--- a/Temp/CEAGVIS/CEAGVIS 项目要点汇总.docx
+++ b/Temp/CEAGVIS/CEAGVIS 项目要点汇总.docx
@@ -71,6 +71,255 @@
       </w:pPr>
       <w:r>
         <w:rPr>
+          <w:lang w:eastAsia="zh-CN"/>
+        </w:rPr>
+        <w:tab/>
+      </w:r>
+      <w:r>
+        <w:rPr>
+          <w:rFonts w:hint="eastAsia"/>
+          <w:lang w:eastAsia="zh-CN"/>
+        </w:rPr>
+        <w:t>计算机学院</w:t>
+      </w:r>
+      <w:r>
+        <w:rPr>
+          <w:rFonts w:hint="eastAsia"/>
+          <w:lang w:eastAsia="zh-CN"/>
+        </w:rPr>
+        <w:t xml:space="preserve"> </w:t>
+      </w:r>
+      <w:r>
+        <w:rPr>
+          <w:rFonts w:hint="eastAsia"/>
+          <w:lang w:eastAsia="zh-CN"/>
+        </w:rPr>
+        <w:t>软件工程专业</w:t>
+      </w:r>
+    </w:p>
+    <w:p>
+      <w:pPr>
+        <w:rPr>
+          <w:lang w:eastAsia="zh-CN"/>
+        </w:rPr>
+      </w:pPr>
+      <w:r>
+        <w:rPr>
+          <w:lang w:eastAsia="zh-CN"/>
+        </w:rPr>
+        <w:tab/>
+      </w:r>
+      <w:r>
+        <w:rPr>
+          <w:rFonts w:hint="eastAsia"/>
+          <w:lang w:eastAsia="zh-CN"/>
+        </w:rPr>
+        <w:t>获广东工业大学“华为杯”程序设计赛三等奖</w:t>
+      </w:r>
+    </w:p>
+    <w:p>
+      <w:pPr>
+        <w:rPr>
+          <w:lang w:eastAsia="zh-CN"/>
+        </w:rPr>
+      </w:pPr>
+      <w:r>
+        <w:rPr>
+          <w:lang w:eastAsia="zh-CN"/>
+        </w:rPr>
+        <w:tab/>
+      </w:r>
+      <w:r>
+        <w:rPr>
+          <w:rFonts w:hint="eastAsia"/>
+          <w:lang w:eastAsia="zh-CN"/>
+        </w:rPr>
+        <w:t>获</w:t>
+      </w:r>
+      <w:r>
+        <w:rPr>
+          <w:rFonts w:hint="eastAsia"/>
+          <w:lang w:eastAsia="zh-CN"/>
+        </w:rPr>
+        <w:t>第八届</w:t>
+      </w:r>
+      <w:r>
+        <w:rPr>
+          <w:rFonts w:hint="eastAsia"/>
+          <w:lang w:eastAsia="zh-CN"/>
+        </w:rPr>
+        <w:t>PTA</w:t>
+      </w:r>
+      <w:r>
+        <w:rPr>
+          <w:rFonts w:hint="eastAsia"/>
+          <w:lang w:eastAsia="zh-CN"/>
+        </w:rPr>
+        <w:t>团体程序设计赛</w:t>
+      </w:r>
+      <w:r>
+        <w:rPr>
+          <w:rFonts w:hint="eastAsia"/>
+          <w:lang w:eastAsia="zh-CN"/>
+        </w:rPr>
+        <w:t>华山论剑组</w:t>
+      </w:r>
+      <w:r>
+        <w:rPr>
+          <w:rFonts w:hint="eastAsia"/>
+          <w:lang w:eastAsia="zh-CN"/>
+        </w:rPr>
+        <w:t>全国第五</w:t>
+      </w:r>
+    </w:p>
+    <w:p>
+      <w:pPr>
+        <w:rPr>
+          <w:rFonts w:hint="eastAsia"/>
+          <w:lang w:eastAsia="zh-CN"/>
+        </w:rPr>
+      </w:pPr>
+      <w:r>
+        <w:rPr>
+          <w:lang w:eastAsia="zh-CN"/>
+        </w:rPr>
+        <w:tab/>
+      </w:r>
+      <w:r>
+        <w:rPr>
+          <w:rFonts w:hint="eastAsia"/>
+          <w:lang w:eastAsia="zh-CN"/>
+        </w:rPr>
+        <w:t>获</w:t>
+      </w:r>
+      <w:r>
+        <w:rPr>
+          <w:rFonts w:hint="eastAsia"/>
+          <w:lang w:eastAsia="zh-CN"/>
+        </w:rPr>
+        <w:t>百度之星“码蹄杯”个人程序设计赛省级三等奖</w:t>
+      </w:r>
+    </w:p>
+    <w:p>
+      <w:pPr>
+        <w:rPr>
+          <w:lang w:eastAsia="zh-CN"/>
+        </w:rPr>
+      </w:pPr>
+      <w:r>
+        <w:rPr>
+          <w:lang w:eastAsia="zh-CN"/>
+        </w:rPr>
+        <w:tab/>
+      </w:r>
+      <w:r>
+        <w:rPr>
+          <w:rFonts w:hint="eastAsia"/>
+          <w:lang w:eastAsia="zh-CN"/>
+        </w:rPr>
+        <w:t>获第十一届</w:t>
+      </w:r>
+      <w:r>
+        <w:rPr>
+          <w:rFonts w:hint="eastAsia"/>
+          <w:lang w:eastAsia="zh-CN"/>
+        </w:rPr>
+        <w:t>广东省单片机设计竞赛“</w:t>
+      </w:r>
+      <w:r>
+        <w:rPr>
+          <w:rFonts w:hint="eastAsia"/>
+          <w:lang w:eastAsia="zh-CN"/>
+        </w:rPr>
+        <w:t>合泰杯</w:t>
+      </w:r>
+      <w:r>
+        <w:rPr>
+          <w:rFonts w:hint="eastAsia"/>
+          <w:lang w:eastAsia="zh-CN"/>
+        </w:rPr>
+        <w:t>”</w:t>
+      </w:r>
+      <w:r>
+        <w:rPr>
+          <w:rFonts w:hint="eastAsia"/>
+          <w:lang w:eastAsia="zh-CN"/>
+        </w:rPr>
+        <w:t>二等奖</w:t>
+      </w:r>
+    </w:p>
+    <w:p>
+      <w:pPr>
+        <w:ind w:left="480" w:hangingChars="200" w:hanging="480"/>
+        <w:rPr>
+          <w:rFonts w:hint="eastAsia"/>
+          <w:lang w:eastAsia="zh-CN"/>
+        </w:rPr>
+      </w:pPr>
+      <w:r>
+        <w:rPr>
+          <w:lang w:eastAsia="zh-CN"/>
+        </w:rPr>
+        <w:tab/>
+      </w:r>
+      <w:r>
+        <w:rPr>
+          <w:rFonts w:hint="eastAsia"/>
+          <w:lang w:eastAsia="zh-CN"/>
+        </w:rPr>
+        <w:t>加入</w:t>
+      </w:r>
+      <w:r>
+        <w:rPr>
+          <w:rFonts w:hint="eastAsia"/>
+          <w:lang w:eastAsia="zh-CN"/>
+        </w:rPr>
+        <w:t>广工</w:t>
+      </w:r>
+      <w:r>
+        <w:rPr>
+          <w:rFonts w:hint="eastAsia"/>
+          <w:lang w:eastAsia="zh-CN"/>
+        </w:rPr>
+        <w:t>信息物理融合系统重点实验室</w:t>
+      </w:r>
+      <w:r>
+        <w:rPr>
+          <w:rFonts w:hint="eastAsia"/>
+          <w:lang w:eastAsia="zh-CN"/>
+        </w:rPr>
+        <w:t>（</w:t>
+      </w:r>
+      <w:r>
+        <w:rPr>
+          <w:rFonts w:hint="eastAsia"/>
+          <w:lang w:eastAsia="zh-CN"/>
+        </w:rPr>
+        <w:t>CPS</w:t>
+      </w:r>
+      <w:r>
+        <w:rPr>
+          <w:rFonts w:hint="eastAsia"/>
+          <w:lang w:eastAsia="zh-CN"/>
+        </w:rPr>
+        <w:t>）</w:t>
+      </w:r>
+      <w:r>
+        <w:rPr>
+          <w:rFonts w:hint="eastAsia"/>
+          <w:lang w:eastAsia="zh-CN"/>
+        </w:rPr>
+        <w:t>，参与省级医学大模型基金项目申报，负责实验室与南方电网合作项目中模型部署测试工作</w:t>
+      </w:r>
+    </w:p>
+    <w:p>
+      <w:pPr>
+        <w:rPr>
+          <w:lang w:eastAsia="zh-CN"/>
+        </w:rPr>
+      </w:pPr>
+      <w:r>
+        <w:rPr>
           <w:rFonts w:hint="eastAsia"/>
           <w:lang w:eastAsia="zh-CN"/>
         </w:rPr>
@@ -104,10 +353,236 @@
         </w:rPr>
         <w:t>吴显</w:t>
       </w:r>
-    </w:p>
-    <w:p>
-      <w:pPr>
-        <w:rPr>
+      <w:r>
+        <w:rPr>
+          <w:rFonts w:hint="eastAsia"/>
+          <w:lang w:eastAsia="zh-CN"/>
+        </w:rPr>
+        <w:t xml:space="preserve"> </w:t>
+      </w:r>
+    </w:p>
+    <w:p>
+      <w:pPr>
+        <w:ind w:left="480" w:hangingChars="200" w:hanging="480"/>
+        <w:rPr>
+          <w:rFonts w:hint="eastAsia"/>
+          <w:lang w:eastAsia="zh-CN"/>
+        </w:rPr>
+      </w:pPr>
+      <w:r>
+        <w:rPr>
+          <w:lang w:eastAsia="zh-CN"/>
+        </w:rPr>
+        <w:tab/>
+      </w:r>
+      <w:r>
+        <w:rPr>
+          <w:rFonts w:hint="eastAsia"/>
+          <w:lang w:eastAsia="zh-CN"/>
+        </w:rPr>
+        <w:t>机械设计制造及其自动化专业。</w:t>
+      </w:r>
+    </w:p>
+    <w:p>
+      <w:pPr>
+        <w:ind w:left="480" w:hangingChars="200" w:hanging="480"/>
+        <w:rPr>
+          <w:rFonts w:hint="eastAsia"/>
+          <w:lang w:eastAsia="zh-CN"/>
+        </w:rPr>
+      </w:pPr>
+      <w:r>
+        <w:rPr>
+          <w:lang w:eastAsia="zh-CN"/>
+        </w:rPr>
+        <w:tab/>
+      </w:r>
+      <w:r>
+        <w:rPr>
+          <w:rFonts w:hint="eastAsia"/>
+          <w:lang w:eastAsia="zh-CN"/>
+        </w:rPr>
+        <w:t>获第十一届广东省单片机设计竞赛“合泰杯”二等奖</w:t>
+      </w:r>
+    </w:p>
+    <w:p>
+      <w:pPr>
+        <w:ind w:left="480" w:hangingChars="200" w:hanging="480"/>
+        <w:rPr>
+          <w:rFonts w:hint="eastAsia"/>
+          <w:lang w:eastAsia="zh-CN"/>
+        </w:rPr>
+      </w:pPr>
+      <w:r>
+        <w:rPr>
+          <w:lang w:eastAsia="zh-CN"/>
+        </w:rPr>
+        <w:tab/>
+      </w:r>
+      <w:r>
+        <w:rPr>
+          <w:rFonts w:hint="eastAsia"/>
+          <w:lang w:eastAsia="zh-CN"/>
+        </w:rPr>
+        <w:t>获</w:t>
+      </w:r>
+      <w:r>
+        <w:rPr>
+          <w:rFonts w:hint="eastAsia"/>
+          <w:lang w:eastAsia="zh-CN"/>
+        </w:rPr>
+        <w:t>校内实验技能大赛</w:t>
+      </w:r>
+      <w:r>
+        <w:rPr>
+          <w:rFonts w:hint="eastAsia"/>
+          <w:lang w:eastAsia="zh-CN"/>
+        </w:rPr>
+        <w:t>3D</w:t>
+      </w:r>
+      <w:r>
+        <w:rPr>
+          <w:rFonts w:hint="eastAsia"/>
+          <w:lang w:eastAsia="zh-CN"/>
+        </w:rPr>
+        <w:t>打印项目三等奖</w:t>
+      </w:r>
+    </w:p>
+    <w:p>
+      <w:pPr>
+        <w:ind w:left="480" w:hangingChars="200" w:hanging="480"/>
+        <w:rPr>
+          <w:rFonts w:hint="eastAsia"/>
+          <w:lang w:eastAsia="zh-CN"/>
+        </w:rPr>
+      </w:pPr>
+      <w:r>
+        <w:rPr>
+          <w:lang w:eastAsia="zh-CN"/>
+        </w:rPr>
+        <w:tab/>
+      </w:r>
+      <w:r>
+        <w:rPr>
+          <w:rFonts w:hint="eastAsia"/>
+          <w:lang w:eastAsia="zh-CN"/>
+        </w:rPr>
+        <w:t>参与精密实验室压电陶瓷微位移平台项目，负责设计和制作压电陶瓷安装平台及其数据仿真</w:t>
+      </w:r>
+    </w:p>
+    <w:p>
+      <w:pPr>
+        <w:ind w:left="480" w:hangingChars="200" w:hanging="480"/>
+        <w:rPr>
+          <w:lang w:eastAsia="zh-CN"/>
+        </w:rPr>
+      </w:pPr>
+      <w:r>
+        <w:rPr>
+          <w:lang w:eastAsia="zh-CN"/>
+        </w:rPr>
+        <w:tab/>
+      </w:r>
+      <w:r>
+        <w:rPr>
+          <w:rFonts w:hint="eastAsia"/>
+          <w:lang w:eastAsia="zh-CN"/>
+        </w:rPr>
+        <w:t>擅长</w:t>
+      </w:r>
+      <w:proofErr w:type="spellStart"/>
+      <w:r>
+        <w:rPr>
+          <w:rFonts w:hint="eastAsia"/>
+          <w:lang w:eastAsia="zh-CN"/>
+        </w:rPr>
+        <w:t>comsol</w:t>
+      </w:r>
+      <w:proofErr w:type="spellEnd"/>
+      <w:r>
+        <w:rPr>
+          <w:rFonts w:hint="eastAsia"/>
+          <w:lang w:eastAsia="zh-CN"/>
+        </w:rPr>
+        <w:t>仿真模拟、结构设计、</w:t>
+      </w:r>
+      <w:proofErr w:type="spellStart"/>
+      <w:r>
+        <w:rPr>
+          <w:rFonts w:hint="eastAsia"/>
+          <w:lang w:eastAsia="zh-CN"/>
+        </w:rPr>
+        <w:t>solidworks</w:t>
+      </w:r>
+      <w:proofErr w:type="spellEnd"/>
+      <w:r>
+        <w:rPr>
+          <w:rFonts w:hint="eastAsia"/>
+          <w:lang w:eastAsia="zh-CN"/>
+        </w:rPr>
+        <w:t>建模、</w:t>
+      </w:r>
+      <w:r>
+        <w:rPr>
+          <w:rFonts w:hint="eastAsia"/>
+          <w:lang w:eastAsia="zh-CN"/>
+        </w:rPr>
+        <w:t>3D</w:t>
+      </w:r>
+      <w:r>
+        <w:rPr>
+          <w:rFonts w:hint="eastAsia"/>
+          <w:lang w:eastAsia="zh-CN"/>
+        </w:rPr>
+        <w:t>打印</w:t>
+      </w:r>
+    </w:p>
+    <w:p>
+      <w:pPr>
+        <w:rPr>
+          <w:lang w:eastAsia="zh-CN"/>
+        </w:rPr>
+      </w:pPr>
+      <w:r>
+        <w:rPr>
+          <w:rFonts w:hint="eastAsia"/>
+          <w:lang w:eastAsia="zh-CN"/>
+        </w:rPr>
+        <w:t>张羽</w:t>
+      </w:r>
+    </w:p>
+    <w:p>
+      <w:pPr>
+        <w:rPr>
+          <w:lang w:eastAsia="zh-CN"/>
+        </w:rPr>
+      </w:pPr>
+      <w:r>
+        <w:rPr>
+          <w:rFonts w:hint="eastAsia"/>
+          <w:lang w:eastAsia="zh-CN"/>
+        </w:rPr>
+        <w:t>-----------------------------</w:t>
+      </w:r>
+      <w:r>
+        <w:rPr>
+          <w:rFonts w:hint="eastAsia"/>
+          <w:lang w:eastAsia="zh-CN"/>
+        </w:rPr>
+        <w:t>（后面的是华为比赛的成员）</w:t>
+      </w:r>
+      <w:r>
+        <w:rPr>
+          <w:rFonts w:hint="eastAsia"/>
+          <w:lang w:eastAsia="zh-CN"/>
+        </w:rPr>
+        <w:t>---------------------</w:t>
+      </w:r>
+    </w:p>
+    <w:p>
+      <w:pPr>
+        <w:rPr>
+          <w:rFonts w:hint="eastAsia"/>
           <w:lang w:eastAsia="zh-CN"/>
         </w:rPr>
       </w:pPr>
@@ -130,50 +605,6 @@
           <w:rFonts w:hint="eastAsia"/>
           <w:lang w:eastAsia="zh-CN"/>
         </w:rPr>
-        <w:t>张羽</w:t>
-      </w:r>
-    </w:p>
-    <w:p>
-      <w:pPr>
-        <w:rPr>
-          <w:rFonts w:hint="eastAsia"/>
-          <w:lang w:eastAsia="zh-CN"/>
-        </w:rPr>
-      </w:pPr>
-      <w:r>
-        <w:rPr>
-          <w:rFonts w:hint="eastAsia"/>
-          <w:lang w:eastAsia="zh-CN"/>
-        </w:rPr>
-        <w:t>-----------------------------</w:t>
-      </w:r>
-      <w:r>
-        <w:rPr>
-          <w:rFonts w:hint="eastAsia"/>
-          <w:lang w:eastAsia="zh-CN"/>
-        </w:rPr>
-        <w:t>（后面的是华为比赛的成员）</w:t>
-      </w:r>
-      <w:r>
-        <w:rPr>
-          <w:rFonts w:hint="eastAsia"/>
-          <w:lang w:eastAsia="zh-CN"/>
-        </w:rPr>
-        <w:t>---------------------</w:t>
-      </w:r>
-    </w:p>
-    <w:p>
-      <w:pPr>
-        <w:rPr>
-          <w:rFonts w:hint="eastAsia"/>
-          <w:lang w:eastAsia="zh-CN"/>
-        </w:rPr>
-      </w:pPr>
-      <w:r>
-        <w:rPr>
-          <w:rFonts w:hint="eastAsia"/>
-          <w:lang w:eastAsia="zh-CN"/>
-        </w:rPr>
         <w:t>张翠云</w:t>
       </w:r>
     </w:p>
@@ -258,13 +689,13 @@
           <w:rFonts w:hint="eastAsia"/>
           <w:lang w:eastAsia="zh-CN"/>
         </w:rPr>
+        <w:lastRenderedPageBreak/>
         <w:t>阮朝凤</w:t>
       </w:r>
     </w:p>
     <w:p>
       <w:pPr>
         <w:rPr>
-          <w:rFonts w:hint="eastAsia"/>
           <w:lang w:eastAsia="zh-CN"/>
         </w:rPr>
       </w:pPr>
@@ -346,15 +777,13 @@
     <w:p>
       <w:pPr>
         <w:rPr>
-          <w:rFonts w:hint="eastAsia"/>
-          <w:lang w:eastAsia="zh-CN"/>
-        </w:rPr>
-      </w:pPr>
-    </w:p>
-    <w:p>
-      <w:pPr>
-        <w:rPr>
-          <w:rFonts w:hint="eastAsia"/>
+          <w:lang w:eastAsia="zh-CN"/>
+        </w:rPr>
+      </w:pPr>
+    </w:p>
+    <w:p>
+      <w:pPr>
+        <w:rPr>
           <w:lang w:eastAsia="zh-CN"/>
         </w:rPr>
       </w:pPr>
@@ -389,9 +818,7 @@
     <w:p>
       <w:pPr>
         <w:ind w:leftChars="300" w:left="720"/>
-        <w:mirrorIndents/>
-        <w:rPr>
-          <w:rFonts w:hint="eastAsia"/>
+        <w:rPr>
           <w:lang w:eastAsia="zh-CN"/>
         </w:rPr>
       </w:pPr>
@@ -454,18 +881,15 @@
     <w:p>
       <w:pPr>
         <w:ind w:leftChars="300" w:left="720"/>
-        <w:mirrorIndents/>
-        <w:rPr>
-          <w:rFonts w:hint="eastAsia"/>
-          <w:lang w:eastAsia="zh-CN"/>
-        </w:rPr>
-      </w:pPr>
-      <w:r>
-        <w:rPr>
-          <w:rFonts w:hint="eastAsia"/>
-          <w:lang w:eastAsia="zh-CN"/>
-        </w:rPr>
-        <w:lastRenderedPageBreak/>
+        <w:rPr>
+          <w:lang w:eastAsia="zh-CN"/>
+        </w:rPr>
+      </w:pPr>
+      <w:r>
+        <w:rPr>
+          <w:rFonts w:hint="eastAsia"/>
+          <w:lang w:eastAsia="zh-CN"/>
+        </w:rPr>
         <w:t>作为用户端与硬件端之间的通信中枢，负责数据指令的处理和存储。</w:t>
       </w:r>
     </w:p>
@@ -506,9 +930,7 @@
     <w:p>
       <w:pPr>
         <w:ind w:leftChars="300" w:left="720"/>
-        <w:mirrorIndents/>
-        <w:rPr>
-          <w:rFonts w:hint="eastAsia"/>
+        <w:rPr>
           <w:lang w:eastAsia="zh-CN"/>
         </w:rPr>
       </w:pPr>
@@ -544,7 +966,6 @@
       <w:pPr>
         <w:ind w:leftChars="300" w:left="720"/>
         <w:rPr>
-          <w:rFonts w:hint="eastAsia"/>
           <w:lang w:eastAsia="zh-CN"/>
         </w:rPr>
       </w:pPr>
@@ -601,7 +1022,6 @@
     <w:p>
       <w:pPr>
         <w:rPr>
-          <w:rFonts w:hint="eastAsia"/>
           <w:lang w:eastAsia="zh-CN"/>
         </w:rPr>
       </w:pPr>
@@ -621,7 +1041,6 @@
           <w:numId w:val="3"/>
         </w:numPr>
         <w:rPr>
-          <w:rFonts w:hint="eastAsia"/>
           <w:lang w:eastAsia="zh-CN"/>
         </w:rPr>
       </w:pPr>
@@ -641,7 +1060,6 @@
           <w:numId w:val="3"/>
         </w:numPr>
         <w:rPr>
-          <w:rFonts w:hint="eastAsia"/>
           <w:lang w:eastAsia="zh-CN"/>
         </w:rPr>
       </w:pPr>
@@ -661,32 +1079,15 @@
           <w:numId w:val="3"/>
         </w:numPr>
         <w:rPr>
-          <w:rFonts w:hint="eastAsia"/>
-          <w:lang w:eastAsia="zh-CN"/>
-        </w:rPr>
-      </w:pPr>
-      <w:r>
-        <w:rPr>
-          <w:rFonts w:hint="eastAsia"/>
-          <w:lang w:eastAsia="zh-CN"/>
-        </w:rPr>
-        <w:t>提升仓储管理的全面自动化和</w:t>
-      </w:r>
-      <w:proofErr w:type="gramStart"/>
-      <w:r>
-        <w:rPr>
-          <w:rFonts w:hint="eastAsia"/>
-          <w:lang w:eastAsia="zh-CN"/>
-        </w:rPr>
-        <w:t>无人化</w:t>
-      </w:r>
-      <w:proofErr w:type="gramEnd"/>
-      <w:r>
-        <w:rPr>
-          <w:rFonts w:hint="eastAsia"/>
-          <w:lang w:eastAsia="zh-CN"/>
-        </w:rPr>
-        <w:t>水平，提高工作效率和操作安全性。</w:t>
+          <w:lang w:eastAsia="zh-CN"/>
+        </w:rPr>
+      </w:pPr>
+      <w:r>
+        <w:rPr>
+          <w:rFonts w:hint="eastAsia"/>
+          <w:lang w:eastAsia="zh-CN"/>
+        </w:rPr>
+        <w:t>提升仓储管理的全面自动化和无人化水平，提高工作效率和操作安全性。</w:t>
       </w:r>
     </w:p>
     <w:p>
@@ -705,7 +1106,57 @@
           <w:rFonts w:hint="eastAsia"/>
           <w:lang w:eastAsia="zh-CN"/>
         </w:rPr>
-        <w:t>实现多功能性和良好的可扩展性，为企业降低成本和时间，避免业务中断和额外费用。</w:t>
+        <w:t>实现多功能性和良好的可扩展性，为企业降低成本和时间，避免业务</w:t>
+      </w:r>
+      <w:r>
+        <w:rPr>
+          <w:rFonts w:hint="eastAsia"/>
+          <w:lang w:eastAsia="zh-CN"/>
+        </w:rPr>
+        <w:lastRenderedPageBreak/>
+        <w:t>中断和额外费用。</w:t>
+      </w:r>
+    </w:p>
+    <w:p>
+      <w:pPr>
+        <w:rPr>
+          <w:lang w:eastAsia="zh-CN"/>
+        </w:rPr>
+      </w:pPr>
+    </w:p>
+    <w:p>
+      <w:pPr>
+        <w:rPr>
+          <w:lang w:eastAsia="zh-CN"/>
+        </w:rPr>
+      </w:pPr>
+      <w:r>
+        <w:rPr>
+          <w:rFonts w:hint="eastAsia"/>
+          <w:lang w:eastAsia="zh-CN"/>
+        </w:rPr>
+        <w:t>关键词：</w:t>
+      </w:r>
+      <w:r>
+        <w:rPr>
+          <w:rFonts w:hint="eastAsia"/>
+          <w:lang w:eastAsia="zh-CN"/>
+        </w:rPr>
+        <w:t>物联网系统、</w:t>
+      </w:r>
+      <w:r>
+        <w:rPr>
+          <w:rFonts w:hint="eastAsia"/>
+          <w:lang w:eastAsia="zh-CN"/>
+        </w:rPr>
+        <w:t>AGV</w:t>
+      </w:r>
+      <w:r>
+        <w:rPr>
+          <w:rFonts w:hint="eastAsia"/>
+          <w:lang w:eastAsia="zh-CN"/>
+        </w:rPr>
+        <w:t>、边缘计算、自动化仓储管理、智能监测系统</w:t>
       </w:r>
     </w:p>
     <w:p>
@@ -738,15 +1189,504 @@
     <w:p>
       <w:pPr>
         <w:rPr>
-          <w:lang w:eastAsia="zh-CN"/>
-        </w:rPr>
-      </w:pPr>
-      <w:r>
-        <w:rPr>
-          <w:rFonts w:hint="eastAsia"/>
-          <w:lang w:eastAsia="zh-CN"/>
-        </w:rPr>
-        <w:t>、、</w:t>
+          <w:rFonts w:hint="eastAsia"/>
+          <w:lang w:eastAsia="zh-CN"/>
+        </w:rPr>
+      </w:pPr>
+      <w:r>
+        <w:rPr>
+          <w:rFonts w:hint="eastAsia"/>
+          <w:lang w:eastAsia="zh-CN"/>
+        </w:rPr>
+        <w:t>整体架构</w:t>
+      </w:r>
+    </w:p>
+    <w:p>
+      <w:pPr>
+        <w:ind w:left="480" w:hangingChars="200" w:hanging="480"/>
+        <w:rPr>
+          <w:lang w:eastAsia="zh-CN"/>
+        </w:rPr>
+      </w:pPr>
+      <w:r>
+        <w:rPr>
+          <w:lang w:eastAsia="zh-CN"/>
+        </w:rPr>
+        <w:tab/>
+      </w:r>
+      <w:r>
+        <w:rPr>
+          <w:rFonts w:hint="eastAsia"/>
+          <w:lang w:eastAsia="zh-CN"/>
+        </w:rPr>
+        <w:t>前端（</w:t>
+      </w:r>
+      <w:r>
+        <w:rPr>
+          <w:rFonts w:hint="eastAsia"/>
+          <w:lang w:eastAsia="zh-CN"/>
+        </w:rPr>
+        <w:t>Web / Mobile</w:t>
+      </w:r>
+      <w:r>
+        <w:rPr>
+          <w:rFonts w:hint="eastAsia"/>
+          <w:lang w:eastAsia="zh-CN"/>
+        </w:rPr>
+        <w:t>）：</w:t>
+      </w:r>
+    </w:p>
+    <w:p>
+      <w:pPr>
+        <w:ind w:left="960" w:hangingChars="400" w:hanging="960"/>
+        <w:rPr>
+          <w:rFonts w:hint="eastAsia"/>
+          <w:lang w:eastAsia="zh-CN"/>
+        </w:rPr>
+      </w:pPr>
+      <w:r>
+        <w:rPr>
+          <w:lang w:eastAsia="zh-CN"/>
+        </w:rPr>
+        <w:tab/>
+      </w:r>
+      <w:r>
+        <w:rPr>
+          <w:rFonts w:hint="eastAsia"/>
+          <w:lang w:eastAsia="zh-CN"/>
+        </w:rPr>
+        <w:t>用户通过网站或移动设备上的应用进行系统操作，包括查看数据、下达指令等。</w:t>
+      </w:r>
+    </w:p>
+    <w:p>
+      <w:pPr>
+        <w:ind w:left="480" w:hangingChars="200" w:hanging="480"/>
+        <w:rPr>
+          <w:lang w:eastAsia="zh-CN"/>
+        </w:rPr>
+      </w:pPr>
+      <w:r>
+        <w:rPr>
+          <w:lang w:eastAsia="zh-CN"/>
+        </w:rPr>
+        <w:tab/>
+      </w:r>
+      <w:r>
+        <w:rPr>
+          <w:rFonts w:hint="eastAsia"/>
+          <w:lang w:eastAsia="zh-CN"/>
+        </w:rPr>
+        <w:t>本地服务器（后台数据库）：</w:t>
+      </w:r>
+    </w:p>
+    <w:p>
+      <w:pPr>
+        <w:ind w:left="960" w:hangingChars="400" w:hanging="960"/>
+        <w:rPr>
+          <w:rFonts w:hint="eastAsia"/>
+          <w:lang w:eastAsia="zh-CN"/>
+        </w:rPr>
+      </w:pPr>
+      <w:r>
+        <w:rPr>
+          <w:lang w:eastAsia="zh-CN"/>
+        </w:rPr>
+        <w:tab/>
+      </w:r>
+      <w:r>
+        <w:rPr>
+          <w:rFonts w:hint="eastAsia"/>
+          <w:lang w:eastAsia="zh-CN"/>
+        </w:rPr>
+        <w:t>作为通信中枢，负责数据指令处理、存储以及用户端与硬件端之间的通信。</w:t>
+      </w:r>
+    </w:p>
+    <w:p>
+      <w:pPr>
+        <w:ind w:left="480" w:hangingChars="200" w:hanging="480"/>
+        <w:rPr>
+          <w:lang w:eastAsia="zh-CN"/>
+        </w:rPr>
+      </w:pPr>
+      <w:r>
+        <w:rPr>
+          <w:lang w:eastAsia="zh-CN"/>
+        </w:rPr>
+        <w:tab/>
+      </w:r>
+      <w:r>
+        <w:rPr>
+          <w:rFonts w:hint="eastAsia"/>
+          <w:lang w:eastAsia="zh-CN"/>
+        </w:rPr>
+        <w:t>无人自动导引车（</w:t>
+      </w:r>
+      <w:r>
+        <w:rPr>
+          <w:rFonts w:hint="eastAsia"/>
+          <w:lang w:eastAsia="zh-CN"/>
+        </w:rPr>
+        <w:t>AGV</w:t>
+      </w:r>
+      <w:r>
+        <w:rPr>
+          <w:rFonts w:hint="eastAsia"/>
+          <w:lang w:eastAsia="zh-CN"/>
+        </w:rPr>
+        <w:t>）：</w:t>
+      </w:r>
+    </w:p>
+    <w:p>
+      <w:pPr>
+        <w:ind w:left="960" w:hangingChars="400" w:hanging="960"/>
+        <w:rPr>
+          <w:rFonts w:hint="eastAsia"/>
+          <w:lang w:eastAsia="zh-CN"/>
+        </w:rPr>
+      </w:pPr>
+      <w:r>
+        <w:rPr>
+          <w:lang w:eastAsia="zh-CN"/>
+        </w:rPr>
+        <w:tab/>
+      </w:r>
+      <w:r>
+        <w:rPr>
+          <w:rFonts w:hint="eastAsia"/>
+          <w:lang w:eastAsia="zh-CN"/>
+        </w:rPr>
+        <w:t>搭载主控芯片</w:t>
+      </w:r>
+      <w:r>
+        <w:rPr>
+          <w:rFonts w:hint="eastAsia"/>
+          <w:lang w:eastAsia="zh-CN"/>
+        </w:rPr>
+        <w:t>HT32F52367</w:t>
+      </w:r>
+      <w:r>
+        <w:rPr>
+          <w:rFonts w:hint="eastAsia"/>
+          <w:lang w:eastAsia="zh-CN"/>
+        </w:rPr>
+        <w:t>、物联网模块</w:t>
+      </w:r>
+      <w:r>
+        <w:rPr>
+          <w:rFonts w:hint="eastAsia"/>
+          <w:lang w:eastAsia="zh-CN"/>
+        </w:rPr>
+        <w:t>ESP8266</w:t>
+      </w:r>
+      <w:r>
+        <w:rPr>
+          <w:rFonts w:hint="eastAsia"/>
+          <w:lang w:eastAsia="zh-CN"/>
+        </w:rPr>
+        <w:t>等，负责自动巡检与电量检测。在检测到火源时，通过矩阵式红外测温模块定位火源，并启动灭火装置。</w:t>
+      </w:r>
+    </w:p>
+    <w:p>
+      <w:pPr>
+        <w:ind w:left="480" w:hangingChars="200" w:hanging="480"/>
+        <w:rPr>
+          <w:lang w:eastAsia="zh-CN"/>
+        </w:rPr>
+      </w:pPr>
+      <w:r>
+        <w:rPr>
+          <w:lang w:eastAsia="zh-CN"/>
+        </w:rPr>
+        <w:tab/>
+      </w:r>
+      <w:r>
+        <w:rPr>
+          <w:rFonts w:hint="eastAsia"/>
+          <w:lang w:eastAsia="zh-CN"/>
+        </w:rPr>
+        <w:t>监控网络：</w:t>
+      </w:r>
+    </w:p>
+    <w:p>
+      <w:pPr>
+        <w:ind w:left="960" w:hangingChars="400" w:hanging="960"/>
+        <w:rPr>
+          <w:rFonts w:hint="eastAsia"/>
+          <w:lang w:eastAsia="zh-CN"/>
+        </w:rPr>
+      </w:pPr>
+      <w:r>
+        <w:rPr>
+          <w:lang w:eastAsia="zh-CN"/>
+        </w:rPr>
+        <w:tab/>
+      </w:r>
+      <w:r>
+        <w:rPr>
+          <w:rFonts w:hint="eastAsia"/>
+          <w:lang w:eastAsia="zh-CN"/>
+        </w:rPr>
+        <w:t>由无线视频摄像头、红外摄像头等组成，监测数据实时上传至服务器。</w:t>
+      </w:r>
+    </w:p>
+    <w:p>
+      <w:pPr>
+        <w:ind w:left="480" w:hangingChars="200" w:hanging="480"/>
+        <w:rPr>
+          <w:lang w:eastAsia="zh-CN"/>
+        </w:rPr>
+      </w:pPr>
+      <w:r>
+        <w:rPr>
+          <w:lang w:eastAsia="zh-CN"/>
+        </w:rPr>
+        <w:tab/>
+      </w:r>
+      <w:r>
+        <w:rPr>
+          <w:rFonts w:hint="eastAsia"/>
+          <w:lang w:eastAsia="zh-CN"/>
+        </w:rPr>
+        <w:t>充电台：</w:t>
+      </w:r>
+    </w:p>
+    <w:p>
+      <w:pPr>
+        <w:ind w:left="960" w:hangingChars="400" w:hanging="960"/>
+        <w:rPr>
+          <w:lang w:eastAsia="zh-CN"/>
+        </w:rPr>
+      </w:pPr>
+      <w:r>
+        <w:rPr>
+          <w:lang w:eastAsia="zh-CN"/>
+        </w:rPr>
+        <w:tab/>
+      </w:r>
+      <w:r>
+        <w:rPr>
+          <w:rFonts w:hint="eastAsia"/>
+          <w:lang w:eastAsia="zh-CN"/>
+        </w:rPr>
+        <w:t>无人车电量低时自动驶回充电，并上传传感器数据。</w:t>
+      </w:r>
+    </w:p>
+    <w:p>
+      <w:pPr>
+        <w:rPr>
+          <w:lang w:eastAsia="zh-CN"/>
+        </w:rPr>
+      </w:pPr>
+    </w:p>
+    <w:p>
+      <w:pPr>
+        <w:rPr>
+          <w:b/>
+          <w:bCs/>
+          <w:lang w:eastAsia="zh-CN"/>
+        </w:rPr>
+      </w:pPr>
+      <w:r>
+        <w:rPr>
+          <w:b/>
+          <w:bCs/>
+          <w:lang w:eastAsia="zh-CN"/>
+        </w:rPr>
+        <w:t>项目运作流程</w:t>
+      </w:r>
+    </w:p>
+    <w:p>
+      <w:pPr>
+        <w:numPr>
+          <w:ilvl w:val="0"/>
+          <w:numId w:val="4"/>
+        </w:numPr>
+        <w:rPr>
+          <w:lang w:eastAsia="zh-CN"/>
+        </w:rPr>
+      </w:pPr>
+      <w:r>
+        <w:rPr>
+          <w:b/>
+          <w:bCs/>
+          <w:lang w:eastAsia="zh-CN"/>
+        </w:rPr>
+        <w:t>硬件部署</w:t>
+      </w:r>
+      <w:r>
+        <w:rPr>
+          <w:lang w:eastAsia="zh-CN"/>
+        </w:rPr>
+        <w:t>：</w:t>
+      </w:r>
+    </w:p>
+    <w:p>
+      <w:pPr>
+        <w:ind w:left="960" w:hangingChars="400" w:hanging="960"/>
+        <w:rPr>
+          <w:lang w:eastAsia="zh-CN"/>
+        </w:rPr>
+      </w:pPr>
+      <w:r>
+        <w:rPr>
+          <w:lang w:eastAsia="zh-CN"/>
+        </w:rPr>
+        <w:tab/>
+      </w:r>
+      <w:r>
+        <w:rPr>
+          <w:lang w:eastAsia="zh-CN"/>
+        </w:rPr>
+        <w:t>由技术团队根据实际情况安装部署硬件设备，包括服务器（可以是现有服务器）。</w:t>
+      </w:r>
+    </w:p>
+    <w:p>
+      <w:pPr>
+        <w:numPr>
+          <w:ilvl w:val="0"/>
+          <w:numId w:val="4"/>
+        </w:numPr>
+        <w:rPr>
+          <w:lang w:eastAsia="zh-CN"/>
+        </w:rPr>
+      </w:pPr>
+      <w:r>
+        <w:rPr>
+          <w:b/>
+          <w:bCs/>
+          <w:lang w:eastAsia="zh-CN"/>
+        </w:rPr>
+        <w:t>巡检监测</w:t>
+      </w:r>
+      <w:r>
+        <w:rPr>
+          <w:lang w:eastAsia="zh-CN"/>
+        </w:rPr>
+        <w:t>：</w:t>
+      </w:r>
+    </w:p>
+    <w:p>
+      <w:pPr>
+        <w:ind w:left="960" w:hangingChars="400" w:hanging="960"/>
+        <w:rPr>
+          <w:lang w:eastAsia="zh-CN"/>
+        </w:rPr>
+      </w:pPr>
+      <w:r>
+        <w:rPr>
+          <w:lang w:eastAsia="zh-CN"/>
+        </w:rPr>
+        <w:tab/>
+      </w:r>
+      <w:r>
+        <w:rPr>
+          <w:lang w:eastAsia="zh-CN"/>
+        </w:rPr>
+        <w:t>根据客户需求预设巡检方案，方案可由技术团队直接存储在服务器本</w:t>
+      </w:r>
+      <w:r>
+        <w:rPr>
+          <w:lang w:eastAsia="zh-CN"/>
+        </w:rPr>
+        <w:lastRenderedPageBreak/>
+        <w:t>地数据库中或由用户通过前端确定。</w:t>
+      </w:r>
+    </w:p>
+    <w:p>
+      <w:pPr>
+        <w:numPr>
+          <w:ilvl w:val="0"/>
+          <w:numId w:val="4"/>
+        </w:numPr>
+        <w:rPr>
+          <w:lang w:eastAsia="zh-CN"/>
+        </w:rPr>
+      </w:pPr>
+      <w:r>
+        <w:rPr>
+          <w:b/>
+          <w:bCs/>
+          <w:lang w:eastAsia="zh-CN"/>
+        </w:rPr>
+        <w:t>异常检测与处置</w:t>
+      </w:r>
+      <w:r>
+        <w:rPr>
+          <w:lang w:eastAsia="zh-CN"/>
+        </w:rPr>
+        <w:t>：</w:t>
+      </w:r>
+    </w:p>
+    <w:p>
+      <w:pPr>
+        <w:ind w:left="960" w:hangingChars="400" w:hanging="960"/>
+        <w:rPr>
+          <w:lang w:eastAsia="zh-CN"/>
+        </w:rPr>
+      </w:pPr>
+      <w:r>
+        <w:rPr>
+          <w:lang w:eastAsia="zh-CN"/>
+        </w:rPr>
+        <w:tab/>
+      </w:r>
+      <w:r>
+        <w:rPr>
+          <w:lang w:eastAsia="zh-CN"/>
+        </w:rPr>
+        <w:t>当</w:t>
+      </w:r>
+      <w:r>
+        <w:rPr>
+          <w:lang w:eastAsia="zh-CN"/>
+        </w:rPr>
+        <w:t>AGV</w:t>
+      </w:r>
+      <w:r>
+        <w:rPr>
+          <w:lang w:eastAsia="zh-CN"/>
+        </w:rPr>
+        <w:t>车载传感器或服务器后台检测到异常数据时，立即启动紧急预案进行处置，并通过前端向用户发出警告。</w:t>
+      </w:r>
+    </w:p>
+    <w:p>
+      <w:pPr>
+        <w:numPr>
+          <w:ilvl w:val="0"/>
+          <w:numId w:val="4"/>
+        </w:numPr>
+        <w:rPr>
+          <w:lang w:eastAsia="zh-CN"/>
+        </w:rPr>
+      </w:pPr>
+      <w:r>
+        <w:rPr>
+          <w:rFonts w:hint="eastAsia"/>
+          <w:b/>
+          <w:bCs/>
+          <w:lang w:eastAsia="zh-CN"/>
+        </w:rPr>
+        <w:t>复位重置：</w:t>
+      </w:r>
+    </w:p>
+    <w:p>
+      <w:pPr>
+        <w:ind w:left="960" w:hangingChars="400" w:hanging="960"/>
+        <w:rPr>
+          <w:lang w:eastAsia="zh-CN"/>
+        </w:rPr>
+      </w:pPr>
+      <w:r>
+        <w:rPr>
+          <w:lang w:eastAsia="zh-CN"/>
+        </w:rPr>
+        <w:tab/>
+      </w:r>
+      <w:r>
+        <w:rPr>
+          <w:lang w:eastAsia="zh-CN"/>
+        </w:rPr>
+        <w:t>系统复位并继续执行巡检任务。</w:t>
       </w:r>
     </w:p>
     <w:p>
@@ -793,7 +1733,6 @@
     <w:p>
       <w:pPr>
         <w:rPr>
-          <w:rFonts w:hint="eastAsia"/>
           <w:lang w:eastAsia="zh-CN"/>
         </w:rPr>
       </w:pPr>
@@ -814,7 +1753,6 @@
           <w:szCs w:val="36"/>
           <w:lang w:eastAsia="zh-CN"/>
         </w:rPr>
-        <w:lastRenderedPageBreak/>
         <w:t>市场前景</w:t>
       </w:r>
       <w:r>
@@ -853,7 +1791,6 @@
     <w:p>
       <w:pPr>
         <w:rPr>
-          <w:rFonts w:hint="eastAsia"/>
           <w:lang w:eastAsia="zh-CN"/>
         </w:rPr>
       </w:pPr>
@@ -868,9 +1805,172 @@
 </w:document>
 </file>
 
+<file path=word/endnotes.xml><?xml version="1.0" encoding="utf-8"?>
+<w:endnotes xmlns:wpc="http://schemas.microsoft.com/office/word/2010/wordprocessingCanvas" xmlns:cx="http://schemas.microsoft.com/office/drawing/2014/chartex" xmlns:cx1="http://schemas.microsoft.com/office/drawing/2015/9/8/chartex" xmlns:cx2="http://schemas.microsoft.com/office/drawing/2015/10/21/chartex" xmlns:cx3="http://schemas.microsoft.com/office/drawing/2016/5/9/chartex" xmlns:cx4="http://schemas.microsoft.com/office/drawing/2016/5/10/chartex" xmlns:cx5="http://schemas.microsoft.com/office/drawing/2016/5/11/chartex" xmlns:cx6="http://schemas.microsoft.com/office/drawing/2016/5/12/chartex" xmlns:cx7="http://schemas.microsoft.com/office/drawing/2016/5/13/chartex" xmlns:cx8="http://schemas.microsoft.com/office/drawing/2016/5/14/chartex" xmlns:mc="http://schemas.openxmlformats.org/markup-compatibility/2006" xmlns:aink="http://schemas.microsoft.com/office/drawing/2016/ink" xmlns:am3d="http://schemas.microsoft.com/office/drawing/2017/model3d" xmlns:o="urn:schemas-microsoft-com:office:office" xmlns:oel="http://schemas.microsoft.com/office/2019/extlst" xmlns:r="http://schemas.openxmlformats.org/officeDocument/2006/relationships" xmlns:m="http://schemas.openxmlformats.org/officeDocument/2006/math" xmlns:v="urn:schemas-microsoft-com:vml" xmlns:wp14="http://schemas.microsoft.com/office/word/2010/wordprocessingDrawing" xmlns:wp="http://schemas.openxmlformats.org/drawingml/2006/wordprocessingDrawing" xmlns:w10="urn:schemas-microsoft-com:office:word" xmlns:w="http://schemas.openxmlformats.org/wordprocessingml/2006/main" xmlns:w14="http://schemas.microsoft.com/office/word/2010/wordml" xmlns:w15="http://schemas.microsoft.com/office/word/2012/wordml" xmlns:w16cex="http://schemas.microsoft.com/office/word/2018/wordml/cex" xmlns:w16cid="http://schemas.microsoft.com/office/word/2016/wordml/cid" xmlns:w16="http://schemas.microsoft.com/office/word/2018/wordml" xmlns:w16du="http://schemas.microsoft.com/office/word/2023/wordml/word16du" xmlns:w16sdtdh="http://schemas.microsoft.com/office/word/2020/wordml/sdtdatahash" xmlns:w16se="http://schemas.microsoft.com/office/word/2015/wordml/symex" xmlns:wpg="http://schemas.microsoft.com/office/word/2010/wordprocessingGroup" xmlns:wpi="http://schemas.microsoft.com/office/word/2010/wordprocessingInk" xmlns:wne="http://schemas.microsoft.com/office/word/2006/wordml" xmlns:wps="http://schemas.microsoft.com/office/word/2010/wordprocessingShape" mc:Ignorable="w14 w15 w16se w16cid w16 w16cex w16sdtdh w16du wp14">
+  <w:endnote w:type="separator" w:id="-1">
+    <w:p>
+      <w:pPr>
+        <w:spacing w:line="240" w:lineRule="auto"/>
+      </w:pPr>
+      <w:r>
+        <w:separator/>
+      </w:r>
+    </w:p>
+  </w:endnote>
+  <w:endnote w:type="continuationSeparator" w:id="0">
+    <w:p>
+      <w:pPr>
+        <w:spacing w:line="240" w:lineRule="auto"/>
+      </w:pPr>
+      <w:r>
+        <w:continuationSeparator/>
+      </w:r>
+    </w:p>
+  </w:endnote>
+</w:endnotes>
+</file>
+
+<file path=word/footnotes.xml><?xml version="1.0" encoding="utf-8"?>
+<w:footnotes xmlns:wpc="http://schemas.microsoft.com/office/word/2010/wordprocessingCanvas" xmlns:cx="http://schemas.microsoft.com/office/drawing/2014/chartex" xmlns:cx1="http://schemas.microsoft.com/office/drawing/2015/9/8/chartex" xmlns:cx2="http://schemas.microsoft.com/office/drawing/2015/10/21/chartex" xmlns:cx3="http://schemas.microsoft.com/office/drawing/2016/5/9/chartex" xmlns:cx4="http://schemas.microsoft.com/office/drawing/2016/5/10/chartex" xmlns:cx5="http://schemas.microsoft.com/office/drawing/2016/5/11/chartex" xmlns:cx6="http://schemas.microsoft.com/office/drawing/2016/5/12/chartex" xmlns:cx7="http://schemas.microsoft.com/office/drawing/2016/5/13/chartex" xmlns:cx8="http://schemas.microsoft.com/office/drawing/2016/5/14/chartex" xmlns:mc="http://schemas.openxmlformats.org/markup-compatibility/2006" xmlns:aink="http://schemas.microsoft.com/office/drawing/2016/ink" xmlns:am3d="http://schemas.microsoft.com/office/drawing/2017/model3d" xmlns:o="urn:schemas-microsoft-com:office:office" xmlns:oel="http://schemas.microsoft.com/office/2019/extlst" xmlns:r="http://schemas.openxmlformats.org/officeDocument/2006/relationships" xmlns:m="http://schemas.openxmlformats.org/officeDocument/2006/math" xmlns:v="urn:schemas-microsoft-com:vml" xmlns:wp14="http://schemas.microsoft.com/office/word/2010/wordprocessingDrawing" xmlns:wp="http://schemas.openxmlformats.org/drawingml/2006/wordprocessingDrawing" xmlns:w10="urn:schemas-microsoft-com:office:word" xmlns:w="http://schemas.openxmlformats.org/wordprocessingml/2006/main" xmlns:w14="http://schemas.microsoft.com/office/word/2010/wordml" xmlns:w15="http://schemas.microsoft.com/office/word/2012/wordml" xmlns:w16cex="http://schemas.microsoft.com/office/word/2018/wordml/cex" xmlns:w16cid="http://schemas.microsoft.com/office/word/2016/wordml/cid" xmlns:w16="http://schemas.microsoft.com/office/word/2018/wordml" xmlns:w16du="http://schemas.microsoft.com/office/word/2023/wordml/word16du" xmlns:w16sdtdh="http://schemas.microsoft.com/office/word/2020/wordml/sdtdatahash" xmlns:w16se="http://schemas.microsoft.com/office/word/2015/wordml/symex" xmlns:wpg="http://schemas.microsoft.com/office/word/2010/wordprocessingGroup" xmlns:wpi="http://schemas.microsoft.com/office/word/2010/wordprocessingInk" xmlns:wne="http://schemas.microsoft.com/office/word/2006/wordml" xmlns:wps="http://schemas.microsoft.com/office/word/2010/wordprocessingShape" mc:Ignorable="w14 w15 w16se w16cid w16 w16cex w16sdtdh w16du wp14">
+  <w:footnote w:type="separator" w:id="-1">
+    <w:p>
+      <w:pPr>
+        <w:spacing w:line="240" w:lineRule="auto"/>
+      </w:pPr>
+      <w:r>
+        <w:separator/>
+      </w:r>
+    </w:p>
+  </w:footnote>
+  <w:footnote w:type="continuationSeparator" w:id="0">
+    <w:p>
+      <w:pPr>
+        <w:spacing w:line="240" w:lineRule="auto"/>
+      </w:pPr>
+      <w:r>
+        <w:continuationSeparator/>
+      </w:r>
+    </w:p>
+  </w:footnote>
+</w:footnotes>
+</file>
+
 <file path=word/numbering.xml><?xml version="1.0" encoding="utf-8"?>
 <w:numbering xmlns:wpc="http://schemas.microsoft.com/office/word/2010/wordprocessingCanvas" xmlns:cx="http://schemas.microsoft.com/office/drawing/2014/chartex" xmlns:cx1="http://schemas.microsoft.com/office/drawing/2015/9/8/chartex" xmlns:cx2="http://schemas.microsoft.com/office/drawing/2015/10/21/chartex" xmlns:cx3="http://schemas.microsoft.com/office/drawing/2016/5/9/chartex" xmlns:cx4="http://schemas.microsoft.com/office/drawing/2016/5/10/chartex" xmlns:cx5="http://schemas.microsoft.com/office/drawing/2016/5/11/chartex" xmlns:cx6="http://schemas.microsoft.com/office/drawing/2016/5/12/chartex" xmlns:cx7="http://schemas.microsoft.com/office/drawing/2016/5/13/chartex" xmlns:cx8="http://schemas.microsoft.com/office/drawing/2016/5/14/chartex" xmlns:mc="http://schemas.openxmlformats.org/markup-compatibility/2006" xmlns:aink="http://schemas.microsoft.com/office/drawing/2016/ink" xmlns:am3d="http://schemas.microsoft.com/office/drawing/2017/model3d" xmlns:o="urn:schemas-microsoft-com:office:office" xmlns:oel="http://schemas.microsoft.com/office/2019/extlst" xmlns:r="http://schemas.openxmlformats.org/officeDocument/2006/relationships" xmlns:m="http://schemas.openxmlformats.org/officeDocument/2006/math" xmlns:v="urn:schemas-microsoft-com:vml" xmlns:wp14="http://schemas.microsoft.com/office/word/2010/wordprocessingDrawing" xmlns:wp="http://schemas.openxmlformats.org/drawingml/2006/wordprocessingDrawing" xmlns:w10="urn:schemas-microsoft-com:office:word" xmlns:w="http://schemas.openxmlformats.org/wordprocessingml/2006/main" xmlns:w14="http://schemas.microsoft.com/office/word/2010/wordml" xmlns:w15="http://schemas.microsoft.com/office/word/2012/wordml" xmlns:w16cex="http://schemas.microsoft.com/office/word/2018/wordml/cex" xmlns:w16cid="http://schemas.microsoft.com/office/word/2016/wordml/cid" xmlns:w16="http://schemas.microsoft.com/office/word/2018/wordml" xmlns:w16du="http://schemas.microsoft.com/office/word/2023/wordml/word16du" xmlns:w16sdtdh="http://schemas.microsoft.com/office/word/2020/wordml/sdtdatahash" xmlns:w16se="http://schemas.microsoft.com/office/word/2015/wordml/symex" xmlns:wpg="http://schemas.microsoft.com/office/word/2010/wordprocessingGroup" xmlns:wpi="http://schemas.microsoft.com/office/word/2010/wordprocessingInk" xmlns:wne="http://schemas.microsoft.com/office/word/2006/wordml" xmlns:wps="http://schemas.microsoft.com/office/word/2010/wordprocessingShape" mc:Ignorable="w14 w15 w16se w16cid w16 w16cex w16sdtdh w16du wp14">
   <w:abstractNum w:abstractNumId="0" w15:restartNumberingAfterBreak="0">
+    <w:nsid w:val="22762E76"/>
+    <w:multiLevelType w:val="multilevel"/>
+    <w:tmpl w:val="440AA2AC"/>
+    <w:lvl w:ilvl="0">
+      <w:start w:val="1"/>
+      <w:numFmt w:val="decimal"/>
+      <w:lvlText w:val="%1."/>
+      <w:lvlJc w:val="left"/>
+      <w:pPr>
+        <w:tabs>
+          <w:tab w:val="num" w:pos="720"/>
+        </w:tabs>
+        <w:ind w:left="720" w:hanging="360"/>
+      </w:pPr>
+    </w:lvl>
+    <w:lvl w:ilvl="1" w:tentative="1">
+      <w:start w:val="1"/>
+      <w:numFmt w:val="decimal"/>
+      <w:lvlText w:val="%2."/>
+      <w:lvlJc w:val="left"/>
+      <w:pPr>
+        <w:tabs>
+          <w:tab w:val="num" w:pos="1440"/>
+        </w:tabs>
+        <w:ind w:left="1440" w:hanging="360"/>
+      </w:pPr>
+    </w:lvl>
+    <w:lvl w:ilvl="2" w:tentative="1">
+      <w:start w:val="1"/>
+      <w:numFmt w:val="decimal"/>
+      <w:lvlText w:val="%3."/>
+      <w:lvlJc w:val="left"/>
+      <w:pPr>
+        <w:tabs>
+          <w:tab w:val="num" w:pos="2160"/>
+        </w:tabs>
+        <w:ind w:left="2160" w:hanging="360"/>
+      </w:pPr>
+    </w:lvl>
+    <w:lvl w:ilvl="3" w:tentative="1">
+      <w:start w:val="1"/>
+      <w:numFmt w:val="decimal"/>
+      <w:lvlText w:val="%4."/>
+      <w:lvlJc w:val="left"/>
+      <w:pPr>
+        <w:tabs>
+          <w:tab w:val="num" w:pos="2880"/>
+        </w:tabs>
+        <w:ind w:left="2880" w:hanging="360"/>
+      </w:pPr>
+    </w:lvl>
+    <w:lvl w:ilvl="4" w:tentative="1">
+      <w:start w:val="1"/>
+      <w:numFmt w:val="decimal"/>
+      <w:lvlText w:val="%5."/>
+      <w:lvlJc w:val="left"/>
+      <w:pPr>
+        <w:tabs>
+          <w:tab w:val="num" w:pos="3600"/>
+        </w:tabs>
+        <w:ind w:left="3600" w:hanging="360"/>
+      </w:pPr>
+    </w:lvl>
+    <w:lvl w:ilvl="5" w:tentative="1">
+      <w:start w:val="1"/>
+      <w:numFmt w:val="decimal"/>
+      <w:lvlText w:val="%6."/>
+      <w:lvlJc w:val="left"/>
+      <w:pPr>
+        <w:tabs>
+          <w:tab w:val="num" w:pos="4320"/>
+        </w:tabs>
+        <w:ind w:left="4320" w:hanging="360"/>
+      </w:pPr>
+    </w:lvl>
+    <w:lvl w:ilvl="6" w:tentative="1">
+      <w:start w:val="1"/>
+      <w:numFmt w:val="decimal"/>
+      <w:lvlText w:val="%7."/>
+      <w:lvlJc w:val="left"/>
+      <w:pPr>
+        <w:tabs>
+          <w:tab w:val="num" w:pos="5040"/>
+        </w:tabs>
+        <w:ind w:left="5040" w:hanging="360"/>
+      </w:pPr>
+    </w:lvl>
+    <w:lvl w:ilvl="7" w:tentative="1">
+      <w:start w:val="1"/>
+      <w:numFmt w:val="decimal"/>
+      <w:lvlText w:val="%8."/>
+      <w:lvlJc w:val="left"/>
+      <w:pPr>
+        <w:tabs>
+          <w:tab w:val="num" w:pos="5760"/>
+        </w:tabs>
+        <w:ind w:left="5760" w:hanging="360"/>
+      </w:pPr>
+    </w:lvl>
+    <w:lvl w:ilvl="8" w:tentative="1">
+      <w:start w:val="1"/>
+      <w:numFmt w:val="decimal"/>
+      <w:lvlText w:val="%9."/>
+      <w:lvlJc w:val="left"/>
+      <w:pPr>
+        <w:tabs>
+          <w:tab w:val="num" w:pos="6480"/>
+        </w:tabs>
+        <w:ind w:left="6480" w:hanging="360"/>
+      </w:pPr>
+    </w:lvl>
+  </w:abstractNum>
+  <w:abstractNum w:abstractNumId="1" w15:restartNumberingAfterBreak="0">
     <w:nsid w:val="441E729D"/>
     <w:multiLevelType w:val="hybridMultilevel"/>
     <w:tmpl w:val="8284797A"/>
@@ -959,7 +2059,7 @@
       </w:pPr>
     </w:lvl>
   </w:abstractNum>
-  <w:abstractNum w:abstractNumId="1" w15:restartNumberingAfterBreak="0">
+  <w:abstractNum w:abstractNumId="2" w15:restartNumberingAfterBreak="0">
     <w:nsid w:val="67B563E9"/>
     <w:multiLevelType w:val="hybridMultilevel"/>
     <w:tmpl w:val="9974848A"/>
@@ -1048,7 +2148,7 @@
       </w:pPr>
     </w:lvl>
   </w:abstractNum>
-  <w:abstractNum w:abstractNumId="2" w15:restartNumberingAfterBreak="0">
+  <w:abstractNum w:abstractNumId="3" w15:restartNumberingAfterBreak="0">
     <w:nsid w:val="7CEC33AC"/>
     <w:multiLevelType w:val="hybridMultilevel"/>
     <w:tmpl w:val="9974848A"/>
@@ -1138,13 +2238,16 @@
     </w:lvl>
   </w:abstractNum>
   <w:num w:numId="1" w16cid:durableId="535581706">
-    <w:abstractNumId w:val="0"/>
+    <w:abstractNumId w:val="1"/>
   </w:num>
   <w:num w:numId="2" w16cid:durableId="630785884">
+    <w:abstractNumId w:val="3"/>
+  </w:num>
+  <w:num w:numId="3" w16cid:durableId="755827229">
     <w:abstractNumId w:val="2"/>
   </w:num>
-  <w:num w:numId="3" w16cid:durableId="755827229">
-    <w:abstractNumId w:val="1"/>
+  <w:num w:numId="4" w16cid:durableId="66342691">
+    <w:abstractNumId w:val="0"/>
   </w:num>
 </w:numbering>
 </file>
@@ -1763,7 +2866,6 @@
   <w:style w:type="character" w:default="1" w:styleId="a0">
     <w:name w:val="Default Paragraph Font"/>
     <w:uiPriority w:val="1"/>
-    <w:semiHidden/>
     <w:unhideWhenUsed/>
   </w:style>
   <w:style w:type="table" w:default="1" w:styleId="a1">
@@ -2140,6 +3242,75 @@
       <w:smallCaps/>
       <w:color w:val="0F4761" w:themeColor="accent1" w:themeShade="BF"/>
       <w:spacing w:val="5"/>
+    </w:rPr>
+  </w:style>
+  <w:style w:type="paragraph" w:styleId="af">
+    <w:name w:val="header"/>
+    <w:basedOn w:val="a"/>
+    <w:link w:val="af0"/>
+    <w:uiPriority w:val="99"/>
+    <w:unhideWhenUsed/>
+    <w:rsid w:val="00071F1C"/>
+    <w:pPr>
+      <w:tabs>
+        <w:tab w:val="center" w:pos="4153"/>
+        <w:tab w:val="right" w:pos="8306"/>
+      </w:tabs>
+      <w:snapToGrid w:val="0"/>
+      <w:spacing w:line="240" w:lineRule="auto"/>
+      <w:jc w:val="center"/>
+    </w:pPr>
+    <w:rPr>
+      <w:sz w:val="18"/>
+      <w:szCs w:val="18"/>
+    </w:rPr>
+  </w:style>
+  <w:style w:type="character" w:customStyle="1" w:styleId="af0">
+    <w:name w:val="页眉 字符"/>
+    <w:basedOn w:val="a0"/>
+    <w:link w:val="af"/>
+    <w:uiPriority w:val="99"/>
+    <w:rsid w:val="00071F1C"/>
+    <w:rPr>
+      <w:rFonts w:ascii="Times New Roman" w:eastAsia="宋体" w:hAnsi="Times New Roman" w:cs="Times New Roman"/>
+      <w:sz w:val="18"/>
+      <w:szCs w:val="18"/>
+      <w:lang w:eastAsia="zh-TW"/>
+      <w14:ligatures w14:val="none"/>
+    </w:rPr>
+  </w:style>
+  <w:style w:type="paragraph" w:styleId="af1">
+    <w:name w:val="footer"/>
+    <w:basedOn w:val="a"/>
+    <w:link w:val="af2"/>
+    <w:uiPriority w:val="99"/>
+    <w:unhideWhenUsed/>
+    <w:rsid w:val="00071F1C"/>
+    <w:pPr>
+      <w:tabs>
+        <w:tab w:val="center" w:pos="4153"/>
+        <w:tab w:val="right" w:pos="8306"/>
+      </w:tabs>
+      <w:snapToGrid w:val="0"/>
+      <w:spacing w:line="240" w:lineRule="auto"/>
+    </w:pPr>
+    <w:rPr>
+      <w:sz w:val="18"/>
+      <w:szCs w:val="18"/>
+    </w:rPr>
+  </w:style>
+  <w:style w:type="character" w:customStyle="1" w:styleId="af2">
+    <w:name w:val="页脚 字符"/>
+    <w:basedOn w:val="a0"/>
+    <w:link w:val="af1"/>
+    <w:uiPriority w:val="99"/>
+    <w:rsid w:val="00071F1C"/>
+    <w:rPr>
+      <w:rFonts w:ascii="Times New Roman" w:eastAsia="宋体" w:hAnsi="Times New Roman" w:cs="Times New Roman"/>
+      <w:sz w:val="18"/>
+      <w:szCs w:val="18"/>
+      <w:lang w:eastAsia="zh-TW"/>
+      <w14:ligatures w14:val="none"/>
     </w:rPr>
   </w:style>
 </w:styles>

--- a/Temp/CEAGVIS/CEAGVIS 项目要点汇总.docx
+++ b/Temp/CEAGVIS/CEAGVIS 项目要点汇总.docx
@@ -162,20 +162,35 @@
           <w:rFonts w:hint="eastAsia"/>
           <w:lang w:eastAsia="zh-CN"/>
         </w:rPr>
-        <w:t>华山论剑组</w:t>
-      </w:r>
-      <w:r>
-        <w:rPr>
-          <w:rFonts w:hint="eastAsia"/>
-          <w:lang w:eastAsia="zh-CN"/>
-        </w:rPr>
-        <w:t>全国第五</w:t>
-      </w:r>
-    </w:p>
-    <w:p>
-      <w:pPr>
-        <w:rPr>
-          <w:rFonts w:hint="eastAsia"/>
+        <w:t>华山论</w:t>
+      </w:r>
+      <w:proofErr w:type="gramStart"/>
+      <w:r>
+        <w:rPr>
+          <w:rFonts w:hint="eastAsia"/>
+          <w:lang w:eastAsia="zh-CN"/>
+        </w:rPr>
+        <w:t>剑组</w:t>
+      </w:r>
+      <w:r>
+        <w:rPr>
+          <w:rFonts w:hint="eastAsia"/>
+          <w:lang w:eastAsia="zh-CN"/>
+        </w:rPr>
+        <w:t>全国</w:t>
+      </w:r>
+      <w:proofErr w:type="gramEnd"/>
+      <w:r>
+        <w:rPr>
+          <w:rFonts w:hint="eastAsia"/>
+          <w:lang w:eastAsia="zh-CN"/>
+        </w:rPr>
+        <w:t>第五</w:t>
+      </w:r>
+    </w:p>
+    <w:p>
+      <w:pPr>
+        <w:rPr>
           <w:lang w:eastAsia="zh-CN"/>
         </w:rPr>
       </w:pPr>
@@ -217,42 +232,13 @@
           <w:rFonts w:hint="eastAsia"/>
           <w:lang w:eastAsia="zh-CN"/>
         </w:rPr>
-        <w:t>获第十一届</w:t>
-      </w:r>
-      <w:r>
-        <w:rPr>
-          <w:rFonts w:hint="eastAsia"/>
-          <w:lang w:eastAsia="zh-CN"/>
-        </w:rPr>
-        <w:t>广东省单片机设计竞赛“</w:t>
-      </w:r>
-      <w:r>
-        <w:rPr>
-          <w:rFonts w:hint="eastAsia"/>
-          <w:lang w:eastAsia="zh-CN"/>
-        </w:rPr>
-        <w:t>合泰杯</w:t>
-      </w:r>
-      <w:r>
-        <w:rPr>
-          <w:rFonts w:hint="eastAsia"/>
-          <w:lang w:eastAsia="zh-CN"/>
-        </w:rPr>
-        <w:t>”</w:t>
-      </w:r>
-      <w:r>
-        <w:rPr>
-          <w:rFonts w:hint="eastAsia"/>
-          <w:lang w:eastAsia="zh-CN"/>
-        </w:rPr>
-        <w:t>二等奖</w:t>
+        <w:t>获第十一届广东省单片机设计竞赛“合泰杯”二等奖</w:t>
       </w:r>
     </w:p>
     <w:p>
       <w:pPr>
         <w:ind w:left="480" w:hangingChars="200" w:hanging="480"/>
         <w:rPr>
-          <w:rFonts w:hint="eastAsia"/>
           <w:lang w:eastAsia="zh-CN"/>
         </w:rPr>
       </w:pPr>
@@ -365,7 +351,6 @@
       <w:pPr>
         <w:ind w:left="480" w:hangingChars="200" w:hanging="480"/>
         <w:rPr>
-          <w:rFonts w:hint="eastAsia"/>
           <w:lang w:eastAsia="zh-CN"/>
         </w:rPr>
       </w:pPr>
@@ -387,7 +372,6 @@
       <w:pPr>
         <w:ind w:left="480" w:hangingChars="200" w:hanging="480"/>
         <w:rPr>
-          <w:rFonts w:hint="eastAsia"/>
           <w:lang w:eastAsia="zh-CN"/>
         </w:rPr>
       </w:pPr>
@@ -409,7 +393,6 @@
       <w:pPr>
         <w:ind w:left="480" w:hangingChars="200" w:hanging="480"/>
         <w:rPr>
-          <w:rFonts w:hint="eastAsia"/>
           <w:lang w:eastAsia="zh-CN"/>
         </w:rPr>
       </w:pPr>
@@ -424,14 +407,7 @@
           <w:rFonts w:hint="eastAsia"/>
           <w:lang w:eastAsia="zh-CN"/>
         </w:rPr>
-        <w:t>获</w:t>
-      </w:r>
-      <w:r>
-        <w:rPr>
-          <w:rFonts w:hint="eastAsia"/>
-          <w:lang w:eastAsia="zh-CN"/>
-        </w:rPr>
-        <w:t>校内实验技能大赛</w:t>
+        <w:t>获校内实验技能大赛</w:t>
       </w:r>
       <w:r>
         <w:rPr>
@@ -452,7 +428,6 @@
       <w:pPr>
         <w:ind w:left="480" w:hangingChars="200" w:hanging="480"/>
         <w:rPr>
-          <w:rFonts w:hint="eastAsia"/>
           <w:lang w:eastAsia="zh-CN"/>
         </w:rPr>
       </w:pPr>
@@ -582,7 +557,6 @@
     <w:p>
       <w:pPr>
         <w:rPr>
-          <w:rFonts w:hint="eastAsia"/>
           <w:lang w:eastAsia="zh-CN"/>
         </w:rPr>
       </w:pPr>
@@ -1087,7 +1061,23 @@
           <w:rFonts w:hint="eastAsia"/>
           <w:lang w:eastAsia="zh-CN"/>
         </w:rPr>
-        <w:t>提升仓储管理的全面自动化和无人化水平，提高工作效率和操作安全性。</w:t>
+        <w:t>提升仓储管理的全面自动化和</w:t>
+      </w:r>
+      <w:proofErr w:type="gramStart"/>
+      <w:r>
+        <w:rPr>
+          <w:rFonts w:hint="eastAsia"/>
+          <w:lang w:eastAsia="zh-CN"/>
+        </w:rPr>
+        <w:t>无人化</w:t>
+      </w:r>
+      <w:proofErr w:type="gramEnd"/>
+      <w:r>
+        <w:rPr>
+          <w:rFonts w:hint="eastAsia"/>
+          <w:lang w:eastAsia="zh-CN"/>
+        </w:rPr>
+        <w:t>水平，提高工作效率和操作安全性。</w:t>
       </w:r>
     </w:p>
     <w:p>
@@ -1162,7 +1152,6 @@
     <w:p>
       <w:pPr>
         <w:rPr>
-          <w:rFonts w:hint="eastAsia"/>
           <w:lang w:eastAsia="zh-CN"/>
         </w:rPr>
       </w:pPr>
@@ -1189,7 +1178,6 @@
     <w:p>
       <w:pPr>
         <w:rPr>
-          <w:rFonts w:hint="eastAsia"/>
           <w:lang w:eastAsia="zh-CN"/>
         </w:rPr>
       </w:pPr>
@@ -1240,7 +1228,6 @@
       <w:pPr>
         <w:ind w:left="960" w:hangingChars="400" w:hanging="960"/>
         <w:rPr>
-          <w:rFonts w:hint="eastAsia"/>
           <w:lang w:eastAsia="zh-CN"/>
         </w:rPr>
       </w:pPr>
@@ -1283,7 +1270,6 @@
       <w:pPr>
         <w:ind w:left="960" w:hangingChars="400" w:hanging="960"/>
         <w:rPr>
-          <w:rFonts w:hint="eastAsia"/>
           <w:lang w:eastAsia="zh-CN"/>
         </w:rPr>
       </w:pPr>
@@ -1340,7 +1326,6 @@
       <w:pPr>
         <w:ind w:left="960" w:hangingChars="400" w:hanging="960"/>
         <w:rPr>
-          <w:rFonts w:hint="eastAsia"/>
           <w:lang w:eastAsia="zh-CN"/>
         </w:rPr>
       </w:pPr>
@@ -1411,7 +1396,6 @@
       <w:pPr>
         <w:ind w:left="960" w:hangingChars="400" w:hanging="960"/>
         <w:rPr>
-          <w:rFonts w:hint="eastAsia"/>
           <w:lang w:eastAsia="zh-CN"/>
         </w:rPr>
       </w:pPr>
@@ -1481,15 +1465,11 @@
     <w:p>
       <w:pPr>
         <w:rPr>
-          <w:b/>
-          <w:bCs/>
-          <w:lang w:eastAsia="zh-CN"/>
-        </w:rPr>
-      </w:pPr>
-      <w:r>
-        <w:rPr>
-          <w:b/>
-          <w:bCs/>
+          <w:lang w:eastAsia="zh-CN"/>
+        </w:rPr>
+      </w:pPr>
+      <w:r>
+        <w:rPr>
           <w:lang w:eastAsia="zh-CN"/>
         </w:rPr>
         <w:t>项目运作流程</w:t>
@@ -1507,17 +1487,9 @@
       </w:pPr>
       <w:r>
         <w:rPr>
-          <w:b/>
-          <w:bCs/>
-          <w:lang w:eastAsia="zh-CN"/>
-        </w:rPr>
-        <w:t>硬件部署</w:t>
-      </w:r>
-      <w:r>
-        <w:rPr>
-          <w:lang w:eastAsia="zh-CN"/>
-        </w:rPr>
-        <w:t>：</w:t>
+          <w:lang w:eastAsia="zh-CN"/>
+        </w:rPr>
+        <w:t>硬件部署：</w:t>
       </w:r>
     </w:p>
     <w:p>
@@ -1552,17 +1524,9 @@
       </w:pPr>
       <w:r>
         <w:rPr>
-          <w:b/>
-          <w:bCs/>
-          <w:lang w:eastAsia="zh-CN"/>
-        </w:rPr>
-        <w:t>巡检监测</w:t>
-      </w:r>
-      <w:r>
-        <w:rPr>
-          <w:lang w:eastAsia="zh-CN"/>
-        </w:rPr>
-        <w:t>：</w:t>
+          <w:lang w:eastAsia="zh-CN"/>
+        </w:rPr>
+        <w:t>巡检监测：</w:t>
       </w:r>
     </w:p>
     <w:p>
@@ -1604,17 +1568,9 @@
       </w:pPr>
       <w:r>
         <w:rPr>
-          <w:b/>
-          <w:bCs/>
-          <w:lang w:eastAsia="zh-CN"/>
-        </w:rPr>
-        <w:t>异常检测与处置</w:t>
-      </w:r>
-      <w:r>
-        <w:rPr>
-          <w:lang w:eastAsia="zh-CN"/>
-        </w:rPr>
-        <w:t>：</w:t>
+          <w:lang w:eastAsia="zh-CN"/>
+        </w:rPr>
+        <w:t>异常检测与处置：</w:t>
       </w:r>
     </w:p>
     <w:p>
@@ -1662,8 +1618,6 @@
       <w:r>
         <w:rPr>
           <w:rFonts w:hint="eastAsia"/>
-          <w:b/>
-          <w:bCs/>
           <w:lang w:eastAsia="zh-CN"/>
         </w:rPr>
         <w:t>复位重置：</w:t>
@@ -1692,7 +1646,6 @@
     <w:p>
       <w:pPr>
         <w:rPr>
-          <w:rFonts w:hint="eastAsia"/>
           <w:lang w:eastAsia="zh-CN"/>
         </w:rPr>
       </w:pPr>
@@ -1718,21 +1671,541 @@
     </w:p>
     <w:p>
       <w:pPr>
-        <w:rPr>
-          <w:lang w:eastAsia="zh-CN"/>
-        </w:rPr>
-      </w:pPr>
-      <w:r>
-        <w:rPr>
-          <w:rFonts w:hint="eastAsia"/>
-          <w:lang w:eastAsia="zh-CN"/>
-        </w:rPr>
-        <w:t>、、</w:t>
-      </w:r>
-    </w:p>
-    <w:p>
-      <w:pPr>
-        <w:rPr>
+        <w:numPr>
+          <w:ilvl w:val="0"/>
+          <w:numId w:val="5"/>
+        </w:numPr>
+        <w:rPr>
+          <w:lang w:eastAsia="zh-CN"/>
+        </w:rPr>
+      </w:pPr>
+      <w:r>
+        <w:rPr>
+          <w:lang w:eastAsia="zh-CN"/>
+        </w:rPr>
+        <w:t>物联网技术集成：</w:t>
+      </w:r>
+    </w:p>
+    <w:p>
+      <w:pPr>
+        <w:ind w:left="720"/>
+        <w:rPr>
+          <w:lang w:eastAsia="zh-CN"/>
+        </w:rPr>
+      </w:pPr>
+      <w:r>
+        <w:rPr>
+          <w:lang w:eastAsia="zh-CN"/>
+        </w:rPr>
+        <w:t>CEAGVIS</w:t>
+      </w:r>
+      <w:r>
+        <w:rPr>
+          <w:lang w:eastAsia="zh-CN"/>
+        </w:rPr>
+        <w:t>系统集成了物联网技术，通过传感器和网络设备收集和传输数据，实现对封闭环境的实时监测。</w:t>
+      </w:r>
+    </w:p>
+    <w:p>
+      <w:pPr>
+        <w:numPr>
+          <w:ilvl w:val="0"/>
+          <w:numId w:val="5"/>
+        </w:numPr>
+        <w:rPr>
+          <w:lang w:eastAsia="zh-CN"/>
+        </w:rPr>
+      </w:pPr>
+      <w:r>
+        <w:rPr>
+          <w:lang w:eastAsia="zh-CN"/>
+        </w:rPr>
+        <w:t>自动导引车（</w:t>
+      </w:r>
+      <w:r>
+        <w:rPr>
+          <w:lang w:eastAsia="zh-CN"/>
+        </w:rPr>
+        <w:t>AGV</w:t>
+      </w:r>
+      <w:r>
+        <w:rPr>
+          <w:lang w:eastAsia="zh-CN"/>
+        </w:rPr>
+        <w:t>）：</w:t>
+      </w:r>
+    </w:p>
+    <w:p>
+      <w:pPr>
+        <w:ind w:left="720"/>
+        <w:rPr>
+          <w:lang w:eastAsia="zh-CN"/>
+        </w:rPr>
+      </w:pPr>
+      <w:r>
+        <w:rPr>
+          <w:lang w:eastAsia="zh-CN"/>
+        </w:rPr>
+        <w:t>AGV</w:t>
+      </w:r>
+      <w:r>
+        <w:rPr>
+          <w:lang w:eastAsia="zh-CN"/>
+        </w:rPr>
+        <w:t>作为硬件载体，配备了主控芯片</w:t>
+      </w:r>
+      <w:r>
+        <w:rPr>
+          <w:rFonts w:hint="eastAsia"/>
+          <w:lang w:eastAsia="zh-CN"/>
+        </w:rPr>
+        <w:t>H</w:t>
+      </w:r>
+      <w:r>
+        <w:rPr>
+          <w:lang w:eastAsia="zh-CN"/>
+        </w:rPr>
+        <w:t>T32F52367</w:t>
+      </w:r>
+      <w:r>
+        <w:rPr>
+          <w:lang w:eastAsia="zh-CN"/>
+        </w:rPr>
+        <w:t>用于控制车辆的运动和数据处理，以及</w:t>
+      </w:r>
+      <w:r>
+        <w:rPr>
+          <w:lang w:eastAsia="zh-CN"/>
+        </w:rPr>
+        <w:t>ESP8266</w:t>
+      </w:r>
+      <w:r>
+        <w:rPr>
+          <w:lang w:eastAsia="zh-CN"/>
+        </w:rPr>
+        <w:t>模块用于物联网通信。</w:t>
+      </w:r>
+    </w:p>
+    <w:p>
+      <w:pPr>
+        <w:numPr>
+          <w:ilvl w:val="0"/>
+          <w:numId w:val="5"/>
+        </w:numPr>
+        <w:rPr>
+          <w:lang w:eastAsia="zh-CN"/>
+        </w:rPr>
+      </w:pPr>
+      <w:r>
+        <w:rPr>
+          <w:lang w:eastAsia="zh-CN"/>
+        </w:rPr>
+        <w:t>边缘计算：</w:t>
+      </w:r>
+    </w:p>
+    <w:p>
+      <w:pPr>
+        <w:ind w:left="720"/>
+        <w:rPr>
+          <w:lang w:eastAsia="zh-CN"/>
+        </w:rPr>
+      </w:pPr>
+      <w:r>
+        <w:rPr>
+          <w:lang w:eastAsia="zh-CN"/>
+        </w:rPr>
+        <w:t>为了提高实时处理能力，系统将</w:t>
+      </w:r>
+      <w:r>
+        <w:rPr>
+          <w:lang w:eastAsia="zh-CN"/>
+        </w:rPr>
+        <w:t>AI</w:t>
+      </w:r>
+      <w:r>
+        <w:rPr>
+          <w:lang w:eastAsia="zh-CN"/>
+        </w:rPr>
+        <w:t>模型部署在硬件端，如</w:t>
+      </w:r>
+      <w:r>
+        <w:rPr>
+          <w:lang w:eastAsia="zh-CN"/>
+        </w:rPr>
+        <w:t>K210</w:t>
+      </w:r>
+      <w:r>
+        <w:rPr>
+          <w:lang w:eastAsia="zh-CN"/>
+        </w:rPr>
+        <w:t>模块，后续计划升级到华</w:t>
+      </w:r>
+      <w:proofErr w:type="gramStart"/>
+      <w:r>
+        <w:rPr>
+          <w:lang w:eastAsia="zh-CN"/>
+        </w:rPr>
+        <w:t>为海思</w:t>
+      </w:r>
+      <w:proofErr w:type="gramEnd"/>
+      <w:r>
+        <w:rPr>
+          <w:lang w:eastAsia="zh-CN"/>
+        </w:rPr>
+        <w:t>Hi3519DV500</w:t>
+      </w:r>
+      <w:r>
+        <w:rPr>
+          <w:lang w:eastAsia="zh-CN"/>
+        </w:rPr>
+        <w:t>芯片（</w:t>
+      </w:r>
+      <w:r>
+        <w:rPr>
+          <w:lang w:eastAsia="zh-CN"/>
+        </w:rPr>
+        <w:t>IPV09A</w:t>
+      </w:r>
+      <w:r>
+        <w:rPr>
+          <w:lang w:eastAsia="zh-CN"/>
+        </w:rPr>
+        <w:t>工作站）或华为昇腾</w:t>
+      </w:r>
+      <w:r>
+        <w:rPr>
+          <w:lang w:eastAsia="zh-CN"/>
+        </w:rPr>
+        <w:t>Atlas 200I DK</w:t>
+      </w:r>
+      <w:r>
+        <w:rPr>
+          <w:lang w:eastAsia="zh-CN"/>
+        </w:rPr>
+        <w:t>开发板。</w:t>
+      </w:r>
+    </w:p>
+    <w:p>
+      <w:pPr>
+        <w:numPr>
+          <w:ilvl w:val="0"/>
+          <w:numId w:val="5"/>
+        </w:numPr>
+        <w:rPr>
+          <w:lang w:eastAsia="zh-CN"/>
+        </w:rPr>
+      </w:pPr>
+      <w:r>
+        <w:rPr>
+          <w:rFonts w:hint="eastAsia"/>
+          <w:lang w:eastAsia="zh-CN"/>
+        </w:rPr>
+        <w:t>AI</w:t>
+      </w:r>
+      <w:r>
+        <w:rPr>
+          <w:lang w:eastAsia="zh-CN"/>
+        </w:rPr>
+        <w:t>算法：</w:t>
+      </w:r>
+    </w:p>
+    <w:p>
+      <w:pPr>
+        <w:ind w:left="720"/>
+        <w:rPr>
+          <w:lang w:eastAsia="zh-CN"/>
+        </w:rPr>
+      </w:pPr>
+      <w:r>
+        <w:rPr>
+          <w:lang w:eastAsia="zh-CN"/>
+        </w:rPr>
+        <w:t>作为火焰图像识别的核心模型，</w:t>
+      </w:r>
+      <w:r>
+        <w:rPr>
+          <w:lang w:eastAsia="zh-CN"/>
+        </w:rPr>
+        <w:t>YOLO</w:t>
+      </w:r>
+      <w:r>
+        <w:rPr>
+          <w:rFonts w:hint="eastAsia"/>
+          <w:lang w:eastAsia="zh-CN"/>
+        </w:rPr>
+        <w:t>系模型</w:t>
+      </w:r>
+      <w:r>
+        <w:rPr>
+          <w:lang w:eastAsia="zh-CN"/>
+        </w:rPr>
+        <w:t>在边缘计算模块中运行，用于快速准确地识别火源。该模型具有自适应锚框计算、自适应图片缩放、</w:t>
+      </w:r>
+      <w:r>
+        <w:rPr>
+          <w:lang w:eastAsia="zh-CN"/>
+        </w:rPr>
+        <w:t>Mosaic</w:t>
+      </w:r>
+      <w:r>
+        <w:rPr>
+          <w:lang w:eastAsia="zh-CN"/>
+        </w:rPr>
+        <w:t>数据增强、</w:t>
+      </w:r>
+      <w:r>
+        <w:rPr>
+          <w:lang w:eastAsia="zh-CN"/>
+        </w:rPr>
+        <w:t>CSP-Darknet53</w:t>
+      </w:r>
+      <w:r>
+        <w:rPr>
+          <w:rFonts w:hint="eastAsia"/>
+          <w:lang w:eastAsia="zh-CN"/>
+        </w:rPr>
+        <w:t>的</w:t>
+      </w:r>
+      <w:r>
+        <w:rPr>
+          <w:lang w:eastAsia="zh-CN"/>
+        </w:rPr>
+        <w:t>Backbone</w:t>
+      </w:r>
+      <w:r>
+        <w:rPr>
+          <w:lang w:eastAsia="zh-CN"/>
+        </w:rPr>
+        <w:t>网络</w:t>
+      </w:r>
+      <w:r>
+        <w:rPr>
+          <w:rFonts w:hint="eastAsia"/>
+          <w:lang w:eastAsia="zh-CN"/>
+        </w:rPr>
+        <w:t>结构、</w:t>
+      </w:r>
+      <w:r>
+        <w:rPr>
+          <w:lang w:eastAsia="zh-CN"/>
+        </w:rPr>
+        <w:t>CIOU-Loss</w:t>
+      </w:r>
+      <w:r>
+        <w:rPr>
+          <w:rFonts w:hint="eastAsia"/>
+          <w:lang w:eastAsia="zh-CN"/>
+        </w:rPr>
+        <w:t>改进损失函数</w:t>
+      </w:r>
+      <w:r>
+        <w:rPr>
+          <w:lang w:eastAsia="zh-CN"/>
+        </w:rPr>
+        <w:t>。</w:t>
+      </w:r>
+    </w:p>
+    <w:p>
+      <w:pPr>
+        <w:numPr>
+          <w:ilvl w:val="0"/>
+          <w:numId w:val="5"/>
+        </w:numPr>
+        <w:rPr>
+          <w:lang w:eastAsia="zh-CN"/>
+        </w:rPr>
+      </w:pPr>
+      <w:r>
+        <w:rPr>
+          <w:lang w:eastAsia="zh-CN"/>
+        </w:rPr>
+        <w:t>路径规划与避障：</w:t>
+      </w:r>
+    </w:p>
+    <w:p>
+      <w:pPr>
+        <w:ind w:left="720"/>
+        <w:rPr>
+          <w:lang w:eastAsia="zh-CN"/>
+        </w:rPr>
+      </w:pPr>
+      <w:r>
+        <w:rPr>
+          <w:lang w:eastAsia="zh-CN"/>
+        </w:rPr>
+        <w:t>使用</w:t>
+      </w:r>
+      <w:r>
+        <w:rPr>
+          <w:lang w:eastAsia="zh-CN"/>
+        </w:rPr>
+        <w:t>ROS</w:t>
+      </w:r>
+      <w:r>
+        <w:rPr>
+          <w:lang w:eastAsia="zh-CN"/>
+        </w:rPr>
+        <w:t>（</w:t>
+      </w:r>
+      <w:r>
+        <w:rPr>
+          <w:lang w:eastAsia="zh-CN"/>
+        </w:rPr>
+        <w:t>Robot Operating System</w:t>
+      </w:r>
+      <w:r>
+        <w:rPr>
+          <w:lang w:eastAsia="zh-CN"/>
+        </w:rPr>
+        <w:t>）系统进行路径规划，结合激光雷达、矩阵温度芯片和视觉模块等传感器进行避障，确保</w:t>
+      </w:r>
+      <w:r>
+        <w:rPr>
+          <w:lang w:eastAsia="zh-CN"/>
+        </w:rPr>
+        <w:t>AGV</w:t>
+      </w:r>
+      <w:r>
+        <w:rPr>
+          <w:lang w:eastAsia="zh-CN"/>
+        </w:rPr>
+        <w:t>在复杂环境中准确地到达目的地。</w:t>
+      </w:r>
+    </w:p>
+    <w:p>
+      <w:pPr>
+        <w:numPr>
+          <w:ilvl w:val="0"/>
+          <w:numId w:val="5"/>
+        </w:numPr>
+        <w:rPr>
+          <w:lang w:eastAsia="zh-CN"/>
+        </w:rPr>
+      </w:pPr>
+      <w:r>
+        <w:rPr>
+          <w:lang w:eastAsia="zh-CN"/>
+        </w:rPr>
+        <w:t>机械结构设计：</w:t>
+      </w:r>
+    </w:p>
+    <w:p>
+      <w:pPr>
+        <w:ind w:left="720"/>
+        <w:rPr>
+          <w:lang w:eastAsia="zh-CN"/>
+        </w:rPr>
+      </w:pPr>
+      <w:r>
+        <w:rPr>
+          <w:lang w:eastAsia="zh-CN"/>
+        </w:rPr>
+        <w:lastRenderedPageBreak/>
+        <w:t>采用高强度材料（如</w:t>
+      </w:r>
+      <w:r>
+        <w:rPr>
+          <w:lang w:eastAsia="zh-CN"/>
+        </w:rPr>
+        <w:t>PC</w:t>
+      </w:r>
+      <w:r>
+        <w:rPr>
+          <w:lang w:eastAsia="zh-CN"/>
+        </w:rPr>
+        <w:t>材料）和特定的设计（如</w:t>
+      </w:r>
+      <w:r>
+        <w:rPr>
+          <w:lang w:eastAsia="zh-CN"/>
+        </w:rPr>
+        <w:t>3mm</w:t>
+      </w:r>
+      <w:r>
+        <w:rPr>
+          <w:lang w:eastAsia="zh-CN"/>
+        </w:rPr>
+        <w:t>厚的电机支座）来增强结构强度和稳定性，同时解决了灭火器开关触发的难题。</w:t>
+      </w:r>
+    </w:p>
+    <w:p>
+      <w:pPr>
+        <w:numPr>
+          <w:ilvl w:val="0"/>
+          <w:numId w:val="5"/>
+        </w:numPr>
+        <w:rPr>
+          <w:lang w:eastAsia="zh-CN"/>
+        </w:rPr>
+      </w:pPr>
+      <w:r>
+        <w:rPr>
+          <w:lang w:eastAsia="zh-CN"/>
+        </w:rPr>
+        <w:t>前端交互：</w:t>
+      </w:r>
+    </w:p>
+    <w:p>
+      <w:pPr>
+        <w:ind w:left="720"/>
+        <w:rPr>
+          <w:lang w:eastAsia="zh-CN"/>
+        </w:rPr>
+      </w:pPr>
+      <w:r>
+        <w:rPr>
+          <w:lang w:eastAsia="zh-CN"/>
+        </w:rPr>
+        <w:t>通过网站或移动应用程序与用户进行交互，提供了查看数据和下达指令等功能。前端通信采用了</w:t>
+      </w:r>
+      <w:r>
+        <w:rPr>
+          <w:lang w:eastAsia="zh-CN"/>
+        </w:rPr>
+        <w:t>HTTP</w:t>
+      </w:r>
+      <w:r>
+        <w:rPr>
+          <w:lang w:eastAsia="zh-CN"/>
+        </w:rPr>
+        <w:t>请求方法，并进行了优化以提高响应速度。</w:t>
+      </w:r>
+    </w:p>
+    <w:p>
+      <w:pPr>
+        <w:numPr>
+          <w:ilvl w:val="0"/>
+          <w:numId w:val="5"/>
+        </w:numPr>
+        <w:rPr>
+          <w:lang w:eastAsia="zh-CN"/>
+        </w:rPr>
+      </w:pPr>
+      <w:r>
+        <w:rPr>
+          <w:lang w:eastAsia="zh-CN"/>
+        </w:rPr>
+        <w:t>数据处理与维护：</w:t>
+      </w:r>
+    </w:p>
+    <w:p>
+      <w:pPr>
+        <w:ind w:left="720"/>
+        <w:rPr>
+          <w:lang w:eastAsia="zh-CN"/>
+        </w:rPr>
+      </w:pPr>
+      <w:r>
+        <w:rPr>
+          <w:lang w:eastAsia="zh-CN"/>
+        </w:rPr>
+        <w:t>后端服务器处理大量数据，通过优化数据传输和存储流程，确保数据的准确性和一致性。</w:t>
+      </w:r>
+    </w:p>
+    <w:p>
+      <w:pPr>
+        <w:rPr>
+          <w:rFonts w:hint="eastAsia"/>
           <w:lang w:eastAsia="zh-CN"/>
         </w:rPr>
       </w:pPr>
@@ -1755,15 +2228,1251 @@
         </w:rPr>
         <w:t>市场前景</w:t>
       </w:r>
-      <w:r>
-        <w:rPr>
-          <w:rFonts w:hint="eastAsia"/>
+    </w:p>
+    <w:p>
+      <w:pPr>
+        <w:rPr>
+          <w:lang w:eastAsia="zh-CN"/>
+        </w:rPr>
+      </w:pPr>
+      <w:r>
+        <w:rPr>
+          <w:rFonts w:hint="eastAsia"/>
+          <w:lang w:eastAsia="zh-CN"/>
+        </w:rPr>
+        <w:t>总述</w:t>
+      </w:r>
+    </w:p>
+    <w:p>
+      <w:pPr>
+        <w:jc w:val="both"/>
+        <w:rPr>
+          <w:rFonts w:hint="eastAsia"/>
+          <w:lang w:eastAsia="zh-CN"/>
+        </w:rPr>
+      </w:pPr>
+      <w:r>
+        <w:rPr>
+          <w:lang w:eastAsia="zh-CN"/>
+        </w:rPr>
+        <w:tab/>
+      </w:r>
+      <w:r>
+        <w:rPr>
+          <w:rFonts w:hint="eastAsia"/>
+          <w:lang w:eastAsia="zh-CN"/>
+        </w:rPr>
+        <w:t>封闭环境无人自动巡检系统（</w:t>
+      </w:r>
+      <w:r>
+        <w:rPr>
+          <w:rFonts w:hint="eastAsia"/>
+          <w:lang w:eastAsia="zh-CN"/>
+        </w:rPr>
+        <w:t>CEAGVIS</w:t>
+      </w:r>
+      <w:r>
+        <w:rPr>
+          <w:rFonts w:hint="eastAsia"/>
+          <w:lang w:eastAsia="zh-CN"/>
+        </w:rPr>
+        <w:t>）是一种</w:t>
+      </w:r>
+      <w:proofErr w:type="gramStart"/>
+      <w:r>
+        <w:rPr>
+          <w:rFonts w:hint="eastAsia"/>
+          <w:lang w:eastAsia="zh-CN"/>
+        </w:rPr>
+        <w:t>集成物</w:t>
+      </w:r>
+      <w:proofErr w:type="gramEnd"/>
+      <w:r>
+        <w:rPr>
+          <w:rFonts w:hint="eastAsia"/>
+          <w:lang w:eastAsia="zh-CN"/>
+        </w:rPr>
+        <w:t>联网、</w:t>
+      </w:r>
+      <w:r>
+        <w:rPr>
+          <w:rFonts w:hint="eastAsia"/>
+          <w:lang w:eastAsia="zh-CN"/>
+        </w:rPr>
+        <w:t>AGV</w:t>
+      </w:r>
+      <w:r>
+        <w:rPr>
+          <w:rFonts w:hint="eastAsia"/>
+          <w:lang w:eastAsia="zh-CN"/>
+        </w:rPr>
+        <w:t>（自动引导车）、边缘计算和消防安全等多种技术的创新解决方案。它针对当前物流行业快速增长的需求背景下，传统仓库缺乏现代化配套设施</w:t>
+      </w:r>
+      <w:r>
+        <w:rPr>
+          <w:rFonts w:hint="eastAsia"/>
+          <w:lang w:eastAsia="zh-CN"/>
+        </w:rPr>
+        <w:t>以及类似情景的</w:t>
+      </w:r>
+      <w:r>
+        <w:rPr>
+          <w:rFonts w:hint="eastAsia"/>
+          <w:lang w:eastAsia="zh-CN"/>
+        </w:rPr>
+        <w:t>问题，提供了一种低成本、高效率的自动化监测管理方式。</w:t>
+      </w:r>
+    </w:p>
+    <w:p>
+      <w:pPr>
+        <w:rPr>
+          <w:lang w:eastAsia="zh-CN"/>
+        </w:rPr>
+      </w:pPr>
+    </w:p>
+    <w:p>
+      <w:pPr>
+        <w:pStyle w:val="aa"/>
+        <w:numPr>
+          <w:ilvl w:val="0"/>
+          <w:numId w:val="7"/>
+        </w:numPr>
+        <w:jc w:val="both"/>
+        <w:rPr>
+          <w:rFonts w:hint="eastAsia"/>
+          <w:lang w:eastAsia="zh-CN"/>
+        </w:rPr>
+      </w:pPr>
+      <w:r>
+        <w:rPr>
+          <w:rFonts w:hint="eastAsia"/>
+          <w:lang w:eastAsia="zh-CN"/>
+        </w:rPr>
+        <w:t>紧跟</w:t>
+      </w:r>
+      <w:r>
+        <w:rPr>
+          <w:rFonts w:hint="eastAsia"/>
+          <w:lang w:eastAsia="zh-CN"/>
+        </w:rPr>
+        <w:t>技术</w:t>
+      </w:r>
+      <w:r>
+        <w:rPr>
+          <w:rFonts w:hint="eastAsia"/>
+          <w:lang w:eastAsia="zh-CN"/>
+        </w:rPr>
+        <w:t>趋势</w:t>
+      </w:r>
+      <w:r>
+        <w:rPr>
+          <w:rFonts w:hint="eastAsia"/>
+          <w:lang w:eastAsia="zh-CN"/>
+        </w:rPr>
+        <w:t>，高效益效率</w:t>
+      </w:r>
+    </w:p>
+    <w:p>
+      <w:pPr>
+        <w:pStyle w:val="aa"/>
+        <w:numPr>
+          <w:ilvl w:val="0"/>
+          <w:numId w:val="6"/>
+        </w:numPr>
+        <w:jc w:val="both"/>
+        <w:rPr>
+          <w:lang w:eastAsia="zh-CN"/>
+        </w:rPr>
+      </w:pPr>
+      <w:r>
+        <w:rPr>
+          <w:rFonts w:hint="eastAsia"/>
+          <w:lang w:eastAsia="zh-CN"/>
+        </w:rPr>
+        <w:t>物联网技术：</w:t>
+      </w:r>
+    </w:p>
+    <w:p>
+      <w:pPr>
+        <w:pStyle w:val="aa"/>
+        <w:ind w:left="300"/>
+        <w:jc w:val="both"/>
+        <w:rPr>
+          <w:rFonts w:hint="eastAsia"/>
+          <w:lang w:eastAsia="zh-CN"/>
+        </w:rPr>
+      </w:pPr>
+      <w:r>
+        <w:rPr>
+          <w:rFonts w:hint="eastAsia"/>
+          <w:lang w:eastAsia="zh-CN"/>
+        </w:rPr>
+        <w:t>随着物联网技术的发展，</w:t>
+      </w:r>
+      <w:r>
+        <w:rPr>
+          <w:rFonts w:hint="eastAsia"/>
+          <w:lang w:eastAsia="zh-CN"/>
+        </w:rPr>
+        <w:t>CEAGVIS</w:t>
+      </w:r>
+      <w:r>
+        <w:rPr>
+          <w:rFonts w:hint="eastAsia"/>
+          <w:lang w:eastAsia="zh-CN"/>
+        </w:rPr>
+        <w:t>系统利用物联网技术实现设备间的互联互通，</w:t>
+      </w:r>
+      <w:r>
+        <w:rPr>
+          <w:rFonts w:hint="eastAsia"/>
+          <w:lang w:eastAsia="zh-CN"/>
+        </w:rPr>
+        <w:t>提高</w:t>
+      </w:r>
+      <w:r>
+        <w:rPr>
+          <w:rFonts w:hint="eastAsia"/>
+          <w:lang w:eastAsia="zh-CN"/>
+        </w:rPr>
+        <w:t>仓库等相似场景的运</w:t>
+      </w:r>
+      <w:proofErr w:type="gramStart"/>
+      <w:r>
+        <w:rPr>
+          <w:rFonts w:hint="eastAsia"/>
+          <w:lang w:eastAsia="zh-CN"/>
+        </w:rPr>
+        <w:t>维管理</w:t>
+      </w:r>
+      <w:proofErr w:type="gramEnd"/>
+      <w:r>
+        <w:rPr>
+          <w:rFonts w:hint="eastAsia"/>
+          <w:lang w:eastAsia="zh-CN"/>
+        </w:rPr>
+        <w:t>效率</w:t>
+      </w:r>
+      <w:r>
+        <w:rPr>
+          <w:rFonts w:hint="eastAsia"/>
+          <w:lang w:eastAsia="zh-CN"/>
+        </w:rPr>
+        <w:t>并</w:t>
+      </w:r>
+      <w:r>
+        <w:rPr>
+          <w:rFonts w:hint="eastAsia"/>
+          <w:lang w:eastAsia="zh-CN"/>
+        </w:rPr>
+        <w:t>降低成本</w:t>
+      </w:r>
+      <w:r>
+        <w:rPr>
+          <w:rFonts w:hint="eastAsia"/>
+          <w:lang w:eastAsia="zh-CN"/>
+        </w:rPr>
+        <w:t>。</w:t>
+      </w:r>
+    </w:p>
+    <w:p>
+      <w:pPr>
+        <w:pStyle w:val="aa"/>
+        <w:numPr>
+          <w:ilvl w:val="0"/>
+          <w:numId w:val="6"/>
+        </w:numPr>
+        <w:jc w:val="both"/>
+        <w:rPr>
+          <w:lang w:eastAsia="zh-CN"/>
+        </w:rPr>
+      </w:pPr>
+      <w:r>
+        <w:rPr>
+          <w:rFonts w:hint="eastAsia"/>
+          <w:lang w:eastAsia="zh-CN"/>
+        </w:rPr>
+        <w:t>自动导引车（</w:t>
+      </w:r>
+      <w:r>
+        <w:rPr>
+          <w:rFonts w:hint="eastAsia"/>
+          <w:lang w:eastAsia="zh-CN"/>
+        </w:rPr>
+        <w:t>AGV</w:t>
+      </w:r>
+      <w:r>
+        <w:rPr>
+          <w:rFonts w:hint="eastAsia"/>
+          <w:lang w:eastAsia="zh-CN"/>
+        </w:rPr>
+        <w:t>）：</w:t>
+      </w:r>
+    </w:p>
+    <w:p>
+      <w:pPr>
+        <w:pStyle w:val="aa"/>
+        <w:ind w:left="300"/>
+        <w:jc w:val="both"/>
+        <w:rPr>
+          <w:rFonts w:hint="eastAsia"/>
+          <w:lang w:eastAsia="zh-CN"/>
+        </w:rPr>
+      </w:pPr>
+      <w:r>
+        <w:rPr>
+          <w:rFonts w:hint="eastAsia"/>
+          <w:lang w:eastAsia="zh-CN"/>
+        </w:rPr>
+        <w:t>AGV</w:t>
+      </w:r>
+      <w:r>
+        <w:rPr>
+          <w:rFonts w:hint="eastAsia"/>
+          <w:lang w:eastAsia="zh-CN"/>
+        </w:rPr>
+        <w:t>技术在物流、制造等行业中的应用越来越广泛，特别是在仓库管理和货物搬运方面。</w:t>
+      </w:r>
+      <w:r>
+        <w:rPr>
+          <w:rFonts w:hint="eastAsia"/>
+          <w:lang w:eastAsia="zh-CN"/>
+        </w:rPr>
+        <w:t>CEAGVIS</w:t>
+      </w:r>
+      <w:r>
+        <w:rPr>
+          <w:rFonts w:hint="eastAsia"/>
+          <w:lang w:eastAsia="zh-CN"/>
+        </w:rPr>
+        <w:t>系统中的</w:t>
+      </w:r>
+      <w:r>
+        <w:rPr>
+          <w:rFonts w:hint="eastAsia"/>
+          <w:lang w:eastAsia="zh-CN"/>
+        </w:rPr>
+        <w:t>AGV</w:t>
+      </w:r>
+      <w:r>
+        <w:rPr>
+          <w:rFonts w:hint="eastAsia"/>
+          <w:lang w:eastAsia="zh-CN"/>
+        </w:rPr>
+        <w:t>不仅可以进行常规的货物搬运，还可以执行自动巡检任务，有助于提高仓库的安全性和操作效率。</w:t>
+      </w:r>
+    </w:p>
+    <w:p>
+      <w:pPr>
+        <w:pStyle w:val="aa"/>
+        <w:numPr>
+          <w:ilvl w:val="0"/>
+          <w:numId w:val="6"/>
+        </w:numPr>
+        <w:jc w:val="both"/>
+        <w:rPr>
+          <w:lang w:eastAsia="zh-CN"/>
+        </w:rPr>
+      </w:pPr>
+      <w:r>
+        <w:rPr>
+          <w:rFonts w:hint="eastAsia"/>
+          <w:lang w:eastAsia="zh-CN"/>
+        </w:rPr>
+        <w:t>边缘计算：</w:t>
+      </w:r>
+    </w:p>
+    <w:p>
+      <w:pPr>
+        <w:pStyle w:val="aa"/>
+        <w:ind w:left="300"/>
+        <w:jc w:val="both"/>
+        <w:rPr>
+          <w:rFonts w:hint="eastAsia"/>
+          <w:lang w:eastAsia="zh-CN"/>
+        </w:rPr>
+      </w:pPr>
+      <w:r>
+        <w:rPr>
+          <w:rFonts w:hint="eastAsia"/>
+          <w:lang w:eastAsia="zh-CN"/>
+        </w:rPr>
+        <w:t>边缘计算技术的兴起使得数据处理更加靠近数据产生的源头，从而减少了数据传输延迟，增强了系统的实时响应能力。</w:t>
+      </w:r>
+      <w:r>
+        <w:rPr>
+          <w:rFonts w:hint="eastAsia"/>
+          <w:lang w:eastAsia="zh-CN"/>
+        </w:rPr>
+        <w:t>CEAGVIS</w:t>
+      </w:r>
+      <w:r>
+        <w:rPr>
+          <w:rFonts w:hint="eastAsia"/>
+          <w:lang w:eastAsia="zh-CN"/>
+        </w:rPr>
+        <w:t>系统中边缘计算的应用</w:t>
+      </w:r>
+      <w:r>
+        <w:rPr>
+          <w:rFonts w:hint="eastAsia"/>
+          <w:lang w:eastAsia="zh-CN"/>
+        </w:rPr>
+        <w:lastRenderedPageBreak/>
+        <w:t>有助于实现更快的数据处理速度和更高效的决策机制。</w:t>
+      </w:r>
+    </w:p>
+    <w:p>
+      <w:pPr>
+        <w:pStyle w:val="aa"/>
+        <w:numPr>
+          <w:ilvl w:val="0"/>
+          <w:numId w:val="6"/>
+        </w:numPr>
+        <w:jc w:val="both"/>
+        <w:rPr>
+          <w:lang w:eastAsia="zh-CN"/>
+        </w:rPr>
+      </w:pPr>
+      <w:r>
+        <w:rPr>
+          <w:rFonts w:hint="eastAsia"/>
+          <w:lang w:eastAsia="zh-CN"/>
+        </w:rPr>
+        <w:t>仓储</w:t>
+      </w:r>
+      <w:r>
+        <w:rPr>
+          <w:rFonts w:hint="eastAsia"/>
+          <w:lang w:eastAsia="zh-CN"/>
+        </w:rPr>
+        <w:t>安全：</w:t>
+      </w:r>
+    </w:p>
+    <w:p>
+      <w:pPr>
+        <w:pStyle w:val="aa"/>
+        <w:ind w:left="300"/>
+        <w:jc w:val="both"/>
+        <w:rPr>
+          <w:rFonts w:hint="eastAsia"/>
+          <w:lang w:eastAsia="zh-CN"/>
+        </w:rPr>
+      </w:pPr>
+      <w:r>
+        <w:rPr>
+          <w:rFonts w:hint="eastAsia"/>
+          <w:lang w:eastAsia="zh-CN"/>
+        </w:rPr>
+        <w:t>随着仓库规模的扩大，安全成为重要议题。</w:t>
+      </w:r>
+      <w:r>
+        <w:rPr>
+          <w:rFonts w:hint="eastAsia"/>
+          <w:lang w:eastAsia="zh-CN"/>
+        </w:rPr>
+        <w:t>CEAGVIS</w:t>
+      </w:r>
+      <w:r>
+        <w:rPr>
+          <w:rFonts w:hint="eastAsia"/>
+          <w:lang w:eastAsia="zh-CN"/>
+        </w:rPr>
+        <w:t>系统能够快速检测到</w:t>
+      </w:r>
+      <w:r>
+        <w:rPr>
+          <w:rFonts w:hint="eastAsia"/>
+          <w:lang w:eastAsia="zh-CN"/>
+        </w:rPr>
+        <w:t>仓储设施的异常情况</w:t>
+      </w:r>
+      <w:r>
+        <w:rPr>
+          <w:rFonts w:hint="eastAsia"/>
+          <w:lang w:eastAsia="zh-CN"/>
+        </w:rPr>
+        <w:t>，并通过</w:t>
+      </w:r>
+      <w:r>
+        <w:rPr>
+          <w:rFonts w:hint="eastAsia"/>
+          <w:lang w:eastAsia="zh-CN"/>
+        </w:rPr>
+        <w:t>相关应急预案</w:t>
+      </w:r>
+      <w:r>
+        <w:rPr>
+          <w:rFonts w:hint="eastAsia"/>
+          <w:lang w:eastAsia="zh-CN"/>
+        </w:rPr>
+        <w:t>，这对于保障仓库安全至关重要。</w:t>
+      </w:r>
+    </w:p>
+    <w:p>
+      <w:pPr>
+        <w:rPr>
+          <w:lang w:eastAsia="zh-CN"/>
+        </w:rPr>
+      </w:pPr>
+    </w:p>
+    <w:p>
+      <w:pPr>
+        <w:pStyle w:val="aa"/>
+        <w:numPr>
+          <w:ilvl w:val="0"/>
+          <w:numId w:val="7"/>
+        </w:numPr>
+        <w:rPr>
+          <w:rFonts w:hint="eastAsia"/>
+          <w:lang w:eastAsia="zh-CN"/>
+        </w:rPr>
+      </w:pPr>
+      <w:r>
+        <w:rPr>
+          <w:rFonts w:hint="eastAsia"/>
+          <w:lang w:eastAsia="zh-CN"/>
+        </w:rPr>
+        <w:t>应用场景</w:t>
+      </w:r>
+      <w:r>
+        <w:rPr>
+          <w:rFonts w:hint="eastAsia"/>
+          <w:lang w:eastAsia="zh-CN"/>
+        </w:rPr>
+        <w:t>广泛</w:t>
+      </w:r>
+    </w:p>
+    <w:p>
+      <w:pPr>
+        <w:jc w:val="both"/>
+        <w:rPr>
+          <w:rFonts w:hint="eastAsia"/>
+          <w:lang w:eastAsia="zh-CN"/>
+        </w:rPr>
+      </w:pPr>
+      <w:r>
+        <w:rPr>
+          <w:rFonts w:hint="eastAsia"/>
+          <w:lang w:eastAsia="zh-CN"/>
+        </w:rPr>
+        <w:t>CEAGVIS</w:t>
+      </w:r>
+      <w:r>
+        <w:rPr>
+          <w:rFonts w:hint="eastAsia"/>
+          <w:lang w:eastAsia="zh-CN"/>
+        </w:rPr>
+        <w:t>系统不仅适用于仓库环境，还可以</w:t>
+      </w:r>
+      <w:r>
+        <w:rPr>
+          <w:rFonts w:hint="eastAsia"/>
+          <w:lang w:eastAsia="zh-CN"/>
+        </w:rPr>
+        <w:t>适用</w:t>
+      </w:r>
+      <w:r>
+        <w:rPr>
+          <w:rFonts w:hint="eastAsia"/>
+          <w:lang w:eastAsia="zh-CN"/>
+        </w:rPr>
+        <w:t>于办公室、实验室、封闭体育场馆等</w:t>
+      </w:r>
+      <w:r>
+        <w:rPr>
+          <w:rFonts w:hint="eastAsia"/>
+          <w:lang w:eastAsia="zh-CN"/>
+        </w:rPr>
+        <w:t>具有一定封闭性的</w:t>
+      </w:r>
+      <w:r>
+        <w:rPr>
+          <w:rFonts w:hint="eastAsia"/>
+          <w:lang w:eastAsia="zh-CN"/>
+        </w:rPr>
+        <w:t>场所，这意味着它具有广泛的市场应用潜力。此外，随着技术的进步，未来的系统可能会进一步优化，例如通过引入更高级别的边缘计算设备（如华</w:t>
+      </w:r>
+      <w:proofErr w:type="gramStart"/>
+      <w:r>
+        <w:rPr>
+          <w:rFonts w:hint="eastAsia"/>
+          <w:lang w:eastAsia="zh-CN"/>
+        </w:rPr>
+        <w:t>为海思</w:t>
+      </w:r>
+      <w:proofErr w:type="gramEnd"/>
+      <w:r>
+        <w:rPr>
+          <w:rFonts w:hint="eastAsia"/>
+          <w:lang w:eastAsia="zh-CN"/>
+        </w:rPr>
+        <w:t>Hi3519DV500</w:t>
+      </w:r>
+      <w:r>
+        <w:rPr>
+          <w:rFonts w:hint="eastAsia"/>
+          <w:lang w:eastAsia="zh-CN"/>
+        </w:rPr>
+        <w:t>芯片的</w:t>
+      </w:r>
+      <w:r>
+        <w:rPr>
+          <w:rFonts w:hint="eastAsia"/>
+          <w:lang w:eastAsia="zh-CN"/>
+        </w:rPr>
+        <w:t>IPV09A</w:t>
+      </w:r>
+      <w:r>
+        <w:rPr>
+          <w:rFonts w:hint="eastAsia"/>
+          <w:lang w:eastAsia="zh-CN"/>
+        </w:rPr>
+        <w:t>工作站</w:t>
+      </w:r>
+      <w:r>
+        <w:rPr>
+          <w:rFonts w:hint="eastAsia"/>
+          <w:lang w:eastAsia="zh-CN"/>
+        </w:rPr>
+        <w:t>、</w:t>
+      </w:r>
+      <w:r>
+        <w:rPr>
+          <w:rFonts w:hint="eastAsia"/>
+          <w:lang w:eastAsia="zh-CN"/>
+        </w:rPr>
+        <w:t>昇腾</w:t>
+      </w:r>
+      <w:r>
+        <w:rPr>
+          <w:rFonts w:hint="eastAsia"/>
+          <w:lang w:eastAsia="zh-CN"/>
+        </w:rPr>
+        <w:t xml:space="preserve">HUAWEI </w:t>
+      </w:r>
+      <w:r>
+        <w:rPr>
+          <w:rFonts w:hint="eastAsia"/>
+          <w:lang w:eastAsia="zh-CN"/>
+        </w:rPr>
+        <w:t>Atlas 200I DK</w:t>
+      </w:r>
+      <w:r>
+        <w:rPr>
+          <w:rFonts w:hint="eastAsia"/>
+          <w:lang w:eastAsia="zh-CN"/>
+        </w:rPr>
+        <w:t>开发板</w:t>
+      </w:r>
+      <w:r>
+        <w:rPr>
+          <w:rFonts w:hint="eastAsia"/>
+          <w:lang w:eastAsia="zh-CN"/>
+        </w:rPr>
+        <w:t>、香橙派</w:t>
+      </w:r>
+      <w:r>
+        <w:rPr>
+          <w:rFonts w:hint="eastAsia"/>
+          <w:color w:val="000000" w:themeColor="text1"/>
+          <w:szCs w:val="24"/>
+          <w:lang w:eastAsia="zh-CN"/>
+        </w:rPr>
+        <w:t xml:space="preserve">HUAWEI </w:t>
+      </w:r>
+      <w:proofErr w:type="spellStart"/>
+      <w:r>
+        <w:t>OrangePi</w:t>
+      </w:r>
+      <w:proofErr w:type="spellEnd"/>
+      <w:r>
+        <w:t xml:space="preserve"> </w:t>
+      </w:r>
+      <w:proofErr w:type="spellStart"/>
+      <w:r>
+        <w:t>KunPeng</w:t>
+      </w:r>
+      <w:proofErr w:type="spellEnd"/>
+      <w:r>
+        <w:t xml:space="preserve"> Pro</w:t>
+      </w:r>
+      <w:r>
+        <w:rPr>
+          <w:rFonts w:ascii="宋体" w:hAnsi="宋体" w:hint="eastAsia"/>
+          <w:lang w:eastAsia="zh-CN"/>
+        </w:rPr>
+        <w:t xml:space="preserve"> 开发板</w:t>
+      </w:r>
+      <w:r>
+        <w:rPr>
+          <w:rFonts w:hint="eastAsia"/>
+          <w:lang w:eastAsia="zh-CN"/>
+        </w:rPr>
+        <w:t>）</w:t>
+      </w:r>
+      <w:r>
+        <w:rPr>
+          <w:rFonts w:hint="eastAsia"/>
+          <w:lang w:eastAsia="zh-CN"/>
+        </w:rPr>
+        <w:t>，优化模型结构提升模型性能，</w:t>
+      </w:r>
+      <w:r>
+        <w:rPr>
+          <w:rFonts w:hint="eastAsia"/>
+          <w:lang w:eastAsia="zh-CN"/>
+        </w:rPr>
+        <w:t>来提高系统的计算能力和智能化水平</w:t>
+      </w:r>
+      <w:r>
+        <w:rPr>
+          <w:rFonts w:hint="eastAsia"/>
+          <w:lang w:eastAsia="zh-CN"/>
+        </w:rPr>
+        <w:t>，这样将能够适应更多的场景和情况</w:t>
+      </w:r>
+      <w:r>
+        <w:rPr>
+          <w:rFonts w:hint="eastAsia"/>
+          <w:lang w:eastAsia="zh-CN"/>
+        </w:rPr>
+        <w:t>。</w:t>
+      </w:r>
+    </w:p>
+    <w:p>
+      <w:pPr>
+        <w:rPr>
+          <w:rFonts w:hint="eastAsia"/>
+          <w:lang w:eastAsia="zh-CN"/>
+        </w:rPr>
+      </w:pPr>
+    </w:p>
+    <w:p>
+      <w:pPr>
+        <w:pStyle w:val="aa"/>
+        <w:numPr>
+          <w:ilvl w:val="0"/>
+          <w:numId w:val="7"/>
+        </w:numPr>
+        <w:rPr>
+          <w:rFonts w:hint="eastAsia"/>
+          <w:lang w:eastAsia="zh-CN"/>
+        </w:rPr>
+      </w:pPr>
+      <w:r>
+        <w:rPr>
+          <w:rFonts w:hint="eastAsia"/>
+          <w:lang w:eastAsia="zh-CN"/>
+        </w:rPr>
+        <w:t>低成本</w:t>
+      </w:r>
+    </w:p>
+    <w:p>
+      <w:pPr>
+        <w:pStyle w:val="aa"/>
+        <w:numPr>
+          <w:ilvl w:val="0"/>
+          <w:numId w:val="8"/>
+        </w:numPr>
+        <w:rPr>
+          <w:lang w:eastAsia="zh-CN"/>
+        </w:rPr>
+      </w:pPr>
+      <w:r>
+        <w:rPr>
+          <w:lang w:eastAsia="zh-CN"/>
+        </w:rPr>
+        <w:t>全面自动化和无人</w:t>
+      </w:r>
+      <w:r>
+        <w:rPr>
+          <w:rFonts w:hint="eastAsia"/>
+          <w:lang w:eastAsia="zh-CN"/>
+        </w:rPr>
+        <w:t>（少人）</w:t>
+      </w:r>
+      <w:r>
+        <w:rPr>
+          <w:lang w:eastAsia="zh-CN"/>
+        </w:rPr>
+        <w:t>化</w:t>
+      </w:r>
+      <w:r>
+        <w:rPr>
+          <w:rFonts w:hint="eastAsia"/>
+          <w:lang w:eastAsia="zh-CN"/>
+        </w:rPr>
+        <w:t xml:space="preserve"> -&gt; </w:t>
+      </w:r>
+      <w:r>
+        <w:rPr>
+          <w:rFonts w:hint="eastAsia"/>
+          <w:lang w:eastAsia="zh-CN"/>
+        </w:rPr>
+        <w:t>人工成本低</w:t>
+      </w:r>
+      <w:r>
+        <w:rPr>
+          <w:rFonts w:hint="eastAsia"/>
+          <w:lang w:eastAsia="zh-CN"/>
+        </w:rPr>
+        <w:t>/</w:t>
+      </w:r>
+      <w:r>
+        <w:rPr>
+          <w:rFonts w:hint="eastAsia"/>
+          <w:lang w:eastAsia="zh-CN"/>
+        </w:rPr>
+        <w:t>故障率低</w:t>
+      </w:r>
+      <w:r>
+        <w:rPr>
+          <w:rFonts w:hint="eastAsia"/>
+          <w:lang w:eastAsia="zh-CN"/>
+        </w:rPr>
+        <w:t>/</w:t>
+      </w:r>
+      <w:r>
+        <w:rPr>
+          <w:rFonts w:hint="eastAsia"/>
+          <w:lang w:eastAsia="zh-CN"/>
+        </w:rPr>
+        <w:t>工作效率高</w:t>
+      </w:r>
+      <w:r>
+        <w:rPr>
+          <w:rFonts w:hint="eastAsia"/>
+          <w:lang w:eastAsia="zh-CN"/>
+        </w:rPr>
+        <w:t xml:space="preserve"> -&gt; </w:t>
+      </w:r>
+      <w:r>
+        <w:rPr>
+          <w:rFonts w:hint="eastAsia"/>
+          <w:lang w:eastAsia="zh-CN"/>
+        </w:rPr>
+        <w:t>总体运营成本低</w:t>
+      </w:r>
+    </w:p>
+    <w:p>
+      <w:pPr>
+        <w:pStyle w:val="aa"/>
+        <w:numPr>
+          <w:ilvl w:val="0"/>
+          <w:numId w:val="8"/>
+        </w:numPr>
+        <w:rPr>
+          <w:lang w:eastAsia="zh-CN"/>
+        </w:rPr>
+      </w:pPr>
+      <w:r>
+        <w:rPr>
+          <w:rFonts w:hint="eastAsia"/>
+          <w:lang w:eastAsia="zh-CN"/>
+        </w:rPr>
+        <w:t>模块化</w:t>
+      </w:r>
+      <w:r>
+        <w:rPr>
+          <w:rFonts w:hint="eastAsia"/>
+          <w:lang w:eastAsia="zh-CN"/>
+        </w:rPr>
+        <w:t xml:space="preserve"> </w:t>
+      </w:r>
+      <w:r>
+        <w:rPr>
+          <w:rFonts w:hint="eastAsia"/>
+          <w:lang w:eastAsia="zh-CN"/>
+        </w:rPr>
+        <w:t>高度集成化</w:t>
+      </w:r>
+      <w:r>
+        <w:rPr>
+          <w:rFonts w:hint="eastAsia"/>
+          <w:lang w:eastAsia="zh-CN"/>
+        </w:rPr>
+        <w:t xml:space="preserve"> </w:t>
+      </w:r>
+      <w:r>
+        <w:rPr>
+          <w:rFonts w:hint="eastAsia"/>
+          <w:lang w:eastAsia="zh-CN"/>
+        </w:rPr>
+        <w:t>系统</w:t>
+      </w:r>
+      <w:r>
+        <w:rPr>
+          <w:rFonts w:hint="eastAsia"/>
+          <w:lang w:eastAsia="zh-CN"/>
+        </w:rPr>
+        <w:t>设计</w:t>
+      </w:r>
+      <w:r>
+        <w:rPr>
+          <w:rFonts w:hint="eastAsia"/>
+          <w:lang w:eastAsia="zh-CN"/>
+        </w:rPr>
+        <w:t xml:space="preserve"> -&gt; </w:t>
+      </w:r>
+      <w:r>
+        <w:rPr>
+          <w:rFonts w:hint="eastAsia"/>
+          <w:lang w:eastAsia="zh-CN"/>
+        </w:rPr>
+        <w:t>数台（少量）设备对大面积仓库（相似场景）高效监测乃至运作</w:t>
+      </w:r>
+      <w:r>
+        <w:rPr>
+          <w:rFonts w:hint="eastAsia"/>
+          <w:lang w:eastAsia="zh-CN"/>
+        </w:rPr>
+        <w:t xml:space="preserve"> -&gt; </w:t>
+      </w:r>
+      <w:r>
+        <w:rPr>
+          <w:rFonts w:hint="eastAsia"/>
+          <w:lang w:eastAsia="zh-CN"/>
+        </w:rPr>
+        <w:t>运</w:t>
+      </w:r>
+      <w:proofErr w:type="gramStart"/>
+      <w:r>
+        <w:rPr>
+          <w:rFonts w:hint="eastAsia"/>
+          <w:lang w:eastAsia="zh-CN"/>
+        </w:rPr>
+        <w:t>维成本</w:t>
+      </w:r>
+      <w:proofErr w:type="gramEnd"/>
+      <w:r>
+        <w:rPr>
+          <w:rFonts w:hint="eastAsia"/>
+          <w:lang w:eastAsia="zh-CN"/>
+        </w:rPr>
+        <w:t>低</w:t>
+      </w:r>
+    </w:p>
+    <w:p>
+      <w:pPr>
+        <w:pStyle w:val="aa"/>
+        <w:numPr>
+          <w:ilvl w:val="0"/>
+          <w:numId w:val="8"/>
+        </w:numPr>
+        <w:rPr>
+          <w:lang w:eastAsia="zh-CN"/>
+        </w:rPr>
+      </w:pPr>
+      <w:r>
+        <w:rPr>
+          <w:rFonts w:hint="eastAsia"/>
+          <w:lang w:eastAsia="zh-CN"/>
+        </w:rPr>
+        <w:t>物联网技术</w:t>
+      </w:r>
+      <w:r>
+        <w:rPr>
+          <w:rFonts w:hint="eastAsia"/>
+          <w:lang w:eastAsia="zh-CN"/>
+        </w:rPr>
+        <w:t xml:space="preserve"> </w:t>
+      </w:r>
+      <w:r>
+        <w:rPr>
+          <w:rFonts w:hint="eastAsia"/>
+          <w:lang w:eastAsia="zh-CN"/>
+        </w:rPr>
+        <w:t>轻量化设计</w:t>
+      </w:r>
+      <w:r>
+        <w:rPr>
+          <w:rFonts w:hint="eastAsia"/>
+          <w:lang w:eastAsia="zh-CN"/>
+        </w:rPr>
+        <w:t xml:space="preserve"> -&gt; </w:t>
+      </w:r>
+      <w:r>
+        <w:rPr>
+          <w:rFonts w:hint="eastAsia"/>
+          <w:lang w:eastAsia="zh-CN"/>
+        </w:rPr>
+        <w:t>原设施改造成本低（甚至没有），</w:t>
+      </w:r>
+      <w:r>
+        <w:rPr>
+          <w:rFonts w:hint="eastAsia"/>
+          <w:lang w:eastAsia="zh-CN"/>
+        </w:rPr>
+        <w:t>不会对原设施业务造成干扰中断</w:t>
+      </w:r>
+      <w:r>
+        <w:rPr>
+          <w:rFonts w:hint="eastAsia"/>
+          <w:lang w:eastAsia="zh-CN"/>
+        </w:rPr>
+        <w:t xml:space="preserve"> -&gt; </w:t>
+      </w:r>
+      <w:r>
+        <w:rPr>
+          <w:rFonts w:hint="eastAsia"/>
+          <w:lang w:eastAsia="zh-CN"/>
+        </w:rPr>
+        <w:t>部署成本低</w:t>
+      </w:r>
+    </w:p>
+    <w:p>
+      <w:pPr>
+        <w:rPr>
+          <w:rFonts w:hint="eastAsia"/>
+          <w:lang w:eastAsia="zh-CN"/>
+        </w:rPr>
+      </w:pPr>
+    </w:p>
+    <w:p>
+      <w:pPr>
+        <w:pStyle w:val="aa"/>
+        <w:numPr>
+          <w:ilvl w:val="0"/>
+          <w:numId w:val="7"/>
+        </w:numPr>
+        <w:rPr>
+          <w:rFonts w:hint="eastAsia"/>
+          <w:lang w:eastAsia="zh-CN"/>
+        </w:rPr>
+      </w:pPr>
+      <w:r>
+        <w:rPr>
+          <w:rFonts w:hint="eastAsia"/>
+          <w:lang w:eastAsia="zh-CN"/>
+        </w:rPr>
+        <w:t>市场</w:t>
+      </w:r>
+      <w:r>
+        <w:rPr>
+          <w:rFonts w:hint="eastAsia"/>
+          <w:lang w:eastAsia="zh-CN"/>
+        </w:rPr>
+        <w:t>需求</w:t>
+      </w:r>
+      <w:r>
+        <w:rPr>
+          <w:rFonts w:hint="eastAsia"/>
+          <w:lang w:eastAsia="zh-CN"/>
+        </w:rPr>
+        <w:t>大</w:t>
+      </w:r>
+    </w:p>
+    <w:p>
+      <w:pPr>
+        <w:pStyle w:val="aa"/>
+        <w:numPr>
+          <w:ilvl w:val="0"/>
+          <w:numId w:val="9"/>
+        </w:numPr>
+        <w:rPr>
+          <w:lang w:eastAsia="zh-CN"/>
+        </w:rPr>
+      </w:pPr>
+      <w:r>
+        <w:rPr>
+          <w:rFonts w:hint="eastAsia"/>
+          <w:lang w:eastAsia="zh-CN"/>
+        </w:rPr>
+        <w:t>物流行业的持续增长：</w:t>
+      </w:r>
+    </w:p>
+    <w:p>
+      <w:pPr>
+        <w:pStyle w:val="aa"/>
+        <w:ind w:left="180"/>
+        <w:rPr>
+          <w:rFonts w:hint="eastAsia"/>
+          <w:lang w:eastAsia="zh-CN"/>
+        </w:rPr>
+      </w:pPr>
+      <w:r>
+        <w:rPr>
+          <w:rFonts w:hint="eastAsia"/>
+          <w:lang w:eastAsia="zh-CN"/>
+        </w:rPr>
+        <w:t>随着电子商务的发展和全球贸易的增长，物流行业对自动化解决方案的需求将持续增加。</w:t>
+      </w:r>
+      <w:r>
+        <w:rPr>
+          <w:rFonts w:hint="eastAsia"/>
+          <w:lang w:eastAsia="zh-CN"/>
+        </w:rPr>
+        <w:t>CEAGVIS</w:t>
+      </w:r>
+      <w:r>
+        <w:rPr>
+          <w:rFonts w:hint="eastAsia"/>
+          <w:lang w:eastAsia="zh-CN"/>
+        </w:rPr>
+        <w:t>系统能够提供低成本、高效率的自动化监测方案，有望在这一市场中占据一席之地。</w:t>
+      </w:r>
+    </w:p>
+    <w:p>
+      <w:pPr>
+        <w:pStyle w:val="aa"/>
+        <w:numPr>
+          <w:ilvl w:val="0"/>
+          <w:numId w:val="9"/>
+        </w:numPr>
+        <w:rPr>
+          <w:lang w:eastAsia="zh-CN"/>
+        </w:rPr>
+      </w:pPr>
+      <w:r>
+        <w:rPr>
+          <w:rFonts w:hint="eastAsia"/>
+          <w:lang w:eastAsia="zh-CN"/>
+        </w:rPr>
+        <w:t>企业数字化转型：</w:t>
+      </w:r>
+    </w:p>
+    <w:p>
+      <w:pPr>
+        <w:pStyle w:val="aa"/>
+        <w:ind w:left="180"/>
+        <w:rPr>
+          <w:rFonts w:hint="eastAsia"/>
+          <w:lang w:eastAsia="zh-CN"/>
+        </w:rPr>
+      </w:pPr>
+      <w:r>
+        <w:rPr>
+          <w:rFonts w:hint="eastAsia"/>
+          <w:lang w:eastAsia="zh-CN"/>
+        </w:rPr>
+        <w:t>许多企业正致力于数字化转型，以提高运营效率和降低成本。</w:t>
+      </w:r>
+      <w:r>
+        <w:rPr>
+          <w:rFonts w:hint="eastAsia"/>
+          <w:lang w:eastAsia="zh-CN"/>
+        </w:rPr>
+        <w:t>CEAGVIS</w:t>
+      </w:r>
+      <w:r>
+        <w:rPr>
+          <w:rFonts w:hint="eastAsia"/>
+          <w:lang w:eastAsia="zh-CN"/>
+        </w:rPr>
+        <w:t>系统</w:t>
+      </w:r>
+      <w:r>
+        <w:rPr>
+          <w:rFonts w:hint="eastAsia"/>
+          <w:lang w:eastAsia="zh-CN"/>
+        </w:rPr>
+        <w:lastRenderedPageBreak/>
+        <w:t>作为一项高度集成的自动化解决方案，可以帮助企业实现这一目标。</w:t>
+      </w:r>
+    </w:p>
+    <w:p>
+      <w:pPr>
+        <w:pStyle w:val="aa"/>
+        <w:numPr>
+          <w:ilvl w:val="0"/>
+          <w:numId w:val="9"/>
+        </w:numPr>
+        <w:rPr>
+          <w:lang w:eastAsia="zh-CN"/>
+        </w:rPr>
+      </w:pPr>
+      <w:r>
+        <w:rPr>
+          <w:rFonts w:hint="eastAsia"/>
+          <w:lang w:eastAsia="zh-CN"/>
+        </w:rPr>
+        <w:t>安全法规的推动：</w:t>
+      </w:r>
+    </w:p>
+    <w:p>
+      <w:pPr>
+        <w:pStyle w:val="aa"/>
+        <w:ind w:left="180"/>
+        <w:rPr>
+          <w:rFonts w:hint="eastAsia"/>
+          <w:lang w:eastAsia="zh-CN"/>
+        </w:rPr>
+      </w:pPr>
+      <w:r>
+        <w:rPr>
+          <w:rFonts w:hint="eastAsia"/>
+          <w:lang w:eastAsia="zh-CN"/>
+        </w:rPr>
+        <w:t>随着对安全生产重视程度的提高，各国政府都在出台相关的法规来促进企业的安全管理工作。</w:t>
+      </w:r>
+      <w:r>
+        <w:rPr>
+          <w:rFonts w:hint="eastAsia"/>
+          <w:lang w:eastAsia="zh-CN"/>
+        </w:rPr>
+        <w:t>CEAGVIS</w:t>
+      </w:r>
+      <w:r>
+        <w:rPr>
+          <w:rFonts w:hint="eastAsia"/>
+          <w:lang w:eastAsia="zh-CN"/>
+        </w:rPr>
+        <w:t>系统能够帮助仓库等场所提高消防安全管理水平，符合这一趋势。</w:t>
+      </w:r>
+    </w:p>
+    <w:p>
+      <w:pPr>
+        <w:pStyle w:val="aa"/>
+        <w:numPr>
+          <w:ilvl w:val="0"/>
+          <w:numId w:val="9"/>
+        </w:numPr>
+        <w:rPr>
+          <w:lang w:eastAsia="zh-CN"/>
+        </w:rPr>
+      </w:pPr>
+      <w:r>
+        <w:rPr>
+          <w:rFonts w:hint="eastAsia"/>
+          <w:lang w:eastAsia="zh-CN"/>
+        </w:rPr>
+        <w:t>技术创新与成本下降：</w:t>
+      </w:r>
+    </w:p>
+    <w:p>
+      <w:pPr>
+        <w:pStyle w:val="aa"/>
+        <w:ind w:left="180"/>
+        <w:rPr>
+          <w:rFonts w:hint="eastAsia"/>
+          <w:lang w:eastAsia="zh-CN"/>
+        </w:rPr>
+      </w:pPr>
+      <w:r>
+        <w:rPr>
+          <w:rFonts w:hint="eastAsia"/>
+          <w:lang w:eastAsia="zh-CN"/>
+        </w:rPr>
+        <w:t>随着技术的进步，自动化设备的成本正在逐渐下降，使得更多中小企业也能负担得起这样的系统。这将进一步推动市场的增长。</w:t>
+      </w:r>
+    </w:p>
+    <w:p>
+      <w:pPr>
+        <w:rPr>
+          <w:lang w:eastAsia="zh-CN"/>
+        </w:rPr>
+      </w:pPr>
+    </w:p>
+    <w:p>
+      <w:pPr>
+        <w:pStyle w:val="1"/>
+        <w:rPr>
           <w:sz w:val="36"/>
           <w:szCs w:val="36"/>
           <w:lang w:eastAsia="zh-CN"/>
         </w:rPr>
-        <w:t xml:space="preserve"> / </w:t>
-      </w:r>
+      </w:pPr>
       <w:r>
         <w:rPr>
           <w:rFonts w:hint="eastAsia"/>
@@ -1777,23 +3486,381 @@
     <w:p>
       <w:pPr>
         <w:rPr>
-          <w:lang w:eastAsia="zh-CN"/>
-        </w:rPr>
-      </w:pPr>
-      <w:r>
-        <w:rPr>
-          <w:rFonts w:hint="eastAsia"/>
-          <w:lang w:eastAsia="zh-CN"/>
-        </w:rPr>
-        <w:t>、、</w:t>
-      </w:r>
-    </w:p>
-    <w:p>
-      <w:pPr>
-        <w:rPr>
-          <w:lang w:eastAsia="zh-CN"/>
-        </w:rPr>
-      </w:pPr>
+          <w:rFonts w:hint="eastAsia"/>
+          <w:lang w:eastAsia="zh-CN"/>
+        </w:rPr>
+      </w:pPr>
+      <w:r>
+        <w:rPr>
+          <w:rFonts w:hint="eastAsia"/>
+          <w:lang w:eastAsia="zh-CN"/>
+        </w:rPr>
+        <w:t>运营</w:t>
+      </w:r>
+      <w:r>
+        <w:rPr>
+          <w:rFonts w:hint="eastAsia"/>
+          <w:lang w:eastAsia="zh-CN"/>
+        </w:rPr>
+        <w:t>模式</w:t>
+      </w:r>
+    </w:p>
+    <w:p>
+      <w:pPr>
+        <w:pStyle w:val="aa"/>
+        <w:numPr>
+          <w:ilvl w:val="0"/>
+          <w:numId w:val="10"/>
+        </w:numPr>
+        <w:rPr>
+          <w:lang w:eastAsia="zh-CN"/>
+        </w:rPr>
+      </w:pPr>
+      <w:r>
+        <w:rPr>
+          <w:rFonts w:hint="eastAsia"/>
+          <w:lang w:eastAsia="zh-CN"/>
+        </w:rPr>
+        <w:t>销售模式：</w:t>
+      </w:r>
+    </w:p>
+    <w:p>
+      <w:pPr>
+        <w:pStyle w:val="aa"/>
+        <w:ind w:left="360"/>
+        <w:rPr>
+          <w:rFonts w:hint="eastAsia"/>
+          <w:lang w:eastAsia="zh-CN"/>
+        </w:rPr>
+      </w:pPr>
+      <w:r>
+        <w:rPr>
+          <w:rFonts w:hint="eastAsia"/>
+          <w:lang w:eastAsia="zh-CN"/>
+        </w:rPr>
+        <w:t>直接销售系统硬件与软件解决方案给最终用户或通过合作伙伴进行分销。</w:t>
+      </w:r>
+    </w:p>
+    <w:p>
+      <w:pPr>
+        <w:pStyle w:val="aa"/>
+        <w:numPr>
+          <w:ilvl w:val="0"/>
+          <w:numId w:val="10"/>
+        </w:numPr>
+        <w:rPr>
+          <w:lang w:eastAsia="zh-CN"/>
+        </w:rPr>
+      </w:pPr>
+      <w:r>
+        <w:rPr>
+          <w:rFonts w:hint="eastAsia"/>
+          <w:lang w:eastAsia="zh-CN"/>
+        </w:rPr>
+        <w:t>订阅模式：</w:t>
+      </w:r>
+    </w:p>
+    <w:p>
+      <w:pPr>
+        <w:pStyle w:val="aa"/>
+        <w:ind w:left="360"/>
+        <w:rPr>
+          <w:rFonts w:hint="eastAsia"/>
+          <w:lang w:eastAsia="zh-CN"/>
+        </w:rPr>
+      </w:pPr>
+      <w:r>
+        <w:rPr>
+          <w:rFonts w:hint="eastAsia"/>
+          <w:lang w:eastAsia="zh-CN"/>
+        </w:rPr>
+        <w:t>提供长期的服务订阅，包括软件更新、技术支持和维护服务。</w:t>
+      </w:r>
+    </w:p>
+    <w:p>
+      <w:pPr>
+        <w:pStyle w:val="aa"/>
+        <w:numPr>
+          <w:ilvl w:val="0"/>
+          <w:numId w:val="10"/>
+        </w:numPr>
+        <w:rPr>
+          <w:lang w:eastAsia="zh-CN"/>
+        </w:rPr>
+      </w:pPr>
+      <w:r>
+        <w:rPr>
+          <w:rFonts w:hint="eastAsia"/>
+          <w:lang w:eastAsia="zh-CN"/>
+        </w:rPr>
+        <w:t>租赁模式：</w:t>
+      </w:r>
+    </w:p>
+    <w:p>
+      <w:pPr>
+        <w:pStyle w:val="aa"/>
+        <w:ind w:left="360"/>
+        <w:rPr>
+          <w:rFonts w:hint="eastAsia"/>
+          <w:lang w:eastAsia="zh-CN"/>
+        </w:rPr>
+      </w:pPr>
+      <w:r>
+        <w:rPr>
+          <w:rFonts w:hint="eastAsia"/>
+          <w:lang w:eastAsia="zh-CN"/>
+        </w:rPr>
+        <w:t>向客户提供硬件租赁服务，减少初期投资成本。</w:t>
+      </w:r>
+    </w:p>
+    <w:p>
+      <w:pPr>
+        <w:pStyle w:val="aa"/>
+        <w:numPr>
+          <w:ilvl w:val="0"/>
+          <w:numId w:val="10"/>
+        </w:numPr>
+        <w:rPr>
+          <w:lang w:eastAsia="zh-CN"/>
+        </w:rPr>
+      </w:pPr>
+      <w:r>
+        <w:rPr>
+          <w:rFonts w:hint="eastAsia"/>
+          <w:lang w:eastAsia="zh-CN"/>
+        </w:rPr>
+        <w:t>定制服务：</w:t>
+      </w:r>
+    </w:p>
+    <w:p>
+      <w:pPr>
+        <w:pStyle w:val="aa"/>
+        <w:ind w:left="360"/>
+        <w:rPr>
+          <w:lang w:eastAsia="zh-CN"/>
+        </w:rPr>
+      </w:pPr>
+      <w:r>
+        <w:rPr>
+          <w:rFonts w:hint="eastAsia"/>
+          <w:lang w:eastAsia="zh-CN"/>
+        </w:rPr>
+        <w:t>为特定行业或客户提供定制</w:t>
+      </w:r>
+      <w:proofErr w:type="gramStart"/>
+      <w:r>
+        <w:rPr>
+          <w:rFonts w:hint="eastAsia"/>
+          <w:lang w:eastAsia="zh-CN"/>
+        </w:rPr>
+        <w:t>化解决</w:t>
+      </w:r>
+      <w:proofErr w:type="gramEnd"/>
+      <w:r>
+        <w:rPr>
+          <w:rFonts w:hint="eastAsia"/>
+          <w:lang w:eastAsia="zh-CN"/>
+        </w:rPr>
+        <w:t>方案。</w:t>
+      </w:r>
+    </w:p>
+    <w:p>
+      <w:pPr>
+        <w:rPr>
+          <w:rFonts w:hint="eastAsia"/>
+          <w:lang w:eastAsia="zh-CN"/>
+        </w:rPr>
+      </w:pPr>
+    </w:p>
+    <w:p>
+      <w:pPr>
+        <w:rPr>
+          <w:rFonts w:hint="eastAsia"/>
+          <w:lang w:eastAsia="zh-CN"/>
+        </w:rPr>
+      </w:pPr>
+      <w:r>
+        <w:rPr>
+          <w:rFonts w:hint="eastAsia"/>
+          <w:lang w:eastAsia="zh-CN"/>
+        </w:rPr>
+        <w:t>收入来源</w:t>
+      </w:r>
+    </w:p>
+    <w:p>
+      <w:pPr>
+        <w:pStyle w:val="aa"/>
+        <w:numPr>
+          <w:ilvl w:val="0"/>
+          <w:numId w:val="11"/>
+        </w:numPr>
+        <w:rPr>
+          <w:lang w:eastAsia="zh-CN"/>
+        </w:rPr>
+      </w:pPr>
+      <w:r>
+        <w:rPr>
+          <w:rFonts w:hint="eastAsia"/>
+          <w:lang w:eastAsia="zh-CN"/>
+        </w:rPr>
+        <w:t>硬件销售：</w:t>
+      </w:r>
+    </w:p>
+    <w:p>
+      <w:pPr>
+        <w:pStyle w:val="aa"/>
+        <w:ind w:left="360"/>
+        <w:rPr>
+          <w:rFonts w:hint="eastAsia"/>
+          <w:lang w:eastAsia="zh-CN"/>
+        </w:rPr>
+      </w:pPr>
+      <w:r>
+        <w:rPr>
+          <w:rFonts w:hint="eastAsia"/>
+          <w:lang w:eastAsia="zh-CN"/>
+        </w:rPr>
+        <w:t>销售</w:t>
+      </w:r>
+      <w:r>
+        <w:rPr>
+          <w:rFonts w:hint="eastAsia"/>
+          <w:lang w:eastAsia="zh-CN"/>
+        </w:rPr>
+        <w:t>AGV</w:t>
+      </w:r>
+      <w:r>
+        <w:rPr>
+          <w:rFonts w:hint="eastAsia"/>
+          <w:lang w:eastAsia="zh-CN"/>
+        </w:rPr>
+        <w:t>、监控设备、</w:t>
+      </w:r>
+      <w:proofErr w:type="gramStart"/>
+      <w:r>
+        <w:rPr>
+          <w:rFonts w:hint="eastAsia"/>
+          <w:lang w:eastAsia="zh-CN"/>
+        </w:rPr>
+        <w:t>充电台</w:t>
+      </w:r>
+      <w:proofErr w:type="gramEnd"/>
+      <w:r>
+        <w:rPr>
+          <w:rFonts w:hint="eastAsia"/>
+          <w:lang w:eastAsia="zh-CN"/>
+        </w:rPr>
+        <w:t>等硬件设备。</w:t>
+      </w:r>
+    </w:p>
+    <w:p>
+      <w:pPr>
+        <w:pStyle w:val="aa"/>
+        <w:numPr>
+          <w:ilvl w:val="0"/>
+          <w:numId w:val="11"/>
+        </w:numPr>
+        <w:rPr>
+          <w:lang w:eastAsia="zh-CN"/>
+        </w:rPr>
+      </w:pPr>
+      <w:r>
+        <w:rPr>
+          <w:rFonts w:hint="eastAsia"/>
+          <w:lang w:eastAsia="zh-CN"/>
+        </w:rPr>
+        <w:t>软件许可费：</w:t>
+      </w:r>
+    </w:p>
+    <w:p>
+      <w:pPr>
+        <w:pStyle w:val="aa"/>
+        <w:ind w:left="360"/>
+        <w:rPr>
+          <w:rFonts w:hint="eastAsia"/>
+          <w:lang w:eastAsia="zh-CN"/>
+        </w:rPr>
+      </w:pPr>
+      <w:r>
+        <w:rPr>
+          <w:rFonts w:hint="eastAsia"/>
+          <w:lang w:eastAsia="zh-CN"/>
+        </w:rPr>
+        <w:t>收取软件许可费，包括数据分析软件和远程监控软件等。</w:t>
+      </w:r>
+    </w:p>
+    <w:p>
+      <w:pPr>
+        <w:pStyle w:val="aa"/>
+        <w:numPr>
+          <w:ilvl w:val="0"/>
+          <w:numId w:val="11"/>
+        </w:numPr>
+        <w:rPr>
+          <w:lang w:eastAsia="zh-CN"/>
+        </w:rPr>
+      </w:pPr>
+      <w:r>
+        <w:rPr>
+          <w:rFonts w:hint="eastAsia"/>
+          <w:lang w:eastAsia="zh-CN"/>
+        </w:rPr>
+        <w:t>服务收费：</w:t>
+      </w:r>
+    </w:p>
+    <w:p>
+      <w:pPr>
+        <w:pStyle w:val="aa"/>
+        <w:ind w:left="360"/>
+        <w:rPr>
+          <w:rFonts w:hint="eastAsia"/>
+          <w:lang w:eastAsia="zh-CN"/>
+        </w:rPr>
+      </w:pPr>
+      <w:r>
+        <w:rPr>
+          <w:rFonts w:hint="eastAsia"/>
+          <w:lang w:eastAsia="zh-CN"/>
+        </w:rPr>
+        <w:t>提供系统安装、调试、培训和技术支持等服务收费。</w:t>
+      </w:r>
+    </w:p>
+    <w:p>
+      <w:pPr>
+        <w:pStyle w:val="aa"/>
+        <w:numPr>
+          <w:ilvl w:val="0"/>
+          <w:numId w:val="11"/>
+        </w:numPr>
+        <w:rPr>
+          <w:lang w:eastAsia="zh-CN"/>
+        </w:rPr>
+      </w:pPr>
+      <w:r>
+        <w:rPr>
+          <w:rFonts w:hint="eastAsia"/>
+          <w:lang w:eastAsia="zh-CN"/>
+        </w:rPr>
+        <w:t>数据增值服务：</w:t>
+      </w:r>
+    </w:p>
+    <w:p>
+      <w:pPr>
+        <w:pStyle w:val="aa"/>
+        <w:ind w:left="360"/>
+        <w:rPr>
+          <w:rFonts w:hint="eastAsia"/>
+          <w:lang w:eastAsia="zh-CN"/>
+        </w:rPr>
+      </w:pPr>
+      <w:r>
+        <w:rPr>
+          <w:rFonts w:hint="eastAsia"/>
+          <w:lang w:eastAsia="zh-CN"/>
+        </w:rPr>
+        <w:lastRenderedPageBreak/>
+        <w:t>基于数据分析提供增值服务，比如火灾风险评估、库存管理优化等。</w:t>
+      </w:r>
     </w:p>
     <w:sectPr>
       <w:pgSz w:w="11906" w:h="16838"/>
@@ -1858,6 +3925,184 @@
 <file path=word/numbering.xml><?xml version="1.0" encoding="utf-8"?>
 <w:numbering xmlns:wpc="http://schemas.microsoft.com/office/word/2010/wordprocessingCanvas" xmlns:cx="http://schemas.microsoft.com/office/drawing/2014/chartex" xmlns:cx1="http://schemas.microsoft.com/office/drawing/2015/9/8/chartex" xmlns:cx2="http://schemas.microsoft.com/office/drawing/2015/10/21/chartex" xmlns:cx3="http://schemas.microsoft.com/office/drawing/2016/5/9/chartex" xmlns:cx4="http://schemas.microsoft.com/office/drawing/2016/5/10/chartex" xmlns:cx5="http://schemas.microsoft.com/office/drawing/2016/5/11/chartex" xmlns:cx6="http://schemas.microsoft.com/office/drawing/2016/5/12/chartex" xmlns:cx7="http://schemas.microsoft.com/office/drawing/2016/5/13/chartex" xmlns:cx8="http://schemas.microsoft.com/office/drawing/2016/5/14/chartex" xmlns:mc="http://schemas.openxmlformats.org/markup-compatibility/2006" xmlns:aink="http://schemas.microsoft.com/office/drawing/2016/ink" xmlns:am3d="http://schemas.microsoft.com/office/drawing/2017/model3d" xmlns:o="urn:schemas-microsoft-com:office:office" xmlns:oel="http://schemas.microsoft.com/office/2019/extlst" xmlns:r="http://schemas.openxmlformats.org/officeDocument/2006/relationships" xmlns:m="http://schemas.openxmlformats.org/officeDocument/2006/math" xmlns:v="urn:schemas-microsoft-com:vml" xmlns:wp14="http://schemas.microsoft.com/office/word/2010/wordprocessingDrawing" xmlns:wp="http://schemas.openxmlformats.org/drawingml/2006/wordprocessingDrawing" xmlns:w10="urn:schemas-microsoft-com:office:word" xmlns:w="http://schemas.openxmlformats.org/wordprocessingml/2006/main" xmlns:w14="http://schemas.microsoft.com/office/word/2010/wordml" xmlns:w15="http://schemas.microsoft.com/office/word/2012/wordml" xmlns:w16cex="http://schemas.microsoft.com/office/word/2018/wordml/cex" xmlns:w16cid="http://schemas.microsoft.com/office/word/2016/wordml/cid" xmlns:w16="http://schemas.microsoft.com/office/word/2018/wordml" xmlns:w16du="http://schemas.microsoft.com/office/word/2023/wordml/word16du" xmlns:w16sdtdh="http://schemas.microsoft.com/office/word/2020/wordml/sdtdatahash" xmlns:w16se="http://schemas.microsoft.com/office/word/2015/wordml/symex" xmlns:wpg="http://schemas.microsoft.com/office/word/2010/wordprocessingGroup" xmlns:wpi="http://schemas.microsoft.com/office/word/2010/wordprocessingInk" xmlns:wne="http://schemas.microsoft.com/office/word/2006/wordml" xmlns:wps="http://schemas.microsoft.com/office/word/2010/wordprocessingShape" mc:Ignorable="w14 w15 w16se w16cid w16 w16cex w16sdtdh w16du wp14">
   <w:abstractNum w:abstractNumId="0" w15:restartNumberingAfterBreak="0">
+    <w:nsid w:val="01350BD9"/>
+    <w:multiLevelType w:val="hybridMultilevel"/>
+    <w:tmpl w:val="C41608C8"/>
+    <w:lvl w:ilvl="0" w:tplc="5944D6EC">
+      <w:start w:val="1"/>
+      <w:numFmt w:val="decimal"/>
+      <w:lvlText w:val="%1."/>
+      <w:lvlJc w:val="left"/>
+      <w:pPr>
+        <w:ind w:left="360" w:hanging="360"/>
+      </w:pPr>
+      <w:rPr>
+        <w:rFonts w:hint="default"/>
+      </w:rPr>
+    </w:lvl>
+    <w:lvl w:ilvl="1" w:tplc="04090019" w:tentative="1">
+      <w:start w:val="1"/>
+      <w:numFmt w:val="lowerLetter"/>
+      <w:lvlText w:val="%2)"/>
+      <w:lvlJc w:val="left"/>
+      <w:pPr>
+        <w:ind w:left="880" w:hanging="440"/>
+      </w:pPr>
+    </w:lvl>
+    <w:lvl w:ilvl="2" w:tplc="0409001B" w:tentative="1">
+      <w:start w:val="1"/>
+      <w:numFmt w:val="lowerRoman"/>
+      <w:lvlText w:val="%3."/>
+      <w:lvlJc w:val="right"/>
+      <w:pPr>
+        <w:ind w:left="1320" w:hanging="440"/>
+      </w:pPr>
+    </w:lvl>
+    <w:lvl w:ilvl="3" w:tplc="0409000F" w:tentative="1">
+      <w:start w:val="1"/>
+      <w:numFmt w:val="decimal"/>
+      <w:lvlText w:val="%4."/>
+      <w:lvlJc w:val="left"/>
+      <w:pPr>
+        <w:ind w:left="1760" w:hanging="440"/>
+      </w:pPr>
+    </w:lvl>
+    <w:lvl w:ilvl="4" w:tplc="04090019" w:tentative="1">
+      <w:start w:val="1"/>
+      <w:numFmt w:val="lowerLetter"/>
+      <w:lvlText w:val="%5)"/>
+      <w:lvlJc w:val="left"/>
+      <w:pPr>
+        <w:ind w:left="2200" w:hanging="440"/>
+      </w:pPr>
+    </w:lvl>
+    <w:lvl w:ilvl="5" w:tplc="0409001B" w:tentative="1">
+      <w:start w:val="1"/>
+      <w:numFmt w:val="lowerRoman"/>
+      <w:lvlText w:val="%6."/>
+      <w:lvlJc w:val="right"/>
+      <w:pPr>
+        <w:ind w:left="2640" w:hanging="440"/>
+      </w:pPr>
+    </w:lvl>
+    <w:lvl w:ilvl="6" w:tplc="0409000F" w:tentative="1">
+      <w:start w:val="1"/>
+      <w:numFmt w:val="decimal"/>
+      <w:lvlText w:val="%7."/>
+      <w:lvlJc w:val="left"/>
+      <w:pPr>
+        <w:ind w:left="3080" w:hanging="440"/>
+      </w:pPr>
+    </w:lvl>
+    <w:lvl w:ilvl="7" w:tplc="04090019" w:tentative="1">
+      <w:start w:val="1"/>
+      <w:numFmt w:val="lowerLetter"/>
+      <w:lvlText w:val="%8)"/>
+      <w:lvlJc w:val="left"/>
+      <w:pPr>
+        <w:ind w:left="3520" w:hanging="440"/>
+      </w:pPr>
+    </w:lvl>
+    <w:lvl w:ilvl="8" w:tplc="0409001B" w:tentative="1">
+      <w:start w:val="1"/>
+      <w:numFmt w:val="lowerRoman"/>
+      <w:lvlText w:val="%9."/>
+      <w:lvlJc w:val="right"/>
+      <w:pPr>
+        <w:ind w:left="3960" w:hanging="440"/>
+      </w:pPr>
+    </w:lvl>
+  </w:abstractNum>
+  <w:abstractNum w:abstractNumId="1" w15:restartNumberingAfterBreak="0">
+    <w:nsid w:val="0F893058"/>
+    <w:multiLevelType w:val="hybridMultilevel"/>
+    <w:tmpl w:val="7966C692"/>
+    <w:lvl w:ilvl="0" w:tplc="4A4480B8">
+      <w:start w:val="1"/>
+      <w:numFmt w:val="decimal"/>
+      <w:lvlText w:val="%1."/>
+      <w:lvlJc w:val="left"/>
+      <w:pPr>
+        <w:ind w:left="360" w:hanging="360"/>
+      </w:pPr>
+      <w:rPr>
+        <w:rFonts w:hint="default"/>
+      </w:rPr>
+    </w:lvl>
+    <w:lvl w:ilvl="1" w:tplc="04090019" w:tentative="1">
+      <w:start w:val="1"/>
+      <w:numFmt w:val="lowerLetter"/>
+      <w:lvlText w:val="%2)"/>
+      <w:lvlJc w:val="left"/>
+      <w:pPr>
+        <w:ind w:left="880" w:hanging="440"/>
+      </w:pPr>
+    </w:lvl>
+    <w:lvl w:ilvl="2" w:tplc="0409001B" w:tentative="1">
+      <w:start w:val="1"/>
+      <w:numFmt w:val="lowerRoman"/>
+      <w:lvlText w:val="%3."/>
+      <w:lvlJc w:val="right"/>
+      <w:pPr>
+        <w:ind w:left="1320" w:hanging="440"/>
+      </w:pPr>
+    </w:lvl>
+    <w:lvl w:ilvl="3" w:tplc="0409000F" w:tentative="1">
+      <w:start w:val="1"/>
+      <w:numFmt w:val="decimal"/>
+      <w:lvlText w:val="%4."/>
+      <w:lvlJc w:val="left"/>
+      <w:pPr>
+        <w:ind w:left="1760" w:hanging="440"/>
+      </w:pPr>
+    </w:lvl>
+    <w:lvl w:ilvl="4" w:tplc="04090019" w:tentative="1">
+      <w:start w:val="1"/>
+      <w:numFmt w:val="lowerLetter"/>
+      <w:lvlText w:val="%5)"/>
+      <w:lvlJc w:val="left"/>
+      <w:pPr>
+        <w:ind w:left="2200" w:hanging="440"/>
+      </w:pPr>
+    </w:lvl>
+    <w:lvl w:ilvl="5" w:tplc="0409001B" w:tentative="1">
+      <w:start w:val="1"/>
+      <w:numFmt w:val="lowerRoman"/>
+      <w:lvlText w:val="%6."/>
+      <w:lvlJc w:val="right"/>
+      <w:pPr>
+        <w:ind w:left="2640" w:hanging="440"/>
+      </w:pPr>
+    </w:lvl>
+    <w:lvl w:ilvl="6" w:tplc="0409000F" w:tentative="1">
+      <w:start w:val="1"/>
+      <w:numFmt w:val="decimal"/>
+      <w:lvlText w:val="%7."/>
+      <w:lvlJc w:val="left"/>
+      <w:pPr>
+        <w:ind w:left="3080" w:hanging="440"/>
+      </w:pPr>
+    </w:lvl>
+    <w:lvl w:ilvl="7" w:tplc="04090019" w:tentative="1">
+      <w:start w:val="1"/>
+      <w:numFmt w:val="lowerLetter"/>
+      <w:lvlText w:val="%8)"/>
+      <w:lvlJc w:val="left"/>
+      <w:pPr>
+        <w:ind w:left="3520" w:hanging="440"/>
+      </w:pPr>
+    </w:lvl>
+    <w:lvl w:ilvl="8" w:tplc="0409001B" w:tentative="1">
+      <w:start w:val="1"/>
+      <w:numFmt w:val="lowerRoman"/>
+      <w:lvlText w:val="%9."/>
+      <w:lvlJc w:val="right"/>
+      <w:pPr>
+        <w:ind w:left="3960" w:hanging="440"/>
+      </w:pPr>
+    </w:lvl>
+  </w:abstractNum>
+  <w:abstractNum w:abstractNumId="2" w15:restartNumberingAfterBreak="0">
     <w:nsid w:val="22762E76"/>
     <w:multiLevelType w:val="multilevel"/>
     <w:tmpl w:val="440AA2AC"/>
@@ -1970,7 +4215,96 @@
       </w:pPr>
     </w:lvl>
   </w:abstractNum>
-  <w:abstractNum w:abstractNumId="1" w15:restartNumberingAfterBreak="0">
+  <w:abstractNum w:abstractNumId="3" w15:restartNumberingAfterBreak="0">
+    <w:nsid w:val="2CC531F9"/>
+    <w:multiLevelType w:val="hybridMultilevel"/>
+    <w:tmpl w:val="5026140E"/>
+    <w:lvl w:ilvl="0" w:tplc="0ED41C42">
+      <w:start w:val="1"/>
+      <w:numFmt w:val="decimal"/>
+      <w:lvlText w:val="%1."/>
+      <w:lvlJc w:val="left"/>
+      <w:pPr>
+        <w:ind w:left="360" w:hanging="360"/>
+      </w:pPr>
+      <w:rPr>
+        <w:rFonts w:hint="default"/>
+      </w:rPr>
+    </w:lvl>
+    <w:lvl w:ilvl="1" w:tplc="04090019" w:tentative="1">
+      <w:start w:val="1"/>
+      <w:numFmt w:val="lowerLetter"/>
+      <w:lvlText w:val="%2)"/>
+      <w:lvlJc w:val="left"/>
+      <w:pPr>
+        <w:ind w:left="880" w:hanging="440"/>
+      </w:pPr>
+    </w:lvl>
+    <w:lvl w:ilvl="2" w:tplc="0409001B" w:tentative="1">
+      <w:start w:val="1"/>
+      <w:numFmt w:val="lowerRoman"/>
+      <w:lvlText w:val="%3."/>
+      <w:lvlJc w:val="right"/>
+      <w:pPr>
+        <w:ind w:left="1320" w:hanging="440"/>
+      </w:pPr>
+    </w:lvl>
+    <w:lvl w:ilvl="3" w:tplc="0409000F" w:tentative="1">
+      <w:start w:val="1"/>
+      <w:numFmt w:val="decimal"/>
+      <w:lvlText w:val="%4."/>
+      <w:lvlJc w:val="left"/>
+      <w:pPr>
+        <w:ind w:left="1760" w:hanging="440"/>
+      </w:pPr>
+    </w:lvl>
+    <w:lvl w:ilvl="4" w:tplc="04090019" w:tentative="1">
+      <w:start w:val="1"/>
+      <w:numFmt w:val="lowerLetter"/>
+      <w:lvlText w:val="%5)"/>
+      <w:lvlJc w:val="left"/>
+      <w:pPr>
+        <w:ind w:left="2200" w:hanging="440"/>
+      </w:pPr>
+    </w:lvl>
+    <w:lvl w:ilvl="5" w:tplc="0409001B" w:tentative="1">
+      <w:start w:val="1"/>
+      <w:numFmt w:val="lowerRoman"/>
+      <w:lvlText w:val="%6."/>
+      <w:lvlJc w:val="right"/>
+      <w:pPr>
+        <w:ind w:left="2640" w:hanging="440"/>
+      </w:pPr>
+    </w:lvl>
+    <w:lvl w:ilvl="6" w:tplc="0409000F" w:tentative="1">
+      <w:start w:val="1"/>
+      <w:numFmt w:val="decimal"/>
+      <w:lvlText w:val="%7."/>
+      <w:lvlJc w:val="left"/>
+      <w:pPr>
+        <w:ind w:left="3080" w:hanging="440"/>
+      </w:pPr>
+    </w:lvl>
+    <w:lvl w:ilvl="7" w:tplc="04090019" w:tentative="1">
+      <w:start w:val="1"/>
+      <w:numFmt w:val="lowerLetter"/>
+      <w:lvlText w:val="%8)"/>
+      <w:lvlJc w:val="left"/>
+      <w:pPr>
+        <w:ind w:left="3520" w:hanging="440"/>
+      </w:pPr>
+    </w:lvl>
+    <w:lvl w:ilvl="8" w:tplc="0409001B" w:tentative="1">
+      <w:start w:val="1"/>
+      <w:numFmt w:val="lowerRoman"/>
+      <w:lvlText w:val="%9."/>
+      <w:lvlJc w:val="right"/>
+      <w:pPr>
+        <w:ind w:left="3960" w:hanging="440"/>
+      </w:pPr>
+    </w:lvl>
+  </w:abstractNum>
+  <w:abstractNum w:abstractNumId="4" w15:restartNumberingAfterBreak="0">
     <w:nsid w:val="441E729D"/>
     <w:multiLevelType w:val="hybridMultilevel"/>
     <w:tmpl w:val="8284797A"/>
@@ -2059,7 +4393,411 @@
       </w:pPr>
     </w:lvl>
   </w:abstractNum>
-  <w:abstractNum w:abstractNumId="2" w15:restartNumberingAfterBreak="0">
+  <w:abstractNum w:abstractNumId="5" w15:restartNumberingAfterBreak="0">
+    <w:nsid w:val="55B95123"/>
+    <w:multiLevelType w:val="hybridMultilevel"/>
+    <w:tmpl w:val="7C48370A"/>
+    <w:lvl w:ilvl="0" w:tplc="8DE28E32">
+      <w:start w:val="1"/>
+      <w:numFmt w:val="decimal"/>
+      <w:lvlText w:val="%1."/>
+      <w:lvlJc w:val="left"/>
+      <w:pPr>
+        <w:ind w:left="180" w:hanging="180"/>
+      </w:pPr>
+      <w:rPr>
+        <w:rFonts w:hint="default"/>
+      </w:rPr>
+    </w:lvl>
+    <w:lvl w:ilvl="1" w:tplc="04090019" w:tentative="1">
+      <w:start w:val="1"/>
+      <w:numFmt w:val="lowerLetter"/>
+      <w:lvlText w:val="%2)"/>
+      <w:lvlJc w:val="left"/>
+      <w:pPr>
+        <w:ind w:left="880" w:hanging="440"/>
+      </w:pPr>
+    </w:lvl>
+    <w:lvl w:ilvl="2" w:tplc="0409001B" w:tentative="1">
+      <w:start w:val="1"/>
+      <w:numFmt w:val="lowerRoman"/>
+      <w:lvlText w:val="%3."/>
+      <w:lvlJc w:val="right"/>
+      <w:pPr>
+        <w:ind w:left="1320" w:hanging="440"/>
+      </w:pPr>
+    </w:lvl>
+    <w:lvl w:ilvl="3" w:tplc="0409000F" w:tentative="1">
+      <w:start w:val="1"/>
+      <w:numFmt w:val="decimal"/>
+      <w:lvlText w:val="%4."/>
+      <w:lvlJc w:val="left"/>
+      <w:pPr>
+        <w:ind w:left="1760" w:hanging="440"/>
+      </w:pPr>
+    </w:lvl>
+    <w:lvl w:ilvl="4" w:tplc="04090019" w:tentative="1">
+      <w:start w:val="1"/>
+      <w:numFmt w:val="lowerLetter"/>
+      <w:lvlText w:val="%5)"/>
+      <w:lvlJc w:val="left"/>
+      <w:pPr>
+        <w:ind w:left="2200" w:hanging="440"/>
+      </w:pPr>
+    </w:lvl>
+    <w:lvl w:ilvl="5" w:tplc="0409001B" w:tentative="1">
+      <w:start w:val="1"/>
+      <w:numFmt w:val="lowerRoman"/>
+      <w:lvlText w:val="%6."/>
+      <w:lvlJc w:val="right"/>
+      <w:pPr>
+        <w:ind w:left="2640" w:hanging="440"/>
+      </w:pPr>
+    </w:lvl>
+    <w:lvl w:ilvl="6" w:tplc="0409000F" w:tentative="1">
+      <w:start w:val="1"/>
+      <w:numFmt w:val="decimal"/>
+      <w:lvlText w:val="%7."/>
+      <w:lvlJc w:val="left"/>
+      <w:pPr>
+        <w:ind w:left="3080" w:hanging="440"/>
+      </w:pPr>
+    </w:lvl>
+    <w:lvl w:ilvl="7" w:tplc="04090019" w:tentative="1">
+      <w:start w:val="1"/>
+      <w:numFmt w:val="lowerLetter"/>
+      <w:lvlText w:val="%8)"/>
+      <w:lvlJc w:val="left"/>
+      <w:pPr>
+        <w:ind w:left="3520" w:hanging="440"/>
+      </w:pPr>
+    </w:lvl>
+    <w:lvl w:ilvl="8" w:tplc="0409001B" w:tentative="1">
+      <w:start w:val="1"/>
+      <w:numFmt w:val="lowerRoman"/>
+      <w:lvlText w:val="%9."/>
+      <w:lvlJc w:val="right"/>
+      <w:pPr>
+        <w:ind w:left="3960" w:hanging="440"/>
+      </w:pPr>
+    </w:lvl>
+  </w:abstractNum>
+  <w:abstractNum w:abstractNumId="6" w15:restartNumberingAfterBreak="0">
+    <w:nsid w:val="5BEC28D4"/>
+    <w:multiLevelType w:val="multilevel"/>
+    <w:tmpl w:val="0032CE22"/>
+    <w:lvl w:ilvl="0">
+      <w:start w:val="1"/>
+      <w:numFmt w:val="decimal"/>
+      <w:lvlText w:val="%1."/>
+      <w:lvlJc w:val="left"/>
+      <w:pPr>
+        <w:tabs>
+          <w:tab w:val="num" w:pos="720"/>
+        </w:tabs>
+        <w:ind w:left="720" w:hanging="360"/>
+      </w:pPr>
+    </w:lvl>
+    <w:lvl w:ilvl="1" w:tentative="1">
+      <w:start w:val="1"/>
+      <w:numFmt w:val="decimal"/>
+      <w:lvlText w:val="%2."/>
+      <w:lvlJc w:val="left"/>
+      <w:pPr>
+        <w:tabs>
+          <w:tab w:val="num" w:pos="1440"/>
+        </w:tabs>
+        <w:ind w:left="1440" w:hanging="360"/>
+      </w:pPr>
+    </w:lvl>
+    <w:lvl w:ilvl="2" w:tentative="1">
+      <w:start w:val="1"/>
+      <w:numFmt w:val="decimal"/>
+      <w:lvlText w:val="%3."/>
+      <w:lvlJc w:val="left"/>
+      <w:pPr>
+        <w:tabs>
+          <w:tab w:val="num" w:pos="2160"/>
+        </w:tabs>
+        <w:ind w:left="2160" w:hanging="360"/>
+      </w:pPr>
+    </w:lvl>
+    <w:lvl w:ilvl="3" w:tentative="1">
+      <w:start w:val="1"/>
+      <w:numFmt w:val="decimal"/>
+      <w:lvlText w:val="%4."/>
+      <w:lvlJc w:val="left"/>
+      <w:pPr>
+        <w:tabs>
+          <w:tab w:val="num" w:pos="2880"/>
+        </w:tabs>
+        <w:ind w:left="2880" w:hanging="360"/>
+      </w:pPr>
+    </w:lvl>
+    <w:lvl w:ilvl="4" w:tentative="1">
+      <w:start w:val="1"/>
+      <w:numFmt w:val="decimal"/>
+      <w:lvlText w:val="%5."/>
+      <w:lvlJc w:val="left"/>
+      <w:pPr>
+        <w:tabs>
+          <w:tab w:val="num" w:pos="3600"/>
+        </w:tabs>
+        <w:ind w:left="3600" w:hanging="360"/>
+      </w:pPr>
+    </w:lvl>
+    <w:lvl w:ilvl="5" w:tentative="1">
+      <w:start w:val="1"/>
+      <w:numFmt w:val="decimal"/>
+      <w:lvlText w:val="%6."/>
+      <w:lvlJc w:val="left"/>
+      <w:pPr>
+        <w:tabs>
+          <w:tab w:val="num" w:pos="4320"/>
+        </w:tabs>
+        <w:ind w:left="4320" w:hanging="360"/>
+      </w:pPr>
+    </w:lvl>
+    <w:lvl w:ilvl="6" w:tentative="1">
+      <w:start w:val="1"/>
+      <w:numFmt w:val="decimal"/>
+      <w:lvlText w:val="%7."/>
+      <w:lvlJc w:val="left"/>
+      <w:pPr>
+        <w:tabs>
+          <w:tab w:val="num" w:pos="5040"/>
+        </w:tabs>
+        <w:ind w:left="5040" w:hanging="360"/>
+      </w:pPr>
+    </w:lvl>
+    <w:lvl w:ilvl="7" w:tentative="1">
+      <w:start w:val="1"/>
+      <w:numFmt w:val="decimal"/>
+      <w:lvlText w:val="%8."/>
+      <w:lvlJc w:val="left"/>
+      <w:pPr>
+        <w:tabs>
+          <w:tab w:val="num" w:pos="5760"/>
+        </w:tabs>
+        <w:ind w:left="5760" w:hanging="360"/>
+      </w:pPr>
+    </w:lvl>
+    <w:lvl w:ilvl="8" w:tentative="1">
+      <w:start w:val="1"/>
+      <w:numFmt w:val="decimal"/>
+      <w:lvlText w:val="%9."/>
+      <w:lvlJc w:val="left"/>
+      <w:pPr>
+        <w:tabs>
+          <w:tab w:val="num" w:pos="6480"/>
+        </w:tabs>
+        <w:ind w:left="6480" w:hanging="360"/>
+      </w:pPr>
+    </w:lvl>
+  </w:abstractNum>
+  <w:abstractNum w:abstractNumId="7" w15:restartNumberingAfterBreak="0">
+    <w:nsid w:val="5D294680"/>
+    <w:multiLevelType w:val="hybridMultilevel"/>
+    <w:tmpl w:val="8FA433FC"/>
+    <w:lvl w:ilvl="0" w:tplc="C1289B5C">
+      <w:start w:val="1"/>
+      <w:numFmt w:val="decimal"/>
+      <w:lvlText w:val="%1."/>
+      <w:lvlJc w:val="left"/>
+      <w:pPr>
+        <w:ind w:left="300" w:hanging="300"/>
+      </w:pPr>
+      <w:rPr>
+        <w:rFonts w:hint="default"/>
+      </w:rPr>
+    </w:lvl>
+    <w:lvl w:ilvl="1" w:tplc="04090019" w:tentative="1">
+      <w:start w:val="1"/>
+      <w:numFmt w:val="lowerLetter"/>
+      <w:lvlText w:val="%2)"/>
+      <w:lvlJc w:val="left"/>
+      <w:pPr>
+        <w:ind w:left="880" w:hanging="440"/>
+      </w:pPr>
+    </w:lvl>
+    <w:lvl w:ilvl="2" w:tplc="0409001B" w:tentative="1">
+      <w:start w:val="1"/>
+      <w:numFmt w:val="lowerRoman"/>
+      <w:lvlText w:val="%3."/>
+      <w:lvlJc w:val="right"/>
+      <w:pPr>
+        <w:ind w:left="1320" w:hanging="440"/>
+      </w:pPr>
+    </w:lvl>
+    <w:lvl w:ilvl="3" w:tplc="0409000F" w:tentative="1">
+      <w:start w:val="1"/>
+      <w:numFmt w:val="decimal"/>
+      <w:lvlText w:val="%4."/>
+      <w:lvlJc w:val="left"/>
+      <w:pPr>
+        <w:ind w:left="1760" w:hanging="440"/>
+      </w:pPr>
+    </w:lvl>
+    <w:lvl w:ilvl="4" w:tplc="04090019" w:tentative="1">
+      <w:start w:val="1"/>
+      <w:numFmt w:val="lowerLetter"/>
+      <w:lvlText w:val="%5)"/>
+      <w:lvlJc w:val="left"/>
+      <w:pPr>
+        <w:ind w:left="2200" w:hanging="440"/>
+      </w:pPr>
+    </w:lvl>
+    <w:lvl w:ilvl="5" w:tplc="0409001B" w:tentative="1">
+      <w:start w:val="1"/>
+      <w:numFmt w:val="lowerRoman"/>
+      <w:lvlText w:val="%6."/>
+      <w:lvlJc w:val="right"/>
+      <w:pPr>
+        <w:ind w:left="2640" w:hanging="440"/>
+      </w:pPr>
+    </w:lvl>
+    <w:lvl w:ilvl="6" w:tplc="0409000F" w:tentative="1">
+      <w:start w:val="1"/>
+      <w:numFmt w:val="decimal"/>
+      <w:lvlText w:val="%7."/>
+      <w:lvlJc w:val="left"/>
+      <w:pPr>
+        <w:ind w:left="3080" w:hanging="440"/>
+      </w:pPr>
+    </w:lvl>
+    <w:lvl w:ilvl="7" w:tplc="04090019" w:tentative="1">
+      <w:start w:val="1"/>
+      <w:numFmt w:val="lowerLetter"/>
+      <w:lvlText w:val="%8)"/>
+      <w:lvlJc w:val="left"/>
+      <w:pPr>
+        <w:ind w:left="3520" w:hanging="440"/>
+      </w:pPr>
+    </w:lvl>
+    <w:lvl w:ilvl="8" w:tplc="0409001B" w:tentative="1">
+      <w:start w:val="1"/>
+      <w:numFmt w:val="lowerRoman"/>
+      <w:lvlText w:val="%9."/>
+      <w:lvlJc w:val="right"/>
+      <w:pPr>
+        <w:ind w:left="3960" w:hanging="440"/>
+      </w:pPr>
+    </w:lvl>
+  </w:abstractNum>
+  <w:abstractNum w:abstractNumId="8" w15:restartNumberingAfterBreak="0">
+    <w:nsid w:val="60196340"/>
+    <w:multiLevelType w:val="hybridMultilevel"/>
+    <w:tmpl w:val="1512A9AC"/>
+    <w:lvl w:ilvl="0" w:tplc="164254C8">
+      <w:start w:val="4"/>
+      <w:numFmt w:val="bullet"/>
+      <w:lvlText w:val=""/>
+      <w:lvlJc w:val="left"/>
+      <w:pPr>
+        <w:ind w:left="360" w:hanging="360"/>
+      </w:pPr>
+      <w:rPr>
+        <w:rFonts w:ascii="Wingdings" w:eastAsia="宋体" w:hAnsi="Wingdings" w:cs="Times New Roman" w:hint="default"/>
+      </w:rPr>
+    </w:lvl>
+    <w:lvl w:ilvl="1" w:tplc="04090003" w:tentative="1">
+      <w:start w:val="1"/>
+      <w:numFmt w:val="bullet"/>
+      <w:lvlText w:val=""/>
+      <w:lvlJc w:val="left"/>
+      <w:pPr>
+        <w:ind w:left="880" w:hanging="440"/>
+      </w:pPr>
+      <w:rPr>
+        <w:rFonts w:ascii="Wingdings" w:hAnsi="Wingdings" w:hint="default"/>
+      </w:rPr>
+    </w:lvl>
+    <w:lvl w:ilvl="2" w:tplc="04090005" w:tentative="1">
+      <w:start w:val="1"/>
+      <w:numFmt w:val="bullet"/>
+      <w:lvlText w:val=""/>
+      <w:lvlJc w:val="left"/>
+      <w:pPr>
+        <w:ind w:left="1320" w:hanging="440"/>
+      </w:pPr>
+      <w:rPr>
+        <w:rFonts w:ascii="Wingdings" w:hAnsi="Wingdings" w:hint="default"/>
+      </w:rPr>
+    </w:lvl>
+    <w:lvl w:ilvl="3" w:tplc="04090001" w:tentative="1">
+      <w:start w:val="1"/>
+      <w:numFmt w:val="bullet"/>
+      <w:lvlText w:val=""/>
+      <w:lvlJc w:val="left"/>
+      <w:pPr>
+        <w:ind w:left="1760" w:hanging="440"/>
+      </w:pPr>
+      <w:rPr>
+        <w:rFonts w:ascii="Wingdings" w:hAnsi="Wingdings" w:hint="default"/>
+      </w:rPr>
+    </w:lvl>
+    <w:lvl w:ilvl="4" w:tplc="04090003" w:tentative="1">
+      <w:start w:val="1"/>
+      <w:numFmt w:val="bullet"/>
+      <w:lvlText w:val=""/>
+      <w:lvlJc w:val="left"/>
+      <w:pPr>
+        <w:ind w:left="2200" w:hanging="440"/>
+      </w:pPr>
+      <w:rPr>
+        <w:rFonts w:ascii="Wingdings" w:hAnsi="Wingdings" w:hint="default"/>
+      </w:rPr>
+    </w:lvl>
+    <w:lvl w:ilvl="5" w:tplc="04090005" w:tentative="1">
+      <w:start w:val="1"/>
+      <w:numFmt w:val="bullet"/>
+      <w:lvlText w:val=""/>
+      <w:lvlJc w:val="left"/>
+      <w:pPr>
+        <w:ind w:left="2640" w:hanging="440"/>
+      </w:pPr>
+      <w:rPr>
+        <w:rFonts w:ascii="Wingdings" w:hAnsi="Wingdings" w:hint="default"/>
+      </w:rPr>
+    </w:lvl>
+    <w:lvl w:ilvl="6" w:tplc="04090001" w:tentative="1">
+      <w:start w:val="1"/>
+      <w:numFmt w:val="bullet"/>
+      <w:lvlText w:val=""/>
+      <w:lvlJc w:val="left"/>
+      <w:pPr>
+        <w:ind w:left="3080" w:hanging="440"/>
+      </w:pPr>
+      <w:rPr>
+        <w:rFonts w:ascii="Wingdings" w:hAnsi="Wingdings" w:hint="default"/>
+      </w:rPr>
+    </w:lvl>
+    <w:lvl w:ilvl="7" w:tplc="04090003" w:tentative="1">
+      <w:start w:val="1"/>
+      <w:numFmt w:val="bullet"/>
+      <w:lvlText w:val=""/>
+      <w:lvlJc w:val="left"/>
+      <w:pPr>
+        <w:ind w:left="3520" w:hanging="440"/>
+      </w:pPr>
+      <w:rPr>
+        <w:rFonts w:ascii="Wingdings" w:hAnsi="Wingdings" w:hint="default"/>
+      </w:rPr>
+    </w:lvl>
+    <w:lvl w:ilvl="8" w:tplc="04090005" w:tentative="1">
+      <w:start w:val="1"/>
+      <w:numFmt w:val="bullet"/>
+      <w:lvlText w:val=""/>
+      <w:lvlJc w:val="left"/>
+      <w:pPr>
+        <w:ind w:left="3960" w:hanging="440"/>
+      </w:pPr>
+      <w:rPr>
+        <w:rFonts w:ascii="Wingdings" w:hAnsi="Wingdings" w:hint="default"/>
+      </w:rPr>
+    </w:lvl>
+  </w:abstractNum>
+  <w:abstractNum w:abstractNumId="9" w15:restartNumberingAfterBreak="0">
     <w:nsid w:val="67B563E9"/>
     <w:multiLevelType w:val="hybridMultilevel"/>
     <w:tmpl w:val="9974848A"/>
@@ -2148,7 +4886,7 @@
       </w:pPr>
     </w:lvl>
   </w:abstractNum>
-  <w:abstractNum w:abstractNumId="3" w15:restartNumberingAfterBreak="0">
+  <w:abstractNum w:abstractNumId="10" w15:restartNumberingAfterBreak="0">
     <w:nsid w:val="7CEC33AC"/>
     <w:multiLevelType w:val="hybridMultilevel"/>
     <w:tmpl w:val="9974848A"/>
@@ -2238,16 +4976,37 @@
     </w:lvl>
   </w:abstractNum>
   <w:num w:numId="1" w16cid:durableId="535581706">
-    <w:abstractNumId w:val="1"/>
+    <w:abstractNumId w:val="4"/>
   </w:num>
   <w:num w:numId="2" w16cid:durableId="630785884">
+    <w:abstractNumId w:val="10"/>
+  </w:num>
+  <w:num w:numId="3" w16cid:durableId="755827229">
+    <w:abstractNumId w:val="9"/>
+  </w:num>
+  <w:num w:numId="4" w16cid:durableId="66342691">
+    <w:abstractNumId w:val="2"/>
+  </w:num>
+  <w:num w:numId="5" w16cid:durableId="1163398553">
+    <w:abstractNumId w:val="6"/>
+  </w:num>
+  <w:num w:numId="6" w16cid:durableId="1916670341">
+    <w:abstractNumId w:val="7"/>
+  </w:num>
+  <w:num w:numId="7" w16cid:durableId="750396528">
+    <w:abstractNumId w:val="8"/>
+  </w:num>
+  <w:num w:numId="8" w16cid:durableId="1704359169">
     <w:abstractNumId w:val="3"/>
   </w:num>
-  <w:num w:numId="3" w16cid:durableId="755827229">
-    <w:abstractNumId w:val="2"/>
+  <w:num w:numId="9" w16cid:durableId="2110663220">
+    <w:abstractNumId w:val="5"/>
   </w:num>
-  <w:num w:numId="4" w16cid:durableId="66342691">
+  <w:num w:numId="10" w16cid:durableId="1873346987">
     <w:abstractNumId w:val="0"/>
+  </w:num>
+  <w:num w:numId="11" w16cid:durableId="12615265">
+    <w:abstractNumId w:val="1"/>
   </w:num>
 </w:numbering>
 </file>

--- a/Temp/CEAGVIS/CEAGVIS 项目要点汇总.docx
+++ b/Temp/CEAGVIS/CEAGVIS 项目要点汇总.docx
@@ -670,6 +670,31 @@
     <w:p>
       <w:pPr>
         <w:rPr>
+          <w:lang w:eastAsia="zh-CN"/>
+        </w:rPr>
+      </w:pPr>
+    </w:p>
+    <w:p>
+      <w:pPr>
+        <w:pStyle w:val="1"/>
+        <w:rPr>
+          <w:lang w:eastAsia="zh-CN"/>
+        </w:rPr>
+      </w:pPr>
+      <w:r>
+        <w:rPr>
+          <w:rFonts w:hint="eastAsia"/>
+          <w:sz w:val="36"/>
+          <w:szCs w:val="36"/>
+          <w:lang w:eastAsia="zh-CN"/>
+        </w:rPr>
+        <w:t>拟解决的关键问题</w:t>
+      </w:r>
+    </w:p>
+    <w:p>
+      <w:pPr>
+        <w:rPr>
+          <w:rFonts w:hint="eastAsia"/>
           <w:lang w:eastAsia="zh-CN"/>
         </w:rPr>
       </w:pPr>
@@ -1096,15 +1121,7 @@
           <w:rFonts w:hint="eastAsia"/>
           <w:lang w:eastAsia="zh-CN"/>
         </w:rPr>
-        <w:t>实现多功能性和良好的可扩展性，为企业降低成本和时间，避免业务</w:t>
-      </w:r>
-      <w:r>
-        <w:rPr>
-          <w:rFonts w:hint="eastAsia"/>
-          <w:lang w:eastAsia="zh-CN"/>
-        </w:rPr>
-        <w:lastRenderedPageBreak/>
-        <w:t>中断和额外费用。</w:t>
+        <w:t>实现多功能性和良好的可扩展性，为企业降低成本和时间，避免业务中断和额外费用。</w:t>
       </w:r>
     </w:p>
     <w:p>
@@ -1152,6 +1169,565 @@
     <w:p>
       <w:pPr>
         <w:rPr>
+          <w:lang w:eastAsia="zh-CN"/>
+        </w:rPr>
+      </w:pPr>
+    </w:p>
+    <w:p>
+      <w:pPr>
+        <w:pStyle w:val="1"/>
+        <w:rPr>
+          <w:sz w:val="36"/>
+          <w:szCs w:val="36"/>
+          <w:lang w:eastAsia="zh-CN"/>
+        </w:rPr>
+      </w:pPr>
+      <w:r>
+        <w:rPr>
+          <w:rFonts w:hint="eastAsia"/>
+          <w:sz w:val="36"/>
+          <w:szCs w:val="36"/>
+          <w:lang w:eastAsia="zh-CN"/>
+        </w:rPr>
+        <w:t>核心技术要点</w:t>
+      </w:r>
+    </w:p>
+    <w:p>
+      <w:pPr>
+        <w:numPr>
+          <w:ilvl w:val="0"/>
+          <w:numId w:val="5"/>
+        </w:numPr>
+        <w:rPr>
+          <w:lang w:eastAsia="zh-CN"/>
+        </w:rPr>
+      </w:pPr>
+      <w:r>
+        <w:rPr>
+          <w:lang w:eastAsia="zh-CN"/>
+        </w:rPr>
+        <w:t>物联网技术集成：</w:t>
+      </w:r>
+    </w:p>
+    <w:p>
+      <w:pPr>
+        <w:ind w:left="720"/>
+        <w:rPr>
+          <w:lang w:eastAsia="zh-CN"/>
+        </w:rPr>
+      </w:pPr>
+      <w:r>
+        <w:rPr>
+          <w:lang w:eastAsia="zh-CN"/>
+        </w:rPr>
+        <w:t>CEAGVIS</w:t>
+      </w:r>
+      <w:r>
+        <w:rPr>
+          <w:lang w:eastAsia="zh-CN"/>
+        </w:rPr>
+        <w:t>系统集成了物联网技术，通过传感器和网络设备收集和传输数据，实现对封闭环境的实时监测。</w:t>
+      </w:r>
+    </w:p>
+    <w:p>
+      <w:pPr>
+        <w:numPr>
+          <w:ilvl w:val="0"/>
+          <w:numId w:val="5"/>
+        </w:numPr>
+        <w:rPr>
+          <w:lang w:eastAsia="zh-CN"/>
+        </w:rPr>
+      </w:pPr>
+      <w:r>
+        <w:rPr>
+          <w:lang w:eastAsia="zh-CN"/>
+        </w:rPr>
+        <w:t>自动导引车（</w:t>
+      </w:r>
+      <w:r>
+        <w:rPr>
+          <w:lang w:eastAsia="zh-CN"/>
+        </w:rPr>
+        <w:t>AGV</w:t>
+      </w:r>
+      <w:r>
+        <w:rPr>
+          <w:lang w:eastAsia="zh-CN"/>
+        </w:rPr>
+        <w:t>）：</w:t>
+      </w:r>
+    </w:p>
+    <w:p>
+      <w:pPr>
+        <w:ind w:left="720"/>
+        <w:rPr>
+          <w:lang w:eastAsia="zh-CN"/>
+        </w:rPr>
+      </w:pPr>
+      <w:r>
+        <w:rPr>
+          <w:lang w:eastAsia="zh-CN"/>
+        </w:rPr>
+        <w:t>AGV</w:t>
+      </w:r>
+      <w:r>
+        <w:rPr>
+          <w:lang w:eastAsia="zh-CN"/>
+        </w:rPr>
+        <w:t>作为硬件载体，配备了主控芯片</w:t>
+      </w:r>
+      <w:r>
+        <w:rPr>
+          <w:rFonts w:hint="eastAsia"/>
+          <w:lang w:eastAsia="zh-CN"/>
+        </w:rPr>
+        <w:t>H</w:t>
+      </w:r>
+      <w:r>
+        <w:rPr>
+          <w:lang w:eastAsia="zh-CN"/>
+        </w:rPr>
+        <w:t>T32F52367</w:t>
+      </w:r>
+      <w:r>
+        <w:rPr>
+          <w:lang w:eastAsia="zh-CN"/>
+        </w:rPr>
+        <w:t>用于控制车辆的运动和数据处理，以及</w:t>
+      </w:r>
+      <w:r>
+        <w:rPr>
+          <w:lang w:eastAsia="zh-CN"/>
+        </w:rPr>
+        <w:t>ESP8266</w:t>
+      </w:r>
+      <w:r>
+        <w:rPr>
+          <w:lang w:eastAsia="zh-CN"/>
+        </w:rPr>
+        <w:t>模块用于物联网通信。</w:t>
+      </w:r>
+    </w:p>
+    <w:p>
+      <w:pPr>
+        <w:numPr>
+          <w:ilvl w:val="0"/>
+          <w:numId w:val="5"/>
+        </w:numPr>
+        <w:rPr>
+          <w:lang w:eastAsia="zh-CN"/>
+        </w:rPr>
+      </w:pPr>
+      <w:r>
+        <w:rPr>
+          <w:lang w:eastAsia="zh-CN"/>
+        </w:rPr>
+        <w:t>边缘计算：</w:t>
+      </w:r>
+    </w:p>
+    <w:p>
+      <w:pPr>
+        <w:ind w:left="720"/>
+        <w:rPr>
+          <w:lang w:eastAsia="zh-CN"/>
+        </w:rPr>
+      </w:pPr>
+      <w:r>
+        <w:rPr>
+          <w:lang w:eastAsia="zh-CN"/>
+        </w:rPr>
+        <w:t>为了提高实时处理能力，系统将</w:t>
+      </w:r>
+      <w:r>
+        <w:rPr>
+          <w:lang w:eastAsia="zh-CN"/>
+        </w:rPr>
+        <w:t>AI</w:t>
+      </w:r>
+      <w:r>
+        <w:rPr>
+          <w:lang w:eastAsia="zh-CN"/>
+        </w:rPr>
+        <w:t>模型部署在硬件端，如</w:t>
+      </w:r>
+      <w:r>
+        <w:rPr>
+          <w:lang w:eastAsia="zh-CN"/>
+        </w:rPr>
+        <w:t>K210</w:t>
+      </w:r>
+      <w:r>
+        <w:rPr>
+          <w:lang w:eastAsia="zh-CN"/>
+        </w:rPr>
+        <w:t>模块，后续计划升级到华</w:t>
+      </w:r>
+      <w:proofErr w:type="gramStart"/>
+      <w:r>
+        <w:rPr>
+          <w:lang w:eastAsia="zh-CN"/>
+        </w:rPr>
+        <w:t>为海思</w:t>
+      </w:r>
+      <w:proofErr w:type="gramEnd"/>
+      <w:r>
+        <w:rPr>
+          <w:lang w:eastAsia="zh-CN"/>
+        </w:rPr>
+        <w:t>Hi3519DV500</w:t>
+      </w:r>
+      <w:r>
+        <w:rPr>
+          <w:lang w:eastAsia="zh-CN"/>
+        </w:rPr>
+        <w:t>芯片（</w:t>
+      </w:r>
+      <w:r>
+        <w:rPr>
+          <w:lang w:eastAsia="zh-CN"/>
+        </w:rPr>
+        <w:t>IPV09A</w:t>
+      </w:r>
+      <w:r>
+        <w:rPr>
+          <w:lang w:eastAsia="zh-CN"/>
+        </w:rPr>
+        <w:t>工作站）或华为昇腾</w:t>
+      </w:r>
+      <w:r>
+        <w:rPr>
+          <w:lang w:eastAsia="zh-CN"/>
+        </w:rPr>
+        <w:t>Atlas 200I DK</w:t>
+      </w:r>
+      <w:r>
+        <w:rPr>
+          <w:lang w:eastAsia="zh-CN"/>
+        </w:rPr>
+        <w:t>开发板。</w:t>
+      </w:r>
+    </w:p>
+    <w:p>
+      <w:pPr>
+        <w:numPr>
+          <w:ilvl w:val="0"/>
+          <w:numId w:val="5"/>
+        </w:numPr>
+        <w:rPr>
+          <w:lang w:eastAsia="zh-CN"/>
+        </w:rPr>
+      </w:pPr>
+      <w:r>
+        <w:rPr>
+          <w:rFonts w:hint="eastAsia"/>
+          <w:lang w:eastAsia="zh-CN"/>
+        </w:rPr>
+        <w:t>AI</w:t>
+      </w:r>
+      <w:r>
+        <w:rPr>
+          <w:lang w:eastAsia="zh-CN"/>
+        </w:rPr>
+        <w:t>算法：</w:t>
+      </w:r>
+    </w:p>
+    <w:p>
+      <w:pPr>
+        <w:ind w:left="720"/>
+        <w:rPr>
+          <w:lang w:eastAsia="zh-CN"/>
+        </w:rPr>
+      </w:pPr>
+      <w:r>
+        <w:rPr>
+          <w:lang w:eastAsia="zh-CN"/>
+        </w:rPr>
+        <w:t>作为火焰图像识别的核心模型，</w:t>
+      </w:r>
+      <w:r>
+        <w:rPr>
+          <w:lang w:eastAsia="zh-CN"/>
+        </w:rPr>
+        <w:t>YOLO</w:t>
+      </w:r>
+      <w:r>
+        <w:rPr>
+          <w:rFonts w:hint="eastAsia"/>
+          <w:lang w:eastAsia="zh-CN"/>
+        </w:rPr>
+        <w:t>系模型</w:t>
+      </w:r>
+      <w:r>
+        <w:rPr>
+          <w:lang w:eastAsia="zh-CN"/>
+        </w:rPr>
+        <w:t>在边缘计算模块中运行，用于快速准确地识别火源。该模型具有自适应锚框计算、自适应图片缩放、</w:t>
+      </w:r>
+      <w:r>
+        <w:rPr>
+          <w:lang w:eastAsia="zh-CN"/>
+        </w:rPr>
+        <w:t>Mosaic</w:t>
+      </w:r>
+      <w:r>
+        <w:rPr>
+          <w:lang w:eastAsia="zh-CN"/>
+        </w:rPr>
+        <w:t>数据增强、</w:t>
+      </w:r>
+      <w:r>
+        <w:rPr>
+          <w:lang w:eastAsia="zh-CN"/>
+        </w:rPr>
+        <w:t>CSP-Darknet53</w:t>
+      </w:r>
+      <w:r>
+        <w:rPr>
+          <w:rFonts w:hint="eastAsia"/>
+          <w:lang w:eastAsia="zh-CN"/>
+        </w:rPr>
+        <w:t>的</w:t>
+      </w:r>
+      <w:r>
+        <w:rPr>
+          <w:lang w:eastAsia="zh-CN"/>
+        </w:rPr>
+        <w:t>Backbone</w:t>
+      </w:r>
+      <w:r>
+        <w:rPr>
+          <w:lang w:eastAsia="zh-CN"/>
+        </w:rPr>
+        <w:t>网络</w:t>
+      </w:r>
+      <w:r>
+        <w:rPr>
+          <w:rFonts w:hint="eastAsia"/>
+          <w:lang w:eastAsia="zh-CN"/>
+        </w:rPr>
+        <w:t>结构、</w:t>
+      </w:r>
+      <w:r>
+        <w:rPr>
+          <w:lang w:eastAsia="zh-CN"/>
+        </w:rPr>
+        <w:t>CIOU-Loss</w:t>
+      </w:r>
+      <w:r>
+        <w:rPr>
+          <w:rFonts w:hint="eastAsia"/>
+          <w:lang w:eastAsia="zh-CN"/>
+        </w:rPr>
+        <w:t>改进损失函数</w:t>
+      </w:r>
+      <w:r>
+        <w:rPr>
+          <w:lang w:eastAsia="zh-CN"/>
+        </w:rPr>
+        <w:t>。</w:t>
+      </w:r>
+    </w:p>
+    <w:p>
+      <w:pPr>
+        <w:numPr>
+          <w:ilvl w:val="0"/>
+          <w:numId w:val="5"/>
+        </w:numPr>
+        <w:rPr>
+          <w:lang w:eastAsia="zh-CN"/>
+        </w:rPr>
+      </w:pPr>
+      <w:r>
+        <w:rPr>
+          <w:lang w:eastAsia="zh-CN"/>
+        </w:rPr>
+        <w:t>路径规划与避障：</w:t>
+      </w:r>
+    </w:p>
+    <w:p>
+      <w:pPr>
+        <w:ind w:left="720"/>
+        <w:rPr>
+          <w:lang w:eastAsia="zh-CN"/>
+        </w:rPr>
+      </w:pPr>
+      <w:r>
+        <w:rPr>
+          <w:lang w:eastAsia="zh-CN"/>
+        </w:rPr>
+        <w:t>使用</w:t>
+      </w:r>
+      <w:r>
+        <w:rPr>
+          <w:lang w:eastAsia="zh-CN"/>
+        </w:rPr>
+        <w:t>ROS</w:t>
+      </w:r>
+      <w:r>
+        <w:rPr>
+          <w:lang w:eastAsia="zh-CN"/>
+        </w:rPr>
+        <w:t>（</w:t>
+      </w:r>
+      <w:r>
+        <w:rPr>
+          <w:lang w:eastAsia="zh-CN"/>
+        </w:rPr>
+        <w:t>Robot Operating System</w:t>
+      </w:r>
+      <w:r>
+        <w:rPr>
+          <w:lang w:eastAsia="zh-CN"/>
+        </w:rPr>
+        <w:t>）系统进行路径规划，结合激光雷达、矩阵温度芯片和视觉模块等传感器进行避障，确保</w:t>
+      </w:r>
+      <w:r>
+        <w:rPr>
+          <w:lang w:eastAsia="zh-CN"/>
+        </w:rPr>
+        <w:t>AGV</w:t>
+      </w:r>
+      <w:r>
+        <w:rPr>
+          <w:lang w:eastAsia="zh-CN"/>
+        </w:rPr>
+        <w:t>在复杂环境中准确地到达目的地。</w:t>
+      </w:r>
+    </w:p>
+    <w:p>
+      <w:pPr>
+        <w:numPr>
+          <w:ilvl w:val="0"/>
+          <w:numId w:val="5"/>
+        </w:numPr>
+        <w:rPr>
+          <w:lang w:eastAsia="zh-CN"/>
+        </w:rPr>
+      </w:pPr>
+      <w:r>
+        <w:rPr>
+          <w:lang w:eastAsia="zh-CN"/>
+        </w:rPr>
+        <w:t>机械结构设计：</w:t>
+      </w:r>
+    </w:p>
+    <w:p>
+      <w:pPr>
+        <w:ind w:left="720"/>
+        <w:rPr>
+          <w:lang w:eastAsia="zh-CN"/>
+        </w:rPr>
+      </w:pPr>
+      <w:r>
+        <w:rPr>
+          <w:lang w:eastAsia="zh-CN"/>
+        </w:rPr>
+        <w:t>采用高强度材料（如</w:t>
+      </w:r>
+      <w:r>
+        <w:rPr>
+          <w:lang w:eastAsia="zh-CN"/>
+        </w:rPr>
+        <w:t>PC</w:t>
+      </w:r>
+      <w:r>
+        <w:rPr>
+          <w:lang w:eastAsia="zh-CN"/>
+        </w:rPr>
+        <w:t>材料）和特定的设计（如</w:t>
+      </w:r>
+      <w:r>
+        <w:rPr>
+          <w:lang w:eastAsia="zh-CN"/>
+        </w:rPr>
+        <w:t>3mm</w:t>
+      </w:r>
+      <w:r>
+        <w:rPr>
+          <w:lang w:eastAsia="zh-CN"/>
+        </w:rPr>
+        <w:t>厚的电机支座）来增强结构强度和稳定性，同时解决了灭火器开关触发的难题。</w:t>
+      </w:r>
+    </w:p>
+    <w:p>
+      <w:pPr>
+        <w:numPr>
+          <w:ilvl w:val="0"/>
+          <w:numId w:val="5"/>
+        </w:numPr>
+        <w:rPr>
+          <w:lang w:eastAsia="zh-CN"/>
+        </w:rPr>
+      </w:pPr>
+      <w:r>
+        <w:rPr>
+          <w:lang w:eastAsia="zh-CN"/>
+        </w:rPr>
+        <w:t>前端交互：</w:t>
+      </w:r>
+    </w:p>
+    <w:p>
+      <w:pPr>
+        <w:ind w:left="720"/>
+        <w:rPr>
+          <w:lang w:eastAsia="zh-CN"/>
+        </w:rPr>
+      </w:pPr>
+      <w:r>
+        <w:rPr>
+          <w:lang w:eastAsia="zh-CN"/>
+        </w:rPr>
+        <w:t>通过网站或移动应用程序与用户进行交互，提供了查看数据和下达指令等功能。前端通信采用了</w:t>
+      </w:r>
+      <w:r>
+        <w:rPr>
+          <w:lang w:eastAsia="zh-CN"/>
+        </w:rPr>
+        <w:t>HTTP</w:t>
+      </w:r>
+      <w:r>
+        <w:rPr>
+          <w:lang w:eastAsia="zh-CN"/>
+        </w:rPr>
+        <w:t>请求方法，并进行了优化以提高响应速度。</w:t>
+      </w:r>
+    </w:p>
+    <w:p>
+      <w:pPr>
+        <w:numPr>
+          <w:ilvl w:val="0"/>
+          <w:numId w:val="5"/>
+        </w:numPr>
+        <w:rPr>
+          <w:lang w:eastAsia="zh-CN"/>
+        </w:rPr>
+      </w:pPr>
+      <w:r>
+        <w:rPr>
+          <w:lang w:eastAsia="zh-CN"/>
+        </w:rPr>
+        <w:t>数据处理与维护：</w:t>
+      </w:r>
+    </w:p>
+    <w:p>
+      <w:pPr>
+        <w:ind w:left="720"/>
+        <w:rPr>
+          <w:lang w:eastAsia="zh-CN"/>
+        </w:rPr>
+      </w:pPr>
+      <w:r>
+        <w:rPr>
+          <w:lang w:eastAsia="zh-CN"/>
+        </w:rPr>
+        <w:t>后端服务器处理大量数据，通过优化数据传输和存储流程，确保数据的准确性和一致性。</w:t>
+      </w:r>
+    </w:p>
+    <w:p>
+      <w:pPr>
+        <w:rPr>
+          <w:rFonts w:hint="eastAsia"/>
           <w:lang w:eastAsia="zh-CN"/>
         </w:rPr>
       </w:pPr>
@@ -1546,14 +2122,7 @@
         <w:rPr>
           <w:lang w:eastAsia="zh-CN"/>
         </w:rPr>
-        <w:t>根据客户需求预设巡检方案，方案可由技术团队直接存储在服务器本</w:t>
-      </w:r>
-      <w:r>
-        <w:rPr>
-          <w:lang w:eastAsia="zh-CN"/>
-        </w:rPr>
-        <w:lastRenderedPageBreak/>
-        <w:t>地数据库中或由用户通过前端确定。</w:t>
+        <w:t>根据客户需求预设巡检方案，方案可由技术团队直接存储在服务器本地数据库中或由用户通过前端确定。</w:t>
       </w:r>
     </w:p>
     <w:p>
@@ -1666,566 +2235,6 @@
           <w:szCs w:val="36"/>
           <w:lang w:eastAsia="zh-CN"/>
         </w:rPr>
-        <w:t>核心技术要点</w:t>
-      </w:r>
-    </w:p>
-    <w:p>
-      <w:pPr>
-        <w:numPr>
-          <w:ilvl w:val="0"/>
-          <w:numId w:val="5"/>
-        </w:numPr>
-        <w:rPr>
-          <w:lang w:eastAsia="zh-CN"/>
-        </w:rPr>
-      </w:pPr>
-      <w:r>
-        <w:rPr>
-          <w:lang w:eastAsia="zh-CN"/>
-        </w:rPr>
-        <w:t>物联网技术集成：</w:t>
-      </w:r>
-    </w:p>
-    <w:p>
-      <w:pPr>
-        <w:ind w:left="720"/>
-        <w:rPr>
-          <w:lang w:eastAsia="zh-CN"/>
-        </w:rPr>
-      </w:pPr>
-      <w:r>
-        <w:rPr>
-          <w:lang w:eastAsia="zh-CN"/>
-        </w:rPr>
-        <w:t>CEAGVIS</w:t>
-      </w:r>
-      <w:r>
-        <w:rPr>
-          <w:lang w:eastAsia="zh-CN"/>
-        </w:rPr>
-        <w:t>系统集成了物联网技术，通过传感器和网络设备收集和传输数据，实现对封闭环境的实时监测。</w:t>
-      </w:r>
-    </w:p>
-    <w:p>
-      <w:pPr>
-        <w:numPr>
-          <w:ilvl w:val="0"/>
-          <w:numId w:val="5"/>
-        </w:numPr>
-        <w:rPr>
-          <w:lang w:eastAsia="zh-CN"/>
-        </w:rPr>
-      </w:pPr>
-      <w:r>
-        <w:rPr>
-          <w:lang w:eastAsia="zh-CN"/>
-        </w:rPr>
-        <w:t>自动导引车（</w:t>
-      </w:r>
-      <w:r>
-        <w:rPr>
-          <w:lang w:eastAsia="zh-CN"/>
-        </w:rPr>
-        <w:t>AGV</w:t>
-      </w:r>
-      <w:r>
-        <w:rPr>
-          <w:lang w:eastAsia="zh-CN"/>
-        </w:rPr>
-        <w:t>）：</w:t>
-      </w:r>
-    </w:p>
-    <w:p>
-      <w:pPr>
-        <w:ind w:left="720"/>
-        <w:rPr>
-          <w:lang w:eastAsia="zh-CN"/>
-        </w:rPr>
-      </w:pPr>
-      <w:r>
-        <w:rPr>
-          <w:lang w:eastAsia="zh-CN"/>
-        </w:rPr>
-        <w:t>AGV</w:t>
-      </w:r>
-      <w:r>
-        <w:rPr>
-          <w:lang w:eastAsia="zh-CN"/>
-        </w:rPr>
-        <w:t>作为硬件载体，配备了主控芯片</w:t>
-      </w:r>
-      <w:r>
-        <w:rPr>
-          <w:rFonts w:hint="eastAsia"/>
-          <w:lang w:eastAsia="zh-CN"/>
-        </w:rPr>
-        <w:t>H</w:t>
-      </w:r>
-      <w:r>
-        <w:rPr>
-          <w:lang w:eastAsia="zh-CN"/>
-        </w:rPr>
-        <w:t>T32F52367</w:t>
-      </w:r>
-      <w:r>
-        <w:rPr>
-          <w:lang w:eastAsia="zh-CN"/>
-        </w:rPr>
-        <w:t>用于控制车辆的运动和数据处理，以及</w:t>
-      </w:r>
-      <w:r>
-        <w:rPr>
-          <w:lang w:eastAsia="zh-CN"/>
-        </w:rPr>
-        <w:t>ESP8266</w:t>
-      </w:r>
-      <w:r>
-        <w:rPr>
-          <w:lang w:eastAsia="zh-CN"/>
-        </w:rPr>
-        <w:t>模块用于物联网通信。</w:t>
-      </w:r>
-    </w:p>
-    <w:p>
-      <w:pPr>
-        <w:numPr>
-          <w:ilvl w:val="0"/>
-          <w:numId w:val="5"/>
-        </w:numPr>
-        <w:rPr>
-          <w:lang w:eastAsia="zh-CN"/>
-        </w:rPr>
-      </w:pPr>
-      <w:r>
-        <w:rPr>
-          <w:lang w:eastAsia="zh-CN"/>
-        </w:rPr>
-        <w:t>边缘计算：</w:t>
-      </w:r>
-    </w:p>
-    <w:p>
-      <w:pPr>
-        <w:ind w:left="720"/>
-        <w:rPr>
-          <w:lang w:eastAsia="zh-CN"/>
-        </w:rPr>
-      </w:pPr>
-      <w:r>
-        <w:rPr>
-          <w:lang w:eastAsia="zh-CN"/>
-        </w:rPr>
-        <w:t>为了提高实时处理能力，系统将</w:t>
-      </w:r>
-      <w:r>
-        <w:rPr>
-          <w:lang w:eastAsia="zh-CN"/>
-        </w:rPr>
-        <w:t>AI</w:t>
-      </w:r>
-      <w:r>
-        <w:rPr>
-          <w:lang w:eastAsia="zh-CN"/>
-        </w:rPr>
-        <w:t>模型部署在硬件端，如</w:t>
-      </w:r>
-      <w:r>
-        <w:rPr>
-          <w:lang w:eastAsia="zh-CN"/>
-        </w:rPr>
-        <w:t>K210</w:t>
-      </w:r>
-      <w:r>
-        <w:rPr>
-          <w:lang w:eastAsia="zh-CN"/>
-        </w:rPr>
-        <w:t>模块，后续计划升级到华</w:t>
-      </w:r>
-      <w:proofErr w:type="gramStart"/>
-      <w:r>
-        <w:rPr>
-          <w:lang w:eastAsia="zh-CN"/>
-        </w:rPr>
-        <w:t>为海思</w:t>
-      </w:r>
-      <w:proofErr w:type="gramEnd"/>
-      <w:r>
-        <w:rPr>
-          <w:lang w:eastAsia="zh-CN"/>
-        </w:rPr>
-        <w:t>Hi3519DV500</w:t>
-      </w:r>
-      <w:r>
-        <w:rPr>
-          <w:lang w:eastAsia="zh-CN"/>
-        </w:rPr>
-        <w:t>芯片（</w:t>
-      </w:r>
-      <w:r>
-        <w:rPr>
-          <w:lang w:eastAsia="zh-CN"/>
-        </w:rPr>
-        <w:t>IPV09A</w:t>
-      </w:r>
-      <w:r>
-        <w:rPr>
-          <w:lang w:eastAsia="zh-CN"/>
-        </w:rPr>
-        <w:t>工作站）或华为昇腾</w:t>
-      </w:r>
-      <w:r>
-        <w:rPr>
-          <w:lang w:eastAsia="zh-CN"/>
-        </w:rPr>
-        <w:t>Atlas 200I DK</w:t>
-      </w:r>
-      <w:r>
-        <w:rPr>
-          <w:lang w:eastAsia="zh-CN"/>
-        </w:rPr>
-        <w:t>开发板。</w:t>
-      </w:r>
-    </w:p>
-    <w:p>
-      <w:pPr>
-        <w:numPr>
-          <w:ilvl w:val="0"/>
-          <w:numId w:val="5"/>
-        </w:numPr>
-        <w:rPr>
-          <w:lang w:eastAsia="zh-CN"/>
-        </w:rPr>
-      </w:pPr>
-      <w:r>
-        <w:rPr>
-          <w:rFonts w:hint="eastAsia"/>
-          <w:lang w:eastAsia="zh-CN"/>
-        </w:rPr>
-        <w:t>AI</w:t>
-      </w:r>
-      <w:r>
-        <w:rPr>
-          <w:lang w:eastAsia="zh-CN"/>
-        </w:rPr>
-        <w:t>算法：</w:t>
-      </w:r>
-    </w:p>
-    <w:p>
-      <w:pPr>
-        <w:ind w:left="720"/>
-        <w:rPr>
-          <w:lang w:eastAsia="zh-CN"/>
-        </w:rPr>
-      </w:pPr>
-      <w:r>
-        <w:rPr>
-          <w:lang w:eastAsia="zh-CN"/>
-        </w:rPr>
-        <w:t>作为火焰图像识别的核心模型，</w:t>
-      </w:r>
-      <w:r>
-        <w:rPr>
-          <w:lang w:eastAsia="zh-CN"/>
-        </w:rPr>
-        <w:t>YOLO</w:t>
-      </w:r>
-      <w:r>
-        <w:rPr>
-          <w:rFonts w:hint="eastAsia"/>
-          <w:lang w:eastAsia="zh-CN"/>
-        </w:rPr>
-        <w:t>系模型</w:t>
-      </w:r>
-      <w:r>
-        <w:rPr>
-          <w:lang w:eastAsia="zh-CN"/>
-        </w:rPr>
-        <w:t>在边缘计算模块中运行，用于快速准确地识别火源。该模型具有自适应锚框计算、自适应图片缩放、</w:t>
-      </w:r>
-      <w:r>
-        <w:rPr>
-          <w:lang w:eastAsia="zh-CN"/>
-        </w:rPr>
-        <w:t>Mosaic</w:t>
-      </w:r>
-      <w:r>
-        <w:rPr>
-          <w:lang w:eastAsia="zh-CN"/>
-        </w:rPr>
-        <w:t>数据增强、</w:t>
-      </w:r>
-      <w:r>
-        <w:rPr>
-          <w:lang w:eastAsia="zh-CN"/>
-        </w:rPr>
-        <w:t>CSP-Darknet53</w:t>
-      </w:r>
-      <w:r>
-        <w:rPr>
-          <w:rFonts w:hint="eastAsia"/>
-          <w:lang w:eastAsia="zh-CN"/>
-        </w:rPr>
-        <w:t>的</w:t>
-      </w:r>
-      <w:r>
-        <w:rPr>
-          <w:lang w:eastAsia="zh-CN"/>
-        </w:rPr>
-        <w:t>Backbone</w:t>
-      </w:r>
-      <w:r>
-        <w:rPr>
-          <w:lang w:eastAsia="zh-CN"/>
-        </w:rPr>
-        <w:t>网络</w:t>
-      </w:r>
-      <w:r>
-        <w:rPr>
-          <w:rFonts w:hint="eastAsia"/>
-          <w:lang w:eastAsia="zh-CN"/>
-        </w:rPr>
-        <w:t>结构、</w:t>
-      </w:r>
-      <w:r>
-        <w:rPr>
-          <w:lang w:eastAsia="zh-CN"/>
-        </w:rPr>
-        <w:t>CIOU-Loss</w:t>
-      </w:r>
-      <w:r>
-        <w:rPr>
-          <w:rFonts w:hint="eastAsia"/>
-          <w:lang w:eastAsia="zh-CN"/>
-        </w:rPr>
-        <w:t>改进损失函数</w:t>
-      </w:r>
-      <w:r>
-        <w:rPr>
-          <w:lang w:eastAsia="zh-CN"/>
-        </w:rPr>
-        <w:t>。</w:t>
-      </w:r>
-    </w:p>
-    <w:p>
-      <w:pPr>
-        <w:numPr>
-          <w:ilvl w:val="0"/>
-          <w:numId w:val="5"/>
-        </w:numPr>
-        <w:rPr>
-          <w:lang w:eastAsia="zh-CN"/>
-        </w:rPr>
-      </w:pPr>
-      <w:r>
-        <w:rPr>
-          <w:lang w:eastAsia="zh-CN"/>
-        </w:rPr>
-        <w:t>路径规划与避障：</w:t>
-      </w:r>
-    </w:p>
-    <w:p>
-      <w:pPr>
-        <w:ind w:left="720"/>
-        <w:rPr>
-          <w:lang w:eastAsia="zh-CN"/>
-        </w:rPr>
-      </w:pPr>
-      <w:r>
-        <w:rPr>
-          <w:lang w:eastAsia="zh-CN"/>
-        </w:rPr>
-        <w:t>使用</w:t>
-      </w:r>
-      <w:r>
-        <w:rPr>
-          <w:lang w:eastAsia="zh-CN"/>
-        </w:rPr>
-        <w:t>ROS</w:t>
-      </w:r>
-      <w:r>
-        <w:rPr>
-          <w:lang w:eastAsia="zh-CN"/>
-        </w:rPr>
-        <w:t>（</w:t>
-      </w:r>
-      <w:r>
-        <w:rPr>
-          <w:lang w:eastAsia="zh-CN"/>
-        </w:rPr>
-        <w:t>Robot Operating System</w:t>
-      </w:r>
-      <w:r>
-        <w:rPr>
-          <w:lang w:eastAsia="zh-CN"/>
-        </w:rPr>
-        <w:t>）系统进行路径规划，结合激光雷达、矩阵温度芯片和视觉模块等传感器进行避障，确保</w:t>
-      </w:r>
-      <w:r>
-        <w:rPr>
-          <w:lang w:eastAsia="zh-CN"/>
-        </w:rPr>
-        <w:t>AGV</w:t>
-      </w:r>
-      <w:r>
-        <w:rPr>
-          <w:lang w:eastAsia="zh-CN"/>
-        </w:rPr>
-        <w:t>在复杂环境中准确地到达目的地。</w:t>
-      </w:r>
-    </w:p>
-    <w:p>
-      <w:pPr>
-        <w:numPr>
-          <w:ilvl w:val="0"/>
-          <w:numId w:val="5"/>
-        </w:numPr>
-        <w:rPr>
-          <w:lang w:eastAsia="zh-CN"/>
-        </w:rPr>
-      </w:pPr>
-      <w:r>
-        <w:rPr>
-          <w:lang w:eastAsia="zh-CN"/>
-        </w:rPr>
-        <w:t>机械结构设计：</w:t>
-      </w:r>
-    </w:p>
-    <w:p>
-      <w:pPr>
-        <w:ind w:left="720"/>
-        <w:rPr>
-          <w:lang w:eastAsia="zh-CN"/>
-        </w:rPr>
-      </w:pPr>
-      <w:r>
-        <w:rPr>
-          <w:lang w:eastAsia="zh-CN"/>
-        </w:rPr>
-        <w:lastRenderedPageBreak/>
-        <w:t>采用高强度材料（如</w:t>
-      </w:r>
-      <w:r>
-        <w:rPr>
-          <w:lang w:eastAsia="zh-CN"/>
-        </w:rPr>
-        <w:t>PC</w:t>
-      </w:r>
-      <w:r>
-        <w:rPr>
-          <w:lang w:eastAsia="zh-CN"/>
-        </w:rPr>
-        <w:t>材料）和特定的设计（如</w:t>
-      </w:r>
-      <w:r>
-        <w:rPr>
-          <w:lang w:eastAsia="zh-CN"/>
-        </w:rPr>
-        <w:t>3mm</w:t>
-      </w:r>
-      <w:r>
-        <w:rPr>
-          <w:lang w:eastAsia="zh-CN"/>
-        </w:rPr>
-        <w:t>厚的电机支座）来增强结构强度和稳定性，同时解决了灭火器开关触发的难题。</w:t>
-      </w:r>
-    </w:p>
-    <w:p>
-      <w:pPr>
-        <w:numPr>
-          <w:ilvl w:val="0"/>
-          <w:numId w:val="5"/>
-        </w:numPr>
-        <w:rPr>
-          <w:lang w:eastAsia="zh-CN"/>
-        </w:rPr>
-      </w:pPr>
-      <w:r>
-        <w:rPr>
-          <w:lang w:eastAsia="zh-CN"/>
-        </w:rPr>
-        <w:t>前端交互：</w:t>
-      </w:r>
-    </w:p>
-    <w:p>
-      <w:pPr>
-        <w:ind w:left="720"/>
-        <w:rPr>
-          <w:lang w:eastAsia="zh-CN"/>
-        </w:rPr>
-      </w:pPr>
-      <w:r>
-        <w:rPr>
-          <w:lang w:eastAsia="zh-CN"/>
-        </w:rPr>
-        <w:t>通过网站或移动应用程序与用户进行交互，提供了查看数据和下达指令等功能。前端通信采用了</w:t>
-      </w:r>
-      <w:r>
-        <w:rPr>
-          <w:lang w:eastAsia="zh-CN"/>
-        </w:rPr>
-        <w:t>HTTP</w:t>
-      </w:r>
-      <w:r>
-        <w:rPr>
-          <w:lang w:eastAsia="zh-CN"/>
-        </w:rPr>
-        <w:t>请求方法，并进行了优化以提高响应速度。</w:t>
-      </w:r>
-    </w:p>
-    <w:p>
-      <w:pPr>
-        <w:numPr>
-          <w:ilvl w:val="0"/>
-          <w:numId w:val="5"/>
-        </w:numPr>
-        <w:rPr>
-          <w:lang w:eastAsia="zh-CN"/>
-        </w:rPr>
-      </w:pPr>
-      <w:r>
-        <w:rPr>
-          <w:lang w:eastAsia="zh-CN"/>
-        </w:rPr>
-        <w:t>数据处理与维护：</w:t>
-      </w:r>
-    </w:p>
-    <w:p>
-      <w:pPr>
-        <w:ind w:left="720"/>
-        <w:rPr>
-          <w:lang w:eastAsia="zh-CN"/>
-        </w:rPr>
-      </w:pPr>
-      <w:r>
-        <w:rPr>
-          <w:lang w:eastAsia="zh-CN"/>
-        </w:rPr>
-        <w:t>后端服务器处理大量数据，通过优化数据传输和存储流程，确保数据的准确性和一致性。</w:t>
-      </w:r>
-    </w:p>
-    <w:p>
-      <w:pPr>
-        <w:rPr>
-          <w:rFonts w:hint="eastAsia"/>
-          <w:lang w:eastAsia="zh-CN"/>
-        </w:rPr>
-      </w:pPr>
-    </w:p>
-    <w:p>
-      <w:pPr>
-        <w:pStyle w:val="1"/>
-        <w:rPr>
-          <w:sz w:val="36"/>
-          <w:szCs w:val="36"/>
-          <w:lang w:eastAsia="zh-CN"/>
-        </w:rPr>
-      </w:pPr>
-      <w:r>
-        <w:rPr>
-          <w:rFonts w:hint="eastAsia"/>
-          <w:sz w:val="36"/>
-          <w:szCs w:val="36"/>
-          <w:lang w:eastAsia="zh-CN"/>
-        </w:rPr>
         <w:t>市场前景</w:t>
       </w:r>
     </w:p>
@@ -2247,7 +2256,6 @@
       <w:pPr>
         <w:jc w:val="both"/>
         <w:rPr>
-          <w:rFonts w:hint="eastAsia"/>
           <w:lang w:eastAsia="zh-CN"/>
         </w:rPr>
       </w:pPr>
@@ -2339,7 +2347,6 @@
         </w:numPr>
         <w:jc w:val="both"/>
         <w:rPr>
-          <w:rFonts w:hint="eastAsia"/>
           <w:lang w:eastAsia="zh-CN"/>
         </w:rPr>
       </w:pPr>
@@ -2398,7 +2405,6 @@
         <w:ind w:left="300"/>
         <w:jc w:val="both"/>
         <w:rPr>
-          <w:rFonts w:hint="eastAsia"/>
           <w:lang w:eastAsia="zh-CN"/>
         </w:rPr>
       </w:pPr>
@@ -2428,14 +2434,7 @@
           <w:rFonts w:hint="eastAsia"/>
           <w:lang w:eastAsia="zh-CN"/>
         </w:rPr>
-        <w:t>提高</w:t>
-      </w:r>
-      <w:r>
-        <w:rPr>
-          <w:rFonts w:hint="eastAsia"/>
-          <w:lang w:eastAsia="zh-CN"/>
-        </w:rPr>
-        <w:t>仓库等相似场景的运</w:t>
+        <w:t>提高仓库等相似场景的运</w:t>
       </w:r>
       <w:proofErr w:type="gramStart"/>
       <w:r>
@@ -2451,21 +2450,7 @@
           <w:rFonts w:hint="eastAsia"/>
           <w:lang w:eastAsia="zh-CN"/>
         </w:rPr>
-        <w:t>效率</w:t>
-      </w:r>
-      <w:r>
-        <w:rPr>
-          <w:rFonts w:hint="eastAsia"/>
-          <w:lang w:eastAsia="zh-CN"/>
-        </w:rPr>
-        <w:t>并</w:t>
-      </w:r>
-      <w:r>
-        <w:rPr>
-          <w:rFonts w:hint="eastAsia"/>
-          <w:lang w:eastAsia="zh-CN"/>
-        </w:rPr>
-        <w:t>降低成本</w:t>
+        <w:t>效率并降低成本</w:t>
       </w:r>
       <w:r>
         <w:rPr>
@@ -2515,7 +2500,6 @@
         <w:ind w:left="300"/>
         <w:jc w:val="both"/>
         <w:rPr>
-          <w:rFonts w:hint="eastAsia"/>
           <w:lang w:eastAsia="zh-CN"/>
         </w:rPr>
       </w:pPr>
@@ -2588,7 +2572,6 @@
         <w:ind w:left="300"/>
         <w:jc w:val="both"/>
         <w:rPr>
-          <w:rFonts w:hint="eastAsia"/>
           <w:lang w:eastAsia="zh-CN"/>
         </w:rPr>
       </w:pPr>
@@ -2611,15 +2594,7 @@
           <w:rFonts w:hint="eastAsia"/>
           <w:lang w:eastAsia="zh-CN"/>
         </w:rPr>
-        <w:t>系统中边缘计算的应用</w:t>
-      </w:r>
-      <w:r>
-        <w:rPr>
-          <w:rFonts w:hint="eastAsia"/>
-          <w:lang w:eastAsia="zh-CN"/>
-        </w:rPr>
-        <w:lastRenderedPageBreak/>
-        <w:t>有助于实现更快的数据处理速度和更高效的决策机制。</w:t>
+        <w:t>系统中边缘计算的应用有助于实现更快的数据处理速度和更高效的决策机制。</w:t>
       </w:r>
     </w:p>
     <w:p>
@@ -2639,14 +2614,7 @@
           <w:rFonts w:hint="eastAsia"/>
           <w:lang w:eastAsia="zh-CN"/>
         </w:rPr>
-        <w:t>仓储</w:t>
-      </w:r>
-      <w:r>
-        <w:rPr>
-          <w:rFonts w:hint="eastAsia"/>
-          <w:lang w:eastAsia="zh-CN"/>
-        </w:rPr>
-        <w:t>安全：</w:t>
+        <w:t>仓储安全：</w:t>
       </w:r>
     </w:p>
     <w:p>
@@ -2655,7 +2623,6 @@
         <w:ind w:left="300"/>
         <w:jc w:val="both"/>
         <w:rPr>
-          <w:rFonts w:hint="eastAsia"/>
           <w:lang w:eastAsia="zh-CN"/>
         </w:rPr>
       </w:pPr>
@@ -2678,35 +2645,7 @@
           <w:rFonts w:hint="eastAsia"/>
           <w:lang w:eastAsia="zh-CN"/>
         </w:rPr>
-        <w:t>系统能够快速检测到</w:t>
-      </w:r>
-      <w:r>
-        <w:rPr>
-          <w:rFonts w:hint="eastAsia"/>
-          <w:lang w:eastAsia="zh-CN"/>
-        </w:rPr>
-        <w:t>仓储设施的异常情况</w:t>
-      </w:r>
-      <w:r>
-        <w:rPr>
-          <w:rFonts w:hint="eastAsia"/>
-          <w:lang w:eastAsia="zh-CN"/>
-        </w:rPr>
-        <w:t>，并通过</w:t>
-      </w:r>
-      <w:r>
-        <w:rPr>
-          <w:rFonts w:hint="eastAsia"/>
-          <w:lang w:eastAsia="zh-CN"/>
-        </w:rPr>
-        <w:t>相关应急预案</w:t>
-      </w:r>
-      <w:r>
-        <w:rPr>
-          <w:rFonts w:hint="eastAsia"/>
-          <w:lang w:eastAsia="zh-CN"/>
-        </w:rPr>
-        <w:t>，这对于保障仓库安全至关重要。</w:t>
+        <w:t>系统能够快速检测到仓储设施的异常情况，并通过相关应急预案，这对于保障仓库安全至关重要。</w:t>
       </w:r>
     </w:p>
     <w:p>
@@ -2724,30 +2663,21 @@
           <w:numId w:val="7"/>
         </w:numPr>
         <w:rPr>
-          <w:rFonts w:hint="eastAsia"/>
-          <w:lang w:eastAsia="zh-CN"/>
-        </w:rPr>
-      </w:pPr>
-      <w:r>
-        <w:rPr>
-          <w:rFonts w:hint="eastAsia"/>
-          <w:lang w:eastAsia="zh-CN"/>
-        </w:rPr>
-        <w:t>应用场景</w:t>
-      </w:r>
-      <w:r>
-        <w:rPr>
-          <w:rFonts w:hint="eastAsia"/>
-          <w:lang w:eastAsia="zh-CN"/>
-        </w:rPr>
-        <w:t>广泛</w:t>
+          <w:lang w:eastAsia="zh-CN"/>
+        </w:rPr>
+      </w:pPr>
+      <w:r>
+        <w:rPr>
+          <w:rFonts w:hint="eastAsia"/>
+          <w:lang w:eastAsia="zh-CN"/>
+        </w:rPr>
+        <w:t>应用场景广泛</w:t>
       </w:r>
     </w:p>
     <w:p>
       <w:pPr>
         <w:jc w:val="both"/>
         <w:rPr>
-          <w:rFonts w:hint="eastAsia"/>
           <w:lang w:eastAsia="zh-CN"/>
         </w:rPr>
       </w:pPr>
@@ -2763,35 +2693,7 @@
           <w:rFonts w:hint="eastAsia"/>
           <w:lang w:eastAsia="zh-CN"/>
         </w:rPr>
-        <w:t>系统不仅适用于仓库环境，还可以</w:t>
-      </w:r>
-      <w:r>
-        <w:rPr>
-          <w:rFonts w:hint="eastAsia"/>
-          <w:lang w:eastAsia="zh-CN"/>
-        </w:rPr>
-        <w:t>适用</w:t>
-      </w:r>
-      <w:r>
-        <w:rPr>
-          <w:rFonts w:hint="eastAsia"/>
-          <w:lang w:eastAsia="zh-CN"/>
-        </w:rPr>
-        <w:t>于办公室、实验室、封闭体育场馆等</w:t>
-      </w:r>
-      <w:r>
-        <w:rPr>
-          <w:rFonts w:hint="eastAsia"/>
-          <w:lang w:eastAsia="zh-CN"/>
-        </w:rPr>
-        <w:t>具有一定封闭性的</w:t>
-      </w:r>
-      <w:r>
-        <w:rPr>
-          <w:rFonts w:hint="eastAsia"/>
-          <w:lang w:eastAsia="zh-CN"/>
-        </w:rPr>
-        <w:t>场所，这意味着它具有广泛的市场应用潜力。此外，随着技术的进步，未来的系统可能会进一步优化，例如通过引入更高级别的边缘计算设备（如华</w:t>
+        <w:t>系统不仅适用于仓库环境，还可以适用于办公室、实验室、封闭体育场馆等具有一定封闭性的场所，这意味着它具有广泛的市场应用潜力。此外，随着技术的进步，未来的系统可能会进一步优化，例如通过引入更高级别的边缘计算设备（如华</w:t>
       </w:r>
       <w:proofErr w:type="gramStart"/>
       <w:r>
@@ -2943,7 +2845,6 @@
     <w:p>
       <w:pPr>
         <w:rPr>
-          <w:rFonts w:hint="eastAsia"/>
           <w:lang w:eastAsia="zh-CN"/>
         </w:rPr>
       </w:pPr>
@@ -2956,7 +2857,6 @@
           <w:numId w:val="7"/>
         </w:numPr>
         <w:rPr>
-          <w:rFonts w:hint="eastAsia"/>
           <w:lang w:eastAsia="zh-CN"/>
         </w:rPr>
       </w:pPr>
@@ -3224,7 +3124,6 @@
     <w:p>
       <w:pPr>
         <w:rPr>
-          <w:rFonts w:hint="eastAsia"/>
           <w:lang w:eastAsia="zh-CN"/>
         </w:rPr>
       </w:pPr>
@@ -3237,7 +3136,6 @@
           <w:numId w:val="7"/>
         </w:numPr>
         <w:rPr>
-          <w:rFonts w:hint="eastAsia"/>
           <w:lang w:eastAsia="zh-CN"/>
         </w:rPr>
       </w:pPr>
@@ -3287,7 +3185,6 @@
         <w:pStyle w:val="aa"/>
         <w:ind w:left="180"/>
         <w:rPr>
-          <w:rFonts w:hint="eastAsia"/>
           <w:lang w:eastAsia="zh-CN"/>
         </w:rPr>
       </w:pPr>
@@ -3337,7 +3234,6 @@
         <w:pStyle w:val="aa"/>
         <w:ind w:left="180"/>
         <w:rPr>
-          <w:rFonts w:hint="eastAsia"/>
           <w:lang w:eastAsia="zh-CN"/>
         </w:rPr>
       </w:pPr>
@@ -3360,15 +3256,7 @@
           <w:rFonts w:hint="eastAsia"/>
           <w:lang w:eastAsia="zh-CN"/>
         </w:rPr>
-        <w:t>系统</w:t>
-      </w:r>
-      <w:r>
-        <w:rPr>
-          <w:rFonts w:hint="eastAsia"/>
-          <w:lang w:eastAsia="zh-CN"/>
-        </w:rPr>
-        <w:lastRenderedPageBreak/>
-        <w:t>作为一项高度集成的自动化解决方案，可以帮助企业实现这一目标。</w:t>
+        <w:t>系统作为一项高度集成的自动化解决方案，可以帮助企业实现这一目标。</w:t>
       </w:r>
     </w:p>
     <w:p>
@@ -3395,7 +3283,6 @@
         <w:pStyle w:val="aa"/>
         <w:ind w:left="180"/>
         <w:rPr>
-          <w:rFonts w:hint="eastAsia"/>
           <w:lang w:eastAsia="zh-CN"/>
         </w:rPr>
       </w:pPr>
@@ -3445,7 +3332,6 @@
         <w:pStyle w:val="aa"/>
         <w:ind w:left="180"/>
         <w:rPr>
-          <w:rFonts w:hint="eastAsia"/>
           <w:lang w:eastAsia="zh-CN"/>
         </w:rPr>
       </w:pPr>
@@ -3486,23 +3372,15 @@
     <w:p>
       <w:pPr>
         <w:rPr>
-          <w:rFonts w:hint="eastAsia"/>
-          <w:lang w:eastAsia="zh-CN"/>
-        </w:rPr>
-      </w:pPr>
-      <w:r>
-        <w:rPr>
-          <w:rFonts w:hint="eastAsia"/>
-          <w:lang w:eastAsia="zh-CN"/>
-        </w:rPr>
-        <w:t>运营</w:t>
-      </w:r>
-      <w:r>
-        <w:rPr>
-          <w:rFonts w:hint="eastAsia"/>
-          <w:lang w:eastAsia="zh-CN"/>
-        </w:rPr>
-        <w:t>模式</w:t>
+          <w:lang w:eastAsia="zh-CN"/>
+        </w:rPr>
+      </w:pPr>
+      <w:r>
+        <w:rPr>
+          <w:rFonts w:hint="eastAsia"/>
+          <w:lang w:eastAsia="zh-CN"/>
+        </w:rPr>
+        <w:t>运营模式</w:t>
       </w:r>
     </w:p>
     <w:p>
@@ -3529,7 +3407,6 @@
         <w:pStyle w:val="aa"/>
         <w:ind w:left="360"/>
         <w:rPr>
-          <w:rFonts w:hint="eastAsia"/>
           <w:lang w:eastAsia="zh-CN"/>
         </w:rPr>
       </w:pPr>
@@ -3565,7 +3442,6 @@
         <w:pStyle w:val="aa"/>
         <w:ind w:left="360"/>
         <w:rPr>
-          <w:rFonts w:hint="eastAsia"/>
           <w:lang w:eastAsia="zh-CN"/>
         </w:rPr>
       </w:pPr>
@@ -3601,7 +3477,6 @@
         <w:pStyle w:val="aa"/>
         <w:ind w:left="360"/>
         <w:rPr>
-          <w:rFonts w:hint="eastAsia"/>
           <w:lang w:eastAsia="zh-CN"/>
         </w:rPr>
       </w:pPr>
@@ -3667,15 +3542,13 @@
     <w:p>
       <w:pPr>
         <w:rPr>
-          <w:rFonts w:hint="eastAsia"/>
-          <w:lang w:eastAsia="zh-CN"/>
-        </w:rPr>
-      </w:pPr>
-    </w:p>
-    <w:p>
-      <w:pPr>
-        <w:rPr>
-          <w:rFonts w:hint="eastAsia"/>
+          <w:lang w:eastAsia="zh-CN"/>
+        </w:rPr>
+      </w:pPr>
+    </w:p>
+    <w:p>
+      <w:pPr>
+        <w:rPr>
           <w:lang w:eastAsia="zh-CN"/>
         </w:rPr>
       </w:pPr>
@@ -3711,7 +3584,6 @@
         <w:pStyle w:val="aa"/>
         <w:ind w:left="360"/>
         <w:rPr>
-          <w:rFonts w:hint="eastAsia"/>
           <w:lang w:eastAsia="zh-CN"/>
         </w:rPr>
       </w:pPr>
@@ -3777,7 +3649,6 @@
         <w:pStyle w:val="aa"/>
         <w:ind w:left="360"/>
         <w:rPr>
-          <w:rFonts w:hint="eastAsia"/>
           <w:lang w:eastAsia="zh-CN"/>
         </w:rPr>
       </w:pPr>
@@ -3813,7 +3684,6 @@
         <w:pStyle w:val="aa"/>
         <w:ind w:left="360"/>
         <w:rPr>
-          <w:rFonts w:hint="eastAsia"/>
           <w:lang w:eastAsia="zh-CN"/>
         </w:rPr>
       </w:pPr>
@@ -3849,16 +3719,14 @@
         <w:pStyle w:val="aa"/>
         <w:ind w:left="360"/>
         <w:rPr>
-          <w:rFonts w:hint="eastAsia"/>
-          <w:lang w:eastAsia="zh-CN"/>
-        </w:rPr>
-      </w:pPr>
-      <w:r>
-        <w:rPr>
-          <w:rFonts w:hint="eastAsia"/>
-          <w:lang w:eastAsia="zh-CN"/>
-        </w:rPr>
-        <w:lastRenderedPageBreak/>
+          <w:lang w:eastAsia="zh-CN"/>
+        </w:rPr>
+      </w:pPr>
+      <w:r>
+        <w:rPr>
+          <w:rFonts w:hint="eastAsia"/>
+          <w:lang w:eastAsia="zh-CN"/>
+        </w:rPr>
         <w:t>基于数据分析提供增值服务，比如火灾风险评估、库存管理优化等。</w:t>
       </w:r>
     </w:p>
@@ -5625,6 +5493,7 @@
   <w:style w:type="character" w:default="1" w:styleId="a0">
     <w:name w:val="Default Paragraph Font"/>
     <w:uiPriority w:val="1"/>
+    <w:semiHidden/>
     <w:unhideWhenUsed/>
   </w:style>
   <w:style w:type="table" w:default="1" w:styleId="a1">

--- a/Temp/CEAGVIS/CEAGVIS 项目要点汇总.docx
+++ b/Temp/CEAGVIS/CEAGVIS 项目要点汇总.docx
@@ -162,30 +162,14 @@
           <w:rFonts w:hint="eastAsia"/>
           <w:lang w:eastAsia="zh-CN"/>
         </w:rPr>
-        <w:t>华山论</w:t>
-      </w:r>
-      <w:proofErr w:type="gramStart"/>
-      <w:r>
-        <w:rPr>
-          <w:rFonts w:hint="eastAsia"/>
-          <w:lang w:eastAsia="zh-CN"/>
-        </w:rPr>
-        <w:t>剑组</w:t>
-      </w:r>
-      <w:r>
-        <w:rPr>
-          <w:rFonts w:hint="eastAsia"/>
-          <w:lang w:eastAsia="zh-CN"/>
-        </w:rPr>
-        <w:t>全国</w:t>
-      </w:r>
-      <w:proofErr w:type="gramEnd"/>
-      <w:r>
-        <w:rPr>
-          <w:rFonts w:hint="eastAsia"/>
-          <w:lang w:eastAsia="zh-CN"/>
-        </w:rPr>
-        <w:t>第五</w:t>
+        <w:t>华山论剑组</w:t>
+      </w:r>
+      <w:r>
+        <w:rPr>
+          <w:rFonts w:hint="eastAsia"/>
+          <w:lang w:eastAsia="zh-CN"/>
+        </w:rPr>
+        <w:t>全国第五</w:t>
       </w:r>
     </w:p>
     <w:p>
@@ -663,13 +647,13 @@
           <w:rFonts w:hint="eastAsia"/>
           <w:lang w:eastAsia="zh-CN"/>
         </w:rPr>
-        <w:lastRenderedPageBreak/>
         <w:t>阮朝凤</w:t>
       </w:r>
     </w:p>
     <w:p>
       <w:pPr>
         <w:rPr>
+          <w:rFonts w:hint="eastAsia"/>
           <w:lang w:eastAsia="zh-CN"/>
         </w:rPr>
       </w:pPr>
@@ -678,1657 +662,19 @@
       <w:pPr>
         <w:pStyle w:val="1"/>
         <w:rPr>
-          <w:lang w:eastAsia="zh-CN"/>
-        </w:rPr>
-      </w:pPr>
-      <w:r>
-        <w:rPr>
-          <w:rFonts w:hint="eastAsia"/>
           <w:sz w:val="36"/>
           <w:szCs w:val="36"/>
           <w:lang w:eastAsia="zh-CN"/>
         </w:rPr>
-        <w:t>拟解决的关键问题</w:t>
-      </w:r>
-    </w:p>
-    <w:p>
-      <w:pPr>
-        <w:rPr>
-          <w:rFonts w:hint="eastAsia"/>
-          <w:lang w:eastAsia="zh-CN"/>
-        </w:rPr>
-      </w:pPr>
-    </w:p>
-    <w:p>
-      <w:pPr>
-        <w:pStyle w:val="1"/>
-        <w:rPr>
+      </w:pPr>
+      <w:r>
+        <w:rPr>
+          <w:rFonts w:hint="eastAsia"/>
           <w:sz w:val="36"/>
           <w:szCs w:val="36"/>
           <w:lang w:eastAsia="zh-CN"/>
         </w:rPr>
-      </w:pPr>
-      <w:r>
-        <w:rPr>
-          <w:rFonts w:hint="eastAsia"/>
-          <w:sz w:val="36"/>
-          <w:szCs w:val="36"/>
-          <w:lang w:eastAsia="zh-CN"/>
-        </w:rPr>
-        <w:t>方案概述</w:t>
-      </w:r>
-    </w:p>
-    <w:p>
-      <w:pPr>
-        <w:rPr>
-          <w:lang w:eastAsia="zh-CN"/>
-        </w:rPr>
-      </w:pPr>
-      <w:r>
-        <w:rPr>
-          <w:rFonts w:hint="eastAsia"/>
-          <w:lang w:eastAsia="zh-CN"/>
-        </w:rPr>
-        <w:t>项目名称：</w:t>
-      </w:r>
-    </w:p>
-    <w:p>
-      <w:pPr>
-        <w:rPr>
-          <w:lang w:eastAsia="zh-CN"/>
-        </w:rPr>
-      </w:pPr>
-      <w:r>
-        <w:rPr>
-          <w:lang w:eastAsia="zh-CN"/>
-        </w:rPr>
-        <w:tab/>
-      </w:r>
-      <w:r>
-        <w:rPr>
-          <w:rFonts w:hint="eastAsia"/>
-          <w:lang w:eastAsia="zh-CN"/>
-        </w:rPr>
-        <w:t>封闭环境无人自动巡检系统</w:t>
-      </w:r>
-      <w:r>
-        <w:rPr>
-          <w:rFonts w:hint="eastAsia"/>
-          <w:lang w:eastAsia="zh-CN"/>
-        </w:rPr>
-        <w:t>（</w:t>
-      </w:r>
-      <w:r>
-        <w:rPr>
-          <w:rFonts w:hint="eastAsia"/>
-          <w:lang w:eastAsia="zh-CN"/>
-        </w:rPr>
-        <w:t>CEAGVIS</w:t>
-      </w:r>
-      <w:r>
-        <w:rPr>
-          <w:rFonts w:hint="eastAsia"/>
-          <w:lang w:eastAsia="zh-CN"/>
-        </w:rPr>
-        <w:t>）</w:t>
-      </w:r>
-    </w:p>
-    <w:p>
-      <w:pPr>
-        <w:rPr>
-          <w:lang w:eastAsia="zh-CN"/>
-        </w:rPr>
-      </w:pPr>
-    </w:p>
-    <w:p>
-      <w:pPr>
-        <w:rPr>
-          <w:lang w:eastAsia="zh-CN"/>
-        </w:rPr>
-      </w:pPr>
-      <w:r>
-        <w:rPr>
-          <w:rFonts w:hint="eastAsia"/>
-          <w:lang w:eastAsia="zh-CN"/>
-        </w:rPr>
-        <w:t>项目组成模块：</w:t>
-      </w:r>
-    </w:p>
-    <w:p>
-      <w:pPr>
-        <w:rPr>
-          <w:lang w:eastAsia="zh-CN"/>
-        </w:rPr>
-      </w:pPr>
-      <w:r>
-        <w:rPr>
-          <w:lang w:eastAsia="zh-CN"/>
-        </w:rPr>
-        <w:tab/>
-      </w:r>
-      <w:r>
-        <w:rPr>
-          <w:rFonts w:hint="eastAsia"/>
-          <w:lang w:eastAsia="zh-CN"/>
-        </w:rPr>
-        <w:t>与用户交互的前端：</w:t>
-      </w:r>
-    </w:p>
-    <w:p>
-      <w:pPr>
-        <w:ind w:leftChars="300" w:left="720"/>
-        <w:rPr>
-          <w:lang w:eastAsia="zh-CN"/>
-        </w:rPr>
-      </w:pPr>
-      <w:r>
-        <w:rPr>
-          <w:rFonts w:hint="eastAsia"/>
-          <w:lang w:eastAsia="zh-CN"/>
-        </w:rPr>
-        <w:t>包括网页（</w:t>
-      </w:r>
-      <w:r>
-        <w:rPr>
-          <w:rFonts w:hint="eastAsia"/>
-          <w:lang w:eastAsia="zh-CN"/>
-        </w:rPr>
-        <w:t>Web</w:t>
-      </w:r>
-      <w:r>
-        <w:rPr>
-          <w:rFonts w:hint="eastAsia"/>
-          <w:lang w:eastAsia="zh-CN"/>
-        </w:rPr>
-        <w:t>）和移动（</w:t>
-      </w:r>
-      <w:r>
-        <w:rPr>
-          <w:rFonts w:hint="eastAsia"/>
-          <w:lang w:eastAsia="zh-CN"/>
-        </w:rPr>
-        <w:t>Mobile</w:t>
-      </w:r>
-      <w:r>
-        <w:rPr>
-          <w:rFonts w:hint="eastAsia"/>
-          <w:lang w:eastAsia="zh-CN"/>
-        </w:rPr>
-        <w:t>）两个部分，让用户能够方便地查看数据和下达指令。</w:t>
-      </w:r>
-    </w:p>
-    <w:p>
-      <w:pPr>
-        <w:rPr>
-          <w:lang w:eastAsia="zh-CN"/>
-        </w:rPr>
-      </w:pPr>
-      <w:r>
-        <w:rPr>
-          <w:lang w:eastAsia="zh-CN"/>
-        </w:rPr>
-        <w:tab/>
-      </w:r>
-      <w:r>
-        <w:rPr>
-          <w:rFonts w:hint="eastAsia"/>
-          <w:lang w:eastAsia="zh-CN"/>
-        </w:rPr>
-        <w:t>后台数据库（本地服务器）：</w:t>
-      </w:r>
-    </w:p>
-    <w:p>
-      <w:pPr>
-        <w:ind w:leftChars="300" w:left="720"/>
-        <w:rPr>
-          <w:lang w:eastAsia="zh-CN"/>
-        </w:rPr>
-      </w:pPr>
-      <w:r>
-        <w:rPr>
-          <w:rFonts w:hint="eastAsia"/>
-          <w:lang w:eastAsia="zh-CN"/>
-        </w:rPr>
-        <w:t>作为用户端与硬件端之间的通信中枢，负责数据指令的处理和存储。</w:t>
-      </w:r>
-    </w:p>
-    <w:p>
-      <w:pPr>
-        <w:rPr>
-          <w:lang w:eastAsia="zh-CN"/>
-        </w:rPr>
-      </w:pPr>
-      <w:r>
-        <w:rPr>
-          <w:lang w:eastAsia="zh-CN"/>
-        </w:rPr>
-        <w:tab/>
-      </w:r>
-      <w:r>
-        <w:rPr>
-          <w:rFonts w:hint="eastAsia"/>
-          <w:lang w:eastAsia="zh-CN"/>
-        </w:rPr>
-        <w:t>无人自动导引车（</w:t>
-      </w:r>
-      <w:r>
-        <w:rPr>
-          <w:rFonts w:hint="eastAsia"/>
-          <w:lang w:eastAsia="zh-CN"/>
-        </w:rPr>
-        <w:t>AGV</w:t>
-      </w:r>
-      <w:r>
-        <w:rPr>
-          <w:rFonts w:hint="eastAsia"/>
-          <w:lang w:eastAsia="zh-CN"/>
-        </w:rPr>
-        <w:t>）：</w:t>
-      </w:r>
-    </w:p>
-    <w:p>
-      <w:pPr>
-        <w:ind w:leftChars="300" w:left="720"/>
-        <w:rPr>
-          <w:lang w:eastAsia="zh-CN"/>
-        </w:rPr>
-      </w:pPr>
-      <w:r>
-        <w:rPr>
-          <w:rFonts w:hint="eastAsia"/>
-          <w:lang w:eastAsia="zh-CN"/>
-        </w:rPr>
-        <w:t>主要硬件载体，负责自动巡检、电量检测与充电。</w:t>
-      </w:r>
-    </w:p>
-    <w:p>
-      <w:pPr>
-        <w:rPr>
-          <w:lang w:eastAsia="zh-CN"/>
-        </w:rPr>
-      </w:pPr>
-      <w:r>
-        <w:rPr>
-          <w:lang w:eastAsia="zh-CN"/>
-        </w:rPr>
-        <w:tab/>
-      </w:r>
-      <w:r>
-        <w:rPr>
-          <w:rFonts w:hint="eastAsia"/>
-          <w:lang w:eastAsia="zh-CN"/>
-        </w:rPr>
-        <w:t>监控网络：</w:t>
-      </w:r>
-    </w:p>
-    <w:p>
-      <w:pPr>
-        <w:ind w:leftChars="300" w:left="720"/>
-        <w:rPr>
-          <w:lang w:eastAsia="zh-CN"/>
-        </w:rPr>
-      </w:pPr>
-      <w:r>
-        <w:rPr>
-          <w:rFonts w:hint="eastAsia"/>
-          <w:lang w:eastAsia="zh-CN"/>
-        </w:rPr>
-        <w:t>由无线视频摄像头、无线红外摄像头等组成，将监测数据实时上传至服务器。</w:t>
-      </w:r>
-    </w:p>
-    <w:p>
-      <w:pPr>
-        <w:rPr>
-          <w:lang w:eastAsia="zh-CN"/>
-        </w:rPr>
-      </w:pPr>
-      <w:r>
-        <w:rPr>
-          <w:lang w:eastAsia="zh-CN"/>
-        </w:rPr>
-        <w:tab/>
-      </w:r>
-      <w:r>
-        <w:rPr>
-          <w:rFonts w:hint="eastAsia"/>
-          <w:lang w:eastAsia="zh-CN"/>
-        </w:rPr>
-        <w:t>充电台：</w:t>
-      </w:r>
-    </w:p>
-    <w:p>
-      <w:pPr>
-        <w:ind w:leftChars="300" w:left="720"/>
-        <w:rPr>
-          <w:lang w:eastAsia="zh-CN"/>
-        </w:rPr>
-      </w:pPr>
-      <w:r>
-        <w:rPr>
-          <w:rFonts w:hint="eastAsia"/>
-          <w:lang w:eastAsia="zh-CN"/>
-        </w:rPr>
-        <w:t>无人车低电量时自动驶入充电，并上传硬件传感器监测数据。</w:t>
-      </w:r>
-    </w:p>
-    <w:p>
-      <w:pPr>
-        <w:rPr>
-          <w:lang w:eastAsia="zh-CN"/>
-        </w:rPr>
-      </w:pPr>
-    </w:p>
-    <w:p>
-      <w:pPr>
-        <w:rPr>
-          <w:lang w:eastAsia="zh-CN"/>
-        </w:rPr>
-      </w:pPr>
-      <w:r>
-        <w:rPr>
-          <w:rFonts w:hint="eastAsia"/>
-          <w:lang w:eastAsia="zh-CN"/>
-        </w:rPr>
-        <w:t>主要目的：</w:t>
-      </w:r>
-    </w:p>
-    <w:p>
-      <w:pPr>
-        <w:pStyle w:val="aa"/>
-        <w:numPr>
-          <w:ilvl w:val="0"/>
-          <w:numId w:val="3"/>
-        </w:numPr>
-        <w:rPr>
-          <w:lang w:eastAsia="zh-CN"/>
-        </w:rPr>
-      </w:pPr>
-      <w:r>
-        <w:rPr>
-          <w:rFonts w:hint="eastAsia"/>
-          <w:lang w:eastAsia="zh-CN"/>
-        </w:rPr>
-        <w:t>利用物联网技术和其他先进技术，实现对封闭环境的低成本、高效率监测管理。</w:t>
-      </w:r>
-    </w:p>
-    <w:p>
-      <w:pPr>
-        <w:pStyle w:val="aa"/>
-        <w:numPr>
-          <w:ilvl w:val="0"/>
-          <w:numId w:val="3"/>
-        </w:numPr>
-        <w:rPr>
-          <w:lang w:eastAsia="zh-CN"/>
-        </w:rPr>
-      </w:pPr>
-      <w:r>
-        <w:rPr>
-          <w:rFonts w:hint="eastAsia"/>
-          <w:lang w:eastAsia="zh-CN"/>
-        </w:rPr>
-        <w:t>应用于仓库、办公室、实验室等场景，无需改变室内布局即可实现高效管控监测。</w:t>
-      </w:r>
-    </w:p>
-    <w:p>
-      <w:pPr>
-        <w:pStyle w:val="aa"/>
-        <w:numPr>
-          <w:ilvl w:val="0"/>
-          <w:numId w:val="3"/>
-        </w:numPr>
-        <w:rPr>
-          <w:lang w:eastAsia="zh-CN"/>
-        </w:rPr>
-      </w:pPr>
-      <w:r>
-        <w:rPr>
-          <w:rFonts w:hint="eastAsia"/>
-          <w:lang w:eastAsia="zh-CN"/>
-        </w:rPr>
-        <w:t>提升仓储管理的全面自动化和</w:t>
-      </w:r>
-      <w:proofErr w:type="gramStart"/>
-      <w:r>
-        <w:rPr>
-          <w:rFonts w:hint="eastAsia"/>
-          <w:lang w:eastAsia="zh-CN"/>
-        </w:rPr>
-        <w:t>无人化</w:t>
-      </w:r>
-      <w:proofErr w:type="gramEnd"/>
-      <w:r>
-        <w:rPr>
-          <w:rFonts w:hint="eastAsia"/>
-          <w:lang w:eastAsia="zh-CN"/>
-        </w:rPr>
-        <w:t>水平，提高工作效率和操作安全性。</w:t>
-      </w:r>
-    </w:p>
-    <w:p>
-      <w:pPr>
-        <w:pStyle w:val="aa"/>
-        <w:numPr>
-          <w:ilvl w:val="0"/>
-          <w:numId w:val="3"/>
-        </w:numPr>
-        <w:rPr>
-          <w:lang w:eastAsia="zh-CN"/>
-        </w:rPr>
-      </w:pPr>
-      <w:r>
-        <w:rPr>
-          <w:rFonts w:hint="eastAsia"/>
-          <w:lang w:eastAsia="zh-CN"/>
-        </w:rPr>
-        <w:t>实现多功能性和良好的可扩展性，为企业降低成本和时间，避免业务中断和额外费用。</w:t>
-      </w:r>
-    </w:p>
-    <w:p>
-      <w:pPr>
-        <w:rPr>
-          <w:lang w:eastAsia="zh-CN"/>
-        </w:rPr>
-      </w:pPr>
-    </w:p>
-    <w:p>
-      <w:pPr>
-        <w:rPr>
-          <w:lang w:eastAsia="zh-CN"/>
-        </w:rPr>
-      </w:pPr>
-      <w:r>
-        <w:rPr>
-          <w:rFonts w:hint="eastAsia"/>
-          <w:lang w:eastAsia="zh-CN"/>
-        </w:rPr>
-        <w:t>关键词：</w:t>
-      </w:r>
-      <w:r>
-        <w:rPr>
-          <w:rFonts w:hint="eastAsia"/>
-          <w:lang w:eastAsia="zh-CN"/>
-        </w:rPr>
-        <w:t>物联网系统、</w:t>
-      </w:r>
-      <w:r>
-        <w:rPr>
-          <w:rFonts w:hint="eastAsia"/>
-          <w:lang w:eastAsia="zh-CN"/>
-        </w:rPr>
-        <w:t>AGV</w:t>
-      </w:r>
-      <w:r>
-        <w:rPr>
-          <w:rFonts w:hint="eastAsia"/>
-          <w:lang w:eastAsia="zh-CN"/>
-        </w:rPr>
-        <w:t>、边缘计算、自动化仓储管理、智能监测系统</w:t>
-      </w:r>
-    </w:p>
-    <w:p>
-      <w:pPr>
-        <w:rPr>
-          <w:lang w:eastAsia="zh-CN"/>
-        </w:rPr>
-      </w:pPr>
-    </w:p>
-    <w:p>
-      <w:pPr>
-        <w:pStyle w:val="1"/>
-        <w:rPr>
-          <w:sz w:val="36"/>
-          <w:szCs w:val="36"/>
-          <w:lang w:eastAsia="zh-CN"/>
-        </w:rPr>
-      </w:pPr>
-      <w:r>
-        <w:rPr>
-          <w:rFonts w:hint="eastAsia"/>
-          <w:sz w:val="36"/>
-          <w:szCs w:val="36"/>
-          <w:lang w:eastAsia="zh-CN"/>
-        </w:rPr>
-        <w:t>核心技术要点</w:t>
-      </w:r>
-    </w:p>
-    <w:p>
-      <w:pPr>
-        <w:numPr>
-          <w:ilvl w:val="0"/>
-          <w:numId w:val="5"/>
-        </w:numPr>
-        <w:rPr>
-          <w:lang w:eastAsia="zh-CN"/>
-        </w:rPr>
-      </w:pPr>
-      <w:r>
-        <w:rPr>
-          <w:lang w:eastAsia="zh-CN"/>
-        </w:rPr>
-        <w:t>物联网技术集成：</w:t>
-      </w:r>
-    </w:p>
-    <w:p>
-      <w:pPr>
-        <w:ind w:left="720"/>
-        <w:rPr>
-          <w:lang w:eastAsia="zh-CN"/>
-        </w:rPr>
-      </w:pPr>
-      <w:r>
-        <w:rPr>
-          <w:lang w:eastAsia="zh-CN"/>
-        </w:rPr>
-        <w:t>CEAGVIS</w:t>
-      </w:r>
-      <w:r>
-        <w:rPr>
-          <w:lang w:eastAsia="zh-CN"/>
-        </w:rPr>
-        <w:t>系统集成了物联网技术，通过传感器和网络设备收集和传输数据，实现对封闭环境的实时监测。</w:t>
-      </w:r>
-    </w:p>
-    <w:p>
-      <w:pPr>
-        <w:numPr>
-          <w:ilvl w:val="0"/>
-          <w:numId w:val="5"/>
-        </w:numPr>
-        <w:rPr>
-          <w:lang w:eastAsia="zh-CN"/>
-        </w:rPr>
-      </w:pPr>
-      <w:r>
-        <w:rPr>
-          <w:lang w:eastAsia="zh-CN"/>
-        </w:rPr>
-        <w:t>自动导引车（</w:t>
-      </w:r>
-      <w:r>
-        <w:rPr>
-          <w:lang w:eastAsia="zh-CN"/>
-        </w:rPr>
-        <w:t>AGV</w:t>
-      </w:r>
-      <w:r>
-        <w:rPr>
-          <w:lang w:eastAsia="zh-CN"/>
-        </w:rPr>
-        <w:t>）：</w:t>
-      </w:r>
-    </w:p>
-    <w:p>
-      <w:pPr>
-        <w:ind w:left="720"/>
-        <w:rPr>
-          <w:lang w:eastAsia="zh-CN"/>
-        </w:rPr>
-      </w:pPr>
-      <w:r>
-        <w:rPr>
-          <w:lang w:eastAsia="zh-CN"/>
-        </w:rPr>
-        <w:t>AGV</w:t>
-      </w:r>
-      <w:r>
-        <w:rPr>
-          <w:lang w:eastAsia="zh-CN"/>
-        </w:rPr>
-        <w:t>作为硬件载体，配备了主控芯片</w:t>
-      </w:r>
-      <w:r>
-        <w:rPr>
-          <w:rFonts w:hint="eastAsia"/>
-          <w:lang w:eastAsia="zh-CN"/>
-        </w:rPr>
-        <w:t>H</w:t>
-      </w:r>
-      <w:r>
-        <w:rPr>
-          <w:lang w:eastAsia="zh-CN"/>
-        </w:rPr>
-        <w:t>T32F52367</w:t>
-      </w:r>
-      <w:r>
-        <w:rPr>
-          <w:lang w:eastAsia="zh-CN"/>
-        </w:rPr>
-        <w:t>用于控制车辆的运动和数据处理，以及</w:t>
-      </w:r>
-      <w:r>
-        <w:rPr>
-          <w:lang w:eastAsia="zh-CN"/>
-        </w:rPr>
-        <w:t>ESP8266</w:t>
-      </w:r>
-      <w:r>
-        <w:rPr>
-          <w:lang w:eastAsia="zh-CN"/>
-        </w:rPr>
-        <w:t>模块用于物联网通信。</w:t>
-      </w:r>
-    </w:p>
-    <w:p>
-      <w:pPr>
-        <w:numPr>
-          <w:ilvl w:val="0"/>
-          <w:numId w:val="5"/>
-        </w:numPr>
-        <w:rPr>
-          <w:lang w:eastAsia="zh-CN"/>
-        </w:rPr>
-      </w:pPr>
-      <w:r>
-        <w:rPr>
-          <w:lang w:eastAsia="zh-CN"/>
-        </w:rPr>
-        <w:t>边缘计算：</w:t>
-      </w:r>
-    </w:p>
-    <w:p>
-      <w:pPr>
-        <w:ind w:left="720"/>
-        <w:rPr>
-          <w:lang w:eastAsia="zh-CN"/>
-        </w:rPr>
-      </w:pPr>
-      <w:r>
-        <w:rPr>
-          <w:lang w:eastAsia="zh-CN"/>
-        </w:rPr>
-        <w:t>为了提高实时处理能力，系统将</w:t>
-      </w:r>
-      <w:r>
-        <w:rPr>
-          <w:lang w:eastAsia="zh-CN"/>
-        </w:rPr>
-        <w:t>AI</w:t>
-      </w:r>
-      <w:r>
-        <w:rPr>
-          <w:lang w:eastAsia="zh-CN"/>
-        </w:rPr>
-        <w:t>模型部署在硬件端，如</w:t>
-      </w:r>
-      <w:r>
-        <w:rPr>
-          <w:lang w:eastAsia="zh-CN"/>
-        </w:rPr>
-        <w:t>K210</w:t>
-      </w:r>
-      <w:r>
-        <w:rPr>
-          <w:lang w:eastAsia="zh-CN"/>
-        </w:rPr>
-        <w:t>模块，后续计划升级到华</w:t>
-      </w:r>
-      <w:proofErr w:type="gramStart"/>
-      <w:r>
-        <w:rPr>
-          <w:lang w:eastAsia="zh-CN"/>
-        </w:rPr>
-        <w:t>为海思</w:t>
-      </w:r>
-      <w:proofErr w:type="gramEnd"/>
-      <w:r>
-        <w:rPr>
-          <w:lang w:eastAsia="zh-CN"/>
-        </w:rPr>
-        <w:t>Hi3519DV500</w:t>
-      </w:r>
-      <w:r>
-        <w:rPr>
-          <w:lang w:eastAsia="zh-CN"/>
-        </w:rPr>
-        <w:t>芯片（</w:t>
-      </w:r>
-      <w:r>
-        <w:rPr>
-          <w:lang w:eastAsia="zh-CN"/>
-        </w:rPr>
-        <w:t>IPV09A</w:t>
-      </w:r>
-      <w:r>
-        <w:rPr>
-          <w:lang w:eastAsia="zh-CN"/>
-        </w:rPr>
-        <w:t>工作站）或华为昇腾</w:t>
-      </w:r>
-      <w:r>
-        <w:rPr>
-          <w:lang w:eastAsia="zh-CN"/>
-        </w:rPr>
-        <w:t>Atlas 200I DK</w:t>
-      </w:r>
-      <w:r>
-        <w:rPr>
-          <w:lang w:eastAsia="zh-CN"/>
-        </w:rPr>
-        <w:t>开发板。</w:t>
-      </w:r>
-    </w:p>
-    <w:p>
-      <w:pPr>
-        <w:numPr>
-          <w:ilvl w:val="0"/>
-          <w:numId w:val="5"/>
-        </w:numPr>
-        <w:rPr>
-          <w:lang w:eastAsia="zh-CN"/>
-        </w:rPr>
-      </w:pPr>
-      <w:r>
-        <w:rPr>
-          <w:rFonts w:hint="eastAsia"/>
-          <w:lang w:eastAsia="zh-CN"/>
-        </w:rPr>
-        <w:t>AI</w:t>
-      </w:r>
-      <w:r>
-        <w:rPr>
-          <w:lang w:eastAsia="zh-CN"/>
-        </w:rPr>
-        <w:t>算法：</w:t>
-      </w:r>
-    </w:p>
-    <w:p>
-      <w:pPr>
-        <w:ind w:left="720"/>
-        <w:rPr>
-          <w:lang w:eastAsia="zh-CN"/>
-        </w:rPr>
-      </w:pPr>
-      <w:r>
-        <w:rPr>
-          <w:lang w:eastAsia="zh-CN"/>
-        </w:rPr>
-        <w:t>作为火焰图像识别的核心模型，</w:t>
-      </w:r>
-      <w:r>
-        <w:rPr>
-          <w:lang w:eastAsia="zh-CN"/>
-        </w:rPr>
-        <w:t>YOLO</w:t>
-      </w:r>
-      <w:r>
-        <w:rPr>
-          <w:rFonts w:hint="eastAsia"/>
-          <w:lang w:eastAsia="zh-CN"/>
-        </w:rPr>
-        <w:t>系模型</w:t>
-      </w:r>
-      <w:r>
-        <w:rPr>
-          <w:lang w:eastAsia="zh-CN"/>
-        </w:rPr>
-        <w:t>在边缘计算模块中运行，用于快速准确地识别火源。该模型具有自适应锚框计算、自适应图片缩放、</w:t>
-      </w:r>
-      <w:r>
-        <w:rPr>
-          <w:lang w:eastAsia="zh-CN"/>
-        </w:rPr>
-        <w:t>Mosaic</w:t>
-      </w:r>
-      <w:r>
-        <w:rPr>
-          <w:lang w:eastAsia="zh-CN"/>
-        </w:rPr>
-        <w:t>数据增强、</w:t>
-      </w:r>
-      <w:r>
-        <w:rPr>
-          <w:lang w:eastAsia="zh-CN"/>
-        </w:rPr>
-        <w:t>CSP-Darknet53</w:t>
-      </w:r>
-      <w:r>
-        <w:rPr>
-          <w:rFonts w:hint="eastAsia"/>
-          <w:lang w:eastAsia="zh-CN"/>
-        </w:rPr>
-        <w:t>的</w:t>
-      </w:r>
-      <w:r>
-        <w:rPr>
-          <w:lang w:eastAsia="zh-CN"/>
-        </w:rPr>
-        <w:t>Backbone</w:t>
-      </w:r>
-      <w:r>
-        <w:rPr>
-          <w:lang w:eastAsia="zh-CN"/>
-        </w:rPr>
-        <w:t>网络</w:t>
-      </w:r>
-      <w:r>
-        <w:rPr>
-          <w:rFonts w:hint="eastAsia"/>
-          <w:lang w:eastAsia="zh-CN"/>
-        </w:rPr>
-        <w:t>结构、</w:t>
-      </w:r>
-      <w:r>
-        <w:rPr>
-          <w:lang w:eastAsia="zh-CN"/>
-        </w:rPr>
-        <w:t>CIOU-Loss</w:t>
-      </w:r>
-      <w:r>
-        <w:rPr>
-          <w:rFonts w:hint="eastAsia"/>
-          <w:lang w:eastAsia="zh-CN"/>
-        </w:rPr>
-        <w:t>改进损失函数</w:t>
-      </w:r>
-      <w:r>
-        <w:rPr>
-          <w:lang w:eastAsia="zh-CN"/>
-        </w:rPr>
-        <w:t>。</w:t>
-      </w:r>
-    </w:p>
-    <w:p>
-      <w:pPr>
-        <w:numPr>
-          <w:ilvl w:val="0"/>
-          <w:numId w:val="5"/>
-        </w:numPr>
-        <w:rPr>
-          <w:lang w:eastAsia="zh-CN"/>
-        </w:rPr>
-      </w:pPr>
-      <w:r>
-        <w:rPr>
-          <w:lang w:eastAsia="zh-CN"/>
-        </w:rPr>
-        <w:t>路径规划与避障：</w:t>
-      </w:r>
-    </w:p>
-    <w:p>
-      <w:pPr>
-        <w:ind w:left="720"/>
-        <w:rPr>
-          <w:lang w:eastAsia="zh-CN"/>
-        </w:rPr>
-      </w:pPr>
-      <w:r>
-        <w:rPr>
-          <w:lang w:eastAsia="zh-CN"/>
-        </w:rPr>
-        <w:t>使用</w:t>
-      </w:r>
-      <w:r>
-        <w:rPr>
-          <w:lang w:eastAsia="zh-CN"/>
-        </w:rPr>
-        <w:t>ROS</w:t>
-      </w:r>
-      <w:r>
-        <w:rPr>
-          <w:lang w:eastAsia="zh-CN"/>
-        </w:rPr>
-        <w:t>（</w:t>
-      </w:r>
-      <w:r>
-        <w:rPr>
-          <w:lang w:eastAsia="zh-CN"/>
-        </w:rPr>
-        <w:t>Robot Operating System</w:t>
-      </w:r>
-      <w:r>
-        <w:rPr>
-          <w:lang w:eastAsia="zh-CN"/>
-        </w:rPr>
-        <w:t>）系统进行路径规划，结合激光雷达、矩阵温度芯片和视觉模块等传感器进行避障，确保</w:t>
-      </w:r>
-      <w:r>
-        <w:rPr>
-          <w:lang w:eastAsia="zh-CN"/>
-        </w:rPr>
-        <w:t>AGV</w:t>
-      </w:r>
-      <w:r>
-        <w:rPr>
-          <w:lang w:eastAsia="zh-CN"/>
-        </w:rPr>
-        <w:t>在复杂环境中准确地到达目的地。</w:t>
-      </w:r>
-    </w:p>
-    <w:p>
-      <w:pPr>
-        <w:numPr>
-          <w:ilvl w:val="0"/>
-          <w:numId w:val="5"/>
-        </w:numPr>
-        <w:rPr>
-          <w:lang w:eastAsia="zh-CN"/>
-        </w:rPr>
-      </w:pPr>
-      <w:r>
-        <w:rPr>
-          <w:lang w:eastAsia="zh-CN"/>
-        </w:rPr>
-        <w:t>机械结构设计：</w:t>
-      </w:r>
-    </w:p>
-    <w:p>
-      <w:pPr>
-        <w:ind w:left="720"/>
-        <w:rPr>
-          <w:lang w:eastAsia="zh-CN"/>
-        </w:rPr>
-      </w:pPr>
-      <w:r>
-        <w:rPr>
-          <w:lang w:eastAsia="zh-CN"/>
-        </w:rPr>
-        <w:t>采用高强度材料（如</w:t>
-      </w:r>
-      <w:r>
-        <w:rPr>
-          <w:lang w:eastAsia="zh-CN"/>
-        </w:rPr>
-        <w:t>PC</w:t>
-      </w:r>
-      <w:r>
-        <w:rPr>
-          <w:lang w:eastAsia="zh-CN"/>
-        </w:rPr>
-        <w:t>材料）和特定的设计（如</w:t>
-      </w:r>
-      <w:r>
-        <w:rPr>
-          <w:lang w:eastAsia="zh-CN"/>
-        </w:rPr>
-        <w:t>3mm</w:t>
-      </w:r>
-      <w:r>
-        <w:rPr>
-          <w:lang w:eastAsia="zh-CN"/>
-        </w:rPr>
-        <w:t>厚的电机支座）来增强结构强度和稳定性，同时解决了灭火器开关触发的难题。</w:t>
-      </w:r>
-    </w:p>
-    <w:p>
-      <w:pPr>
-        <w:numPr>
-          <w:ilvl w:val="0"/>
-          <w:numId w:val="5"/>
-        </w:numPr>
-        <w:rPr>
-          <w:lang w:eastAsia="zh-CN"/>
-        </w:rPr>
-      </w:pPr>
-      <w:r>
-        <w:rPr>
-          <w:lang w:eastAsia="zh-CN"/>
-        </w:rPr>
-        <w:t>前端交互：</w:t>
-      </w:r>
-    </w:p>
-    <w:p>
-      <w:pPr>
-        <w:ind w:left="720"/>
-        <w:rPr>
-          <w:lang w:eastAsia="zh-CN"/>
-        </w:rPr>
-      </w:pPr>
-      <w:r>
-        <w:rPr>
-          <w:lang w:eastAsia="zh-CN"/>
-        </w:rPr>
-        <w:t>通过网站或移动应用程序与用户进行交互，提供了查看数据和下达指令等功能。前端通信采用了</w:t>
-      </w:r>
-      <w:r>
-        <w:rPr>
-          <w:lang w:eastAsia="zh-CN"/>
-        </w:rPr>
-        <w:t>HTTP</w:t>
-      </w:r>
-      <w:r>
-        <w:rPr>
-          <w:lang w:eastAsia="zh-CN"/>
-        </w:rPr>
-        <w:t>请求方法，并进行了优化以提高响应速度。</w:t>
-      </w:r>
-    </w:p>
-    <w:p>
-      <w:pPr>
-        <w:numPr>
-          <w:ilvl w:val="0"/>
-          <w:numId w:val="5"/>
-        </w:numPr>
-        <w:rPr>
-          <w:lang w:eastAsia="zh-CN"/>
-        </w:rPr>
-      </w:pPr>
-      <w:r>
-        <w:rPr>
-          <w:lang w:eastAsia="zh-CN"/>
-        </w:rPr>
-        <w:t>数据处理与维护：</w:t>
-      </w:r>
-    </w:p>
-    <w:p>
-      <w:pPr>
-        <w:ind w:left="720"/>
-        <w:rPr>
-          <w:lang w:eastAsia="zh-CN"/>
-        </w:rPr>
-      </w:pPr>
-      <w:r>
-        <w:rPr>
-          <w:lang w:eastAsia="zh-CN"/>
-        </w:rPr>
-        <w:t>后端服务器处理大量数据，通过优化数据传输和存储流程，确保数据的准确性和一致性。</w:t>
-      </w:r>
-    </w:p>
-    <w:p>
-      <w:pPr>
-        <w:rPr>
-          <w:rFonts w:hint="eastAsia"/>
-          <w:lang w:eastAsia="zh-CN"/>
-        </w:rPr>
-      </w:pPr>
-    </w:p>
-    <w:p>
-      <w:pPr>
-        <w:pStyle w:val="1"/>
-        <w:rPr>
-          <w:sz w:val="36"/>
-          <w:szCs w:val="36"/>
-          <w:lang w:eastAsia="zh-CN"/>
-        </w:rPr>
-      </w:pPr>
-      <w:r>
-        <w:rPr>
-          <w:rFonts w:hint="eastAsia"/>
-          <w:sz w:val="36"/>
-          <w:szCs w:val="36"/>
-          <w:lang w:eastAsia="zh-CN"/>
-        </w:rPr>
-        <w:t>项目解说</w:t>
-      </w:r>
-    </w:p>
-    <w:p>
-      <w:pPr>
-        <w:rPr>
-          <w:lang w:eastAsia="zh-CN"/>
-        </w:rPr>
-      </w:pPr>
-      <w:r>
-        <w:rPr>
-          <w:rFonts w:hint="eastAsia"/>
-          <w:lang w:eastAsia="zh-CN"/>
-        </w:rPr>
-        <w:t>整体架构</w:t>
-      </w:r>
-    </w:p>
-    <w:p>
-      <w:pPr>
-        <w:ind w:left="480" w:hangingChars="200" w:hanging="480"/>
-        <w:rPr>
-          <w:lang w:eastAsia="zh-CN"/>
-        </w:rPr>
-      </w:pPr>
-      <w:r>
-        <w:rPr>
-          <w:lang w:eastAsia="zh-CN"/>
-        </w:rPr>
-        <w:tab/>
-      </w:r>
-      <w:r>
-        <w:rPr>
-          <w:rFonts w:hint="eastAsia"/>
-          <w:lang w:eastAsia="zh-CN"/>
-        </w:rPr>
-        <w:t>前端（</w:t>
-      </w:r>
-      <w:r>
-        <w:rPr>
-          <w:rFonts w:hint="eastAsia"/>
-          <w:lang w:eastAsia="zh-CN"/>
-        </w:rPr>
-        <w:t>Web / Mobile</w:t>
-      </w:r>
-      <w:r>
-        <w:rPr>
-          <w:rFonts w:hint="eastAsia"/>
-          <w:lang w:eastAsia="zh-CN"/>
-        </w:rPr>
-        <w:t>）：</w:t>
-      </w:r>
-    </w:p>
-    <w:p>
-      <w:pPr>
-        <w:ind w:left="960" w:hangingChars="400" w:hanging="960"/>
-        <w:rPr>
-          <w:lang w:eastAsia="zh-CN"/>
-        </w:rPr>
-      </w:pPr>
-      <w:r>
-        <w:rPr>
-          <w:lang w:eastAsia="zh-CN"/>
-        </w:rPr>
-        <w:tab/>
-      </w:r>
-      <w:r>
-        <w:rPr>
-          <w:rFonts w:hint="eastAsia"/>
-          <w:lang w:eastAsia="zh-CN"/>
-        </w:rPr>
-        <w:t>用户通过网站或移动设备上的应用进行系统操作，包括查看数据、下达指令等。</w:t>
-      </w:r>
-    </w:p>
-    <w:p>
-      <w:pPr>
-        <w:ind w:left="480" w:hangingChars="200" w:hanging="480"/>
-        <w:rPr>
-          <w:lang w:eastAsia="zh-CN"/>
-        </w:rPr>
-      </w:pPr>
-      <w:r>
-        <w:rPr>
-          <w:lang w:eastAsia="zh-CN"/>
-        </w:rPr>
-        <w:tab/>
-      </w:r>
-      <w:r>
-        <w:rPr>
-          <w:rFonts w:hint="eastAsia"/>
-          <w:lang w:eastAsia="zh-CN"/>
-        </w:rPr>
-        <w:t>本地服务器（后台数据库）：</w:t>
-      </w:r>
-    </w:p>
-    <w:p>
-      <w:pPr>
-        <w:ind w:left="960" w:hangingChars="400" w:hanging="960"/>
-        <w:rPr>
-          <w:lang w:eastAsia="zh-CN"/>
-        </w:rPr>
-      </w:pPr>
-      <w:r>
-        <w:rPr>
-          <w:lang w:eastAsia="zh-CN"/>
-        </w:rPr>
-        <w:tab/>
-      </w:r>
-      <w:r>
-        <w:rPr>
-          <w:rFonts w:hint="eastAsia"/>
-          <w:lang w:eastAsia="zh-CN"/>
-        </w:rPr>
-        <w:t>作为通信中枢，负责数据指令处理、存储以及用户端与硬件端之间的通信。</w:t>
-      </w:r>
-    </w:p>
-    <w:p>
-      <w:pPr>
-        <w:ind w:left="480" w:hangingChars="200" w:hanging="480"/>
-        <w:rPr>
-          <w:lang w:eastAsia="zh-CN"/>
-        </w:rPr>
-      </w:pPr>
-      <w:r>
-        <w:rPr>
-          <w:lang w:eastAsia="zh-CN"/>
-        </w:rPr>
-        <w:tab/>
-      </w:r>
-      <w:r>
-        <w:rPr>
-          <w:rFonts w:hint="eastAsia"/>
-          <w:lang w:eastAsia="zh-CN"/>
-        </w:rPr>
-        <w:t>无人自动导引车（</w:t>
-      </w:r>
-      <w:r>
-        <w:rPr>
-          <w:rFonts w:hint="eastAsia"/>
-          <w:lang w:eastAsia="zh-CN"/>
-        </w:rPr>
-        <w:t>AGV</w:t>
-      </w:r>
-      <w:r>
-        <w:rPr>
-          <w:rFonts w:hint="eastAsia"/>
-          <w:lang w:eastAsia="zh-CN"/>
-        </w:rPr>
-        <w:t>）：</w:t>
-      </w:r>
-    </w:p>
-    <w:p>
-      <w:pPr>
-        <w:ind w:left="960" w:hangingChars="400" w:hanging="960"/>
-        <w:rPr>
-          <w:lang w:eastAsia="zh-CN"/>
-        </w:rPr>
-      </w:pPr>
-      <w:r>
-        <w:rPr>
-          <w:lang w:eastAsia="zh-CN"/>
-        </w:rPr>
-        <w:tab/>
-      </w:r>
-      <w:r>
-        <w:rPr>
-          <w:rFonts w:hint="eastAsia"/>
-          <w:lang w:eastAsia="zh-CN"/>
-        </w:rPr>
-        <w:t>搭载主控芯片</w:t>
-      </w:r>
-      <w:r>
-        <w:rPr>
-          <w:rFonts w:hint="eastAsia"/>
-          <w:lang w:eastAsia="zh-CN"/>
-        </w:rPr>
-        <w:t>HT32F52367</w:t>
-      </w:r>
-      <w:r>
-        <w:rPr>
-          <w:rFonts w:hint="eastAsia"/>
-          <w:lang w:eastAsia="zh-CN"/>
-        </w:rPr>
-        <w:t>、物联网模块</w:t>
-      </w:r>
-      <w:r>
-        <w:rPr>
-          <w:rFonts w:hint="eastAsia"/>
-          <w:lang w:eastAsia="zh-CN"/>
-        </w:rPr>
-        <w:t>ESP8266</w:t>
-      </w:r>
-      <w:r>
-        <w:rPr>
-          <w:rFonts w:hint="eastAsia"/>
-          <w:lang w:eastAsia="zh-CN"/>
-        </w:rPr>
-        <w:t>等，负责自动巡检与电量检测。在检测到火源时，通过矩阵式红外测温模块定位火源，并启动灭火装置。</w:t>
-      </w:r>
-    </w:p>
-    <w:p>
-      <w:pPr>
-        <w:ind w:left="480" w:hangingChars="200" w:hanging="480"/>
-        <w:rPr>
-          <w:lang w:eastAsia="zh-CN"/>
-        </w:rPr>
-      </w:pPr>
-      <w:r>
-        <w:rPr>
-          <w:lang w:eastAsia="zh-CN"/>
-        </w:rPr>
-        <w:tab/>
-      </w:r>
-      <w:r>
-        <w:rPr>
-          <w:rFonts w:hint="eastAsia"/>
-          <w:lang w:eastAsia="zh-CN"/>
-        </w:rPr>
-        <w:t>监控网络：</w:t>
-      </w:r>
-    </w:p>
-    <w:p>
-      <w:pPr>
-        <w:ind w:left="960" w:hangingChars="400" w:hanging="960"/>
-        <w:rPr>
-          <w:lang w:eastAsia="zh-CN"/>
-        </w:rPr>
-      </w:pPr>
-      <w:r>
-        <w:rPr>
-          <w:lang w:eastAsia="zh-CN"/>
-        </w:rPr>
-        <w:tab/>
-      </w:r>
-      <w:r>
-        <w:rPr>
-          <w:rFonts w:hint="eastAsia"/>
-          <w:lang w:eastAsia="zh-CN"/>
-        </w:rPr>
-        <w:t>由无线视频摄像头、红外摄像头等组成，监测数据实时上传至服务器。</w:t>
-      </w:r>
-    </w:p>
-    <w:p>
-      <w:pPr>
-        <w:ind w:left="480" w:hangingChars="200" w:hanging="480"/>
-        <w:rPr>
-          <w:lang w:eastAsia="zh-CN"/>
-        </w:rPr>
-      </w:pPr>
-      <w:r>
-        <w:rPr>
-          <w:lang w:eastAsia="zh-CN"/>
-        </w:rPr>
-        <w:tab/>
-      </w:r>
-      <w:r>
-        <w:rPr>
-          <w:rFonts w:hint="eastAsia"/>
-          <w:lang w:eastAsia="zh-CN"/>
-        </w:rPr>
-        <w:t>充电台：</w:t>
-      </w:r>
-    </w:p>
-    <w:p>
-      <w:pPr>
-        <w:ind w:left="960" w:hangingChars="400" w:hanging="960"/>
-        <w:rPr>
-          <w:lang w:eastAsia="zh-CN"/>
-        </w:rPr>
-      </w:pPr>
-      <w:r>
-        <w:rPr>
-          <w:lang w:eastAsia="zh-CN"/>
-        </w:rPr>
-        <w:tab/>
-      </w:r>
-      <w:r>
-        <w:rPr>
-          <w:rFonts w:hint="eastAsia"/>
-          <w:lang w:eastAsia="zh-CN"/>
-        </w:rPr>
-        <w:t>无人车电量低时自动驶回充电，并上传传感器数据。</w:t>
-      </w:r>
-    </w:p>
-    <w:p>
-      <w:pPr>
-        <w:rPr>
-          <w:lang w:eastAsia="zh-CN"/>
-        </w:rPr>
-      </w:pPr>
-    </w:p>
-    <w:p>
-      <w:pPr>
-        <w:rPr>
-          <w:lang w:eastAsia="zh-CN"/>
-        </w:rPr>
-      </w:pPr>
-      <w:r>
-        <w:rPr>
-          <w:lang w:eastAsia="zh-CN"/>
-        </w:rPr>
-        <w:t>项目运作流程</w:t>
-      </w:r>
-    </w:p>
-    <w:p>
-      <w:pPr>
-        <w:numPr>
-          <w:ilvl w:val="0"/>
-          <w:numId w:val="4"/>
-        </w:numPr>
-        <w:rPr>
-          <w:lang w:eastAsia="zh-CN"/>
-        </w:rPr>
-      </w:pPr>
-      <w:r>
-        <w:rPr>
-          <w:lang w:eastAsia="zh-CN"/>
-        </w:rPr>
-        <w:t>硬件部署：</w:t>
-      </w:r>
-    </w:p>
-    <w:p>
-      <w:pPr>
-        <w:ind w:left="960" w:hangingChars="400" w:hanging="960"/>
-        <w:rPr>
-          <w:lang w:eastAsia="zh-CN"/>
-        </w:rPr>
-      </w:pPr>
-      <w:r>
-        <w:rPr>
-          <w:lang w:eastAsia="zh-CN"/>
-        </w:rPr>
-        <w:tab/>
-      </w:r>
-      <w:r>
-        <w:rPr>
-          <w:lang w:eastAsia="zh-CN"/>
-        </w:rPr>
-        <w:t>由技术团队根据实际情况安装部署硬件设备，包括服务器（可以是现有服务器）。</w:t>
-      </w:r>
-    </w:p>
-    <w:p>
-      <w:pPr>
-        <w:numPr>
-          <w:ilvl w:val="0"/>
-          <w:numId w:val="4"/>
-        </w:numPr>
-        <w:rPr>
-          <w:lang w:eastAsia="zh-CN"/>
-        </w:rPr>
-      </w:pPr>
-      <w:r>
-        <w:rPr>
-          <w:lang w:eastAsia="zh-CN"/>
-        </w:rPr>
-        <w:t>巡检监测：</w:t>
-      </w:r>
-    </w:p>
-    <w:p>
-      <w:pPr>
-        <w:ind w:left="960" w:hangingChars="400" w:hanging="960"/>
-        <w:rPr>
-          <w:lang w:eastAsia="zh-CN"/>
-        </w:rPr>
-      </w:pPr>
-      <w:r>
-        <w:rPr>
-          <w:lang w:eastAsia="zh-CN"/>
-        </w:rPr>
-        <w:tab/>
-      </w:r>
-      <w:r>
-        <w:rPr>
-          <w:lang w:eastAsia="zh-CN"/>
-        </w:rPr>
-        <w:t>根据客户需求预设巡检方案，方案可由技术团队直接存储在服务器本地数据库中或由用户通过前端确定。</w:t>
-      </w:r>
-    </w:p>
-    <w:p>
-      <w:pPr>
-        <w:numPr>
-          <w:ilvl w:val="0"/>
-          <w:numId w:val="4"/>
-        </w:numPr>
-        <w:rPr>
-          <w:lang w:eastAsia="zh-CN"/>
-        </w:rPr>
-      </w:pPr>
-      <w:r>
-        <w:rPr>
-          <w:lang w:eastAsia="zh-CN"/>
-        </w:rPr>
-        <w:t>异常检测与处置：</w:t>
-      </w:r>
-    </w:p>
-    <w:p>
-      <w:pPr>
-        <w:ind w:left="960" w:hangingChars="400" w:hanging="960"/>
-        <w:rPr>
-          <w:lang w:eastAsia="zh-CN"/>
-        </w:rPr>
-      </w:pPr>
-      <w:r>
-        <w:rPr>
-          <w:lang w:eastAsia="zh-CN"/>
-        </w:rPr>
-        <w:tab/>
-      </w:r>
-      <w:r>
-        <w:rPr>
-          <w:lang w:eastAsia="zh-CN"/>
-        </w:rPr>
-        <w:t>当</w:t>
-      </w:r>
-      <w:r>
-        <w:rPr>
-          <w:lang w:eastAsia="zh-CN"/>
-        </w:rPr>
-        <w:t>AGV</w:t>
-      </w:r>
-      <w:r>
-        <w:rPr>
-          <w:lang w:eastAsia="zh-CN"/>
-        </w:rPr>
-        <w:t>车载传感器或服务器后台检测到异常数据时，立即启动紧急预案进行处置，并通过前端向用户发出警告。</w:t>
-      </w:r>
-    </w:p>
-    <w:p>
-      <w:pPr>
-        <w:numPr>
-          <w:ilvl w:val="0"/>
-          <w:numId w:val="4"/>
-        </w:numPr>
-        <w:rPr>
-          <w:lang w:eastAsia="zh-CN"/>
-        </w:rPr>
-      </w:pPr>
-      <w:r>
-        <w:rPr>
-          <w:rFonts w:hint="eastAsia"/>
-          <w:lang w:eastAsia="zh-CN"/>
-        </w:rPr>
-        <w:t>复位重置：</w:t>
-      </w:r>
-    </w:p>
-    <w:p>
-      <w:pPr>
-        <w:ind w:left="960" w:hangingChars="400" w:hanging="960"/>
-        <w:rPr>
-          <w:lang w:eastAsia="zh-CN"/>
-        </w:rPr>
-      </w:pPr>
-      <w:r>
-        <w:rPr>
-          <w:lang w:eastAsia="zh-CN"/>
-        </w:rPr>
-        <w:tab/>
-      </w:r>
-      <w:r>
-        <w:rPr>
-          <w:lang w:eastAsia="zh-CN"/>
-        </w:rPr>
-        <w:t>系统复位并继续执行巡检任务。</w:t>
-      </w:r>
-    </w:p>
-    <w:p>
-      <w:pPr>
-        <w:rPr>
-          <w:lang w:eastAsia="zh-CN"/>
-        </w:rPr>
-      </w:pPr>
-    </w:p>
-    <w:p>
-      <w:pPr>
-        <w:pStyle w:val="1"/>
-        <w:rPr>
-          <w:sz w:val="36"/>
-          <w:szCs w:val="36"/>
-          <w:lang w:eastAsia="zh-CN"/>
-        </w:rPr>
-      </w:pPr>
-      <w:r>
-        <w:rPr>
-          <w:rFonts w:hint="eastAsia"/>
-          <w:sz w:val="36"/>
-          <w:szCs w:val="36"/>
-          <w:lang w:eastAsia="zh-CN"/>
-        </w:rPr>
         <w:t>市场前景</w:t>
-      </w:r>
-    </w:p>
-    <w:p>
-      <w:pPr>
-        <w:rPr>
-          <w:lang w:eastAsia="zh-CN"/>
-        </w:rPr>
-      </w:pPr>
-      <w:r>
-        <w:rPr>
-          <w:rFonts w:hint="eastAsia"/>
-          <w:lang w:eastAsia="zh-CN"/>
-        </w:rPr>
-        <w:t>总述</w:t>
-      </w:r>
-    </w:p>
-    <w:p>
-      <w:pPr>
-        <w:jc w:val="both"/>
-        <w:rPr>
-          <w:lang w:eastAsia="zh-CN"/>
-        </w:rPr>
-      </w:pPr>
-      <w:r>
-        <w:rPr>
-          <w:lang w:eastAsia="zh-CN"/>
-        </w:rPr>
-        <w:tab/>
-      </w:r>
-      <w:r>
-        <w:rPr>
-          <w:rFonts w:hint="eastAsia"/>
-          <w:lang w:eastAsia="zh-CN"/>
-        </w:rPr>
-        <w:t>封闭环境无人自动巡检系统（</w:t>
-      </w:r>
-      <w:r>
-        <w:rPr>
-          <w:rFonts w:hint="eastAsia"/>
-          <w:lang w:eastAsia="zh-CN"/>
-        </w:rPr>
-        <w:t>CEAGVIS</w:t>
-      </w:r>
-      <w:r>
-        <w:rPr>
-          <w:rFonts w:hint="eastAsia"/>
-          <w:lang w:eastAsia="zh-CN"/>
-        </w:rPr>
-        <w:t>）是一种</w:t>
-      </w:r>
-      <w:proofErr w:type="gramStart"/>
-      <w:r>
-        <w:rPr>
-          <w:rFonts w:hint="eastAsia"/>
-          <w:lang w:eastAsia="zh-CN"/>
-        </w:rPr>
-        <w:t>集成物</w:t>
-      </w:r>
-      <w:proofErr w:type="gramEnd"/>
-      <w:r>
-        <w:rPr>
-          <w:rFonts w:hint="eastAsia"/>
-          <w:lang w:eastAsia="zh-CN"/>
-        </w:rPr>
-        <w:t>联网、</w:t>
-      </w:r>
-      <w:r>
-        <w:rPr>
-          <w:rFonts w:hint="eastAsia"/>
-          <w:lang w:eastAsia="zh-CN"/>
-        </w:rPr>
-        <w:t>AGV</w:t>
-      </w:r>
-      <w:r>
-        <w:rPr>
-          <w:rFonts w:hint="eastAsia"/>
-          <w:lang w:eastAsia="zh-CN"/>
-        </w:rPr>
-        <w:t>（自动引导车）、边缘计算和消防安全等多种技术的创新解决方案。它针对当前物流行业快速增长的需求背景下，传统仓库缺乏现代化配套设施</w:t>
-      </w:r>
-      <w:r>
-        <w:rPr>
-          <w:rFonts w:hint="eastAsia"/>
-          <w:lang w:eastAsia="zh-CN"/>
-        </w:rPr>
-        <w:t>以及类似情景的</w:t>
-      </w:r>
-      <w:r>
-        <w:rPr>
-          <w:rFonts w:hint="eastAsia"/>
-          <w:lang w:eastAsia="zh-CN"/>
-        </w:rPr>
-        <w:t>问题，提供了一种低成本、高效率的自动化监测管理方式。</w:t>
       </w:r>
     </w:p>
     <w:p>
@@ -2355,28 +701,7 @@
           <w:rFonts w:hint="eastAsia"/>
           <w:lang w:eastAsia="zh-CN"/>
         </w:rPr>
-        <w:t>紧跟</w:t>
-      </w:r>
-      <w:r>
-        <w:rPr>
-          <w:rFonts w:hint="eastAsia"/>
-          <w:lang w:eastAsia="zh-CN"/>
-        </w:rPr>
-        <w:t>技术</w:t>
-      </w:r>
-      <w:r>
-        <w:rPr>
-          <w:rFonts w:hint="eastAsia"/>
-          <w:lang w:eastAsia="zh-CN"/>
-        </w:rPr>
-        <w:t>趋势</w:t>
-      </w:r>
-      <w:r>
-        <w:rPr>
-          <w:rFonts w:hint="eastAsia"/>
-          <w:lang w:eastAsia="zh-CN"/>
-        </w:rPr>
-        <w:t>，高效益效率</w:t>
+        <w:t>紧跟技术趋势，高效益效率</w:t>
       </w:r>
     </w:p>
     <w:p>
@@ -2427,37 +752,7 @@
           <w:rFonts w:hint="eastAsia"/>
           <w:lang w:eastAsia="zh-CN"/>
         </w:rPr>
-        <w:t>系统利用物联网技术实现设备间的互联互通，</w:t>
-      </w:r>
-      <w:r>
-        <w:rPr>
-          <w:rFonts w:hint="eastAsia"/>
-          <w:lang w:eastAsia="zh-CN"/>
-        </w:rPr>
-        <w:t>提高仓库等相似场景的运</w:t>
-      </w:r>
-      <w:proofErr w:type="gramStart"/>
-      <w:r>
-        <w:rPr>
-          <w:rFonts w:hint="eastAsia"/>
-          <w:lang w:eastAsia="zh-CN"/>
-        </w:rPr>
-        <w:t>维管理</w:t>
-      </w:r>
-      <w:proofErr w:type="gramEnd"/>
-      <w:r>
-        <w:rPr>
-          <w:rFonts w:hint="eastAsia"/>
-          <w:lang w:eastAsia="zh-CN"/>
-        </w:rPr>
-        <w:t>效率并降低成本</w:t>
-      </w:r>
-      <w:r>
-        <w:rPr>
-          <w:rFonts w:hint="eastAsia"/>
-          <w:lang w:eastAsia="zh-CN"/>
-        </w:rPr>
-        <w:t>。</w:t>
+        <w:t>系统利用物联网技术实现设备间的互联互通，提高仓库等相似场景的运维管理效率并降低成本。</w:t>
       </w:r>
     </w:p>
     <w:p>
@@ -2693,17 +988,8 @@
           <w:rFonts w:hint="eastAsia"/>
           <w:lang w:eastAsia="zh-CN"/>
         </w:rPr>
-        <w:t>系统不仅适用于仓库环境，还可以适用于办公室、实验室、封闭体育场馆等具有一定封闭性的场所，这意味着它具有广泛的市场应用潜力。此外，随着技术的进步，未来的系统可能会进一步优化，例如通过引入更高级别的边缘计算设备（如华</w:t>
-      </w:r>
-      <w:proofErr w:type="gramStart"/>
-      <w:r>
-        <w:rPr>
-          <w:rFonts w:hint="eastAsia"/>
-          <w:lang w:eastAsia="zh-CN"/>
-        </w:rPr>
-        <w:t>为海思</w:t>
-      </w:r>
-      <w:proofErr w:type="gramEnd"/>
+        <w:t>系统不仅适用于仓库环境，还可以适用于办公室、实验室、封闭体育场馆等具有一定封闭性的场所，这意味着它具有广泛的市场应用潜力。此外，随着技术的进步，未来的系统可能会进一步优化，例如通过引入更高级别的边缘计算设备（如华为海思</w:t>
+      </w:r>
       <w:r>
         <w:rPr>
           <w:rFonts w:hint="eastAsia"/>
@@ -2730,49 +1016,21 @@
           <w:rFonts w:hint="eastAsia"/>
           <w:lang w:eastAsia="zh-CN"/>
         </w:rPr>
-        <w:t>工作站</w:t>
-      </w:r>
-      <w:r>
-        <w:rPr>
-          <w:rFonts w:hint="eastAsia"/>
-          <w:lang w:eastAsia="zh-CN"/>
-        </w:rPr>
-        <w:t>、</w:t>
-      </w:r>
-      <w:r>
-        <w:rPr>
-          <w:rFonts w:hint="eastAsia"/>
-          <w:lang w:eastAsia="zh-CN"/>
-        </w:rPr>
-        <w:t>昇腾</w:t>
-      </w:r>
-      <w:r>
-        <w:rPr>
-          <w:rFonts w:hint="eastAsia"/>
-          <w:lang w:eastAsia="zh-CN"/>
-        </w:rPr>
-        <w:t xml:space="preserve">HUAWEI </w:t>
-      </w:r>
-      <w:r>
-        <w:rPr>
-          <w:rFonts w:hint="eastAsia"/>
-          <w:lang w:eastAsia="zh-CN"/>
-        </w:rPr>
-        <w:t>Atlas 200I DK</w:t>
-      </w:r>
-      <w:r>
-        <w:rPr>
-          <w:rFonts w:hint="eastAsia"/>
-          <w:lang w:eastAsia="zh-CN"/>
-        </w:rPr>
-        <w:t>开发板</w:t>
-      </w:r>
-      <w:r>
-        <w:rPr>
-          <w:rFonts w:hint="eastAsia"/>
-          <w:lang w:eastAsia="zh-CN"/>
-        </w:rPr>
-        <w:t>、香橙派</w:t>
+        <w:t>工作站、昇腾</w:t>
+      </w:r>
+      <w:r>
+        <w:rPr>
+          <w:rFonts w:hint="eastAsia"/>
+          <w:lang w:eastAsia="zh-CN"/>
+        </w:rPr>
+        <w:t>HUAWEI Atlas 200I DK</w:t>
+      </w:r>
+      <w:r>
+        <w:rPr>
+          <w:rFonts w:hint="eastAsia"/>
+          <w:lang w:eastAsia="zh-CN"/>
+        </w:rPr>
+        <w:t>开发板、香橙派</w:t>
       </w:r>
       <w:r>
         <w:rPr>
@@ -2811,35 +1069,15 @@
           <w:rFonts w:hint="eastAsia"/>
           <w:lang w:eastAsia="zh-CN"/>
         </w:rPr>
-        <w:t>）</w:t>
-      </w:r>
-      <w:r>
-        <w:rPr>
-          <w:rFonts w:hint="eastAsia"/>
-          <w:lang w:eastAsia="zh-CN"/>
-        </w:rPr>
-        <w:t>，优化模型结构提升模型性能，</w:t>
-      </w:r>
-      <w:r>
-        <w:rPr>
-          <w:rFonts w:hint="eastAsia"/>
-          <w:lang w:eastAsia="zh-CN"/>
-        </w:rPr>
-        <w:t>来提高系统的计算能力和智能化水平</w:t>
-      </w:r>
-      <w:r>
-        <w:rPr>
-          <w:rFonts w:hint="eastAsia"/>
-          <w:lang w:eastAsia="zh-CN"/>
-        </w:rPr>
-        <w:t>，这样将能够适应更多的场景和情况</w:t>
-      </w:r>
-      <w:r>
-        <w:rPr>
-          <w:rFonts w:hint="eastAsia"/>
-          <w:lang w:eastAsia="zh-CN"/>
-        </w:rPr>
-        <w:t>。</w:t>
+        <w:t>），优化模型结</w:t>
+      </w:r>
+      <w:r>
+        <w:rPr>
+          <w:rFonts w:hint="eastAsia"/>
+          <w:lang w:eastAsia="zh-CN"/>
+        </w:rPr>
+        <w:lastRenderedPageBreak/>
+        <w:t>构提升模型性能，来提高系统的计算能力和智能化水平，这样将能够适应更多的场景和情况。</w:t>
       </w:r>
     </w:p>
     <w:p>
@@ -2999,14 +1237,7 @@
           <w:rFonts w:hint="eastAsia"/>
           <w:lang w:eastAsia="zh-CN"/>
         </w:rPr>
-        <w:t>系统</w:t>
-      </w:r>
-      <w:r>
-        <w:rPr>
-          <w:rFonts w:hint="eastAsia"/>
-          <w:lang w:eastAsia="zh-CN"/>
-        </w:rPr>
-        <w:t>设计</w:t>
+        <w:t>系统设计</w:t>
       </w:r>
       <w:r>
         <w:rPr>
@@ -3034,23 +1265,7 @@
           <w:rFonts w:hint="eastAsia"/>
           <w:lang w:eastAsia="zh-CN"/>
         </w:rPr>
-        <w:t>运</w:t>
-      </w:r>
-      <w:proofErr w:type="gramStart"/>
-      <w:r>
-        <w:rPr>
-          <w:rFonts w:hint="eastAsia"/>
-          <w:lang w:eastAsia="zh-CN"/>
-        </w:rPr>
-        <w:t>维成本</w:t>
-      </w:r>
-      <w:proofErr w:type="gramEnd"/>
-      <w:r>
-        <w:rPr>
-          <w:rFonts w:hint="eastAsia"/>
-          <w:lang w:eastAsia="zh-CN"/>
-        </w:rPr>
-        <w:t>低</w:t>
+        <w:t>运维成本低</w:t>
       </w:r>
     </w:p>
     <w:p>
@@ -3097,14 +1312,7 @@
           <w:rFonts w:hint="eastAsia"/>
           <w:lang w:eastAsia="zh-CN"/>
         </w:rPr>
-        <w:t>原设施改造成本低（甚至没有），</w:t>
-      </w:r>
-      <w:r>
-        <w:rPr>
-          <w:rFonts w:hint="eastAsia"/>
-          <w:lang w:eastAsia="zh-CN"/>
-        </w:rPr>
-        <w:t>不会对原设施业务造成干扰中断</w:t>
+        <w:t>原设施改造成本低（甚至没有），不会对原设施业务造成干扰中断</w:t>
       </w:r>
       <w:r>
         <w:rPr>
@@ -3144,21 +1352,7 @@
           <w:rFonts w:hint="eastAsia"/>
           <w:lang w:eastAsia="zh-CN"/>
         </w:rPr>
-        <w:t>市场</w:t>
-      </w:r>
-      <w:r>
-        <w:rPr>
-          <w:rFonts w:hint="eastAsia"/>
-          <w:lang w:eastAsia="zh-CN"/>
-        </w:rPr>
-        <w:t>需求</w:t>
-      </w:r>
-      <w:r>
-        <w:rPr>
-          <w:rFonts w:hint="eastAsia"/>
-          <w:lang w:eastAsia="zh-CN"/>
-        </w:rPr>
-        <w:t>大</w:t>
+        <w:t>市场需求大</w:t>
       </w:r>
     </w:p>
     <w:p>
@@ -3345,7 +1539,27 @@
     </w:p>
     <w:p>
       <w:pPr>
-        <w:rPr>
+        <w:pStyle w:val="aa"/>
+        <w:ind w:left="0"/>
+        <w:rPr>
+          <w:rFonts w:hint="eastAsia"/>
+          <w:lang w:eastAsia="zh-CN"/>
+        </w:rPr>
+      </w:pPr>
+      <w:r>
+        <w:rPr>
+          <w:rFonts w:hint="eastAsia"/>
+          <w:lang w:eastAsia="zh-CN"/>
+        </w:rPr>
+        <w:t>![picture]!</w:t>
+      </w:r>
+    </w:p>
+    <w:p>
+      <w:pPr>
+        <w:pStyle w:val="aa"/>
+        <w:ind w:left="180"/>
+        <w:rPr>
+          <w:rFonts w:hint="eastAsia"/>
           <w:lang w:eastAsia="zh-CN"/>
         </w:rPr>
       </w:pPr>
@@ -3366,6 +1580,1857 @@
           <w:szCs w:val="36"/>
           <w:lang w:eastAsia="zh-CN"/>
         </w:rPr>
+        <w:lastRenderedPageBreak/>
+        <w:t>方案概述</w:t>
+      </w:r>
+    </w:p>
+    <w:p>
+      <w:pPr>
+        <w:rPr>
+          <w:lang w:eastAsia="zh-CN"/>
+        </w:rPr>
+      </w:pPr>
+      <w:r>
+        <w:rPr>
+          <w:rFonts w:hint="eastAsia"/>
+          <w:lang w:eastAsia="zh-CN"/>
+        </w:rPr>
+        <w:t>项目名称：</w:t>
+      </w:r>
+    </w:p>
+    <w:p>
+      <w:pPr>
+        <w:rPr>
+          <w:lang w:eastAsia="zh-CN"/>
+        </w:rPr>
+      </w:pPr>
+      <w:r>
+        <w:rPr>
+          <w:lang w:eastAsia="zh-CN"/>
+        </w:rPr>
+        <w:tab/>
+      </w:r>
+      <w:r>
+        <w:rPr>
+          <w:rFonts w:hint="eastAsia"/>
+          <w:lang w:eastAsia="zh-CN"/>
+        </w:rPr>
+        <w:t>封闭环境无人自动巡检系统</w:t>
+      </w:r>
+      <w:r>
+        <w:rPr>
+          <w:rFonts w:hint="eastAsia"/>
+          <w:lang w:eastAsia="zh-CN"/>
+        </w:rPr>
+        <w:t>（</w:t>
+      </w:r>
+      <w:r>
+        <w:rPr>
+          <w:rFonts w:hint="eastAsia"/>
+          <w:lang w:eastAsia="zh-CN"/>
+        </w:rPr>
+        <w:t>CEAGVIS</w:t>
+      </w:r>
+      <w:r>
+        <w:rPr>
+          <w:rFonts w:hint="eastAsia"/>
+          <w:lang w:eastAsia="zh-CN"/>
+        </w:rPr>
+        <w:t>）</w:t>
+      </w:r>
+    </w:p>
+    <w:p>
+      <w:pPr>
+        <w:rPr>
+          <w:lang w:eastAsia="zh-CN"/>
+        </w:rPr>
+      </w:pPr>
+    </w:p>
+    <w:p>
+      <w:pPr>
+        <w:rPr>
+          <w:lang w:eastAsia="zh-CN"/>
+        </w:rPr>
+      </w:pPr>
+      <w:r>
+        <w:rPr>
+          <w:rFonts w:hint="eastAsia"/>
+          <w:lang w:eastAsia="zh-CN"/>
+        </w:rPr>
+        <w:t>总述</w:t>
+      </w:r>
+      <w:r>
+        <w:rPr>
+          <w:rFonts w:hint="eastAsia"/>
+          <w:lang w:eastAsia="zh-CN"/>
+        </w:rPr>
+        <w:t>：</w:t>
+      </w:r>
+    </w:p>
+    <w:p>
+      <w:pPr>
+        <w:jc w:val="both"/>
+        <w:rPr>
+          <w:lang w:eastAsia="zh-CN"/>
+        </w:rPr>
+      </w:pPr>
+      <w:r>
+        <w:rPr>
+          <w:lang w:eastAsia="zh-CN"/>
+        </w:rPr>
+        <w:tab/>
+      </w:r>
+      <w:r>
+        <w:rPr>
+          <w:rFonts w:hint="eastAsia"/>
+          <w:lang w:eastAsia="zh-CN"/>
+        </w:rPr>
+        <w:t>封闭环境无人自动巡检系统（</w:t>
+      </w:r>
+      <w:r>
+        <w:rPr>
+          <w:rFonts w:hint="eastAsia"/>
+          <w:lang w:eastAsia="zh-CN"/>
+        </w:rPr>
+        <w:t>CEAGVIS</w:t>
+      </w:r>
+      <w:r>
+        <w:rPr>
+          <w:rFonts w:hint="eastAsia"/>
+          <w:lang w:eastAsia="zh-CN"/>
+        </w:rPr>
+        <w:t>）是一种集成物联网、</w:t>
+      </w:r>
+      <w:r>
+        <w:rPr>
+          <w:rFonts w:hint="eastAsia"/>
+          <w:lang w:eastAsia="zh-CN"/>
+        </w:rPr>
+        <w:t>AGV</w:t>
+      </w:r>
+      <w:r>
+        <w:rPr>
+          <w:rFonts w:hint="eastAsia"/>
+          <w:lang w:eastAsia="zh-CN"/>
+        </w:rPr>
+        <w:t>（自动引导车）、边缘计算和消防安全等多种技术</w:t>
+      </w:r>
+      <w:r>
+        <w:rPr>
+          <w:rFonts w:hint="eastAsia"/>
+          <w:lang w:eastAsia="zh-CN"/>
+        </w:rPr>
+        <w:t>，专门针对仓库等带有封闭性质环境监测管理的</w:t>
+      </w:r>
+      <w:r>
+        <w:rPr>
+          <w:rFonts w:hint="eastAsia"/>
+          <w:lang w:eastAsia="zh-CN"/>
+        </w:rPr>
+        <w:t>创新解决方案。它针对当前物流行业快速增长的需求背景下，传统仓库缺乏现代化配套设施以及类似情景的问题，提供了一种低成本、高效率的自动化监测管理方式。</w:t>
+      </w:r>
+    </w:p>
+    <w:p>
+      <w:pPr>
+        <w:rPr>
+          <w:rFonts w:hint="eastAsia"/>
+          <w:lang w:eastAsia="zh-CN"/>
+        </w:rPr>
+      </w:pPr>
+    </w:p>
+    <w:p>
+      <w:pPr>
+        <w:rPr>
+          <w:lang w:eastAsia="zh-CN"/>
+        </w:rPr>
+      </w:pPr>
+      <w:r>
+        <w:rPr>
+          <w:rFonts w:hint="eastAsia"/>
+          <w:lang w:eastAsia="zh-CN"/>
+        </w:rPr>
+        <w:t>项目组成模块：</w:t>
+      </w:r>
+    </w:p>
+    <w:p>
+      <w:pPr>
+        <w:rPr>
+          <w:lang w:eastAsia="zh-CN"/>
+        </w:rPr>
+      </w:pPr>
+      <w:r>
+        <w:rPr>
+          <w:lang w:eastAsia="zh-CN"/>
+        </w:rPr>
+        <w:tab/>
+      </w:r>
+      <w:r>
+        <w:rPr>
+          <w:rFonts w:hint="eastAsia"/>
+          <w:lang w:eastAsia="zh-CN"/>
+        </w:rPr>
+        <w:t>与用户交互的前端：</w:t>
+      </w:r>
+    </w:p>
+    <w:p>
+      <w:pPr>
+        <w:ind w:leftChars="300" w:left="720"/>
+        <w:rPr>
+          <w:lang w:eastAsia="zh-CN"/>
+        </w:rPr>
+      </w:pPr>
+      <w:r>
+        <w:rPr>
+          <w:rFonts w:hint="eastAsia"/>
+          <w:lang w:eastAsia="zh-CN"/>
+        </w:rPr>
+        <w:t>包括网页（</w:t>
+      </w:r>
+      <w:r>
+        <w:rPr>
+          <w:rFonts w:hint="eastAsia"/>
+          <w:lang w:eastAsia="zh-CN"/>
+        </w:rPr>
+        <w:t>Web</w:t>
+      </w:r>
+      <w:r>
+        <w:rPr>
+          <w:rFonts w:hint="eastAsia"/>
+          <w:lang w:eastAsia="zh-CN"/>
+        </w:rPr>
+        <w:t>）和移动（</w:t>
+      </w:r>
+      <w:r>
+        <w:rPr>
+          <w:rFonts w:hint="eastAsia"/>
+          <w:lang w:eastAsia="zh-CN"/>
+        </w:rPr>
+        <w:t>Mobile</w:t>
+      </w:r>
+      <w:r>
+        <w:rPr>
+          <w:rFonts w:hint="eastAsia"/>
+          <w:lang w:eastAsia="zh-CN"/>
+        </w:rPr>
+        <w:t>）两个部分，让用户能够方便地查看数据和下达指令。</w:t>
+      </w:r>
+    </w:p>
+    <w:p>
+      <w:pPr>
+        <w:rPr>
+          <w:lang w:eastAsia="zh-CN"/>
+        </w:rPr>
+      </w:pPr>
+      <w:r>
+        <w:rPr>
+          <w:lang w:eastAsia="zh-CN"/>
+        </w:rPr>
+        <w:tab/>
+      </w:r>
+      <w:r>
+        <w:rPr>
+          <w:rFonts w:hint="eastAsia"/>
+          <w:lang w:eastAsia="zh-CN"/>
+        </w:rPr>
+        <w:t>后台数据库（本地服务器）：</w:t>
+      </w:r>
+    </w:p>
+    <w:p>
+      <w:pPr>
+        <w:ind w:leftChars="300" w:left="720"/>
+        <w:rPr>
+          <w:lang w:eastAsia="zh-CN"/>
+        </w:rPr>
+      </w:pPr>
+      <w:r>
+        <w:rPr>
+          <w:rFonts w:hint="eastAsia"/>
+          <w:lang w:eastAsia="zh-CN"/>
+        </w:rPr>
+        <w:t>作为用户端与硬件端之间的通信中枢，负责数据指令的处理和存储。</w:t>
+      </w:r>
+    </w:p>
+    <w:p>
+      <w:pPr>
+        <w:rPr>
+          <w:lang w:eastAsia="zh-CN"/>
+        </w:rPr>
+      </w:pPr>
+      <w:r>
+        <w:rPr>
+          <w:lang w:eastAsia="zh-CN"/>
+        </w:rPr>
+        <w:tab/>
+      </w:r>
+      <w:r>
+        <w:rPr>
+          <w:rFonts w:hint="eastAsia"/>
+          <w:lang w:eastAsia="zh-CN"/>
+        </w:rPr>
+        <w:t>无人自动导引车（</w:t>
+      </w:r>
+      <w:r>
+        <w:rPr>
+          <w:rFonts w:hint="eastAsia"/>
+          <w:lang w:eastAsia="zh-CN"/>
+        </w:rPr>
+        <w:t>AGV</w:t>
+      </w:r>
+      <w:r>
+        <w:rPr>
+          <w:rFonts w:hint="eastAsia"/>
+          <w:lang w:eastAsia="zh-CN"/>
+        </w:rPr>
+        <w:t>）：</w:t>
+      </w:r>
+    </w:p>
+    <w:p>
+      <w:pPr>
+        <w:ind w:leftChars="300" w:left="720"/>
+        <w:rPr>
+          <w:lang w:eastAsia="zh-CN"/>
+        </w:rPr>
+      </w:pPr>
+      <w:r>
+        <w:rPr>
+          <w:rFonts w:hint="eastAsia"/>
+          <w:lang w:eastAsia="zh-CN"/>
+        </w:rPr>
+        <w:t>主要硬件载体，负责自动巡检、电量检测与充电。</w:t>
+      </w:r>
+    </w:p>
+    <w:p>
+      <w:pPr>
+        <w:rPr>
+          <w:lang w:eastAsia="zh-CN"/>
+        </w:rPr>
+      </w:pPr>
+      <w:r>
+        <w:rPr>
+          <w:lang w:eastAsia="zh-CN"/>
+        </w:rPr>
+        <w:tab/>
+      </w:r>
+      <w:r>
+        <w:rPr>
+          <w:rFonts w:hint="eastAsia"/>
+          <w:lang w:eastAsia="zh-CN"/>
+        </w:rPr>
+        <w:t>监控网络：</w:t>
+      </w:r>
+    </w:p>
+    <w:p>
+      <w:pPr>
+        <w:ind w:leftChars="300" w:left="720"/>
+        <w:rPr>
+          <w:lang w:eastAsia="zh-CN"/>
+        </w:rPr>
+      </w:pPr>
+      <w:r>
+        <w:rPr>
+          <w:rFonts w:hint="eastAsia"/>
+          <w:lang w:eastAsia="zh-CN"/>
+        </w:rPr>
+        <w:t>由无线视频摄像头、无线红外摄像头等组成，将监测数据实时上传至服务器。</w:t>
+      </w:r>
+    </w:p>
+    <w:p>
+      <w:pPr>
+        <w:rPr>
+          <w:lang w:eastAsia="zh-CN"/>
+        </w:rPr>
+      </w:pPr>
+      <w:r>
+        <w:rPr>
+          <w:lang w:eastAsia="zh-CN"/>
+        </w:rPr>
+        <w:tab/>
+      </w:r>
+      <w:r>
+        <w:rPr>
+          <w:rFonts w:hint="eastAsia"/>
+          <w:lang w:eastAsia="zh-CN"/>
+        </w:rPr>
+        <w:t>充电台：</w:t>
+      </w:r>
+    </w:p>
+    <w:p>
+      <w:pPr>
+        <w:ind w:leftChars="300" w:left="720"/>
+        <w:rPr>
+          <w:lang w:eastAsia="zh-CN"/>
+        </w:rPr>
+      </w:pPr>
+      <w:r>
+        <w:rPr>
+          <w:rFonts w:hint="eastAsia"/>
+          <w:lang w:eastAsia="zh-CN"/>
+        </w:rPr>
+        <w:t>无人车低电量时自动驶入充电，并上传硬件传感器监测数据。</w:t>
+      </w:r>
+    </w:p>
+    <w:p>
+      <w:pPr>
+        <w:pStyle w:val="aa"/>
+        <w:ind w:left="0"/>
+        <w:rPr>
+          <w:rFonts w:hint="eastAsia"/>
+          <w:lang w:eastAsia="zh-CN"/>
+        </w:rPr>
+      </w:pPr>
+      <w:r>
+        <w:rPr>
+          <w:rFonts w:hint="eastAsia"/>
+          <w:lang w:eastAsia="zh-CN"/>
+        </w:rPr>
+        <w:t>![picture]!</w:t>
+      </w:r>
+    </w:p>
+    <w:p>
+      <w:pPr>
+        <w:rPr>
+          <w:lang w:eastAsia="zh-CN"/>
+        </w:rPr>
+      </w:pPr>
+    </w:p>
+    <w:p>
+      <w:pPr>
+        <w:rPr>
+          <w:lang w:eastAsia="zh-CN"/>
+        </w:rPr>
+      </w:pPr>
+      <w:r>
+        <w:rPr>
+          <w:rFonts w:hint="eastAsia"/>
+          <w:lang w:eastAsia="zh-CN"/>
+        </w:rPr>
+        <w:t>主要目的：</w:t>
+      </w:r>
+    </w:p>
+    <w:p>
+      <w:pPr>
+        <w:pStyle w:val="aa"/>
+        <w:numPr>
+          <w:ilvl w:val="0"/>
+          <w:numId w:val="3"/>
+        </w:numPr>
+        <w:rPr>
+          <w:lang w:eastAsia="zh-CN"/>
+        </w:rPr>
+      </w:pPr>
+      <w:r>
+        <w:rPr>
+          <w:rFonts w:hint="eastAsia"/>
+          <w:lang w:eastAsia="zh-CN"/>
+        </w:rPr>
+        <w:t>利用物联网技术和其他先进技术，实现对封闭环境的低成本、高效率监测管理。</w:t>
+      </w:r>
+    </w:p>
+    <w:p>
+      <w:pPr>
+        <w:pStyle w:val="aa"/>
+        <w:numPr>
+          <w:ilvl w:val="0"/>
+          <w:numId w:val="3"/>
+        </w:numPr>
+        <w:rPr>
+          <w:lang w:eastAsia="zh-CN"/>
+        </w:rPr>
+      </w:pPr>
+      <w:r>
+        <w:rPr>
+          <w:rFonts w:hint="eastAsia"/>
+          <w:lang w:eastAsia="zh-CN"/>
+        </w:rPr>
+        <w:lastRenderedPageBreak/>
+        <w:t>应用于仓库、办公室、实验室等场景，无需改变室内布局即可实现高效管控监测。</w:t>
+      </w:r>
+    </w:p>
+    <w:p>
+      <w:pPr>
+        <w:pStyle w:val="aa"/>
+        <w:numPr>
+          <w:ilvl w:val="0"/>
+          <w:numId w:val="3"/>
+        </w:numPr>
+        <w:rPr>
+          <w:lang w:eastAsia="zh-CN"/>
+        </w:rPr>
+      </w:pPr>
+      <w:r>
+        <w:rPr>
+          <w:rFonts w:hint="eastAsia"/>
+          <w:lang w:eastAsia="zh-CN"/>
+        </w:rPr>
+        <w:t>提升仓储管理的全面自动化和无人化水平，提高工作效率和操作安全性。</w:t>
+      </w:r>
+    </w:p>
+    <w:p>
+      <w:pPr>
+        <w:pStyle w:val="aa"/>
+        <w:numPr>
+          <w:ilvl w:val="0"/>
+          <w:numId w:val="3"/>
+        </w:numPr>
+        <w:rPr>
+          <w:lang w:eastAsia="zh-CN"/>
+        </w:rPr>
+      </w:pPr>
+      <w:r>
+        <w:rPr>
+          <w:rFonts w:hint="eastAsia"/>
+          <w:lang w:eastAsia="zh-CN"/>
+        </w:rPr>
+        <w:t>实现多功能性和良好的可扩展性，为企业降低成本和时间，避免业务中断和额外费用。</w:t>
+      </w:r>
+    </w:p>
+    <w:p>
+      <w:pPr>
+        <w:rPr>
+          <w:lang w:eastAsia="zh-CN"/>
+        </w:rPr>
+      </w:pPr>
+    </w:p>
+    <w:p>
+      <w:pPr>
+        <w:rPr>
+          <w:lang w:eastAsia="zh-CN"/>
+        </w:rPr>
+      </w:pPr>
+      <w:r>
+        <w:rPr>
+          <w:rFonts w:hint="eastAsia"/>
+          <w:lang w:eastAsia="zh-CN"/>
+        </w:rPr>
+        <w:t>关键词：</w:t>
+      </w:r>
+      <w:r>
+        <w:rPr>
+          <w:rFonts w:hint="eastAsia"/>
+          <w:lang w:eastAsia="zh-CN"/>
+        </w:rPr>
+        <w:t>物联网系统、</w:t>
+      </w:r>
+      <w:r>
+        <w:rPr>
+          <w:rFonts w:hint="eastAsia"/>
+          <w:lang w:eastAsia="zh-CN"/>
+        </w:rPr>
+        <w:t>AGV</w:t>
+      </w:r>
+      <w:r>
+        <w:rPr>
+          <w:rFonts w:hint="eastAsia"/>
+          <w:lang w:eastAsia="zh-CN"/>
+        </w:rPr>
+        <w:t>、边缘计算、自动化仓储管理、智能监测系统</w:t>
+      </w:r>
+    </w:p>
+    <w:p>
+      <w:pPr>
+        <w:rPr>
+          <w:rFonts w:hint="eastAsia"/>
+          <w:lang w:eastAsia="zh-CN"/>
+        </w:rPr>
+      </w:pPr>
+    </w:p>
+    <w:p>
+      <w:pPr>
+        <w:pStyle w:val="1"/>
+        <w:rPr>
+          <w:lang w:eastAsia="zh-CN"/>
+        </w:rPr>
+      </w:pPr>
+      <w:r>
+        <w:rPr>
+          <w:rFonts w:hint="eastAsia"/>
+          <w:sz w:val="36"/>
+          <w:szCs w:val="36"/>
+          <w:lang w:eastAsia="zh-CN"/>
+        </w:rPr>
+        <w:t>拟解决的关键问题</w:t>
+      </w:r>
+      <w:r>
+        <w:rPr>
+          <w:rFonts w:hint="eastAsia"/>
+          <w:sz w:val="36"/>
+          <w:szCs w:val="36"/>
+          <w:lang w:eastAsia="zh-CN"/>
+        </w:rPr>
+        <w:t>（对应核心技术要点）</w:t>
+      </w:r>
+    </w:p>
+    <w:p>
+      <w:pPr>
+        <w:pStyle w:val="aa"/>
+        <w:numPr>
+          <w:ilvl w:val="0"/>
+          <w:numId w:val="12"/>
+        </w:numPr>
+        <w:rPr>
+          <w:lang w:eastAsia="zh-CN"/>
+        </w:rPr>
+      </w:pPr>
+      <w:r>
+        <w:rPr>
+          <w:rFonts w:hint="eastAsia"/>
+          <w:lang w:eastAsia="zh-CN"/>
+        </w:rPr>
+        <w:t>边缘模型部署问题</w:t>
+      </w:r>
+    </w:p>
+    <w:p>
+      <w:pPr>
+        <w:pStyle w:val="aa"/>
+        <w:numPr>
+          <w:ilvl w:val="0"/>
+          <w:numId w:val="12"/>
+        </w:numPr>
+        <w:rPr>
+          <w:lang w:eastAsia="zh-CN"/>
+        </w:rPr>
+      </w:pPr>
+      <w:r>
+        <w:rPr>
+          <w:rFonts w:hint="eastAsia"/>
+          <w:lang w:eastAsia="zh-CN"/>
+        </w:rPr>
+        <w:t>无人</w:t>
+      </w:r>
+      <w:r>
+        <w:rPr>
+          <w:rFonts w:hint="eastAsia"/>
+          <w:lang w:eastAsia="zh-CN"/>
+        </w:rPr>
+        <w:t>AGV</w:t>
+      </w:r>
+      <w:r>
+        <w:rPr>
+          <w:rFonts w:hint="eastAsia"/>
+          <w:lang w:eastAsia="zh-CN"/>
+        </w:rPr>
+        <w:t>路径规划和避障问题</w:t>
+      </w:r>
+    </w:p>
+    <w:p>
+      <w:pPr>
+        <w:pStyle w:val="aa"/>
+        <w:numPr>
+          <w:ilvl w:val="0"/>
+          <w:numId w:val="12"/>
+        </w:numPr>
+        <w:rPr>
+          <w:lang w:eastAsia="zh-CN"/>
+        </w:rPr>
+      </w:pPr>
+      <w:r>
+        <w:rPr>
+          <w:rFonts w:hint="eastAsia"/>
+          <w:lang w:eastAsia="zh-CN"/>
+        </w:rPr>
+        <w:t>AGV</w:t>
+      </w:r>
+      <w:r>
+        <w:rPr>
+          <w:rFonts w:hint="eastAsia"/>
+          <w:lang w:eastAsia="zh-CN"/>
+        </w:rPr>
+        <w:t>机械结构设计问题</w:t>
+      </w:r>
+    </w:p>
+    <w:p>
+      <w:pPr>
+        <w:pStyle w:val="aa"/>
+        <w:numPr>
+          <w:ilvl w:val="0"/>
+          <w:numId w:val="12"/>
+        </w:numPr>
+        <w:rPr>
+          <w:lang w:eastAsia="zh-CN"/>
+        </w:rPr>
+      </w:pPr>
+      <w:r>
+        <w:rPr>
+          <w:rFonts w:hint="eastAsia"/>
+          <w:lang w:eastAsia="zh-CN"/>
+        </w:rPr>
+        <w:t>后台数据更新维护问题</w:t>
+      </w:r>
+    </w:p>
+    <w:p>
+      <w:pPr>
+        <w:pStyle w:val="aa"/>
+        <w:numPr>
+          <w:ilvl w:val="0"/>
+          <w:numId w:val="12"/>
+        </w:numPr>
+        <w:rPr>
+          <w:lang w:eastAsia="zh-CN"/>
+        </w:rPr>
+      </w:pPr>
+      <w:r>
+        <w:rPr>
+          <w:rFonts w:hint="eastAsia"/>
+          <w:lang w:eastAsia="zh-CN"/>
+        </w:rPr>
+        <w:t>数据库安全问题</w:t>
+      </w:r>
+    </w:p>
+    <w:p>
+      <w:pPr>
+        <w:pStyle w:val="aa"/>
+        <w:numPr>
+          <w:ilvl w:val="0"/>
+          <w:numId w:val="12"/>
+        </w:numPr>
+        <w:rPr>
+          <w:rFonts w:hint="eastAsia"/>
+          <w:lang w:eastAsia="zh-CN"/>
+        </w:rPr>
+      </w:pPr>
+      <w:r>
+        <w:rPr>
+          <w:rFonts w:hint="eastAsia"/>
+          <w:lang w:eastAsia="zh-CN"/>
+        </w:rPr>
+        <w:t>前端交互</w:t>
+      </w:r>
+      <w:r>
+        <w:rPr>
+          <w:rFonts w:hint="eastAsia"/>
+          <w:lang w:eastAsia="zh-CN"/>
+        </w:rPr>
+        <w:t>API</w:t>
+      </w:r>
+      <w:r>
+        <w:rPr>
+          <w:rFonts w:hint="eastAsia"/>
+          <w:lang w:eastAsia="zh-CN"/>
+        </w:rPr>
+        <w:t>通信问题</w:t>
+      </w:r>
+    </w:p>
+    <w:p>
+      <w:pPr>
+        <w:rPr>
+          <w:rFonts w:hint="eastAsia"/>
+          <w:lang w:eastAsia="zh-CN"/>
+        </w:rPr>
+      </w:pPr>
+    </w:p>
+    <w:p>
+      <w:pPr>
+        <w:pStyle w:val="1"/>
+        <w:rPr>
+          <w:sz w:val="36"/>
+          <w:szCs w:val="36"/>
+          <w:lang w:eastAsia="zh-CN"/>
+        </w:rPr>
+      </w:pPr>
+      <w:r>
+        <w:rPr>
+          <w:rFonts w:hint="eastAsia"/>
+          <w:sz w:val="36"/>
+          <w:szCs w:val="36"/>
+          <w:lang w:eastAsia="zh-CN"/>
+        </w:rPr>
+        <w:t>核心技术要点</w:t>
+      </w:r>
+    </w:p>
+    <w:p>
+      <w:pPr>
+        <w:numPr>
+          <w:ilvl w:val="0"/>
+          <w:numId w:val="5"/>
+        </w:numPr>
+        <w:rPr>
+          <w:lang w:eastAsia="zh-CN"/>
+        </w:rPr>
+      </w:pPr>
+      <w:r>
+        <w:rPr>
+          <w:lang w:eastAsia="zh-CN"/>
+        </w:rPr>
+        <w:t>物联网技术集成：</w:t>
+      </w:r>
+    </w:p>
+    <w:p>
+      <w:pPr>
+        <w:ind w:left="720"/>
+        <w:rPr>
+          <w:lang w:eastAsia="zh-CN"/>
+        </w:rPr>
+      </w:pPr>
+      <w:r>
+        <w:rPr>
+          <w:lang w:eastAsia="zh-CN"/>
+        </w:rPr>
+        <w:t>CEAGVIS</w:t>
+      </w:r>
+      <w:r>
+        <w:rPr>
+          <w:lang w:eastAsia="zh-CN"/>
+        </w:rPr>
+        <w:t>系统集成了物联网技术，通过传感器和网络设备收集和传输数据，实现对封闭环境的实时监测。</w:t>
+      </w:r>
+    </w:p>
+    <w:p>
+      <w:pPr>
+        <w:numPr>
+          <w:ilvl w:val="0"/>
+          <w:numId w:val="5"/>
+        </w:numPr>
+        <w:rPr>
+          <w:lang w:eastAsia="zh-CN"/>
+        </w:rPr>
+      </w:pPr>
+      <w:r>
+        <w:rPr>
+          <w:lang w:eastAsia="zh-CN"/>
+        </w:rPr>
+        <w:t>自动导引车（</w:t>
+      </w:r>
+      <w:r>
+        <w:rPr>
+          <w:lang w:eastAsia="zh-CN"/>
+        </w:rPr>
+        <w:t>AGV</w:t>
+      </w:r>
+      <w:r>
+        <w:rPr>
+          <w:lang w:eastAsia="zh-CN"/>
+        </w:rPr>
+        <w:t>）：</w:t>
+      </w:r>
+    </w:p>
+    <w:p>
+      <w:pPr>
+        <w:ind w:left="720"/>
+        <w:rPr>
+          <w:lang w:eastAsia="zh-CN"/>
+        </w:rPr>
+      </w:pPr>
+      <w:r>
+        <w:rPr>
+          <w:lang w:eastAsia="zh-CN"/>
+        </w:rPr>
+        <w:t>AGV</w:t>
+      </w:r>
+      <w:r>
+        <w:rPr>
+          <w:lang w:eastAsia="zh-CN"/>
+        </w:rPr>
+        <w:t>作为硬件载体，配备了主控芯片</w:t>
+      </w:r>
+      <w:r>
+        <w:rPr>
+          <w:rFonts w:hint="eastAsia"/>
+          <w:lang w:eastAsia="zh-CN"/>
+        </w:rPr>
+        <w:t>H</w:t>
+      </w:r>
+      <w:r>
+        <w:rPr>
+          <w:lang w:eastAsia="zh-CN"/>
+        </w:rPr>
+        <w:t>T32F52367</w:t>
+      </w:r>
+      <w:r>
+        <w:rPr>
+          <w:lang w:eastAsia="zh-CN"/>
+        </w:rPr>
+        <w:t>用于控制车辆的运动和数据处理，以及</w:t>
+      </w:r>
+      <w:r>
+        <w:rPr>
+          <w:lang w:eastAsia="zh-CN"/>
+        </w:rPr>
+        <w:t>ESP8266</w:t>
+      </w:r>
+      <w:r>
+        <w:rPr>
+          <w:lang w:eastAsia="zh-CN"/>
+        </w:rPr>
+        <w:t>模块用于物联网通信。</w:t>
+      </w:r>
+    </w:p>
+    <w:p>
+      <w:pPr>
+        <w:numPr>
+          <w:ilvl w:val="0"/>
+          <w:numId w:val="5"/>
+        </w:numPr>
+        <w:rPr>
+          <w:lang w:eastAsia="zh-CN"/>
+        </w:rPr>
+      </w:pPr>
+      <w:r>
+        <w:rPr>
+          <w:lang w:eastAsia="zh-CN"/>
+        </w:rPr>
+        <w:t>边缘计算：</w:t>
+      </w:r>
+    </w:p>
+    <w:p>
+      <w:pPr>
+        <w:ind w:left="720"/>
+        <w:rPr>
+          <w:lang w:eastAsia="zh-CN"/>
+        </w:rPr>
+      </w:pPr>
+      <w:r>
+        <w:rPr>
+          <w:lang w:eastAsia="zh-CN"/>
+        </w:rPr>
+        <w:t>为了提高实时处理能力，系统将</w:t>
+      </w:r>
+      <w:r>
+        <w:rPr>
+          <w:lang w:eastAsia="zh-CN"/>
+        </w:rPr>
+        <w:t>AI</w:t>
+      </w:r>
+      <w:r>
+        <w:rPr>
+          <w:lang w:eastAsia="zh-CN"/>
+        </w:rPr>
+        <w:t>模型部署在硬件端，如</w:t>
+      </w:r>
+      <w:r>
+        <w:rPr>
+          <w:lang w:eastAsia="zh-CN"/>
+        </w:rPr>
+        <w:t>K210</w:t>
+      </w:r>
+      <w:r>
+        <w:rPr>
+          <w:lang w:eastAsia="zh-CN"/>
+        </w:rPr>
+        <w:t>模块，</w:t>
+      </w:r>
+      <w:r>
+        <w:rPr>
+          <w:lang w:eastAsia="zh-CN"/>
+        </w:rPr>
+        <w:lastRenderedPageBreak/>
+        <w:t>后续计划升级到华为海思</w:t>
+      </w:r>
+      <w:r>
+        <w:rPr>
+          <w:lang w:eastAsia="zh-CN"/>
+        </w:rPr>
+        <w:t>Hi3519DV500</w:t>
+      </w:r>
+      <w:r>
+        <w:rPr>
+          <w:lang w:eastAsia="zh-CN"/>
+        </w:rPr>
+        <w:t>芯片（</w:t>
+      </w:r>
+      <w:r>
+        <w:rPr>
+          <w:lang w:eastAsia="zh-CN"/>
+        </w:rPr>
+        <w:t>IPV09A</w:t>
+      </w:r>
+      <w:r>
+        <w:rPr>
+          <w:lang w:eastAsia="zh-CN"/>
+        </w:rPr>
+        <w:t>工作站）或华为昇腾</w:t>
+      </w:r>
+      <w:r>
+        <w:rPr>
+          <w:lang w:eastAsia="zh-CN"/>
+        </w:rPr>
+        <w:t>Atlas 200I DK</w:t>
+      </w:r>
+      <w:r>
+        <w:rPr>
+          <w:lang w:eastAsia="zh-CN"/>
+        </w:rPr>
+        <w:t>开发板。</w:t>
+      </w:r>
+    </w:p>
+    <w:p>
+      <w:pPr>
+        <w:numPr>
+          <w:ilvl w:val="0"/>
+          <w:numId w:val="5"/>
+        </w:numPr>
+        <w:rPr>
+          <w:lang w:eastAsia="zh-CN"/>
+        </w:rPr>
+      </w:pPr>
+      <w:r>
+        <w:rPr>
+          <w:rFonts w:hint="eastAsia"/>
+          <w:lang w:eastAsia="zh-CN"/>
+        </w:rPr>
+        <w:t>AI</w:t>
+      </w:r>
+      <w:r>
+        <w:rPr>
+          <w:lang w:eastAsia="zh-CN"/>
+        </w:rPr>
+        <w:t>算法：</w:t>
+      </w:r>
+    </w:p>
+    <w:p>
+      <w:pPr>
+        <w:ind w:left="720"/>
+        <w:rPr>
+          <w:lang w:eastAsia="zh-CN"/>
+        </w:rPr>
+      </w:pPr>
+      <w:r>
+        <w:rPr>
+          <w:lang w:eastAsia="zh-CN"/>
+        </w:rPr>
+        <w:t>作为火焰图像识别的核心模型，</w:t>
+      </w:r>
+      <w:r>
+        <w:rPr>
+          <w:lang w:eastAsia="zh-CN"/>
+        </w:rPr>
+        <w:t>YOLO</w:t>
+      </w:r>
+      <w:r>
+        <w:rPr>
+          <w:rFonts w:hint="eastAsia"/>
+          <w:lang w:eastAsia="zh-CN"/>
+        </w:rPr>
+        <w:t>系模型</w:t>
+      </w:r>
+      <w:r>
+        <w:rPr>
+          <w:lang w:eastAsia="zh-CN"/>
+        </w:rPr>
+        <w:t>在边缘计算模块中运行，用于快速准确地识别火源。该模型具有自适应锚框计算、自适应图片缩放、</w:t>
+      </w:r>
+      <w:r>
+        <w:rPr>
+          <w:lang w:eastAsia="zh-CN"/>
+        </w:rPr>
+        <w:t>Mosaic</w:t>
+      </w:r>
+      <w:r>
+        <w:rPr>
+          <w:lang w:eastAsia="zh-CN"/>
+        </w:rPr>
+        <w:t>数据增强、</w:t>
+      </w:r>
+      <w:r>
+        <w:rPr>
+          <w:lang w:eastAsia="zh-CN"/>
+        </w:rPr>
+        <w:t>CSP-Darknet53</w:t>
+      </w:r>
+      <w:r>
+        <w:rPr>
+          <w:rFonts w:hint="eastAsia"/>
+          <w:lang w:eastAsia="zh-CN"/>
+        </w:rPr>
+        <w:t>的</w:t>
+      </w:r>
+      <w:r>
+        <w:rPr>
+          <w:lang w:eastAsia="zh-CN"/>
+        </w:rPr>
+        <w:t>Backbone</w:t>
+      </w:r>
+      <w:r>
+        <w:rPr>
+          <w:lang w:eastAsia="zh-CN"/>
+        </w:rPr>
+        <w:t>网络</w:t>
+      </w:r>
+      <w:r>
+        <w:rPr>
+          <w:rFonts w:hint="eastAsia"/>
+          <w:lang w:eastAsia="zh-CN"/>
+        </w:rPr>
+        <w:t>结构、</w:t>
+      </w:r>
+      <w:r>
+        <w:rPr>
+          <w:lang w:eastAsia="zh-CN"/>
+        </w:rPr>
+        <w:t>CIOU-Loss</w:t>
+      </w:r>
+      <w:r>
+        <w:rPr>
+          <w:rFonts w:hint="eastAsia"/>
+          <w:lang w:eastAsia="zh-CN"/>
+        </w:rPr>
+        <w:t>改进损失函数</w:t>
+      </w:r>
+      <w:r>
+        <w:rPr>
+          <w:lang w:eastAsia="zh-CN"/>
+        </w:rPr>
+        <w:t>。</w:t>
+      </w:r>
+    </w:p>
+    <w:p>
+      <w:pPr>
+        <w:numPr>
+          <w:ilvl w:val="0"/>
+          <w:numId w:val="5"/>
+        </w:numPr>
+        <w:rPr>
+          <w:lang w:eastAsia="zh-CN"/>
+        </w:rPr>
+      </w:pPr>
+      <w:r>
+        <w:rPr>
+          <w:lang w:eastAsia="zh-CN"/>
+        </w:rPr>
+        <w:t>路径规划与避障：</w:t>
+      </w:r>
+    </w:p>
+    <w:p>
+      <w:pPr>
+        <w:ind w:left="720"/>
+        <w:rPr>
+          <w:lang w:eastAsia="zh-CN"/>
+        </w:rPr>
+      </w:pPr>
+      <w:r>
+        <w:rPr>
+          <w:lang w:eastAsia="zh-CN"/>
+        </w:rPr>
+        <w:t>使用</w:t>
+      </w:r>
+      <w:r>
+        <w:rPr>
+          <w:lang w:eastAsia="zh-CN"/>
+        </w:rPr>
+        <w:t>ROS</w:t>
+      </w:r>
+      <w:r>
+        <w:rPr>
+          <w:lang w:eastAsia="zh-CN"/>
+        </w:rPr>
+        <w:t>（</w:t>
+      </w:r>
+      <w:r>
+        <w:rPr>
+          <w:lang w:eastAsia="zh-CN"/>
+        </w:rPr>
+        <w:t>Robot Operating System</w:t>
+      </w:r>
+      <w:r>
+        <w:rPr>
+          <w:lang w:eastAsia="zh-CN"/>
+        </w:rPr>
+        <w:t>）系统进行路径规划，结合激光雷达、矩阵温度芯片和视觉模块等传感器进行避障，确保</w:t>
+      </w:r>
+      <w:r>
+        <w:rPr>
+          <w:lang w:eastAsia="zh-CN"/>
+        </w:rPr>
+        <w:t>AGV</w:t>
+      </w:r>
+      <w:r>
+        <w:rPr>
+          <w:lang w:eastAsia="zh-CN"/>
+        </w:rPr>
+        <w:t>在复杂环境中准确地到达目的地。</w:t>
+      </w:r>
+    </w:p>
+    <w:p>
+      <w:pPr>
+        <w:numPr>
+          <w:ilvl w:val="0"/>
+          <w:numId w:val="5"/>
+        </w:numPr>
+        <w:rPr>
+          <w:lang w:eastAsia="zh-CN"/>
+        </w:rPr>
+      </w:pPr>
+      <w:r>
+        <w:rPr>
+          <w:lang w:eastAsia="zh-CN"/>
+        </w:rPr>
+        <w:t>机械结构设计：</w:t>
+      </w:r>
+    </w:p>
+    <w:p>
+      <w:pPr>
+        <w:ind w:left="720"/>
+        <w:rPr>
+          <w:lang w:eastAsia="zh-CN"/>
+        </w:rPr>
+      </w:pPr>
+      <w:r>
+        <w:rPr>
+          <w:lang w:eastAsia="zh-CN"/>
+        </w:rPr>
+        <w:t>采用高强度材料（如</w:t>
+      </w:r>
+      <w:r>
+        <w:rPr>
+          <w:lang w:eastAsia="zh-CN"/>
+        </w:rPr>
+        <w:t>PC</w:t>
+      </w:r>
+      <w:r>
+        <w:rPr>
+          <w:lang w:eastAsia="zh-CN"/>
+        </w:rPr>
+        <w:t>材料）和特定的设计（如</w:t>
+      </w:r>
+      <w:r>
+        <w:rPr>
+          <w:lang w:eastAsia="zh-CN"/>
+        </w:rPr>
+        <w:t>3mm</w:t>
+      </w:r>
+      <w:r>
+        <w:rPr>
+          <w:lang w:eastAsia="zh-CN"/>
+        </w:rPr>
+        <w:t>厚的电机支座）来增强结构强度和稳定性，同时解决了灭火器开关触发的难题。</w:t>
+      </w:r>
+    </w:p>
+    <w:p>
+      <w:pPr>
+        <w:numPr>
+          <w:ilvl w:val="0"/>
+          <w:numId w:val="5"/>
+        </w:numPr>
+        <w:rPr>
+          <w:lang w:eastAsia="zh-CN"/>
+        </w:rPr>
+      </w:pPr>
+      <w:r>
+        <w:rPr>
+          <w:lang w:eastAsia="zh-CN"/>
+        </w:rPr>
+        <w:t>前端交互：</w:t>
+      </w:r>
+    </w:p>
+    <w:p>
+      <w:pPr>
+        <w:ind w:left="720"/>
+        <w:rPr>
+          <w:lang w:eastAsia="zh-CN"/>
+        </w:rPr>
+      </w:pPr>
+      <w:r>
+        <w:rPr>
+          <w:lang w:eastAsia="zh-CN"/>
+        </w:rPr>
+        <w:t>通过网站或移动应用程序与用户进行交互，提供了查看数据和下达指令等功能。前端通信采用了</w:t>
+      </w:r>
+      <w:r>
+        <w:rPr>
+          <w:lang w:eastAsia="zh-CN"/>
+        </w:rPr>
+        <w:t>HTTP</w:t>
+      </w:r>
+      <w:r>
+        <w:rPr>
+          <w:lang w:eastAsia="zh-CN"/>
+        </w:rPr>
+        <w:t>请求方法，并进行了优化以提高响应速度。</w:t>
+      </w:r>
+    </w:p>
+    <w:p>
+      <w:pPr>
+        <w:numPr>
+          <w:ilvl w:val="0"/>
+          <w:numId w:val="5"/>
+        </w:numPr>
+        <w:rPr>
+          <w:lang w:eastAsia="zh-CN"/>
+        </w:rPr>
+      </w:pPr>
+      <w:r>
+        <w:rPr>
+          <w:lang w:eastAsia="zh-CN"/>
+        </w:rPr>
+        <w:t>数据处理与维护：</w:t>
+      </w:r>
+    </w:p>
+    <w:p>
+      <w:pPr>
+        <w:ind w:left="720"/>
+        <w:rPr>
+          <w:lang w:eastAsia="zh-CN"/>
+        </w:rPr>
+      </w:pPr>
+      <w:r>
+        <w:rPr>
+          <w:lang w:eastAsia="zh-CN"/>
+        </w:rPr>
+        <w:t>后端服务器处理大量数据，通过优化数据传输和存储流程，确保数据的准确性和一致性。</w:t>
+      </w:r>
+    </w:p>
+    <w:p>
+      <w:pPr>
+        <w:pStyle w:val="aa"/>
+        <w:ind w:left="0"/>
+        <w:rPr>
+          <w:rFonts w:hint="eastAsia"/>
+          <w:lang w:eastAsia="zh-CN"/>
+        </w:rPr>
+      </w:pPr>
+      <w:r>
+        <w:rPr>
+          <w:rFonts w:hint="eastAsia"/>
+          <w:lang w:eastAsia="zh-CN"/>
+        </w:rPr>
+        <w:t>![picture]!</w:t>
+      </w:r>
+    </w:p>
+    <w:p>
+      <w:pPr>
+        <w:rPr>
+          <w:lang w:eastAsia="zh-CN"/>
+        </w:rPr>
+      </w:pPr>
+    </w:p>
+    <w:p>
+      <w:pPr>
+        <w:pStyle w:val="1"/>
+        <w:rPr>
+          <w:sz w:val="36"/>
+          <w:szCs w:val="36"/>
+          <w:lang w:eastAsia="zh-CN"/>
+        </w:rPr>
+      </w:pPr>
+      <w:r>
+        <w:rPr>
+          <w:rFonts w:hint="eastAsia"/>
+          <w:sz w:val="36"/>
+          <w:szCs w:val="36"/>
+          <w:lang w:eastAsia="zh-CN"/>
+        </w:rPr>
+        <w:t>项目解说</w:t>
+      </w:r>
+    </w:p>
+    <w:p>
+      <w:pPr>
+        <w:rPr>
+          <w:lang w:eastAsia="zh-CN"/>
+        </w:rPr>
+      </w:pPr>
+      <w:r>
+        <w:rPr>
+          <w:rFonts w:hint="eastAsia"/>
+          <w:lang w:eastAsia="zh-CN"/>
+        </w:rPr>
+        <w:t>整体架构</w:t>
+      </w:r>
+    </w:p>
+    <w:p>
+      <w:pPr>
+        <w:ind w:left="480" w:hangingChars="200" w:hanging="480"/>
+        <w:rPr>
+          <w:lang w:eastAsia="zh-CN"/>
+        </w:rPr>
+      </w:pPr>
+      <w:r>
+        <w:rPr>
+          <w:lang w:eastAsia="zh-CN"/>
+        </w:rPr>
+        <w:tab/>
+      </w:r>
+      <w:r>
+        <w:rPr>
+          <w:rFonts w:hint="eastAsia"/>
+          <w:lang w:eastAsia="zh-CN"/>
+        </w:rPr>
+        <w:t>前端（</w:t>
+      </w:r>
+      <w:r>
+        <w:rPr>
+          <w:rFonts w:hint="eastAsia"/>
+          <w:lang w:eastAsia="zh-CN"/>
+        </w:rPr>
+        <w:t>Web / Mobile</w:t>
+      </w:r>
+      <w:r>
+        <w:rPr>
+          <w:rFonts w:hint="eastAsia"/>
+          <w:lang w:eastAsia="zh-CN"/>
+        </w:rPr>
+        <w:t>）：</w:t>
+      </w:r>
+    </w:p>
+    <w:p>
+      <w:pPr>
+        <w:ind w:left="960" w:hangingChars="400" w:hanging="960"/>
+        <w:rPr>
+          <w:lang w:eastAsia="zh-CN"/>
+        </w:rPr>
+      </w:pPr>
+      <w:r>
+        <w:rPr>
+          <w:lang w:eastAsia="zh-CN"/>
+        </w:rPr>
+        <w:tab/>
+      </w:r>
+      <w:r>
+        <w:rPr>
+          <w:rFonts w:hint="eastAsia"/>
+          <w:lang w:eastAsia="zh-CN"/>
+        </w:rPr>
+        <w:t>用户通过网站或移动设备上的应用进行系统操作，包括查看数据、下达指令等。</w:t>
+      </w:r>
+    </w:p>
+    <w:p>
+      <w:pPr>
+        <w:ind w:left="480" w:hangingChars="200" w:hanging="480"/>
+        <w:rPr>
+          <w:lang w:eastAsia="zh-CN"/>
+        </w:rPr>
+      </w:pPr>
+      <w:r>
+        <w:rPr>
+          <w:lang w:eastAsia="zh-CN"/>
+        </w:rPr>
+        <w:lastRenderedPageBreak/>
+        <w:tab/>
+      </w:r>
+      <w:r>
+        <w:rPr>
+          <w:rFonts w:hint="eastAsia"/>
+          <w:lang w:eastAsia="zh-CN"/>
+        </w:rPr>
+        <w:t>本地服务器（后台数据库）：</w:t>
+      </w:r>
+    </w:p>
+    <w:p>
+      <w:pPr>
+        <w:ind w:left="960" w:hangingChars="400" w:hanging="960"/>
+        <w:rPr>
+          <w:lang w:eastAsia="zh-CN"/>
+        </w:rPr>
+      </w:pPr>
+      <w:r>
+        <w:rPr>
+          <w:lang w:eastAsia="zh-CN"/>
+        </w:rPr>
+        <w:tab/>
+      </w:r>
+      <w:r>
+        <w:rPr>
+          <w:rFonts w:hint="eastAsia"/>
+          <w:lang w:eastAsia="zh-CN"/>
+        </w:rPr>
+        <w:t>作为通信中枢，负责数据指令处理、存储以及用户端与硬件端之间的通信。</w:t>
+      </w:r>
+    </w:p>
+    <w:p>
+      <w:pPr>
+        <w:ind w:left="480" w:hangingChars="200" w:hanging="480"/>
+        <w:rPr>
+          <w:lang w:eastAsia="zh-CN"/>
+        </w:rPr>
+      </w:pPr>
+      <w:r>
+        <w:rPr>
+          <w:lang w:eastAsia="zh-CN"/>
+        </w:rPr>
+        <w:tab/>
+      </w:r>
+      <w:r>
+        <w:rPr>
+          <w:rFonts w:hint="eastAsia"/>
+          <w:lang w:eastAsia="zh-CN"/>
+        </w:rPr>
+        <w:t>无人自动导引车（</w:t>
+      </w:r>
+      <w:r>
+        <w:rPr>
+          <w:rFonts w:hint="eastAsia"/>
+          <w:lang w:eastAsia="zh-CN"/>
+        </w:rPr>
+        <w:t>AGV</w:t>
+      </w:r>
+      <w:r>
+        <w:rPr>
+          <w:rFonts w:hint="eastAsia"/>
+          <w:lang w:eastAsia="zh-CN"/>
+        </w:rPr>
+        <w:t>）：</w:t>
+      </w:r>
+    </w:p>
+    <w:p>
+      <w:pPr>
+        <w:ind w:left="960" w:hangingChars="400" w:hanging="960"/>
+        <w:rPr>
+          <w:lang w:eastAsia="zh-CN"/>
+        </w:rPr>
+      </w:pPr>
+      <w:r>
+        <w:rPr>
+          <w:lang w:eastAsia="zh-CN"/>
+        </w:rPr>
+        <w:tab/>
+      </w:r>
+      <w:r>
+        <w:rPr>
+          <w:rFonts w:hint="eastAsia"/>
+          <w:lang w:eastAsia="zh-CN"/>
+        </w:rPr>
+        <w:t>搭载主控芯片</w:t>
+      </w:r>
+      <w:r>
+        <w:rPr>
+          <w:rFonts w:hint="eastAsia"/>
+          <w:lang w:eastAsia="zh-CN"/>
+        </w:rPr>
+        <w:t>HT32F52367</w:t>
+      </w:r>
+      <w:r>
+        <w:rPr>
+          <w:rFonts w:hint="eastAsia"/>
+          <w:lang w:eastAsia="zh-CN"/>
+        </w:rPr>
+        <w:t>、物联网模块</w:t>
+      </w:r>
+      <w:r>
+        <w:rPr>
+          <w:rFonts w:hint="eastAsia"/>
+          <w:lang w:eastAsia="zh-CN"/>
+        </w:rPr>
+        <w:t>ESP8266</w:t>
+      </w:r>
+      <w:r>
+        <w:rPr>
+          <w:rFonts w:hint="eastAsia"/>
+          <w:lang w:eastAsia="zh-CN"/>
+        </w:rPr>
+        <w:t>等，负责自动巡检与电量检测。在检测到火源时，通过矩阵式红外测温模块定位火源，并启动灭火装置。</w:t>
+      </w:r>
+    </w:p>
+    <w:p>
+      <w:pPr>
+        <w:ind w:left="480" w:hangingChars="200" w:hanging="480"/>
+        <w:rPr>
+          <w:lang w:eastAsia="zh-CN"/>
+        </w:rPr>
+      </w:pPr>
+      <w:r>
+        <w:rPr>
+          <w:lang w:eastAsia="zh-CN"/>
+        </w:rPr>
+        <w:tab/>
+      </w:r>
+      <w:r>
+        <w:rPr>
+          <w:rFonts w:hint="eastAsia"/>
+          <w:lang w:eastAsia="zh-CN"/>
+        </w:rPr>
+        <w:t>监控网络：</w:t>
+      </w:r>
+    </w:p>
+    <w:p>
+      <w:pPr>
+        <w:ind w:left="960" w:hangingChars="400" w:hanging="960"/>
+        <w:rPr>
+          <w:lang w:eastAsia="zh-CN"/>
+        </w:rPr>
+      </w:pPr>
+      <w:r>
+        <w:rPr>
+          <w:lang w:eastAsia="zh-CN"/>
+        </w:rPr>
+        <w:tab/>
+      </w:r>
+      <w:r>
+        <w:rPr>
+          <w:rFonts w:hint="eastAsia"/>
+          <w:lang w:eastAsia="zh-CN"/>
+        </w:rPr>
+        <w:t>由无线视频摄像头、红外摄像头等组成，监测数据实时上传至服务器。</w:t>
+      </w:r>
+    </w:p>
+    <w:p>
+      <w:pPr>
+        <w:ind w:left="480" w:hangingChars="200" w:hanging="480"/>
+        <w:rPr>
+          <w:lang w:eastAsia="zh-CN"/>
+        </w:rPr>
+      </w:pPr>
+      <w:r>
+        <w:rPr>
+          <w:lang w:eastAsia="zh-CN"/>
+        </w:rPr>
+        <w:tab/>
+      </w:r>
+      <w:r>
+        <w:rPr>
+          <w:rFonts w:hint="eastAsia"/>
+          <w:lang w:eastAsia="zh-CN"/>
+        </w:rPr>
+        <w:t>充电台：</w:t>
+      </w:r>
+    </w:p>
+    <w:p>
+      <w:pPr>
+        <w:ind w:left="960" w:hangingChars="400" w:hanging="960"/>
+        <w:rPr>
+          <w:lang w:eastAsia="zh-CN"/>
+        </w:rPr>
+      </w:pPr>
+      <w:r>
+        <w:rPr>
+          <w:lang w:eastAsia="zh-CN"/>
+        </w:rPr>
+        <w:tab/>
+      </w:r>
+      <w:r>
+        <w:rPr>
+          <w:rFonts w:hint="eastAsia"/>
+          <w:lang w:eastAsia="zh-CN"/>
+        </w:rPr>
+        <w:t>无人车电量低时自动驶回充电，并上传传感器数据。</w:t>
+      </w:r>
+    </w:p>
+    <w:p>
+      <w:pPr>
+        <w:pStyle w:val="aa"/>
+        <w:ind w:left="0"/>
+        <w:rPr>
+          <w:rFonts w:hint="eastAsia"/>
+          <w:lang w:eastAsia="zh-CN"/>
+        </w:rPr>
+      </w:pPr>
+      <w:r>
+        <w:rPr>
+          <w:rFonts w:hint="eastAsia"/>
+          <w:lang w:eastAsia="zh-CN"/>
+        </w:rPr>
+        <w:t>![picture]!</w:t>
+      </w:r>
+    </w:p>
+    <w:p>
+      <w:pPr>
+        <w:rPr>
+          <w:lang w:eastAsia="zh-CN"/>
+        </w:rPr>
+      </w:pPr>
+    </w:p>
+    <w:p>
+      <w:pPr>
+        <w:rPr>
+          <w:lang w:eastAsia="zh-CN"/>
+        </w:rPr>
+      </w:pPr>
+      <w:r>
+        <w:rPr>
+          <w:lang w:eastAsia="zh-CN"/>
+        </w:rPr>
+        <w:t>项目运作流程</w:t>
+      </w:r>
+    </w:p>
+    <w:p>
+      <w:pPr>
+        <w:numPr>
+          <w:ilvl w:val="0"/>
+          <w:numId w:val="4"/>
+        </w:numPr>
+        <w:rPr>
+          <w:lang w:eastAsia="zh-CN"/>
+        </w:rPr>
+      </w:pPr>
+      <w:r>
+        <w:rPr>
+          <w:lang w:eastAsia="zh-CN"/>
+        </w:rPr>
+        <w:t>硬件部署：</w:t>
+      </w:r>
+    </w:p>
+    <w:p>
+      <w:pPr>
+        <w:ind w:left="960" w:hangingChars="400" w:hanging="960"/>
+        <w:rPr>
+          <w:lang w:eastAsia="zh-CN"/>
+        </w:rPr>
+      </w:pPr>
+      <w:r>
+        <w:rPr>
+          <w:lang w:eastAsia="zh-CN"/>
+        </w:rPr>
+        <w:tab/>
+      </w:r>
+      <w:r>
+        <w:rPr>
+          <w:lang w:eastAsia="zh-CN"/>
+        </w:rPr>
+        <w:t>由技术团队根据实际情况安装部署硬件设备，包括服务器（可以是现有服务器）。</w:t>
+      </w:r>
+    </w:p>
+    <w:p>
+      <w:pPr>
+        <w:numPr>
+          <w:ilvl w:val="0"/>
+          <w:numId w:val="4"/>
+        </w:numPr>
+        <w:rPr>
+          <w:lang w:eastAsia="zh-CN"/>
+        </w:rPr>
+      </w:pPr>
+      <w:r>
+        <w:rPr>
+          <w:lang w:eastAsia="zh-CN"/>
+        </w:rPr>
+        <w:t>巡检监测：</w:t>
+      </w:r>
+    </w:p>
+    <w:p>
+      <w:pPr>
+        <w:ind w:left="960" w:hangingChars="400" w:hanging="960"/>
+        <w:rPr>
+          <w:lang w:eastAsia="zh-CN"/>
+        </w:rPr>
+      </w:pPr>
+      <w:r>
+        <w:rPr>
+          <w:lang w:eastAsia="zh-CN"/>
+        </w:rPr>
+        <w:tab/>
+      </w:r>
+      <w:r>
+        <w:rPr>
+          <w:lang w:eastAsia="zh-CN"/>
+        </w:rPr>
+        <w:t>根据客户需求预设巡检方案，方案可由技术团队直接存储在服务器本地数据库中或由用户通过前端确定。</w:t>
+      </w:r>
+    </w:p>
+    <w:p>
+      <w:pPr>
+        <w:numPr>
+          <w:ilvl w:val="0"/>
+          <w:numId w:val="4"/>
+        </w:numPr>
+        <w:rPr>
+          <w:lang w:eastAsia="zh-CN"/>
+        </w:rPr>
+      </w:pPr>
+      <w:r>
+        <w:rPr>
+          <w:lang w:eastAsia="zh-CN"/>
+        </w:rPr>
+        <w:t>异常检测与处置：</w:t>
+      </w:r>
+    </w:p>
+    <w:p>
+      <w:pPr>
+        <w:ind w:left="960" w:hangingChars="400" w:hanging="960"/>
+        <w:rPr>
+          <w:lang w:eastAsia="zh-CN"/>
+        </w:rPr>
+      </w:pPr>
+      <w:r>
+        <w:rPr>
+          <w:lang w:eastAsia="zh-CN"/>
+        </w:rPr>
+        <w:tab/>
+      </w:r>
+      <w:r>
+        <w:rPr>
+          <w:lang w:eastAsia="zh-CN"/>
+        </w:rPr>
+        <w:t>当</w:t>
+      </w:r>
+      <w:r>
+        <w:rPr>
+          <w:lang w:eastAsia="zh-CN"/>
+        </w:rPr>
+        <w:t>AGV</w:t>
+      </w:r>
+      <w:r>
+        <w:rPr>
+          <w:lang w:eastAsia="zh-CN"/>
+        </w:rPr>
+        <w:t>车载传感器或服务器后台检测到异常数据时，立即启动紧急预案进行处置，并通过前端向用户发出警告。</w:t>
+      </w:r>
+    </w:p>
+    <w:p>
+      <w:pPr>
+        <w:numPr>
+          <w:ilvl w:val="0"/>
+          <w:numId w:val="4"/>
+        </w:numPr>
+        <w:rPr>
+          <w:lang w:eastAsia="zh-CN"/>
+        </w:rPr>
+      </w:pPr>
+      <w:r>
+        <w:rPr>
+          <w:rFonts w:hint="eastAsia"/>
+          <w:lang w:eastAsia="zh-CN"/>
+        </w:rPr>
+        <w:t>复位重置：</w:t>
+      </w:r>
+    </w:p>
+    <w:p>
+      <w:pPr>
+        <w:ind w:left="960" w:hangingChars="400" w:hanging="960"/>
+        <w:rPr>
+          <w:lang w:eastAsia="zh-CN"/>
+        </w:rPr>
+      </w:pPr>
+      <w:r>
+        <w:rPr>
+          <w:lang w:eastAsia="zh-CN"/>
+        </w:rPr>
+        <w:tab/>
+      </w:r>
+      <w:r>
+        <w:rPr>
+          <w:lang w:eastAsia="zh-CN"/>
+        </w:rPr>
+        <w:t>系统复位并继续执行巡检任务。</w:t>
+      </w:r>
+    </w:p>
+    <w:p>
+      <w:pPr>
+        <w:pStyle w:val="aa"/>
+        <w:ind w:left="0"/>
+        <w:rPr>
+          <w:rFonts w:hint="eastAsia"/>
+          <w:lang w:eastAsia="zh-CN"/>
+        </w:rPr>
+      </w:pPr>
+      <w:r>
+        <w:rPr>
+          <w:rFonts w:hint="eastAsia"/>
+          <w:lang w:eastAsia="zh-CN"/>
+        </w:rPr>
+        <w:t>![picture]!</w:t>
+      </w:r>
+    </w:p>
+    <w:p>
+      <w:pPr>
+        <w:rPr>
+          <w:lang w:eastAsia="zh-CN"/>
+        </w:rPr>
+      </w:pPr>
+    </w:p>
+    <w:p>
+      <w:pPr>
+        <w:pStyle w:val="1"/>
+        <w:rPr>
+          <w:sz w:val="36"/>
+          <w:szCs w:val="36"/>
+          <w:lang w:eastAsia="zh-CN"/>
+        </w:rPr>
+      </w:pPr>
+      <w:r>
+        <w:rPr>
+          <w:rFonts w:hint="eastAsia"/>
+          <w:sz w:val="36"/>
+          <w:szCs w:val="36"/>
+          <w:lang w:eastAsia="zh-CN"/>
+        </w:rPr>
+        <w:lastRenderedPageBreak/>
         <w:t>商业模式</w:t>
       </w:r>
     </w:p>
@@ -3520,28 +3585,29 @@
           <w:rFonts w:hint="eastAsia"/>
           <w:lang w:eastAsia="zh-CN"/>
         </w:rPr>
-        <w:t>为特定行业或客户提供定制</w:t>
-      </w:r>
-      <w:proofErr w:type="gramStart"/>
-      <w:r>
-        <w:rPr>
-          <w:rFonts w:hint="eastAsia"/>
-          <w:lang w:eastAsia="zh-CN"/>
-        </w:rPr>
-        <w:t>化解决</w:t>
-      </w:r>
-      <w:proofErr w:type="gramEnd"/>
-      <w:r>
-        <w:rPr>
-          <w:rFonts w:hint="eastAsia"/>
-          <w:lang w:eastAsia="zh-CN"/>
-        </w:rPr>
-        <w:t>方案。</w:t>
-      </w:r>
-    </w:p>
-    <w:p>
-      <w:pPr>
-        <w:rPr>
+        <w:t>为特定行业或客户提供定制化解决方案。</w:t>
+      </w:r>
+    </w:p>
+    <w:p>
+      <w:pPr>
+        <w:pStyle w:val="aa"/>
+        <w:ind w:left="0"/>
+        <w:rPr>
+          <w:lang w:eastAsia="zh-CN"/>
+        </w:rPr>
+      </w:pPr>
+      <w:r>
+        <w:rPr>
+          <w:rFonts w:hint="eastAsia"/>
+          <w:lang w:eastAsia="zh-CN"/>
+        </w:rPr>
+        <w:t>![picture]!</w:t>
+      </w:r>
+    </w:p>
+    <w:p>
+      <w:pPr>
+        <w:rPr>
+          <w:rFonts w:hint="eastAsia"/>
           <w:lang w:eastAsia="zh-CN"/>
         </w:rPr>
       </w:pPr>
@@ -3606,23 +3672,7 @@
           <w:rFonts w:hint="eastAsia"/>
           <w:lang w:eastAsia="zh-CN"/>
         </w:rPr>
-        <w:t>、监控设备、</w:t>
-      </w:r>
-      <w:proofErr w:type="gramStart"/>
-      <w:r>
-        <w:rPr>
-          <w:rFonts w:hint="eastAsia"/>
-          <w:lang w:eastAsia="zh-CN"/>
-        </w:rPr>
-        <w:t>充电台</w:t>
-      </w:r>
-      <w:proofErr w:type="gramEnd"/>
-      <w:r>
-        <w:rPr>
-          <w:rFonts w:hint="eastAsia"/>
-          <w:lang w:eastAsia="zh-CN"/>
-        </w:rPr>
-        <w:t>等硬件设备。</w:t>
+        <w:t>、监控设备、充电台等硬件设备。</w:t>
       </w:r>
     </w:p>
     <w:p>
@@ -3729,6 +3779,101 @@
         </w:rPr>
         <w:t>基于数据分析提供增值服务，比如火灾风险评估、库存管理优化等。</w:t>
       </w:r>
+    </w:p>
+    <w:p>
+      <w:pPr>
+        <w:pStyle w:val="aa"/>
+        <w:ind w:left="0"/>
+        <w:rPr>
+          <w:rFonts w:hint="eastAsia"/>
+          <w:lang w:eastAsia="zh-CN"/>
+        </w:rPr>
+      </w:pPr>
+      <w:r>
+        <w:rPr>
+          <w:rFonts w:hint="eastAsia"/>
+          <w:lang w:eastAsia="zh-CN"/>
+        </w:rPr>
+        <w:t>![picture]!</w:t>
+      </w:r>
+    </w:p>
+    <w:p>
+      <w:pPr>
+        <w:pStyle w:val="aa"/>
+        <w:ind w:left="0"/>
+        <w:rPr>
+          <w:rFonts w:hint="eastAsia"/>
+          <w:lang w:eastAsia="zh-CN"/>
+        </w:rPr>
+      </w:pPr>
+    </w:p>
+    <w:p>
+      <w:pPr>
+        <w:pStyle w:val="aa"/>
+        <w:ind w:left="0"/>
+        <w:rPr>
+          <w:lang w:eastAsia="zh-CN"/>
+        </w:rPr>
+      </w:pPr>
+      <w:r>
+        <w:rPr>
+          <w:rFonts w:hint="eastAsia"/>
+          <w:lang w:eastAsia="zh-CN"/>
+        </w:rPr>
+        <w:t>发展</w:t>
+      </w:r>
+      <w:r>
+        <w:rPr>
+          <w:rFonts w:hint="eastAsia"/>
+          <w:lang w:eastAsia="zh-CN"/>
+        </w:rPr>
+        <w:t xml:space="preserve"> </w:t>
+      </w:r>
+      <w:r>
+        <w:rPr>
+          <w:rFonts w:hint="eastAsia"/>
+          <w:lang w:eastAsia="zh-CN"/>
+        </w:rPr>
+        <w:t>案例</w:t>
+      </w:r>
+      <w:r>
+        <w:rPr>
+          <w:rFonts w:hint="eastAsia"/>
+          <w:lang w:eastAsia="zh-CN"/>
+        </w:rPr>
+        <w:t xml:space="preserve"> / </w:t>
+      </w:r>
+      <w:r>
+        <w:rPr>
+          <w:rFonts w:hint="eastAsia"/>
+          <w:lang w:eastAsia="zh-CN"/>
+        </w:rPr>
+        <w:t>规划</w:t>
+      </w:r>
+      <w:r>
+        <w:rPr>
+          <w:rFonts w:hint="eastAsia"/>
+          <w:lang w:eastAsia="zh-CN"/>
+        </w:rPr>
+        <w:t xml:space="preserve"> </w:t>
+      </w:r>
+      <w:r>
+        <w:rPr>
+          <w:rFonts w:hint="eastAsia"/>
+          <w:lang w:eastAsia="zh-CN"/>
+        </w:rPr>
+        <w:t>！！！！！</w:t>
+      </w:r>
+    </w:p>
+    <w:p>
+      <w:pPr>
+        <w:pStyle w:val="aa"/>
+        <w:ind w:left="0"/>
+        <w:rPr>
+          <w:rFonts w:hint="eastAsia"/>
+          <w:lang w:eastAsia="zh-CN"/>
+        </w:rPr>
+      </w:pPr>
     </w:p>
     <w:sectPr>
       <w:pgSz w:w="11906" w:h="16838"/>
@@ -4173,6 +4318,95 @@
     </w:lvl>
   </w:abstractNum>
   <w:abstractNum w:abstractNumId="4" w15:restartNumberingAfterBreak="0">
+    <w:nsid w:val="3D5C3CAB"/>
+    <w:multiLevelType w:val="hybridMultilevel"/>
+    <w:tmpl w:val="1FF42592"/>
+    <w:lvl w:ilvl="0" w:tplc="229AF560">
+      <w:start w:val="1"/>
+      <w:numFmt w:val="decimal"/>
+      <w:lvlText w:val="%1."/>
+      <w:lvlJc w:val="left"/>
+      <w:pPr>
+        <w:ind w:left="360" w:hanging="360"/>
+      </w:pPr>
+      <w:rPr>
+        <w:rFonts w:hint="default"/>
+      </w:rPr>
+    </w:lvl>
+    <w:lvl w:ilvl="1" w:tplc="04090019" w:tentative="1">
+      <w:start w:val="1"/>
+      <w:numFmt w:val="lowerLetter"/>
+      <w:lvlText w:val="%2)"/>
+      <w:lvlJc w:val="left"/>
+      <w:pPr>
+        <w:ind w:left="880" w:hanging="440"/>
+      </w:pPr>
+    </w:lvl>
+    <w:lvl w:ilvl="2" w:tplc="0409001B" w:tentative="1">
+      <w:start w:val="1"/>
+      <w:numFmt w:val="lowerRoman"/>
+      <w:lvlText w:val="%3."/>
+      <w:lvlJc w:val="right"/>
+      <w:pPr>
+        <w:ind w:left="1320" w:hanging="440"/>
+      </w:pPr>
+    </w:lvl>
+    <w:lvl w:ilvl="3" w:tplc="0409000F" w:tentative="1">
+      <w:start w:val="1"/>
+      <w:numFmt w:val="decimal"/>
+      <w:lvlText w:val="%4."/>
+      <w:lvlJc w:val="left"/>
+      <w:pPr>
+        <w:ind w:left="1760" w:hanging="440"/>
+      </w:pPr>
+    </w:lvl>
+    <w:lvl w:ilvl="4" w:tplc="04090019" w:tentative="1">
+      <w:start w:val="1"/>
+      <w:numFmt w:val="lowerLetter"/>
+      <w:lvlText w:val="%5)"/>
+      <w:lvlJc w:val="left"/>
+      <w:pPr>
+        <w:ind w:left="2200" w:hanging="440"/>
+      </w:pPr>
+    </w:lvl>
+    <w:lvl w:ilvl="5" w:tplc="0409001B" w:tentative="1">
+      <w:start w:val="1"/>
+      <w:numFmt w:val="lowerRoman"/>
+      <w:lvlText w:val="%6."/>
+      <w:lvlJc w:val="right"/>
+      <w:pPr>
+        <w:ind w:left="2640" w:hanging="440"/>
+      </w:pPr>
+    </w:lvl>
+    <w:lvl w:ilvl="6" w:tplc="0409000F" w:tentative="1">
+      <w:start w:val="1"/>
+      <w:numFmt w:val="decimal"/>
+      <w:lvlText w:val="%7."/>
+      <w:lvlJc w:val="left"/>
+      <w:pPr>
+        <w:ind w:left="3080" w:hanging="440"/>
+      </w:pPr>
+    </w:lvl>
+    <w:lvl w:ilvl="7" w:tplc="04090019" w:tentative="1">
+      <w:start w:val="1"/>
+      <w:numFmt w:val="lowerLetter"/>
+      <w:lvlText w:val="%8)"/>
+      <w:lvlJc w:val="left"/>
+      <w:pPr>
+        <w:ind w:left="3520" w:hanging="440"/>
+      </w:pPr>
+    </w:lvl>
+    <w:lvl w:ilvl="8" w:tplc="0409001B" w:tentative="1">
+      <w:start w:val="1"/>
+      <w:numFmt w:val="lowerRoman"/>
+      <w:lvlText w:val="%9."/>
+      <w:lvlJc w:val="right"/>
+      <w:pPr>
+        <w:ind w:left="3960" w:hanging="440"/>
+      </w:pPr>
+    </w:lvl>
+  </w:abstractNum>
+  <w:abstractNum w:abstractNumId="5" w15:restartNumberingAfterBreak="0">
     <w:nsid w:val="441E729D"/>
     <w:multiLevelType w:val="hybridMultilevel"/>
     <w:tmpl w:val="8284797A"/>
@@ -4261,7 +4495,7 @@
       </w:pPr>
     </w:lvl>
   </w:abstractNum>
-  <w:abstractNum w:abstractNumId="5" w15:restartNumberingAfterBreak="0">
+  <w:abstractNum w:abstractNumId="6" w15:restartNumberingAfterBreak="0">
     <w:nsid w:val="55B95123"/>
     <w:multiLevelType w:val="hybridMultilevel"/>
     <w:tmpl w:val="7C48370A"/>
@@ -4350,7 +4584,7 @@
       </w:pPr>
     </w:lvl>
   </w:abstractNum>
-  <w:abstractNum w:abstractNumId="6" w15:restartNumberingAfterBreak="0">
+  <w:abstractNum w:abstractNumId="7" w15:restartNumberingAfterBreak="0">
     <w:nsid w:val="5BEC28D4"/>
     <w:multiLevelType w:val="multilevel"/>
     <w:tmpl w:val="0032CE22"/>
@@ -4463,7 +4697,7 @@
       </w:pPr>
     </w:lvl>
   </w:abstractNum>
-  <w:abstractNum w:abstractNumId="7" w15:restartNumberingAfterBreak="0">
+  <w:abstractNum w:abstractNumId="8" w15:restartNumberingAfterBreak="0">
     <w:nsid w:val="5D294680"/>
     <w:multiLevelType w:val="hybridMultilevel"/>
     <w:tmpl w:val="8FA433FC"/>
@@ -4552,7 +4786,7 @@
       </w:pPr>
     </w:lvl>
   </w:abstractNum>
-  <w:abstractNum w:abstractNumId="8" w15:restartNumberingAfterBreak="0">
+  <w:abstractNum w:abstractNumId="9" w15:restartNumberingAfterBreak="0">
     <w:nsid w:val="60196340"/>
     <w:multiLevelType w:val="hybridMultilevel"/>
     <w:tmpl w:val="1512A9AC"/>
@@ -4665,7 +4899,7 @@
       </w:rPr>
     </w:lvl>
   </w:abstractNum>
-  <w:abstractNum w:abstractNumId="9" w15:restartNumberingAfterBreak="0">
+  <w:abstractNum w:abstractNumId="10" w15:restartNumberingAfterBreak="0">
     <w:nsid w:val="67B563E9"/>
     <w:multiLevelType w:val="hybridMultilevel"/>
     <w:tmpl w:val="9974848A"/>
@@ -4754,7 +4988,7 @@
       </w:pPr>
     </w:lvl>
   </w:abstractNum>
-  <w:abstractNum w:abstractNumId="10" w15:restartNumberingAfterBreak="0">
+  <w:abstractNum w:abstractNumId="11" w15:restartNumberingAfterBreak="0">
     <w:nsid w:val="7CEC33AC"/>
     <w:multiLevelType w:val="hybridMultilevel"/>
     <w:tmpl w:val="9974848A"/>
@@ -4844,37 +5078,40 @@
     </w:lvl>
   </w:abstractNum>
   <w:num w:numId="1" w16cid:durableId="535581706">
-    <w:abstractNumId w:val="4"/>
+    <w:abstractNumId w:val="5"/>
   </w:num>
   <w:num w:numId="2" w16cid:durableId="630785884">
-    <w:abstractNumId w:val="10"/>
+    <w:abstractNumId w:val="11"/>
   </w:num>
   <w:num w:numId="3" w16cid:durableId="755827229">
-    <w:abstractNumId w:val="9"/>
+    <w:abstractNumId w:val="10"/>
   </w:num>
   <w:num w:numId="4" w16cid:durableId="66342691">
     <w:abstractNumId w:val="2"/>
   </w:num>
   <w:num w:numId="5" w16cid:durableId="1163398553">
-    <w:abstractNumId w:val="6"/>
+    <w:abstractNumId w:val="7"/>
   </w:num>
   <w:num w:numId="6" w16cid:durableId="1916670341">
-    <w:abstractNumId w:val="7"/>
+    <w:abstractNumId w:val="8"/>
   </w:num>
   <w:num w:numId="7" w16cid:durableId="750396528">
-    <w:abstractNumId w:val="8"/>
+    <w:abstractNumId w:val="9"/>
   </w:num>
   <w:num w:numId="8" w16cid:durableId="1704359169">
     <w:abstractNumId w:val="3"/>
   </w:num>
   <w:num w:numId="9" w16cid:durableId="2110663220">
-    <w:abstractNumId w:val="5"/>
+    <w:abstractNumId w:val="6"/>
   </w:num>
   <w:num w:numId="10" w16cid:durableId="1873346987">
     <w:abstractNumId w:val="0"/>
   </w:num>
   <w:num w:numId="11" w16cid:durableId="12615265">
     <w:abstractNumId w:val="1"/>
+  </w:num>
+  <w:num w:numId="12" w16cid:durableId="505628960">
+    <w:abstractNumId w:val="4"/>
   </w:num>
 </w:numbering>
 </file>

--- a/Temp/CEAGVIS/CEAGVIS 项目要点汇总.docx
+++ b/Temp/CEAGVIS/CEAGVIS 项目要点汇总.docx
@@ -162,14 +162,30 @@
           <w:rFonts w:hint="eastAsia"/>
           <w:lang w:eastAsia="zh-CN"/>
         </w:rPr>
-        <w:t>华山论剑组</w:t>
-      </w:r>
-      <w:r>
-        <w:rPr>
-          <w:rFonts w:hint="eastAsia"/>
-          <w:lang w:eastAsia="zh-CN"/>
-        </w:rPr>
-        <w:t>全国第五</w:t>
+        <w:t>华山论</w:t>
+      </w:r>
+      <w:proofErr w:type="gramStart"/>
+      <w:r>
+        <w:rPr>
+          <w:rFonts w:hint="eastAsia"/>
+          <w:lang w:eastAsia="zh-CN"/>
+        </w:rPr>
+        <w:t>剑组</w:t>
+      </w:r>
+      <w:r>
+        <w:rPr>
+          <w:rFonts w:hint="eastAsia"/>
+          <w:lang w:eastAsia="zh-CN"/>
+        </w:rPr>
+        <w:t>全国</w:t>
+      </w:r>
+      <w:proofErr w:type="gramEnd"/>
+      <w:r>
+        <w:rPr>
+          <w:rFonts w:hint="eastAsia"/>
+          <w:lang w:eastAsia="zh-CN"/>
+        </w:rPr>
+        <w:t>第五</w:t>
       </w:r>
     </w:p>
     <w:p>
@@ -647,13 +663,13 @@
           <w:rFonts w:hint="eastAsia"/>
           <w:lang w:eastAsia="zh-CN"/>
         </w:rPr>
+        <w:lastRenderedPageBreak/>
         <w:t>阮朝凤</w:t>
       </w:r>
     </w:p>
     <w:p>
       <w:pPr>
         <w:rPr>
-          <w:rFonts w:hint="eastAsia"/>
           <w:lang w:eastAsia="zh-CN"/>
         </w:rPr>
       </w:pPr>
@@ -675,6 +691,420 @@
           <w:lang w:eastAsia="zh-CN"/>
         </w:rPr>
         <w:t>市场前景</w:t>
+      </w:r>
+    </w:p>
+    <w:p>
+      <w:pPr>
+        <w:rPr>
+          <w:rFonts w:hint="eastAsia"/>
+          <w:lang w:eastAsia="zh-CN"/>
+        </w:rPr>
+      </w:pPr>
+    </w:p>
+    <w:p>
+      <w:pPr>
+        <w:pStyle w:val="aa"/>
+        <w:numPr>
+          <w:ilvl w:val="0"/>
+          <w:numId w:val="7"/>
+        </w:numPr>
+        <w:rPr>
+          <w:lang w:eastAsia="zh-CN"/>
+        </w:rPr>
+      </w:pPr>
+      <w:r>
+        <w:rPr>
+          <w:rFonts w:hint="eastAsia"/>
+          <w:lang w:eastAsia="zh-CN"/>
+        </w:rPr>
+        <w:t>市场需求大</w:t>
+      </w:r>
+    </w:p>
+    <w:p>
+      <w:pPr>
+        <w:pStyle w:val="aa"/>
+        <w:numPr>
+          <w:ilvl w:val="0"/>
+          <w:numId w:val="9"/>
+        </w:numPr>
+        <w:rPr>
+          <w:lang w:eastAsia="zh-CN"/>
+        </w:rPr>
+      </w:pPr>
+      <w:r>
+        <w:rPr>
+          <w:rFonts w:hint="eastAsia"/>
+          <w:lang w:eastAsia="zh-CN"/>
+        </w:rPr>
+        <w:t xml:space="preserve"> </w:t>
+      </w:r>
+      <w:r>
+        <w:rPr>
+          <w:rFonts w:hint="eastAsia"/>
+          <w:lang w:eastAsia="zh-CN"/>
+        </w:rPr>
+        <w:t>物流行业的持续增长：</w:t>
+      </w:r>
+    </w:p>
+    <w:p>
+      <w:pPr>
+        <w:pStyle w:val="aa"/>
+        <w:ind w:left="300"/>
+        <w:jc w:val="both"/>
+        <w:rPr>
+          <w:lang w:eastAsia="zh-CN"/>
+        </w:rPr>
+      </w:pPr>
+      <w:r>
+        <w:rPr>
+          <w:noProof/>
+          <w:lang w:eastAsia="zh-CN"/>
+        </w:rPr>
+        <w:drawing>
+          <wp:anchor distT="0" distB="0" distL="114300" distR="114300" simplePos="0" relativeHeight="251660288" behindDoc="0" locked="0" layoutInCell="1" allowOverlap="1" wp14:anchorId="5079010B" wp14:editId="34E07E20">
+            <wp:simplePos x="0" y="0"/>
+            <wp:positionH relativeFrom="margin">
+              <wp:align>right</wp:align>
+            </wp:positionH>
+            <wp:positionV relativeFrom="paragraph">
+              <wp:posOffset>314960</wp:posOffset>
+            </wp:positionV>
+            <wp:extent cx="5273675" cy="2955290"/>
+            <wp:effectExtent l="0" t="0" r="3175" b="0"/>
+            <wp:wrapTopAndBottom/>
+            <wp:docPr id="1736272523" name="图片 2"/>
+            <wp:cNvGraphicFramePr>
+              <a:graphicFrameLocks xmlns:a="http://schemas.openxmlformats.org/drawingml/2006/main" noChangeAspect="1"/>
+            </wp:cNvGraphicFramePr>
+            <a:graphic xmlns:a="http://schemas.openxmlformats.org/drawingml/2006/main">
+              <a:graphicData uri="http://schemas.openxmlformats.org/drawingml/2006/picture">
+                <pic:pic xmlns:pic="http://schemas.openxmlformats.org/drawingml/2006/picture">
+                  <pic:nvPicPr>
+                    <pic:cNvPr id="0" name="Picture 2"/>
+                    <pic:cNvPicPr>
+                      <a:picLocks noChangeAspect="1" noChangeArrowheads="1"/>
+                    </pic:cNvPicPr>
+                  </pic:nvPicPr>
+                  <pic:blipFill>
+                    <a:blip r:embed="rId7">
+                      <a:extLst>
+                        <a:ext uri="{28A0092B-C50C-407E-A947-70E740481C1C}">
+                          <a14:useLocalDpi xmlns:a14="http://schemas.microsoft.com/office/drawing/2010/main" val="0"/>
+                        </a:ext>
+                      </a:extLst>
+                    </a:blip>
+                    <a:srcRect/>
+                    <a:stretch>
+                      <a:fillRect/>
+                    </a:stretch>
+                  </pic:blipFill>
+                  <pic:spPr bwMode="auto">
+                    <a:xfrm>
+                      <a:off x="0" y="0"/>
+                      <a:ext cx="5273675" cy="2955290"/>
+                    </a:xfrm>
+                    <a:prstGeom prst="rect">
+                      <a:avLst/>
+                    </a:prstGeom>
+                    <a:noFill/>
+                    <a:ln>
+                      <a:noFill/>
+                    </a:ln>
+                  </pic:spPr>
+                </pic:pic>
+              </a:graphicData>
+            </a:graphic>
+            <wp14:sizeRelH relativeFrom="margin">
+              <wp14:pctWidth>0</wp14:pctWidth>
+            </wp14:sizeRelH>
+          </wp:anchor>
+        </w:drawing>
+      </w:r>
+    </w:p>
+    <w:p>
+      <w:pPr>
+        <w:pStyle w:val="aa"/>
+        <w:ind w:left="300"/>
+        <w:jc w:val="both"/>
+        <w:rPr>
+          <w:lang w:eastAsia="zh-CN"/>
+        </w:rPr>
+      </w:pPr>
+    </w:p>
+    <w:p>
+      <w:pPr>
+        <w:pStyle w:val="aa"/>
+        <w:ind w:left="300"/>
+        <w:jc w:val="both"/>
+        <w:rPr>
+          <w:lang w:eastAsia="zh-CN"/>
+        </w:rPr>
+      </w:pPr>
+      <w:r>
+        <w:rPr>
+          <w:rFonts w:hint="eastAsia"/>
+          <w:lang w:eastAsia="zh-CN"/>
+        </w:rPr>
+        <w:t>随着电子商务的发展和全球贸易的增长，物流行业对自动化解决方案的需求将持续增加。</w:t>
+      </w:r>
+      <w:r>
+        <w:rPr>
+          <w:rFonts w:hint="eastAsia"/>
+          <w:lang w:eastAsia="zh-CN"/>
+        </w:rPr>
+        <w:t>CEAGVIS</w:t>
+      </w:r>
+      <w:r>
+        <w:rPr>
+          <w:rFonts w:hint="eastAsia"/>
+          <w:lang w:eastAsia="zh-CN"/>
+        </w:rPr>
+        <w:t>系统能够提供低成本、高效率的自动化监测方案，有望在这一市场中占据一席之地。</w:t>
+      </w:r>
+    </w:p>
+    <w:p>
+      <w:pPr>
+        <w:pStyle w:val="aa"/>
+        <w:numPr>
+          <w:ilvl w:val="0"/>
+          <w:numId w:val="9"/>
+        </w:numPr>
+        <w:rPr>
+          <w:lang w:eastAsia="zh-CN"/>
+        </w:rPr>
+      </w:pPr>
+      <w:r>
+        <w:rPr>
+          <w:rFonts w:hint="eastAsia"/>
+          <w:lang w:eastAsia="zh-CN"/>
+        </w:rPr>
+        <w:t xml:space="preserve"> </w:t>
+      </w:r>
+      <w:r>
+        <w:rPr>
+          <w:rFonts w:hint="eastAsia"/>
+          <w:lang w:eastAsia="zh-CN"/>
+        </w:rPr>
+        <w:t>企业数字化转型：</w:t>
+      </w:r>
+    </w:p>
+    <w:p>
+      <w:pPr>
+        <w:pStyle w:val="aa"/>
+        <w:ind w:left="300"/>
+        <w:jc w:val="both"/>
+        <w:rPr>
+          <w:lang w:eastAsia="zh-CN"/>
+        </w:rPr>
+      </w:pPr>
+      <w:r>
+        <w:rPr>
+          <w:noProof/>
+          <w:lang w:eastAsia="zh-CN"/>
+        </w:rPr>
+        <w:lastRenderedPageBreak/>
+        <w:drawing>
+          <wp:anchor distT="0" distB="0" distL="114300" distR="114300" simplePos="0" relativeHeight="251662336" behindDoc="0" locked="0" layoutInCell="1" allowOverlap="1" wp14:anchorId="3E8E3079" wp14:editId="0AB50FA5">
+            <wp:simplePos x="0" y="0"/>
+            <wp:positionH relativeFrom="margin">
+              <wp:align>right</wp:align>
+            </wp:positionH>
+            <wp:positionV relativeFrom="paragraph">
+              <wp:posOffset>270510</wp:posOffset>
+            </wp:positionV>
+            <wp:extent cx="5266690" cy="3211195"/>
+            <wp:effectExtent l="0" t="0" r="0" b="8255"/>
+            <wp:wrapTopAndBottom/>
+            <wp:docPr id="260717213" name="图片 4"/>
+            <wp:cNvGraphicFramePr>
+              <a:graphicFrameLocks xmlns:a="http://schemas.openxmlformats.org/drawingml/2006/main" noChangeAspect="1"/>
+            </wp:cNvGraphicFramePr>
+            <a:graphic xmlns:a="http://schemas.openxmlformats.org/drawingml/2006/main">
+              <a:graphicData uri="http://schemas.openxmlformats.org/drawingml/2006/picture">
+                <pic:pic xmlns:pic="http://schemas.openxmlformats.org/drawingml/2006/picture">
+                  <pic:nvPicPr>
+                    <pic:cNvPr id="0" name="Picture 4"/>
+                    <pic:cNvPicPr>
+                      <a:picLocks noChangeAspect="1" noChangeArrowheads="1"/>
+                    </pic:cNvPicPr>
+                  </pic:nvPicPr>
+                  <pic:blipFill>
+                    <a:blip r:embed="rId8">
+                      <a:extLst>
+                        <a:ext uri="{28A0092B-C50C-407E-A947-70E740481C1C}">
+                          <a14:useLocalDpi xmlns:a14="http://schemas.microsoft.com/office/drawing/2010/main" val="0"/>
+                        </a:ext>
+                      </a:extLst>
+                    </a:blip>
+                    <a:srcRect/>
+                    <a:stretch>
+                      <a:fillRect/>
+                    </a:stretch>
+                  </pic:blipFill>
+                  <pic:spPr bwMode="auto">
+                    <a:xfrm>
+                      <a:off x="0" y="0"/>
+                      <a:ext cx="5266690" cy="3211195"/>
+                    </a:xfrm>
+                    <a:prstGeom prst="rect">
+                      <a:avLst/>
+                    </a:prstGeom>
+                    <a:noFill/>
+                    <a:ln>
+                      <a:noFill/>
+                    </a:ln>
+                  </pic:spPr>
+                </pic:pic>
+              </a:graphicData>
+            </a:graphic>
+            <wp14:sizeRelH relativeFrom="margin">
+              <wp14:pctWidth>0</wp14:pctWidth>
+            </wp14:sizeRelH>
+          </wp:anchor>
+        </w:drawing>
+      </w:r>
+    </w:p>
+    <w:p>
+      <w:pPr>
+        <w:pStyle w:val="aa"/>
+        <w:ind w:left="300"/>
+        <w:jc w:val="both"/>
+        <w:rPr>
+          <w:rFonts w:hint="eastAsia"/>
+          <w:lang w:eastAsia="zh-CN"/>
+        </w:rPr>
+      </w:pPr>
+    </w:p>
+    <w:p>
+      <w:pPr>
+        <w:pStyle w:val="aa"/>
+        <w:ind w:left="300"/>
+        <w:jc w:val="both"/>
+        <w:rPr>
+          <w:lang w:eastAsia="zh-CN"/>
+        </w:rPr>
+      </w:pPr>
+      <w:r>
+        <w:rPr>
+          <w:rFonts w:hint="eastAsia"/>
+          <w:lang w:eastAsia="zh-CN"/>
+        </w:rPr>
+        <w:t>许多企业正致力于数字化转型，以提高运营效率和降低成本。</w:t>
+      </w:r>
+      <w:r>
+        <w:rPr>
+          <w:rFonts w:hint="eastAsia"/>
+          <w:lang w:eastAsia="zh-CN"/>
+        </w:rPr>
+        <w:t>CEAGVIS</w:t>
+      </w:r>
+      <w:r>
+        <w:rPr>
+          <w:rFonts w:hint="eastAsia"/>
+          <w:lang w:eastAsia="zh-CN"/>
+        </w:rPr>
+        <w:t>系统作为一项高度集成的自动化解决方案，可以帮助企业实现这一目标。</w:t>
+      </w:r>
+    </w:p>
+    <w:p>
+      <w:pPr>
+        <w:pStyle w:val="aa"/>
+        <w:numPr>
+          <w:ilvl w:val="0"/>
+          <w:numId w:val="9"/>
+        </w:numPr>
+        <w:rPr>
+          <w:lang w:eastAsia="zh-CN"/>
+        </w:rPr>
+      </w:pPr>
+      <w:r>
+        <w:rPr>
+          <w:rFonts w:hint="eastAsia"/>
+          <w:lang w:eastAsia="zh-CN"/>
+        </w:rPr>
+        <w:t xml:space="preserve"> </w:t>
+      </w:r>
+      <w:r>
+        <w:rPr>
+          <w:rFonts w:hint="eastAsia"/>
+          <w:lang w:eastAsia="zh-CN"/>
+        </w:rPr>
+        <w:t>安全法规的推动：</w:t>
+      </w:r>
+    </w:p>
+    <w:p>
+      <w:pPr>
+        <w:pStyle w:val="aa"/>
+        <w:ind w:left="300"/>
+        <w:jc w:val="both"/>
+        <w:rPr>
+          <w:lang w:eastAsia="zh-CN"/>
+        </w:rPr>
+      </w:pPr>
+      <w:r>
+        <w:rPr>
+          <w:rFonts w:hint="eastAsia"/>
+          <w:lang w:eastAsia="zh-CN"/>
+        </w:rPr>
+        <w:t>随着对安全生产重视程度的提高，各国政府都在出台相关的法规来促进企业的安全管理工作。</w:t>
+      </w:r>
+      <w:r>
+        <w:rPr>
+          <w:rFonts w:hint="eastAsia"/>
+          <w:lang w:eastAsia="zh-CN"/>
+        </w:rPr>
+        <w:t>CEAGVIS</w:t>
+      </w:r>
+      <w:r>
+        <w:rPr>
+          <w:rFonts w:hint="eastAsia"/>
+          <w:lang w:eastAsia="zh-CN"/>
+        </w:rPr>
+        <w:t>系统能够帮助仓库等场所提高消防安全管理水平，符合这一趋势。</w:t>
+      </w:r>
+    </w:p>
+    <w:p>
+      <w:pPr>
+        <w:pStyle w:val="aa"/>
+        <w:numPr>
+          <w:ilvl w:val="0"/>
+          <w:numId w:val="9"/>
+        </w:numPr>
+        <w:jc w:val="both"/>
+        <w:rPr>
+          <w:lang w:eastAsia="zh-CN"/>
+        </w:rPr>
+      </w:pPr>
+      <w:r>
+        <w:rPr>
+          <w:rFonts w:hint="eastAsia"/>
+          <w:lang w:eastAsia="zh-CN"/>
+        </w:rPr>
+        <w:t xml:space="preserve"> </w:t>
+      </w:r>
+      <w:r>
+        <w:rPr>
+          <w:rFonts w:hint="eastAsia"/>
+          <w:lang w:eastAsia="zh-CN"/>
+        </w:rPr>
+        <w:t>技术创新与成本下降：</w:t>
+      </w:r>
+    </w:p>
+    <w:p>
+      <w:pPr>
+        <w:pStyle w:val="aa"/>
+        <w:ind w:left="300"/>
+        <w:jc w:val="both"/>
+        <w:rPr>
+          <w:lang w:eastAsia="zh-CN"/>
+        </w:rPr>
+      </w:pPr>
+      <w:r>
+        <w:rPr>
+          <w:rFonts w:hint="eastAsia"/>
+          <w:lang w:eastAsia="zh-CN"/>
+        </w:rPr>
+        <w:t>随着技术的进步，自动化设备的成本正在逐渐下降，使得更多中小企业也能负担得起这样的系统。这将进一步推动市场的增长。</w:t>
       </w:r>
     </w:p>
     <w:p>
@@ -709,13 +1139,20 @@
         <w:pStyle w:val="aa"/>
         <w:numPr>
           <w:ilvl w:val="0"/>
-          <w:numId w:val="6"/>
+          <w:numId w:val="13"/>
         </w:numPr>
         <w:jc w:val="both"/>
         <w:rPr>
           <w:lang w:eastAsia="zh-CN"/>
         </w:rPr>
       </w:pPr>
+      <w:r>
+        <w:rPr>
+          <w:rFonts w:hint="eastAsia"/>
+          <w:lang w:eastAsia="zh-CN"/>
+        </w:rPr>
+        <w:t xml:space="preserve"> </w:t>
+      </w:r>
       <w:r>
         <w:rPr>
           <w:rFonts w:hint="eastAsia"/>
@@ -752,7 +1189,23 @@
           <w:rFonts w:hint="eastAsia"/>
           <w:lang w:eastAsia="zh-CN"/>
         </w:rPr>
-        <w:t>系统利用物联网技术实现设备间的互联互通，提高仓库等相似场景的运维管理效率并降低成本。</w:t>
+        <w:t>系统利用物联网技术实现设备间的互联互通，提高仓库等相似场景的运</w:t>
+      </w:r>
+      <w:proofErr w:type="gramStart"/>
+      <w:r>
+        <w:rPr>
+          <w:rFonts w:hint="eastAsia"/>
+          <w:lang w:eastAsia="zh-CN"/>
+        </w:rPr>
+        <w:t>维管理</w:t>
+      </w:r>
+      <w:proofErr w:type="gramEnd"/>
+      <w:r>
+        <w:rPr>
+          <w:rFonts w:hint="eastAsia"/>
+          <w:lang w:eastAsia="zh-CN"/>
+        </w:rPr>
+        <w:t>效率并降低成本。</w:t>
       </w:r>
     </w:p>
     <w:p>
@@ -760,13 +1213,20 @@
         <w:pStyle w:val="aa"/>
         <w:numPr>
           <w:ilvl w:val="0"/>
-          <w:numId w:val="6"/>
+          <w:numId w:val="13"/>
         </w:numPr>
         <w:jc w:val="both"/>
         <w:rPr>
           <w:lang w:eastAsia="zh-CN"/>
         </w:rPr>
       </w:pPr>
+      <w:r>
+        <w:rPr>
+          <w:rFonts w:hint="eastAsia"/>
+          <w:lang w:eastAsia="zh-CN"/>
+        </w:rPr>
+        <w:t xml:space="preserve"> </w:t>
+      </w:r>
       <w:r>
         <w:rPr>
           <w:rFonts w:hint="eastAsia"/>
@@ -838,7 +1298,15 @@
           <w:rFonts w:hint="eastAsia"/>
           <w:lang w:eastAsia="zh-CN"/>
         </w:rPr>
-        <w:t>不仅可以进行常规的货物搬运，还可以执行自动巡检任务，有助于提高仓库的安全性和操作效率。</w:t>
+        <w:t>不仅可以进行常规的货物搬运，还可</w:t>
+      </w:r>
+      <w:r>
+        <w:rPr>
+          <w:rFonts w:hint="eastAsia"/>
+          <w:lang w:eastAsia="zh-CN"/>
+        </w:rPr>
+        <w:lastRenderedPageBreak/>
+        <w:t>以执行自动巡检任务，有助于提高仓库的安全性和操作效率。</w:t>
       </w:r>
     </w:p>
     <w:p>
@@ -846,13 +1314,20 @@
         <w:pStyle w:val="aa"/>
         <w:numPr>
           <w:ilvl w:val="0"/>
-          <w:numId w:val="6"/>
+          <w:numId w:val="13"/>
         </w:numPr>
         <w:jc w:val="both"/>
         <w:rPr>
           <w:lang w:eastAsia="zh-CN"/>
         </w:rPr>
       </w:pPr>
+      <w:r>
+        <w:rPr>
+          <w:rFonts w:hint="eastAsia"/>
+          <w:lang w:eastAsia="zh-CN"/>
+        </w:rPr>
+        <w:t xml:space="preserve"> </w:t>
+      </w:r>
       <w:r>
         <w:rPr>
           <w:rFonts w:hint="eastAsia"/>
@@ -897,13 +1372,20 @@
         <w:pStyle w:val="aa"/>
         <w:numPr>
           <w:ilvl w:val="0"/>
-          <w:numId w:val="6"/>
+          <w:numId w:val="13"/>
         </w:numPr>
         <w:jc w:val="both"/>
         <w:rPr>
           <w:lang w:eastAsia="zh-CN"/>
         </w:rPr>
       </w:pPr>
+      <w:r>
+        <w:rPr>
+          <w:rFonts w:hint="eastAsia"/>
+          <w:lang w:eastAsia="zh-CN"/>
+        </w:rPr>
+        <w:t xml:space="preserve"> </w:t>
+      </w:r>
       <w:r>
         <w:rPr>
           <w:rFonts w:hint="eastAsia"/>
@@ -988,8 +1470,17 @@
           <w:rFonts w:hint="eastAsia"/>
           <w:lang w:eastAsia="zh-CN"/>
         </w:rPr>
-        <w:t>系统不仅适用于仓库环境，还可以适用于办公室、实验室、封闭体育场馆等具有一定封闭性的场所，这意味着它具有广泛的市场应用潜力。此外，随着技术的进步，未来的系统可能会进一步优化，例如通过引入更高级别的边缘计算设备（如华为海思</w:t>
-      </w:r>
+        <w:t>系统不仅适用于仓库环境，还可以适用于办公室、实验室、封闭体育场馆等具有一定封闭性的场所，这意味着它具有广泛的市场应用潜力。此外，随着技术的进步，未来的系统可能会进一步优化，例如通过引入更高级别的边缘计算设备（如华</w:t>
+      </w:r>
+      <w:proofErr w:type="gramStart"/>
+      <w:r>
+        <w:rPr>
+          <w:rFonts w:hint="eastAsia"/>
+          <w:lang w:eastAsia="zh-CN"/>
+        </w:rPr>
+        <w:t>为海思</w:t>
+      </w:r>
+      <w:proofErr w:type="gramEnd"/>
       <w:r>
         <w:rPr>
           <w:rFonts w:hint="eastAsia"/>
@@ -1069,15 +1560,7 @@
           <w:rFonts w:hint="eastAsia"/>
           <w:lang w:eastAsia="zh-CN"/>
         </w:rPr>
-        <w:t>），优化模型结</w:t>
-      </w:r>
-      <w:r>
-        <w:rPr>
-          <w:rFonts w:hint="eastAsia"/>
-          <w:lang w:eastAsia="zh-CN"/>
-        </w:rPr>
-        <w:lastRenderedPageBreak/>
-        <w:t>构提升模型性能，来提高系统的计算能力和智能化水平，这样将能够适应更多的场景和情况。</w:t>
+        <w:t>），优化模型结构提升模型性能，来提高系统的计算能力和智能化水平，这样将能够适应更多的场景和情况。</w:t>
       </w:r>
     </w:p>
     <w:p>
@@ -1103,6 +1586,103 @@
           <w:rFonts w:hint="eastAsia"/>
           <w:lang w:eastAsia="zh-CN"/>
         </w:rPr>
+        <w:t>企业需求</w:t>
+      </w:r>
+    </w:p>
+    <w:p>
+      <w:pPr>
+        <w:rPr>
+          <w:lang w:eastAsia="zh-CN"/>
+        </w:rPr>
+      </w:pPr>
+      <w:r>
+        <w:rPr>
+          <w:noProof/>
+          <w:lang w:eastAsia="zh-CN"/>
+        </w:rPr>
+        <w:lastRenderedPageBreak/>
+        <w:drawing>
+          <wp:anchor distT="0" distB="0" distL="114300" distR="114300" simplePos="0" relativeHeight="251661312" behindDoc="0" locked="0" layoutInCell="1" allowOverlap="1" wp14:anchorId="5B0A08A1" wp14:editId="49FDCAC4">
+            <wp:simplePos x="0" y="0"/>
+            <wp:positionH relativeFrom="column">
+              <wp:posOffset>-1829</wp:posOffset>
+            </wp:positionH>
+            <wp:positionV relativeFrom="paragraph">
+              <wp:posOffset>2743</wp:posOffset>
+            </wp:positionV>
+            <wp:extent cx="5266690" cy="3950335"/>
+            <wp:effectExtent l="0" t="0" r="0" b="0"/>
+            <wp:wrapTopAndBottom/>
+            <wp:docPr id="1285933422" name="图片 3"/>
+            <wp:cNvGraphicFramePr>
+              <a:graphicFrameLocks xmlns:a="http://schemas.openxmlformats.org/drawingml/2006/main" noChangeAspect="1"/>
+            </wp:cNvGraphicFramePr>
+            <a:graphic xmlns:a="http://schemas.openxmlformats.org/drawingml/2006/main">
+              <a:graphicData uri="http://schemas.openxmlformats.org/drawingml/2006/picture">
+                <pic:pic xmlns:pic="http://schemas.openxmlformats.org/drawingml/2006/picture">
+                  <pic:nvPicPr>
+                    <pic:cNvPr id="0" name="Picture 3"/>
+                    <pic:cNvPicPr>
+                      <a:picLocks noChangeAspect="1" noChangeArrowheads="1"/>
+                    </pic:cNvPicPr>
+                  </pic:nvPicPr>
+                  <pic:blipFill>
+                    <a:blip r:embed="rId9" cstate="print">
+                      <a:extLst>
+                        <a:ext uri="{28A0092B-C50C-407E-A947-70E740481C1C}">
+                          <a14:useLocalDpi xmlns:a14="http://schemas.microsoft.com/office/drawing/2010/main" val="0"/>
+                        </a:ext>
+                      </a:extLst>
+                    </a:blip>
+                    <a:srcRect/>
+                    <a:stretch>
+                      <a:fillRect/>
+                    </a:stretch>
+                  </pic:blipFill>
+                  <pic:spPr bwMode="auto">
+                    <a:xfrm>
+                      <a:off x="0" y="0"/>
+                      <a:ext cx="5266690" cy="3950335"/>
+                    </a:xfrm>
+                    <a:prstGeom prst="rect">
+                      <a:avLst/>
+                    </a:prstGeom>
+                    <a:noFill/>
+                    <a:ln>
+                      <a:noFill/>
+                    </a:ln>
+                  </pic:spPr>
+                </pic:pic>
+              </a:graphicData>
+            </a:graphic>
+          </wp:anchor>
+        </w:drawing>
+      </w:r>
+    </w:p>
+    <w:p>
+      <w:pPr>
+        <w:rPr>
+          <w:rFonts w:hint="eastAsia"/>
+          <w:lang w:eastAsia="zh-CN"/>
+        </w:rPr>
+      </w:pPr>
+    </w:p>
+    <w:p>
+      <w:pPr>
+        <w:pStyle w:val="aa"/>
+        <w:numPr>
+          <w:ilvl w:val="0"/>
+          <w:numId w:val="7"/>
+        </w:numPr>
+        <w:rPr>
+          <w:lang w:eastAsia="zh-CN"/>
+        </w:rPr>
+      </w:pPr>
+      <w:r>
+        <w:rPr>
+          <w:rFonts w:hint="eastAsia"/>
+          <w:lang w:eastAsia="zh-CN"/>
+        </w:rPr>
         <w:t>低成本</w:t>
       </w:r>
     </w:p>
@@ -1265,7 +1845,23 @@
           <w:rFonts w:hint="eastAsia"/>
           <w:lang w:eastAsia="zh-CN"/>
         </w:rPr>
-        <w:t>运维成本低</w:t>
+        <w:t>运</w:t>
+      </w:r>
+      <w:proofErr w:type="gramStart"/>
+      <w:r>
+        <w:rPr>
+          <w:rFonts w:hint="eastAsia"/>
+          <w:lang w:eastAsia="zh-CN"/>
+        </w:rPr>
+        <w:t>维成本</w:t>
+      </w:r>
+      <w:proofErr w:type="gramEnd"/>
+      <w:r>
+        <w:rPr>
+          <w:rFonts w:hint="eastAsia"/>
+          <w:lang w:eastAsia="zh-CN"/>
+        </w:rPr>
+        <w:t>低</w:t>
       </w:r>
     </w:p>
     <w:p>
@@ -1331,48 +1927,12 @@
     </w:p>
     <w:p>
       <w:pPr>
-        <w:rPr>
-          <w:lang w:eastAsia="zh-CN"/>
-        </w:rPr>
-      </w:pPr>
-    </w:p>
-    <w:p>
-      <w:pPr>
         <w:pStyle w:val="aa"/>
-        <w:numPr>
-          <w:ilvl w:val="0"/>
-          <w:numId w:val="7"/>
-        </w:numPr>
-        <w:rPr>
-          <w:lang w:eastAsia="zh-CN"/>
-        </w:rPr>
-      </w:pPr>
-      <w:r>
-        <w:rPr>
-          <w:rFonts w:hint="eastAsia"/>
-          <w:lang w:eastAsia="zh-CN"/>
-        </w:rPr>
-        <w:t>市场需求大</w:t>
-      </w:r>
-    </w:p>
-    <w:p>
-      <w:pPr>
-        <w:pStyle w:val="aa"/>
-        <w:numPr>
-          <w:ilvl w:val="0"/>
-          <w:numId w:val="9"/>
-        </w:numPr>
-        <w:rPr>
-          <w:lang w:eastAsia="zh-CN"/>
-        </w:rPr>
-      </w:pPr>
-      <w:r>
-        <w:rPr>
-          <w:rFonts w:hint="eastAsia"/>
-          <w:lang w:eastAsia="zh-CN"/>
-        </w:rPr>
-        <w:t>物流行业的持续增长：</w:t>
-      </w:r>
+        <w:ind w:left="0"/>
+        <w:rPr>
+          <w:lang w:eastAsia="zh-CN"/>
+        </w:rPr>
+      </w:pPr>
     </w:p>
     <w:p>
       <w:pPr>
@@ -1382,187 +1942,6 @@
           <w:lang w:eastAsia="zh-CN"/>
         </w:rPr>
       </w:pPr>
-      <w:r>
-        <w:rPr>
-          <w:rFonts w:hint="eastAsia"/>
-          <w:lang w:eastAsia="zh-CN"/>
-        </w:rPr>
-        <w:t>随着电子商务的发展和全球贸易的增长，物流行业对自动化解决方案的需求将持续增加。</w:t>
-      </w:r>
-      <w:r>
-        <w:rPr>
-          <w:rFonts w:hint="eastAsia"/>
-          <w:lang w:eastAsia="zh-CN"/>
-        </w:rPr>
-        <w:t>CEAGVIS</w:t>
-      </w:r>
-      <w:r>
-        <w:rPr>
-          <w:rFonts w:hint="eastAsia"/>
-          <w:lang w:eastAsia="zh-CN"/>
-        </w:rPr>
-        <w:t>系统能够提供低成本、高效率的自动化监测方案，有望在这一市场中占据一席之地。</w:t>
-      </w:r>
-    </w:p>
-    <w:p>
-      <w:pPr>
-        <w:pStyle w:val="aa"/>
-        <w:numPr>
-          <w:ilvl w:val="0"/>
-          <w:numId w:val="9"/>
-        </w:numPr>
-        <w:rPr>
-          <w:lang w:eastAsia="zh-CN"/>
-        </w:rPr>
-      </w:pPr>
-      <w:r>
-        <w:rPr>
-          <w:rFonts w:hint="eastAsia"/>
-          <w:lang w:eastAsia="zh-CN"/>
-        </w:rPr>
-        <w:t>企业数字化转型：</w:t>
-      </w:r>
-    </w:p>
-    <w:p>
-      <w:pPr>
-        <w:pStyle w:val="aa"/>
-        <w:ind w:left="180"/>
-        <w:rPr>
-          <w:lang w:eastAsia="zh-CN"/>
-        </w:rPr>
-      </w:pPr>
-      <w:r>
-        <w:rPr>
-          <w:rFonts w:hint="eastAsia"/>
-          <w:lang w:eastAsia="zh-CN"/>
-        </w:rPr>
-        <w:t>许多企业正致力于数字化转型，以提高运营效率和降低成本。</w:t>
-      </w:r>
-      <w:r>
-        <w:rPr>
-          <w:rFonts w:hint="eastAsia"/>
-          <w:lang w:eastAsia="zh-CN"/>
-        </w:rPr>
-        <w:t>CEAGVIS</w:t>
-      </w:r>
-      <w:r>
-        <w:rPr>
-          <w:rFonts w:hint="eastAsia"/>
-          <w:lang w:eastAsia="zh-CN"/>
-        </w:rPr>
-        <w:t>系统作为一项高度集成的自动化解决方案，可以帮助企业实现这一目标。</w:t>
-      </w:r>
-    </w:p>
-    <w:p>
-      <w:pPr>
-        <w:pStyle w:val="aa"/>
-        <w:numPr>
-          <w:ilvl w:val="0"/>
-          <w:numId w:val="9"/>
-        </w:numPr>
-        <w:rPr>
-          <w:lang w:eastAsia="zh-CN"/>
-        </w:rPr>
-      </w:pPr>
-      <w:r>
-        <w:rPr>
-          <w:rFonts w:hint="eastAsia"/>
-          <w:lang w:eastAsia="zh-CN"/>
-        </w:rPr>
-        <w:t>安全法规的推动：</w:t>
-      </w:r>
-    </w:p>
-    <w:p>
-      <w:pPr>
-        <w:pStyle w:val="aa"/>
-        <w:ind w:left="180"/>
-        <w:rPr>
-          <w:lang w:eastAsia="zh-CN"/>
-        </w:rPr>
-      </w:pPr>
-      <w:r>
-        <w:rPr>
-          <w:rFonts w:hint="eastAsia"/>
-          <w:lang w:eastAsia="zh-CN"/>
-        </w:rPr>
-        <w:t>随着对安全生产重视程度的提高，各国政府都在出台相关的法规来促进企业的安全管理工作。</w:t>
-      </w:r>
-      <w:r>
-        <w:rPr>
-          <w:rFonts w:hint="eastAsia"/>
-          <w:lang w:eastAsia="zh-CN"/>
-        </w:rPr>
-        <w:t>CEAGVIS</w:t>
-      </w:r>
-      <w:r>
-        <w:rPr>
-          <w:rFonts w:hint="eastAsia"/>
-          <w:lang w:eastAsia="zh-CN"/>
-        </w:rPr>
-        <w:t>系统能够帮助仓库等场所提高消防安全管理水平，符合这一趋势。</w:t>
-      </w:r>
-    </w:p>
-    <w:p>
-      <w:pPr>
-        <w:pStyle w:val="aa"/>
-        <w:numPr>
-          <w:ilvl w:val="0"/>
-          <w:numId w:val="9"/>
-        </w:numPr>
-        <w:rPr>
-          <w:lang w:eastAsia="zh-CN"/>
-        </w:rPr>
-      </w:pPr>
-      <w:r>
-        <w:rPr>
-          <w:rFonts w:hint="eastAsia"/>
-          <w:lang w:eastAsia="zh-CN"/>
-        </w:rPr>
-        <w:t>技术创新与成本下降：</w:t>
-      </w:r>
-    </w:p>
-    <w:p>
-      <w:pPr>
-        <w:pStyle w:val="aa"/>
-        <w:ind w:left="180"/>
-        <w:rPr>
-          <w:lang w:eastAsia="zh-CN"/>
-        </w:rPr>
-      </w:pPr>
-      <w:r>
-        <w:rPr>
-          <w:rFonts w:hint="eastAsia"/>
-          <w:lang w:eastAsia="zh-CN"/>
-        </w:rPr>
-        <w:t>随着技术的进步，自动化设备的成本正在逐渐下降，使得更多中小企业也能负担得起这样的系统。这将进一步推动市场的增长。</w:t>
-      </w:r>
-    </w:p>
-    <w:p>
-      <w:pPr>
-        <w:pStyle w:val="aa"/>
-        <w:ind w:left="0"/>
-        <w:rPr>
-          <w:rFonts w:hint="eastAsia"/>
-          <w:lang w:eastAsia="zh-CN"/>
-        </w:rPr>
-      </w:pPr>
-      <w:r>
-        <w:rPr>
-          <w:rFonts w:hint="eastAsia"/>
-          <w:lang w:eastAsia="zh-CN"/>
-        </w:rPr>
-        <w:t>![picture]!</w:t>
-      </w:r>
-    </w:p>
-    <w:p>
-      <w:pPr>
-        <w:pStyle w:val="aa"/>
-        <w:ind w:left="180"/>
-        <w:rPr>
-          <w:rFonts w:hint="eastAsia"/>
-          <w:lang w:eastAsia="zh-CN"/>
-        </w:rPr>
-      </w:pPr>
     </w:p>
     <w:p>
       <w:pPr>
@@ -1580,26 +1959,89 @@
           <w:szCs w:val="36"/>
           <w:lang w:eastAsia="zh-CN"/>
         </w:rPr>
+        <w:t>方案概述</w:t>
+      </w:r>
+    </w:p>
+    <w:p>
+      <w:pPr>
+        <w:rPr>
+          <w:lang w:eastAsia="zh-CN"/>
+        </w:rPr>
+      </w:pPr>
+      <w:r>
+        <w:rPr>
+          <w:rFonts w:hint="eastAsia"/>
+          <w:lang w:eastAsia="zh-CN"/>
+        </w:rPr>
+        <w:t>项目名称：</w:t>
+      </w:r>
+    </w:p>
+    <w:p>
+      <w:pPr>
+        <w:rPr>
+          <w:lang w:eastAsia="zh-CN"/>
+        </w:rPr>
+      </w:pPr>
+      <w:r>
+        <w:rPr>
+          <w:lang w:eastAsia="zh-CN"/>
+        </w:rPr>
+        <w:tab/>
+      </w:r>
+      <w:r>
+        <w:rPr>
+          <w:rFonts w:hint="eastAsia"/>
+          <w:lang w:eastAsia="zh-CN"/>
+        </w:rPr>
+        <w:t>封闭环境无人自动巡检系统</w:t>
+      </w:r>
+      <w:r>
+        <w:rPr>
+          <w:rFonts w:hint="eastAsia"/>
+          <w:lang w:eastAsia="zh-CN"/>
+        </w:rPr>
+        <w:t>（</w:t>
+      </w:r>
+      <w:r>
+        <w:rPr>
+          <w:rFonts w:hint="eastAsia"/>
+          <w:lang w:eastAsia="zh-CN"/>
+        </w:rPr>
+        <w:t>CEAGVIS</w:t>
+      </w:r>
+      <w:r>
+        <w:rPr>
+          <w:rFonts w:hint="eastAsia"/>
+          <w:lang w:eastAsia="zh-CN"/>
+        </w:rPr>
+        <w:t>）</w:t>
+      </w:r>
+    </w:p>
+    <w:p>
+      <w:pPr>
+        <w:rPr>
+          <w:lang w:eastAsia="zh-CN"/>
+        </w:rPr>
+      </w:pPr>
+    </w:p>
+    <w:p>
+      <w:pPr>
+        <w:rPr>
+          <w:lang w:eastAsia="zh-CN"/>
+        </w:rPr>
+      </w:pPr>
+      <w:r>
+        <w:rPr>
+          <w:rFonts w:hint="eastAsia"/>
+          <w:lang w:eastAsia="zh-CN"/>
+        </w:rPr>
         <w:lastRenderedPageBreak/>
-        <w:t>方案概述</w:t>
-      </w:r>
-    </w:p>
-    <w:p>
-      <w:pPr>
-        <w:rPr>
-          <w:lang w:eastAsia="zh-CN"/>
-        </w:rPr>
-      </w:pPr>
-      <w:r>
-        <w:rPr>
-          <w:rFonts w:hint="eastAsia"/>
-          <w:lang w:eastAsia="zh-CN"/>
-        </w:rPr>
-        <w:t>项目名称：</w:t>
-      </w:r>
-    </w:p>
-    <w:p>
-      <w:pPr>
+        <w:t>总述：</w:t>
+      </w:r>
+    </w:p>
+    <w:p>
+      <w:pPr>
+        <w:jc w:val="both"/>
         <w:rPr>
           <w:lang w:eastAsia="zh-CN"/>
         </w:rPr>
@@ -1615,14 +2057,7 @@
           <w:rFonts w:hint="eastAsia"/>
           <w:lang w:eastAsia="zh-CN"/>
         </w:rPr>
-        <w:t>封闭环境无人自动巡检系统</w:t>
-      </w:r>
-      <w:r>
-        <w:rPr>
-          <w:rFonts w:hint="eastAsia"/>
-          <w:lang w:eastAsia="zh-CN"/>
-        </w:rPr>
-        <w:t>（</w:t>
+        <w:t>封闭环境无人自动巡检系统（</w:t>
       </w:r>
       <w:r>
         <w:rPr>
@@ -1636,40 +2071,136 @@
           <w:rFonts w:hint="eastAsia"/>
           <w:lang w:eastAsia="zh-CN"/>
         </w:rPr>
-        <w:t>）</w:t>
-      </w:r>
-    </w:p>
-    <w:p>
-      <w:pPr>
-        <w:rPr>
-          <w:lang w:eastAsia="zh-CN"/>
-        </w:rPr>
-      </w:pPr>
-    </w:p>
-    <w:p>
-      <w:pPr>
-        <w:rPr>
-          <w:lang w:eastAsia="zh-CN"/>
-        </w:rPr>
-      </w:pPr>
-      <w:r>
-        <w:rPr>
-          <w:rFonts w:hint="eastAsia"/>
-          <w:lang w:eastAsia="zh-CN"/>
-        </w:rPr>
-        <w:t>总述</w:t>
-      </w:r>
-      <w:r>
-        <w:rPr>
-          <w:rFonts w:hint="eastAsia"/>
-          <w:lang w:eastAsia="zh-CN"/>
-        </w:rPr>
-        <w:t>：</w:t>
-      </w:r>
-    </w:p>
-    <w:p>
-      <w:pPr>
-        <w:jc w:val="both"/>
+        <w:t>）是一种</w:t>
+      </w:r>
+      <w:proofErr w:type="gramStart"/>
+      <w:r>
+        <w:rPr>
+          <w:rFonts w:hint="eastAsia"/>
+          <w:lang w:eastAsia="zh-CN"/>
+        </w:rPr>
+        <w:t>集成物</w:t>
+      </w:r>
+      <w:proofErr w:type="gramEnd"/>
+      <w:r>
+        <w:rPr>
+          <w:rFonts w:hint="eastAsia"/>
+          <w:lang w:eastAsia="zh-CN"/>
+        </w:rPr>
+        <w:t>联网、</w:t>
+      </w:r>
+      <w:r>
+        <w:rPr>
+          <w:rFonts w:hint="eastAsia"/>
+          <w:lang w:eastAsia="zh-CN"/>
+        </w:rPr>
+        <w:t>AGV</w:t>
+      </w:r>
+      <w:r>
+        <w:rPr>
+          <w:rFonts w:hint="eastAsia"/>
+          <w:lang w:eastAsia="zh-CN"/>
+        </w:rPr>
+        <w:t>（自动引导车）、边缘计算和消防安全等多种技术，专门针对仓库等带有封闭性质环境监测管理的创新解决方案。它针对当前物流行业快速增长的需求背景下，传统仓库缺乏现代化配套设施以及类似情景的问题，提供了一种低成本、高效率的自动化监测管理方式。</w:t>
+      </w:r>
+    </w:p>
+    <w:p>
+      <w:pPr>
+        <w:rPr>
+          <w:lang w:eastAsia="zh-CN"/>
+        </w:rPr>
+      </w:pPr>
+      <w:r>
+        <w:rPr>
+          <w:rFonts w:hint="eastAsia"/>
+          <w:noProof/>
+          <w:lang w:eastAsia="zh-CN"/>
+        </w:rPr>
+        <w:drawing>
+          <wp:anchor distT="0" distB="0" distL="114300" distR="114300" simplePos="0" relativeHeight="251659264" behindDoc="0" locked="0" layoutInCell="1" allowOverlap="1" wp14:anchorId="5A68AB7E" wp14:editId="07D55946">
+            <wp:simplePos x="0" y="0"/>
+            <wp:positionH relativeFrom="margin">
+              <wp:posOffset>0</wp:posOffset>
+            </wp:positionH>
+            <wp:positionV relativeFrom="paragraph">
+              <wp:posOffset>292100</wp:posOffset>
+            </wp:positionV>
+            <wp:extent cx="5273675" cy="3730625"/>
+            <wp:effectExtent l="0" t="0" r="3175" b="0"/>
+            <wp:wrapTopAndBottom/>
+            <wp:docPr id="1718573344" name="图片 1" descr="图示&#10;&#10;描述已自动生成"/>
+            <wp:cNvGraphicFramePr>
+              <a:graphicFrameLocks xmlns:a="http://schemas.openxmlformats.org/drawingml/2006/main" noChangeAspect="1"/>
+            </wp:cNvGraphicFramePr>
+            <a:graphic xmlns:a="http://schemas.openxmlformats.org/drawingml/2006/main">
+              <a:graphicData uri="http://schemas.openxmlformats.org/drawingml/2006/picture">
+                <pic:pic xmlns:pic="http://schemas.openxmlformats.org/drawingml/2006/picture">
+                  <pic:nvPicPr>
+                    <pic:cNvPr id="1718573344" name="图片 1" descr="图示&#10;&#10;描述已自动生成"/>
+                    <pic:cNvPicPr>
+                      <a:picLocks noChangeAspect="1" noChangeArrowheads="1"/>
+                    </pic:cNvPicPr>
+                  </pic:nvPicPr>
+                  <pic:blipFill>
+                    <a:blip r:embed="rId10">
+                      <a:extLst>
+                        <a:ext uri="{28A0092B-C50C-407E-A947-70E740481C1C}">
+                          <a14:useLocalDpi xmlns:a14="http://schemas.microsoft.com/office/drawing/2010/main" val="0"/>
+                        </a:ext>
+                      </a:extLst>
+                    </a:blip>
+                    <a:srcRect/>
+                    <a:stretch>
+                      <a:fillRect/>
+                    </a:stretch>
+                  </pic:blipFill>
+                  <pic:spPr bwMode="auto">
+                    <a:xfrm>
+                      <a:off x="0" y="0"/>
+                      <a:ext cx="5273675" cy="3730625"/>
+                    </a:xfrm>
+                    <a:prstGeom prst="rect">
+                      <a:avLst/>
+                    </a:prstGeom>
+                    <a:noFill/>
+                    <a:ln>
+                      <a:noFill/>
+                    </a:ln>
+                  </pic:spPr>
+                </pic:pic>
+              </a:graphicData>
+            </a:graphic>
+            <wp14:sizeRelH relativeFrom="margin">
+              <wp14:pctWidth>0</wp14:pctWidth>
+            </wp14:sizeRelH>
+          </wp:anchor>
+        </w:drawing>
+      </w:r>
+    </w:p>
+    <w:p>
+      <w:pPr>
+        <w:rPr>
+          <w:rFonts w:hint="eastAsia"/>
+          <w:lang w:eastAsia="zh-CN"/>
+        </w:rPr>
+      </w:pPr>
+    </w:p>
+    <w:p>
+      <w:pPr>
+        <w:rPr>
+          <w:lang w:eastAsia="zh-CN"/>
+        </w:rPr>
+      </w:pPr>
+      <w:r>
+        <w:rPr>
+          <w:rFonts w:hint="eastAsia"/>
+          <w:lang w:eastAsia="zh-CN"/>
+        </w:rPr>
+        <w:t>项目组成模块：</w:t>
+      </w:r>
+    </w:p>
+    <w:p>
+      <w:pPr>
         <w:rPr>
           <w:lang w:eastAsia="zh-CN"/>
         </w:rPr>
@@ -1685,21 +2216,105 @@
           <w:rFonts w:hint="eastAsia"/>
           <w:lang w:eastAsia="zh-CN"/>
         </w:rPr>
-        <w:t>封闭环境无人自动巡检系统（</w:t>
-      </w:r>
-      <w:r>
-        <w:rPr>
-          <w:rFonts w:hint="eastAsia"/>
-          <w:lang w:eastAsia="zh-CN"/>
-        </w:rPr>
-        <w:t>CEAGVIS</w:t>
-      </w:r>
-      <w:r>
-        <w:rPr>
-          <w:rFonts w:hint="eastAsia"/>
-          <w:lang w:eastAsia="zh-CN"/>
-        </w:rPr>
-        <w:t>）是一种集成物联网、</w:t>
+        <w:t>与用户交互的前端：</w:t>
+      </w:r>
+    </w:p>
+    <w:p>
+      <w:pPr>
+        <w:ind w:leftChars="300" w:left="720"/>
+        <w:rPr>
+          <w:lang w:eastAsia="zh-CN"/>
+        </w:rPr>
+      </w:pPr>
+      <w:r>
+        <w:rPr>
+          <w:rFonts w:hint="eastAsia"/>
+          <w:lang w:eastAsia="zh-CN"/>
+        </w:rPr>
+        <w:t>包括网页（</w:t>
+      </w:r>
+      <w:r>
+        <w:rPr>
+          <w:rFonts w:hint="eastAsia"/>
+          <w:lang w:eastAsia="zh-CN"/>
+        </w:rPr>
+        <w:t>Web</w:t>
+      </w:r>
+      <w:r>
+        <w:rPr>
+          <w:rFonts w:hint="eastAsia"/>
+          <w:lang w:eastAsia="zh-CN"/>
+        </w:rPr>
+        <w:t>）和移动（</w:t>
+      </w:r>
+      <w:r>
+        <w:rPr>
+          <w:rFonts w:hint="eastAsia"/>
+          <w:lang w:eastAsia="zh-CN"/>
+        </w:rPr>
+        <w:t>Mobile</w:t>
+      </w:r>
+      <w:r>
+        <w:rPr>
+          <w:rFonts w:hint="eastAsia"/>
+          <w:lang w:eastAsia="zh-CN"/>
+        </w:rPr>
+        <w:t>）两个部分，让用户能够方便地查看数据和下达指令。</w:t>
+      </w:r>
+    </w:p>
+    <w:p>
+      <w:pPr>
+        <w:rPr>
+          <w:lang w:eastAsia="zh-CN"/>
+        </w:rPr>
+      </w:pPr>
+      <w:r>
+        <w:rPr>
+          <w:lang w:eastAsia="zh-CN"/>
+        </w:rPr>
+        <w:tab/>
+      </w:r>
+      <w:r>
+        <w:rPr>
+          <w:rFonts w:hint="eastAsia"/>
+          <w:lang w:eastAsia="zh-CN"/>
+        </w:rPr>
+        <w:t>后台数据库（本地服务器）：</w:t>
+      </w:r>
+    </w:p>
+    <w:p>
+      <w:pPr>
+        <w:ind w:leftChars="300" w:left="720"/>
+        <w:rPr>
+          <w:lang w:eastAsia="zh-CN"/>
+        </w:rPr>
+      </w:pPr>
+      <w:r>
+        <w:rPr>
+          <w:rFonts w:hint="eastAsia"/>
+          <w:lang w:eastAsia="zh-CN"/>
+        </w:rPr>
+        <w:t>作为用户端与硬件端之间的通信中枢，负责数据指令的处理和存储。</w:t>
+      </w:r>
+    </w:p>
+    <w:p>
+      <w:pPr>
+        <w:rPr>
+          <w:lang w:eastAsia="zh-CN"/>
+        </w:rPr>
+      </w:pPr>
+      <w:r>
+        <w:rPr>
+          <w:lang w:eastAsia="zh-CN"/>
+        </w:rPr>
+        <w:tab/>
+      </w:r>
+      <w:r>
+        <w:rPr>
+          <w:rFonts w:hint="eastAsia"/>
+          <w:lang w:eastAsia="zh-CN"/>
+        </w:rPr>
+        <w:t>无人自动导引车（</w:t>
       </w:r>
       <w:r>
         <w:rPr>
@@ -1713,43 +2328,22 @@
           <w:rFonts w:hint="eastAsia"/>
           <w:lang w:eastAsia="zh-CN"/>
         </w:rPr>
-        <w:t>（自动引导车）、边缘计算和消防安全等多种技术</w:t>
-      </w:r>
-      <w:r>
-        <w:rPr>
-          <w:rFonts w:hint="eastAsia"/>
-          <w:lang w:eastAsia="zh-CN"/>
-        </w:rPr>
-        <w:t>，专门针对仓库等带有封闭性质环境监测管理的</w:t>
-      </w:r>
-      <w:r>
-        <w:rPr>
-          <w:rFonts w:hint="eastAsia"/>
-          <w:lang w:eastAsia="zh-CN"/>
-        </w:rPr>
-        <w:t>创新解决方案。它针对当前物流行业快速增长的需求背景下，传统仓库缺乏现代化配套设施以及类似情景的问题，提供了一种低成本、高效率的自动化监测管理方式。</w:t>
-      </w:r>
-    </w:p>
-    <w:p>
-      <w:pPr>
-        <w:rPr>
-          <w:rFonts w:hint="eastAsia"/>
-          <w:lang w:eastAsia="zh-CN"/>
-        </w:rPr>
-      </w:pPr>
-    </w:p>
-    <w:p>
-      <w:pPr>
-        <w:rPr>
-          <w:lang w:eastAsia="zh-CN"/>
-        </w:rPr>
-      </w:pPr>
-      <w:r>
-        <w:rPr>
-          <w:rFonts w:hint="eastAsia"/>
-          <w:lang w:eastAsia="zh-CN"/>
-        </w:rPr>
-        <w:t>项目组成模块：</w:t>
+        <w:t>）：</w:t>
+      </w:r>
+    </w:p>
+    <w:p>
+      <w:pPr>
+        <w:ind w:leftChars="300" w:left="720"/>
+        <w:rPr>
+          <w:lang w:eastAsia="zh-CN"/>
+        </w:rPr>
+      </w:pPr>
+      <w:r>
+        <w:rPr>
+          <w:rFonts w:hint="eastAsia"/>
+          <w:lang w:eastAsia="zh-CN"/>
+        </w:rPr>
+        <w:t>主要硬件载体，负责自动巡检、电量检测与充电。</w:t>
       </w:r>
     </w:p>
     <w:p>
@@ -1769,7 +2363,7 @@
           <w:rFonts w:hint="eastAsia"/>
           <w:lang w:eastAsia="zh-CN"/>
         </w:rPr>
-        <w:t>与用户交互的前端：</w:t>
+        <w:t>监控网络：</w:t>
       </w:r>
     </w:p>
     <w:p>
@@ -1784,35 +2378,8 @@
           <w:rFonts w:hint="eastAsia"/>
           <w:lang w:eastAsia="zh-CN"/>
         </w:rPr>
-        <w:t>包括网页（</w:t>
-      </w:r>
-      <w:r>
-        <w:rPr>
-          <w:rFonts w:hint="eastAsia"/>
-          <w:lang w:eastAsia="zh-CN"/>
-        </w:rPr>
-        <w:t>Web</w:t>
-      </w:r>
-      <w:r>
-        <w:rPr>
-          <w:rFonts w:hint="eastAsia"/>
-          <w:lang w:eastAsia="zh-CN"/>
-        </w:rPr>
-        <w:t>）和移动（</w:t>
-      </w:r>
-      <w:r>
-        <w:rPr>
-          <w:rFonts w:hint="eastAsia"/>
-          <w:lang w:eastAsia="zh-CN"/>
-        </w:rPr>
-        <w:t>Mobile</w:t>
-      </w:r>
-      <w:r>
-        <w:rPr>
-          <w:rFonts w:hint="eastAsia"/>
-          <w:lang w:eastAsia="zh-CN"/>
-        </w:rPr>
-        <w:t>）两个部分，让用户能够方便地查看数据和下达指令。</w:t>
+        <w:lastRenderedPageBreak/>
+        <w:t>由无线视频摄像头、无线红外摄像头等组成，将监测数据实时上传至服务器。</w:t>
       </w:r>
     </w:p>
     <w:p>
@@ -1832,7 +2399,7 @@
           <w:rFonts w:hint="eastAsia"/>
           <w:lang w:eastAsia="zh-CN"/>
         </w:rPr>
-        <w:t>后台数据库（本地服务器）：</w:t>
+        <w:t>充电台：</w:t>
       </w:r>
     </w:p>
     <w:p>
@@ -1847,143 +2414,7 @@
           <w:rFonts w:hint="eastAsia"/>
           <w:lang w:eastAsia="zh-CN"/>
         </w:rPr>
-        <w:t>作为用户端与硬件端之间的通信中枢，负责数据指令的处理和存储。</w:t>
-      </w:r>
-    </w:p>
-    <w:p>
-      <w:pPr>
-        <w:rPr>
-          <w:lang w:eastAsia="zh-CN"/>
-        </w:rPr>
-      </w:pPr>
-      <w:r>
-        <w:rPr>
-          <w:lang w:eastAsia="zh-CN"/>
-        </w:rPr>
-        <w:tab/>
-      </w:r>
-      <w:r>
-        <w:rPr>
-          <w:rFonts w:hint="eastAsia"/>
-          <w:lang w:eastAsia="zh-CN"/>
-        </w:rPr>
-        <w:t>无人自动导引车（</w:t>
-      </w:r>
-      <w:r>
-        <w:rPr>
-          <w:rFonts w:hint="eastAsia"/>
-          <w:lang w:eastAsia="zh-CN"/>
-        </w:rPr>
-        <w:t>AGV</w:t>
-      </w:r>
-      <w:r>
-        <w:rPr>
-          <w:rFonts w:hint="eastAsia"/>
-          <w:lang w:eastAsia="zh-CN"/>
-        </w:rPr>
-        <w:t>）：</w:t>
-      </w:r>
-    </w:p>
-    <w:p>
-      <w:pPr>
-        <w:ind w:leftChars="300" w:left="720"/>
-        <w:rPr>
-          <w:lang w:eastAsia="zh-CN"/>
-        </w:rPr>
-      </w:pPr>
-      <w:r>
-        <w:rPr>
-          <w:rFonts w:hint="eastAsia"/>
-          <w:lang w:eastAsia="zh-CN"/>
-        </w:rPr>
-        <w:t>主要硬件载体，负责自动巡检、电量检测与充电。</w:t>
-      </w:r>
-    </w:p>
-    <w:p>
-      <w:pPr>
-        <w:rPr>
-          <w:lang w:eastAsia="zh-CN"/>
-        </w:rPr>
-      </w:pPr>
-      <w:r>
-        <w:rPr>
-          <w:lang w:eastAsia="zh-CN"/>
-        </w:rPr>
-        <w:tab/>
-      </w:r>
-      <w:r>
-        <w:rPr>
-          <w:rFonts w:hint="eastAsia"/>
-          <w:lang w:eastAsia="zh-CN"/>
-        </w:rPr>
-        <w:t>监控网络：</w:t>
-      </w:r>
-    </w:p>
-    <w:p>
-      <w:pPr>
-        <w:ind w:leftChars="300" w:left="720"/>
-        <w:rPr>
-          <w:lang w:eastAsia="zh-CN"/>
-        </w:rPr>
-      </w:pPr>
-      <w:r>
-        <w:rPr>
-          <w:rFonts w:hint="eastAsia"/>
-          <w:lang w:eastAsia="zh-CN"/>
-        </w:rPr>
-        <w:t>由无线视频摄像头、无线红外摄像头等组成，将监测数据实时上传至服务器。</w:t>
-      </w:r>
-    </w:p>
-    <w:p>
-      <w:pPr>
-        <w:rPr>
-          <w:lang w:eastAsia="zh-CN"/>
-        </w:rPr>
-      </w:pPr>
-      <w:r>
-        <w:rPr>
-          <w:lang w:eastAsia="zh-CN"/>
-        </w:rPr>
-        <w:tab/>
-      </w:r>
-      <w:r>
-        <w:rPr>
-          <w:rFonts w:hint="eastAsia"/>
-          <w:lang w:eastAsia="zh-CN"/>
-        </w:rPr>
-        <w:t>充电台：</w:t>
-      </w:r>
-    </w:p>
-    <w:p>
-      <w:pPr>
-        <w:ind w:leftChars="300" w:left="720"/>
-        <w:rPr>
-          <w:lang w:eastAsia="zh-CN"/>
-        </w:rPr>
-      </w:pPr>
-      <w:r>
-        <w:rPr>
-          <w:rFonts w:hint="eastAsia"/>
-          <w:lang w:eastAsia="zh-CN"/>
-        </w:rPr>
         <w:t>无人车低电量时自动驶入充电，并上传硬件传感器监测数据。</w:t>
-      </w:r>
-    </w:p>
-    <w:p>
-      <w:pPr>
-        <w:pStyle w:val="aa"/>
-        <w:ind w:left="0"/>
-        <w:rPr>
-          <w:rFonts w:hint="eastAsia"/>
-          <w:lang w:eastAsia="zh-CN"/>
-        </w:rPr>
-      </w:pPr>
-      <w:r>
-        <w:rPr>
-          <w:rFonts w:hint="eastAsia"/>
-          <w:lang w:eastAsia="zh-CN"/>
-        </w:rPr>
-        <w:t>![picture]!</w:t>
       </w:r>
     </w:p>
     <w:p>
@@ -2042,7 +2473,6 @@
           <w:rFonts w:hint="eastAsia"/>
           <w:lang w:eastAsia="zh-CN"/>
         </w:rPr>
-        <w:lastRenderedPageBreak/>
         <w:t>应用于仓库、办公室、实验室等场景，无需改变室内布局即可实现高效管控监测。</w:t>
       </w:r>
     </w:p>
@@ -2062,7 +2492,23 @@
           <w:rFonts w:hint="eastAsia"/>
           <w:lang w:eastAsia="zh-CN"/>
         </w:rPr>
-        <w:t>提升仓储管理的全面自动化和无人化水平，提高工作效率和操作安全性。</w:t>
+        <w:t>提升仓储管理的全面自动化和</w:t>
+      </w:r>
+      <w:proofErr w:type="gramStart"/>
+      <w:r>
+        <w:rPr>
+          <w:rFonts w:hint="eastAsia"/>
+          <w:lang w:eastAsia="zh-CN"/>
+        </w:rPr>
+        <w:t>无人化</w:t>
+      </w:r>
+      <w:proofErr w:type="gramEnd"/>
+      <w:r>
+        <w:rPr>
+          <w:rFonts w:hint="eastAsia"/>
+          <w:lang w:eastAsia="zh-CN"/>
+        </w:rPr>
+        <w:t>水平，提高工作效率和操作安全性。</w:t>
       </w:r>
     </w:p>
     <w:p>
@@ -2099,6 +2545,188 @@
       </w:pPr>
       <w:r>
         <w:rPr>
+          <w:lang w:eastAsia="zh-CN"/>
+        </w:rPr>
+        <w:t>项目运作流程</w:t>
+      </w:r>
+    </w:p>
+    <w:p>
+      <w:pPr>
+        <w:numPr>
+          <w:ilvl w:val="0"/>
+          <w:numId w:val="4"/>
+        </w:numPr>
+        <w:rPr>
+          <w:lang w:eastAsia="zh-CN"/>
+        </w:rPr>
+      </w:pPr>
+      <w:r>
+        <w:rPr>
+          <w:lang w:eastAsia="zh-CN"/>
+        </w:rPr>
+        <w:t>硬件部署：</w:t>
+      </w:r>
+    </w:p>
+    <w:p>
+      <w:pPr>
+        <w:ind w:left="960" w:hangingChars="400" w:hanging="960"/>
+        <w:rPr>
+          <w:lang w:eastAsia="zh-CN"/>
+        </w:rPr>
+      </w:pPr>
+      <w:r>
+        <w:rPr>
+          <w:lang w:eastAsia="zh-CN"/>
+        </w:rPr>
+        <w:tab/>
+      </w:r>
+      <w:r>
+        <w:rPr>
+          <w:lang w:eastAsia="zh-CN"/>
+        </w:rPr>
+        <w:t>由技术团队根据实际情况安装部署硬件设备，包括服务器（可以是现有服务器）。</w:t>
+      </w:r>
+    </w:p>
+    <w:p>
+      <w:pPr>
+        <w:numPr>
+          <w:ilvl w:val="0"/>
+          <w:numId w:val="4"/>
+        </w:numPr>
+        <w:rPr>
+          <w:lang w:eastAsia="zh-CN"/>
+        </w:rPr>
+      </w:pPr>
+      <w:r>
+        <w:rPr>
+          <w:lang w:eastAsia="zh-CN"/>
+        </w:rPr>
+        <w:t>巡检监测：</w:t>
+      </w:r>
+    </w:p>
+    <w:p>
+      <w:pPr>
+        <w:ind w:left="960" w:hangingChars="400" w:hanging="960"/>
+        <w:rPr>
+          <w:lang w:eastAsia="zh-CN"/>
+        </w:rPr>
+      </w:pPr>
+      <w:r>
+        <w:rPr>
+          <w:lang w:eastAsia="zh-CN"/>
+        </w:rPr>
+        <w:tab/>
+      </w:r>
+      <w:r>
+        <w:rPr>
+          <w:lang w:eastAsia="zh-CN"/>
+        </w:rPr>
+        <w:t>根据客户需求预设巡检方案，方案可由技术团队直接存储在服务器本地数据库中或由用户通过前端确定。</w:t>
+      </w:r>
+    </w:p>
+    <w:p>
+      <w:pPr>
+        <w:numPr>
+          <w:ilvl w:val="0"/>
+          <w:numId w:val="4"/>
+        </w:numPr>
+        <w:rPr>
+          <w:lang w:eastAsia="zh-CN"/>
+        </w:rPr>
+      </w:pPr>
+      <w:r>
+        <w:rPr>
+          <w:lang w:eastAsia="zh-CN"/>
+        </w:rPr>
+        <w:t>异常检测与处置：</w:t>
+      </w:r>
+    </w:p>
+    <w:p>
+      <w:pPr>
+        <w:ind w:left="960" w:hangingChars="400" w:hanging="960"/>
+        <w:rPr>
+          <w:lang w:eastAsia="zh-CN"/>
+        </w:rPr>
+      </w:pPr>
+      <w:r>
+        <w:rPr>
+          <w:lang w:eastAsia="zh-CN"/>
+        </w:rPr>
+        <w:tab/>
+      </w:r>
+      <w:r>
+        <w:rPr>
+          <w:lang w:eastAsia="zh-CN"/>
+        </w:rPr>
+        <w:t>当</w:t>
+      </w:r>
+      <w:r>
+        <w:rPr>
+          <w:lang w:eastAsia="zh-CN"/>
+        </w:rPr>
+        <w:t>AGV</w:t>
+      </w:r>
+      <w:r>
+        <w:rPr>
+          <w:lang w:eastAsia="zh-CN"/>
+        </w:rPr>
+        <w:t>车载传感器或服务器后台检测到异常数据时，立即启动紧急预案进行处置，并通过前端向用户发出警告。</w:t>
+      </w:r>
+    </w:p>
+    <w:p>
+      <w:pPr>
+        <w:numPr>
+          <w:ilvl w:val="0"/>
+          <w:numId w:val="4"/>
+        </w:numPr>
+        <w:rPr>
+          <w:lang w:eastAsia="zh-CN"/>
+        </w:rPr>
+      </w:pPr>
+      <w:r>
+        <w:rPr>
+          <w:rFonts w:hint="eastAsia"/>
+          <w:lang w:eastAsia="zh-CN"/>
+        </w:rPr>
+        <w:t>复位重置：</w:t>
+      </w:r>
+    </w:p>
+    <w:p>
+      <w:pPr>
+        <w:ind w:left="960" w:hangingChars="400" w:hanging="960"/>
+        <w:rPr>
+          <w:lang w:eastAsia="zh-CN"/>
+        </w:rPr>
+      </w:pPr>
+      <w:r>
+        <w:rPr>
+          <w:lang w:eastAsia="zh-CN"/>
+        </w:rPr>
+        <w:tab/>
+      </w:r>
+      <w:r>
+        <w:rPr>
+          <w:lang w:eastAsia="zh-CN"/>
+        </w:rPr>
+        <w:t>系统复位并继续执行巡检任务。</w:t>
+      </w:r>
+    </w:p>
+    <w:p>
+      <w:pPr>
+        <w:rPr>
+          <w:rFonts w:hint="eastAsia"/>
+          <w:lang w:eastAsia="zh-CN"/>
+        </w:rPr>
+      </w:pPr>
+    </w:p>
+    <w:p>
+      <w:pPr>
+        <w:rPr>
+          <w:lang w:eastAsia="zh-CN"/>
+        </w:rPr>
+      </w:pPr>
+      <w:r>
+        <w:rPr>
           <w:rFonts w:hint="eastAsia"/>
           <w:lang w:eastAsia="zh-CN"/>
         </w:rPr>
@@ -2129,7 +2757,6 @@
     <w:p>
       <w:pPr>
         <w:rPr>
-          <w:rFonts w:hint="eastAsia"/>
           <w:lang w:eastAsia="zh-CN"/>
         </w:rPr>
       </w:pPr>
@@ -2148,6 +2775,7 @@
           <w:szCs w:val="36"/>
           <w:lang w:eastAsia="zh-CN"/>
         </w:rPr>
+        <w:lastRenderedPageBreak/>
         <w:t>拟解决的关键问题</w:t>
       </w:r>
       <w:r>
@@ -2284,7 +2912,6 @@
           <w:numId w:val="12"/>
         </w:numPr>
         <w:rPr>
-          <w:rFonts w:hint="eastAsia"/>
           <w:lang w:eastAsia="zh-CN"/>
         </w:rPr>
       </w:pPr>
@@ -2313,7 +2940,6 @@
     <w:p>
       <w:pPr>
         <w:rPr>
-          <w:rFonts w:hint="eastAsia"/>
           <w:lang w:eastAsia="zh-CN"/>
         </w:rPr>
       </w:pPr>
@@ -2506,15 +3132,16 @@
         <w:rPr>
           <w:lang w:eastAsia="zh-CN"/>
         </w:rPr>
-        <w:t>模块，</w:t>
-      </w:r>
-      <w:r>
-        <w:rPr>
-          <w:lang w:eastAsia="zh-CN"/>
-        </w:rPr>
-        <w:lastRenderedPageBreak/>
-        <w:t>后续计划升级到华为海思</w:t>
-      </w:r>
+        <w:t>模块，后续计划升级到华</w:t>
+      </w:r>
+      <w:proofErr w:type="gramStart"/>
+      <w:r>
+        <w:rPr>
+          <w:lang w:eastAsia="zh-CN"/>
+        </w:rPr>
+        <w:t>为海思</w:t>
+      </w:r>
+      <w:proofErr w:type="gramEnd"/>
       <w:r>
         <w:rPr>
           <w:lang w:eastAsia="zh-CN"/>
@@ -2736,7 +3363,14 @@
         <w:rPr>
           <w:lang w:eastAsia="zh-CN"/>
         </w:rPr>
-        <w:t>在复杂环境中准确地到达目的地。</w:t>
+        <w:t>在复杂环</w:t>
+      </w:r>
+      <w:r>
+        <w:rPr>
+          <w:lang w:eastAsia="zh-CN"/>
+        </w:rPr>
+        <w:lastRenderedPageBreak/>
+        <w:t>境中准确地到达目的地。</w:t>
       </w:r>
     </w:p>
     <w:p>
@@ -2873,21 +3507,30 @@
         <w:pStyle w:val="aa"/>
         <w:ind w:left="0"/>
         <w:rPr>
-          <w:rFonts w:hint="eastAsia"/>
-          <w:lang w:eastAsia="zh-CN"/>
-        </w:rPr>
-      </w:pPr>
-      <w:r>
-        <w:rPr>
-          <w:rFonts w:hint="eastAsia"/>
-          <w:lang w:eastAsia="zh-CN"/>
-        </w:rPr>
-        <w:t>![picture]!</w:t>
-      </w:r>
-    </w:p>
-    <w:p>
-      <w:pPr>
-        <w:rPr>
+          <w:lang w:eastAsia="zh-CN"/>
+        </w:rPr>
+      </w:pPr>
+      <w:proofErr w:type="gramStart"/>
+      <w:r>
+        <w:rPr>
+          <w:rFonts w:hint="eastAsia"/>
+          <w:lang w:eastAsia="zh-CN"/>
+        </w:rPr>
+        <w:t>![</w:t>
+      </w:r>
+      <w:proofErr w:type="gramEnd"/>
+      <w:r>
+        <w:rPr>
+          <w:rFonts w:hint="eastAsia"/>
+          <w:lang w:eastAsia="zh-CN"/>
+        </w:rPr>
+        <w:t>picture]!</w:t>
+      </w:r>
+    </w:p>
+    <w:p>
+      <w:pPr>
+        <w:rPr>
+          <w:rFonts w:hint="eastAsia"/>
           <w:lang w:eastAsia="zh-CN"/>
         </w:rPr>
       </w:pPr>
@@ -2908,529 +3551,6 @@
           <w:szCs w:val="36"/>
           <w:lang w:eastAsia="zh-CN"/>
         </w:rPr>
-        <w:t>项目解说</w:t>
-      </w:r>
-    </w:p>
-    <w:p>
-      <w:pPr>
-        <w:rPr>
-          <w:lang w:eastAsia="zh-CN"/>
-        </w:rPr>
-      </w:pPr>
-      <w:r>
-        <w:rPr>
-          <w:rFonts w:hint="eastAsia"/>
-          <w:lang w:eastAsia="zh-CN"/>
-        </w:rPr>
-        <w:t>整体架构</w:t>
-      </w:r>
-    </w:p>
-    <w:p>
-      <w:pPr>
-        <w:ind w:left="480" w:hangingChars="200" w:hanging="480"/>
-        <w:rPr>
-          <w:lang w:eastAsia="zh-CN"/>
-        </w:rPr>
-      </w:pPr>
-      <w:r>
-        <w:rPr>
-          <w:lang w:eastAsia="zh-CN"/>
-        </w:rPr>
-        <w:tab/>
-      </w:r>
-      <w:r>
-        <w:rPr>
-          <w:rFonts w:hint="eastAsia"/>
-          <w:lang w:eastAsia="zh-CN"/>
-        </w:rPr>
-        <w:t>前端（</w:t>
-      </w:r>
-      <w:r>
-        <w:rPr>
-          <w:rFonts w:hint="eastAsia"/>
-          <w:lang w:eastAsia="zh-CN"/>
-        </w:rPr>
-        <w:t>Web / Mobile</w:t>
-      </w:r>
-      <w:r>
-        <w:rPr>
-          <w:rFonts w:hint="eastAsia"/>
-          <w:lang w:eastAsia="zh-CN"/>
-        </w:rPr>
-        <w:t>）：</w:t>
-      </w:r>
-    </w:p>
-    <w:p>
-      <w:pPr>
-        <w:ind w:left="960" w:hangingChars="400" w:hanging="960"/>
-        <w:rPr>
-          <w:lang w:eastAsia="zh-CN"/>
-        </w:rPr>
-      </w:pPr>
-      <w:r>
-        <w:rPr>
-          <w:lang w:eastAsia="zh-CN"/>
-        </w:rPr>
-        <w:tab/>
-      </w:r>
-      <w:r>
-        <w:rPr>
-          <w:rFonts w:hint="eastAsia"/>
-          <w:lang w:eastAsia="zh-CN"/>
-        </w:rPr>
-        <w:t>用户通过网站或移动设备上的应用进行系统操作，包括查看数据、下达指令等。</w:t>
-      </w:r>
-    </w:p>
-    <w:p>
-      <w:pPr>
-        <w:ind w:left="480" w:hangingChars="200" w:hanging="480"/>
-        <w:rPr>
-          <w:lang w:eastAsia="zh-CN"/>
-        </w:rPr>
-      </w:pPr>
-      <w:r>
-        <w:rPr>
-          <w:lang w:eastAsia="zh-CN"/>
-        </w:rPr>
-        <w:lastRenderedPageBreak/>
-        <w:tab/>
-      </w:r>
-      <w:r>
-        <w:rPr>
-          <w:rFonts w:hint="eastAsia"/>
-          <w:lang w:eastAsia="zh-CN"/>
-        </w:rPr>
-        <w:t>本地服务器（后台数据库）：</w:t>
-      </w:r>
-    </w:p>
-    <w:p>
-      <w:pPr>
-        <w:ind w:left="960" w:hangingChars="400" w:hanging="960"/>
-        <w:rPr>
-          <w:lang w:eastAsia="zh-CN"/>
-        </w:rPr>
-      </w:pPr>
-      <w:r>
-        <w:rPr>
-          <w:lang w:eastAsia="zh-CN"/>
-        </w:rPr>
-        <w:tab/>
-      </w:r>
-      <w:r>
-        <w:rPr>
-          <w:rFonts w:hint="eastAsia"/>
-          <w:lang w:eastAsia="zh-CN"/>
-        </w:rPr>
-        <w:t>作为通信中枢，负责数据指令处理、存储以及用户端与硬件端之间的通信。</w:t>
-      </w:r>
-    </w:p>
-    <w:p>
-      <w:pPr>
-        <w:ind w:left="480" w:hangingChars="200" w:hanging="480"/>
-        <w:rPr>
-          <w:lang w:eastAsia="zh-CN"/>
-        </w:rPr>
-      </w:pPr>
-      <w:r>
-        <w:rPr>
-          <w:lang w:eastAsia="zh-CN"/>
-        </w:rPr>
-        <w:tab/>
-      </w:r>
-      <w:r>
-        <w:rPr>
-          <w:rFonts w:hint="eastAsia"/>
-          <w:lang w:eastAsia="zh-CN"/>
-        </w:rPr>
-        <w:t>无人自动导引车（</w:t>
-      </w:r>
-      <w:r>
-        <w:rPr>
-          <w:rFonts w:hint="eastAsia"/>
-          <w:lang w:eastAsia="zh-CN"/>
-        </w:rPr>
-        <w:t>AGV</w:t>
-      </w:r>
-      <w:r>
-        <w:rPr>
-          <w:rFonts w:hint="eastAsia"/>
-          <w:lang w:eastAsia="zh-CN"/>
-        </w:rPr>
-        <w:t>）：</w:t>
-      </w:r>
-    </w:p>
-    <w:p>
-      <w:pPr>
-        <w:ind w:left="960" w:hangingChars="400" w:hanging="960"/>
-        <w:rPr>
-          <w:lang w:eastAsia="zh-CN"/>
-        </w:rPr>
-      </w:pPr>
-      <w:r>
-        <w:rPr>
-          <w:lang w:eastAsia="zh-CN"/>
-        </w:rPr>
-        <w:tab/>
-      </w:r>
-      <w:r>
-        <w:rPr>
-          <w:rFonts w:hint="eastAsia"/>
-          <w:lang w:eastAsia="zh-CN"/>
-        </w:rPr>
-        <w:t>搭载主控芯片</w:t>
-      </w:r>
-      <w:r>
-        <w:rPr>
-          <w:rFonts w:hint="eastAsia"/>
-          <w:lang w:eastAsia="zh-CN"/>
-        </w:rPr>
-        <w:t>HT32F52367</w:t>
-      </w:r>
-      <w:r>
-        <w:rPr>
-          <w:rFonts w:hint="eastAsia"/>
-          <w:lang w:eastAsia="zh-CN"/>
-        </w:rPr>
-        <w:t>、物联网模块</w:t>
-      </w:r>
-      <w:r>
-        <w:rPr>
-          <w:rFonts w:hint="eastAsia"/>
-          <w:lang w:eastAsia="zh-CN"/>
-        </w:rPr>
-        <w:t>ESP8266</w:t>
-      </w:r>
-      <w:r>
-        <w:rPr>
-          <w:rFonts w:hint="eastAsia"/>
-          <w:lang w:eastAsia="zh-CN"/>
-        </w:rPr>
-        <w:t>等，负责自动巡检与电量检测。在检测到火源时，通过矩阵式红外测温模块定位火源，并启动灭火装置。</w:t>
-      </w:r>
-    </w:p>
-    <w:p>
-      <w:pPr>
-        <w:ind w:left="480" w:hangingChars="200" w:hanging="480"/>
-        <w:rPr>
-          <w:lang w:eastAsia="zh-CN"/>
-        </w:rPr>
-      </w:pPr>
-      <w:r>
-        <w:rPr>
-          <w:lang w:eastAsia="zh-CN"/>
-        </w:rPr>
-        <w:tab/>
-      </w:r>
-      <w:r>
-        <w:rPr>
-          <w:rFonts w:hint="eastAsia"/>
-          <w:lang w:eastAsia="zh-CN"/>
-        </w:rPr>
-        <w:t>监控网络：</w:t>
-      </w:r>
-    </w:p>
-    <w:p>
-      <w:pPr>
-        <w:ind w:left="960" w:hangingChars="400" w:hanging="960"/>
-        <w:rPr>
-          <w:lang w:eastAsia="zh-CN"/>
-        </w:rPr>
-      </w:pPr>
-      <w:r>
-        <w:rPr>
-          <w:lang w:eastAsia="zh-CN"/>
-        </w:rPr>
-        <w:tab/>
-      </w:r>
-      <w:r>
-        <w:rPr>
-          <w:rFonts w:hint="eastAsia"/>
-          <w:lang w:eastAsia="zh-CN"/>
-        </w:rPr>
-        <w:t>由无线视频摄像头、红外摄像头等组成，监测数据实时上传至服务器。</w:t>
-      </w:r>
-    </w:p>
-    <w:p>
-      <w:pPr>
-        <w:ind w:left="480" w:hangingChars="200" w:hanging="480"/>
-        <w:rPr>
-          <w:lang w:eastAsia="zh-CN"/>
-        </w:rPr>
-      </w:pPr>
-      <w:r>
-        <w:rPr>
-          <w:lang w:eastAsia="zh-CN"/>
-        </w:rPr>
-        <w:tab/>
-      </w:r>
-      <w:r>
-        <w:rPr>
-          <w:rFonts w:hint="eastAsia"/>
-          <w:lang w:eastAsia="zh-CN"/>
-        </w:rPr>
-        <w:t>充电台：</w:t>
-      </w:r>
-    </w:p>
-    <w:p>
-      <w:pPr>
-        <w:ind w:left="960" w:hangingChars="400" w:hanging="960"/>
-        <w:rPr>
-          <w:lang w:eastAsia="zh-CN"/>
-        </w:rPr>
-      </w:pPr>
-      <w:r>
-        <w:rPr>
-          <w:lang w:eastAsia="zh-CN"/>
-        </w:rPr>
-        <w:tab/>
-      </w:r>
-      <w:r>
-        <w:rPr>
-          <w:rFonts w:hint="eastAsia"/>
-          <w:lang w:eastAsia="zh-CN"/>
-        </w:rPr>
-        <w:t>无人车电量低时自动驶回充电，并上传传感器数据。</w:t>
-      </w:r>
-    </w:p>
-    <w:p>
-      <w:pPr>
-        <w:pStyle w:val="aa"/>
-        <w:ind w:left="0"/>
-        <w:rPr>
-          <w:rFonts w:hint="eastAsia"/>
-          <w:lang w:eastAsia="zh-CN"/>
-        </w:rPr>
-      </w:pPr>
-      <w:r>
-        <w:rPr>
-          <w:rFonts w:hint="eastAsia"/>
-          <w:lang w:eastAsia="zh-CN"/>
-        </w:rPr>
-        <w:t>![picture]!</w:t>
-      </w:r>
-    </w:p>
-    <w:p>
-      <w:pPr>
-        <w:rPr>
-          <w:lang w:eastAsia="zh-CN"/>
-        </w:rPr>
-      </w:pPr>
-    </w:p>
-    <w:p>
-      <w:pPr>
-        <w:rPr>
-          <w:lang w:eastAsia="zh-CN"/>
-        </w:rPr>
-      </w:pPr>
-      <w:r>
-        <w:rPr>
-          <w:lang w:eastAsia="zh-CN"/>
-        </w:rPr>
-        <w:t>项目运作流程</w:t>
-      </w:r>
-    </w:p>
-    <w:p>
-      <w:pPr>
-        <w:numPr>
-          <w:ilvl w:val="0"/>
-          <w:numId w:val="4"/>
-        </w:numPr>
-        <w:rPr>
-          <w:lang w:eastAsia="zh-CN"/>
-        </w:rPr>
-      </w:pPr>
-      <w:r>
-        <w:rPr>
-          <w:lang w:eastAsia="zh-CN"/>
-        </w:rPr>
-        <w:t>硬件部署：</w:t>
-      </w:r>
-    </w:p>
-    <w:p>
-      <w:pPr>
-        <w:ind w:left="960" w:hangingChars="400" w:hanging="960"/>
-        <w:rPr>
-          <w:lang w:eastAsia="zh-CN"/>
-        </w:rPr>
-      </w:pPr>
-      <w:r>
-        <w:rPr>
-          <w:lang w:eastAsia="zh-CN"/>
-        </w:rPr>
-        <w:tab/>
-      </w:r>
-      <w:r>
-        <w:rPr>
-          <w:lang w:eastAsia="zh-CN"/>
-        </w:rPr>
-        <w:t>由技术团队根据实际情况安装部署硬件设备，包括服务器（可以是现有服务器）。</w:t>
-      </w:r>
-    </w:p>
-    <w:p>
-      <w:pPr>
-        <w:numPr>
-          <w:ilvl w:val="0"/>
-          <w:numId w:val="4"/>
-        </w:numPr>
-        <w:rPr>
-          <w:lang w:eastAsia="zh-CN"/>
-        </w:rPr>
-      </w:pPr>
-      <w:r>
-        <w:rPr>
-          <w:lang w:eastAsia="zh-CN"/>
-        </w:rPr>
-        <w:t>巡检监测：</w:t>
-      </w:r>
-    </w:p>
-    <w:p>
-      <w:pPr>
-        <w:ind w:left="960" w:hangingChars="400" w:hanging="960"/>
-        <w:rPr>
-          <w:lang w:eastAsia="zh-CN"/>
-        </w:rPr>
-      </w:pPr>
-      <w:r>
-        <w:rPr>
-          <w:lang w:eastAsia="zh-CN"/>
-        </w:rPr>
-        <w:tab/>
-      </w:r>
-      <w:r>
-        <w:rPr>
-          <w:lang w:eastAsia="zh-CN"/>
-        </w:rPr>
-        <w:t>根据客户需求预设巡检方案，方案可由技术团队直接存储在服务器本地数据库中或由用户通过前端确定。</w:t>
-      </w:r>
-    </w:p>
-    <w:p>
-      <w:pPr>
-        <w:numPr>
-          <w:ilvl w:val="0"/>
-          <w:numId w:val="4"/>
-        </w:numPr>
-        <w:rPr>
-          <w:lang w:eastAsia="zh-CN"/>
-        </w:rPr>
-      </w:pPr>
-      <w:r>
-        <w:rPr>
-          <w:lang w:eastAsia="zh-CN"/>
-        </w:rPr>
-        <w:t>异常检测与处置：</w:t>
-      </w:r>
-    </w:p>
-    <w:p>
-      <w:pPr>
-        <w:ind w:left="960" w:hangingChars="400" w:hanging="960"/>
-        <w:rPr>
-          <w:lang w:eastAsia="zh-CN"/>
-        </w:rPr>
-      </w:pPr>
-      <w:r>
-        <w:rPr>
-          <w:lang w:eastAsia="zh-CN"/>
-        </w:rPr>
-        <w:tab/>
-      </w:r>
-      <w:r>
-        <w:rPr>
-          <w:lang w:eastAsia="zh-CN"/>
-        </w:rPr>
-        <w:t>当</w:t>
-      </w:r>
-      <w:r>
-        <w:rPr>
-          <w:lang w:eastAsia="zh-CN"/>
-        </w:rPr>
-        <w:t>AGV</w:t>
-      </w:r>
-      <w:r>
-        <w:rPr>
-          <w:lang w:eastAsia="zh-CN"/>
-        </w:rPr>
-        <w:t>车载传感器或服务器后台检测到异常数据时，立即启动紧急预案进行处置，并通过前端向用户发出警告。</w:t>
-      </w:r>
-    </w:p>
-    <w:p>
-      <w:pPr>
-        <w:numPr>
-          <w:ilvl w:val="0"/>
-          <w:numId w:val="4"/>
-        </w:numPr>
-        <w:rPr>
-          <w:lang w:eastAsia="zh-CN"/>
-        </w:rPr>
-      </w:pPr>
-      <w:r>
-        <w:rPr>
-          <w:rFonts w:hint="eastAsia"/>
-          <w:lang w:eastAsia="zh-CN"/>
-        </w:rPr>
-        <w:t>复位重置：</w:t>
-      </w:r>
-    </w:p>
-    <w:p>
-      <w:pPr>
-        <w:ind w:left="960" w:hangingChars="400" w:hanging="960"/>
-        <w:rPr>
-          <w:lang w:eastAsia="zh-CN"/>
-        </w:rPr>
-      </w:pPr>
-      <w:r>
-        <w:rPr>
-          <w:lang w:eastAsia="zh-CN"/>
-        </w:rPr>
-        <w:tab/>
-      </w:r>
-      <w:r>
-        <w:rPr>
-          <w:lang w:eastAsia="zh-CN"/>
-        </w:rPr>
-        <w:t>系统复位并继续执行巡检任务。</w:t>
-      </w:r>
-    </w:p>
-    <w:p>
-      <w:pPr>
-        <w:pStyle w:val="aa"/>
-        <w:ind w:left="0"/>
-        <w:rPr>
-          <w:rFonts w:hint="eastAsia"/>
-          <w:lang w:eastAsia="zh-CN"/>
-        </w:rPr>
-      </w:pPr>
-      <w:r>
-        <w:rPr>
-          <w:rFonts w:hint="eastAsia"/>
-          <w:lang w:eastAsia="zh-CN"/>
-        </w:rPr>
-        <w:t>![picture]!</w:t>
-      </w:r>
-    </w:p>
-    <w:p>
-      <w:pPr>
-        <w:rPr>
-          <w:lang w:eastAsia="zh-CN"/>
-        </w:rPr>
-      </w:pPr>
-    </w:p>
-    <w:p>
-      <w:pPr>
-        <w:pStyle w:val="1"/>
-        <w:rPr>
-          <w:sz w:val="36"/>
-          <w:szCs w:val="36"/>
-          <w:lang w:eastAsia="zh-CN"/>
-        </w:rPr>
-      </w:pPr>
-      <w:r>
-        <w:rPr>
-          <w:rFonts w:hint="eastAsia"/>
-          <w:sz w:val="36"/>
-          <w:szCs w:val="36"/>
-          <w:lang w:eastAsia="zh-CN"/>
-        </w:rPr>
-        <w:lastRenderedPageBreak/>
         <w:t>商业模式</w:t>
       </w:r>
     </w:p>
@@ -3585,7 +3705,23 @@
           <w:rFonts w:hint="eastAsia"/>
           <w:lang w:eastAsia="zh-CN"/>
         </w:rPr>
-        <w:t>为特定行业或客户提供定制化解决方案。</w:t>
+        <w:t>为特定行业或客户提供定制</w:t>
+      </w:r>
+      <w:proofErr w:type="gramStart"/>
+      <w:r>
+        <w:rPr>
+          <w:rFonts w:hint="eastAsia"/>
+          <w:lang w:eastAsia="zh-CN"/>
+        </w:rPr>
+        <w:t>化解决</w:t>
+      </w:r>
+      <w:proofErr w:type="gramEnd"/>
+      <w:r>
+        <w:rPr>
+          <w:rFonts w:hint="eastAsia"/>
+          <w:lang w:eastAsia="zh-CN"/>
+        </w:rPr>
+        <w:t>方案。</w:t>
       </w:r>
     </w:p>
     <w:p>
@@ -3596,18 +3732,26 @@
           <w:lang w:eastAsia="zh-CN"/>
         </w:rPr>
       </w:pPr>
-      <w:r>
-        <w:rPr>
-          <w:rFonts w:hint="eastAsia"/>
-          <w:lang w:eastAsia="zh-CN"/>
-        </w:rPr>
-        <w:t>![picture]!</w:t>
-      </w:r>
-    </w:p>
-    <w:p>
-      <w:pPr>
-        <w:rPr>
-          <w:rFonts w:hint="eastAsia"/>
+      <w:proofErr w:type="gramStart"/>
+      <w:r>
+        <w:rPr>
+          <w:rFonts w:hint="eastAsia"/>
+          <w:lang w:eastAsia="zh-CN"/>
+        </w:rPr>
+        <w:t>![</w:t>
+      </w:r>
+      <w:proofErr w:type="gramEnd"/>
+      <w:r>
+        <w:rPr>
+          <w:rFonts w:hint="eastAsia"/>
+          <w:lang w:eastAsia="zh-CN"/>
+        </w:rPr>
+        <w:t>picture]!</w:t>
+      </w:r>
+    </w:p>
+    <w:p>
+      <w:pPr>
+        <w:rPr>
           <w:lang w:eastAsia="zh-CN"/>
         </w:rPr>
       </w:pPr>
@@ -3672,7 +3816,23 @@
           <w:rFonts w:hint="eastAsia"/>
           <w:lang w:eastAsia="zh-CN"/>
         </w:rPr>
-        <w:t>、监控设备、充电台等硬件设备。</w:t>
+        <w:t>、监控设备、</w:t>
+      </w:r>
+      <w:proofErr w:type="gramStart"/>
+      <w:r>
+        <w:rPr>
+          <w:rFonts w:hint="eastAsia"/>
+          <w:lang w:eastAsia="zh-CN"/>
+        </w:rPr>
+        <w:t>充电台</w:t>
+      </w:r>
+      <w:proofErr w:type="gramEnd"/>
+      <w:r>
+        <w:rPr>
+          <w:rFonts w:hint="eastAsia"/>
+          <w:lang w:eastAsia="zh-CN"/>
+        </w:rPr>
+        <w:t>等硬件设备。</w:t>
       </w:r>
     </w:p>
     <w:p>
@@ -3691,6 +3851,7 @@
           <w:rFonts w:hint="eastAsia"/>
           <w:lang w:eastAsia="zh-CN"/>
         </w:rPr>
+        <w:lastRenderedPageBreak/>
         <w:t>软件许可费：</w:t>
       </w:r>
     </w:p>
@@ -3785,16 +3946,24 @@
         <w:pStyle w:val="aa"/>
         <w:ind w:left="0"/>
         <w:rPr>
-          <w:rFonts w:hint="eastAsia"/>
-          <w:lang w:eastAsia="zh-CN"/>
-        </w:rPr>
-      </w:pPr>
-      <w:r>
-        <w:rPr>
-          <w:rFonts w:hint="eastAsia"/>
-          <w:lang w:eastAsia="zh-CN"/>
-        </w:rPr>
-        <w:t>![picture]!</w:t>
+          <w:lang w:eastAsia="zh-CN"/>
+        </w:rPr>
+      </w:pPr>
+      <w:proofErr w:type="gramStart"/>
+      <w:r>
+        <w:rPr>
+          <w:rFonts w:hint="eastAsia"/>
+          <w:lang w:eastAsia="zh-CN"/>
+        </w:rPr>
+        <w:t>![</w:t>
+      </w:r>
+      <w:proofErr w:type="gramEnd"/>
+      <w:r>
+        <w:rPr>
+          <w:rFonts w:hint="eastAsia"/>
+          <w:lang w:eastAsia="zh-CN"/>
+        </w:rPr>
+        <w:t>picture]!</w:t>
       </w:r>
     </w:p>
     <w:p>
@@ -3802,7 +3971,6 @@
         <w:pStyle w:val="aa"/>
         <w:ind w:left="0"/>
         <w:rPr>
-          <w:rFonts w:hint="eastAsia"/>
           <w:lang w:eastAsia="zh-CN"/>
         </w:rPr>
       </w:pPr>
@@ -3870,7 +4038,6 @@
         <w:pStyle w:val="aa"/>
         <w:ind w:left="0"/>
         <w:rPr>
-          <w:rFonts w:hint="eastAsia"/>
           <w:lang w:eastAsia="zh-CN"/>
         </w:rPr>
       </w:pPr>
@@ -4498,7 +4665,7 @@
   <w:abstractNum w:abstractNumId="6" w15:restartNumberingAfterBreak="0">
     <w:nsid w:val="55B95123"/>
     <w:multiLevelType w:val="hybridMultilevel"/>
-    <w:tmpl w:val="7C48370A"/>
+    <w:tmpl w:val="F3A0D93C"/>
     <w:lvl w:ilvl="0" w:tplc="8DE28E32">
       <w:start w:val="1"/>
       <w:numFmt w:val="decimal"/>
@@ -4585,6 +4752,95 @@
     </w:lvl>
   </w:abstractNum>
   <w:abstractNum w:abstractNumId="7" w15:restartNumberingAfterBreak="0">
+    <w:nsid w:val="5B6908EB"/>
+    <w:multiLevelType w:val="hybridMultilevel"/>
+    <w:tmpl w:val="F3A0D93C"/>
+    <w:lvl w:ilvl="0" w:tplc="FFFFFFFF">
+      <w:start w:val="1"/>
+      <w:numFmt w:val="decimal"/>
+      <w:lvlText w:val="%1."/>
+      <w:lvlJc w:val="left"/>
+      <w:pPr>
+        <w:ind w:left="180" w:hanging="180"/>
+      </w:pPr>
+      <w:rPr>
+        <w:rFonts w:hint="default"/>
+      </w:rPr>
+    </w:lvl>
+    <w:lvl w:ilvl="1" w:tplc="FFFFFFFF" w:tentative="1">
+      <w:start w:val="1"/>
+      <w:numFmt w:val="lowerLetter"/>
+      <w:lvlText w:val="%2)"/>
+      <w:lvlJc w:val="left"/>
+      <w:pPr>
+        <w:ind w:left="880" w:hanging="440"/>
+      </w:pPr>
+    </w:lvl>
+    <w:lvl w:ilvl="2" w:tplc="FFFFFFFF" w:tentative="1">
+      <w:start w:val="1"/>
+      <w:numFmt w:val="lowerRoman"/>
+      <w:lvlText w:val="%3."/>
+      <w:lvlJc w:val="right"/>
+      <w:pPr>
+        <w:ind w:left="1320" w:hanging="440"/>
+      </w:pPr>
+    </w:lvl>
+    <w:lvl w:ilvl="3" w:tplc="FFFFFFFF" w:tentative="1">
+      <w:start w:val="1"/>
+      <w:numFmt w:val="decimal"/>
+      <w:lvlText w:val="%4."/>
+      <w:lvlJc w:val="left"/>
+      <w:pPr>
+        <w:ind w:left="1760" w:hanging="440"/>
+      </w:pPr>
+    </w:lvl>
+    <w:lvl w:ilvl="4" w:tplc="FFFFFFFF" w:tentative="1">
+      <w:start w:val="1"/>
+      <w:numFmt w:val="lowerLetter"/>
+      <w:lvlText w:val="%5)"/>
+      <w:lvlJc w:val="left"/>
+      <w:pPr>
+        <w:ind w:left="2200" w:hanging="440"/>
+      </w:pPr>
+    </w:lvl>
+    <w:lvl w:ilvl="5" w:tplc="FFFFFFFF" w:tentative="1">
+      <w:start w:val="1"/>
+      <w:numFmt w:val="lowerRoman"/>
+      <w:lvlText w:val="%6."/>
+      <w:lvlJc w:val="right"/>
+      <w:pPr>
+        <w:ind w:left="2640" w:hanging="440"/>
+      </w:pPr>
+    </w:lvl>
+    <w:lvl w:ilvl="6" w:tplc="FFFFFFFF" w:tentative="1">
+      <w:start w:val="1"/>
+      <w:numFmt w:val="decimal"/>
+      <w:lvlText w:val="%7."/>
+      <w:lvlJc w:val="left"/>
+      <w:pPr>
+        <w:ind w:left="3080" w:hanging="440"/>
+      </w:pPr>
+    </w:lvl>
+    <w:lvl w:ilvl="7" w:tplc="FFFFFFFF" w:tentative="1">
+      <w:start w:val="1"/>
+      <w:numFmt w:val="lowerLetter"/>
+      <w:lvlText w:val="%8)"/>
+      <w:lvlJc w:val="left"/>
+      <w:pPr>
+        <w:ind w:left="3520" w:hanging="440"/>
+      </w:pPr>
+    </w:lvl>
+    <w:lvl w:ilvl="8" w:tplc="FFFFFFFF" w:tentative="1">
+      <w:start w:val="1"/>
+      <w:numFmt w:val="lowerRoman"/>
+      <w:lvlText w:val="%9."/>
+      <w:lvlJc w:val="right"/>
+      <w:pPr>
+        <w:ind w:left="3960" w:hanging="440"/>
+      </w:pPr>
+    </w:lvl>
+  </w:abstractNum>
+  <w:abstractNum w:abstractNumId="8" w15:restartNumberingAfterBreak="0">
     <w:nsid w:val="5BEC28D4"/>
     <w:multiLevelType w:val="multilevel"/>
     <w:tmpl w:val="0032CE22"/>
@@ -4697,7 +4953,7 @@
       </w:pPr>
     </w:lvl>
   </w:abstractNum>
-  <w:abstractNum w:abstractNumId="8" w15:restartNumberingAfterBreak="0">
+  <w:abstractNum w:abstractNumId="9" w15:restartNumberingAfterBreak="0">
     <w:nsid w:val="5D294680"/>
     <w:multiLevelType w:val="hybridMultilevel"/>
     <w:tmpl w:val="8FA433FC"/>
@@ -4786,7 +5042,7 @@
       </w:pPr>
     </w:lvl>
   </w:abstractNum>
-  <w:abstractNum w:abstractNumId="9" w15:restartNumberingAfterBreak="0">
+  <w:abstractNum w:abstractNumId="10" w15:restartNumberingAfterBreak="0">
     <w:nsid w:val="60196340"/>
     <w:multiLevelType w:val="hybridMultilevel"/>
     <w:tmpl w:val="1512A9AC"/>
@@ -4899,7 +5155,7 @@
       </w:rPr>
     </w:lvl>
   </w:abstractNum>
-  <w:abstractNum w:abstractNumId="10" w15:restartNumberingAfterBreak="0">
+  <w:abstractNum w:abstractNumId="11" w15:restartNumberingAfterBreak="0">
     <w:nsid w:val="67B563E9"/>
     <w:multiLevelType w:val="hybridMultilevel"/>
     <w:tmpl w:val="9974848A"/>
@@ -4988,7 +5244,7 @@
       </w:pPr>
     </w:lvl>
   </w:abstractNum>
-  <w:abstractNum w:abstractNumId="11" w15:restartNumberingAfterBreak="0">
+  <w:abstractNum w:abstractNumId="12" w15:restartNumberingAfterBreak="0">
     <w:nsid w:val="7CEC33AC"/>
     <w:multiLevelType w:val="hybridMultilevel"/>
     <w:tmpl w:val="9974848A"/>
@@ -5081,22 +5337,22 @@
     <w:abstractNumId w:val="5"/>
   </w:num>
   <w:num w:numId="2" w16cid:durableId="630785884">
-    <w:abstractNumId w:val="11"/>
+    <w:abstractNumId w:val="12"/>
   </w:num>
   <w:num w:numId="3" w16cid:durableId="755827229">
-    <w:abstractNumId w:val="10"/>
+    <w:abstractNumId w:val="11"/>
   </w:num>
   <w:num w:numId="4" w16cid:durableId="66342691">
     <w:abstractNumId w:val="2"/>
   </w:num>
   <w:num w:numId="5" w16cid:durableId="1163398553">
-    <w:abstractNumId w:val="7"/>
+    <w:abstractNumId w:val="8"/>
   </w:num>
   <w:num w:numId="6" w16cid:durableId="1916670341">
-    <w:abstractNumId w:val="8"/>
+    <w:abstractNumId w:val="9"/>
   </w:num>
   <w:num w:numId="7" w16cid:durableId="750396528">
-    <w:abstractNumId w:val="9"/>
+    <w:abstractNumId w:val="10"/>
   </w:num>
   <w:num w:numId="8" w16cid:durableId="1704359169">
     <w:abstractNumId w:val="3"/>
@@ -5112,6 +5368,9 @@
   </w:num>
   <w:num w:numId="12" w16cid:durableId="505628960">
     <w:abstractNumId w:val="4"/>
+  </w:num>
+  <w:num w:numId="13" w16cid:durableId="1228226391">
+    <w:abstractNumId w:val="7"/>
   </w:num>
 </w:numbering>
 </file>

--- a/Temp/CEAGVIS/CEAGVIS 项目要点汇总.docx
+++ b/Temp/CEAGVIS/CEAGVIS 项目要点汇总.docx
@@ -162,30 +162,14 @@
           <w:rFonts w:hint="eastAsia"/>
           <w:lang w:eastAsia="zh-CN"/>
         </w:rPr>
-        <w:t>华山论</w:t>
-      </w:r>
-      <w:proofErr w:type="gramStart"/>
-      <w:r>
-        <w:rPr>
-          <w:rFonts w:hint="eastAsia"/>
-          <w:lang w:eastAsia="zh-CN"/>
-        </w:rPr>
-        <w:t>剑组</w:t>
-      </w:r>
-      <w:r>
-        <w:rPr>
-          <w:rFonts w:hint="eastAsia"/>
-          <w:lang w:eastAsia="zh-CN"/>
-        </w:rPr>
-        <w:t>全国</w:t>
-      </w:r>
-      <w:proofErr w:type="gramEnd"/>
-      <w:r>
-        <w:rPr>
-          <w:rFonts w:hint="eastAsia"/>
-          <w:lang w:eastAsia="zh-CN"/>
-        </w:rPr>
-        <w:t>第五</w:t>
+        <w:t>华山论剑组</w:t>
+      </w:r>
+      <w:r>
+        <w:rPr>
+          <w:rFonts w:hint="eastAsia"/>
+          <w:lang w:eastAsia="zh-CN"/>
+        </w:rPr>
+        <w:t>全国第五</w:t>
       </w:r>
     </w:p>
     <w:p>
@@ -465,7 +449,6 @@
         </w:rPr>
         <w:t>擅长</w:t>
       </w:r>
-      <w:proofErr w:type="spellStart"/>
       <w:r>
         <w:rPr>
           <w:rFonts w:hint="eastAsia"/>
@@ -473,7 +456,6 @@
         </w:rPr>
         <w:t>comsol</w:t>
       </w:r>
-      <w:proofErr w:type="spellEnd"/>
       <w:r>
         <w:rPr>
           <w:rFonts w:hint="eastAsia"/>
@@ -481,7 +463,6 @@
         </w:rPr>
         <w:t>仿真模拟、结构设计、</w:t>
       </w:r>
-      <w:proofErr w:type="spellStart"/>
       <w:r>
         <w:rPr>
           <w:rFonts w:hint="eastAsia"/>
@@ -489,7 +470,6 @@
         </w:rPr>
         <w:t>solidworks</w:t>
       </w:r>
-      <w:proofErr w:type="spellEnd"/>
       <w:r>
         <w:rPr>
           <w:rFonts w:hint="eastAsia"/>
@@ -696,7 +676,6 @@
     <w:p>
       <w:pPr>
         <w:rPr>
-          <w:rFonts w:hint="eastAsia"/>
           <w:lang w:eastAsia="zh-CN"/>
         </w:rPr>
       </w:pPr>
@@ -717,7 +696,14 @@
           <w:rFonts w:hint="eastAsia"/>
           <w:lang w:eastAsia="zh-CN"/>
         </w:rPr>
-        <w:t>市场需求大</w:t>
+        <w:t>市场</w:t>
+      </w:r>
+      <w:r>
+        <w:rPr>
+          <w:rFonts w:hint="eastAsia"/>
+          <w:lang w:eastAsia="zh-CN"/>
+        </w:rPr>
+        <w:t>行情规模</w:t>
       </w:r>
     </w:p>
     <w:p>
@@ -970,7 +956,6 @@
         <w:ind w:left="300"/>
         <w:jc w:val="both"/>
         <w:rPr>
-          <w:rFonts w:hint="eastAsia"/>
           <w:lang w:eastAsia="zh-CN"/>
         </w:rPr>
       </w:pPr>
@@ -1109,7 +1094,35 @@
     </w:p>
     <w:p>
       <w:pPr>
-        <w:rPr>
+        <w:pStyle w:val="aa"/>
+        <w:numPr>
+          <w:ilvl w:val="0"/>
+          <w:numId w:val="9"/>
+        </w:numPr>
+        <w:rPr>
+          <w:rFonts w:hint="eastAsia"/>
+          <w:lang w:eastAsia="zh-CN"/>
+        </w:rPr>
+      </w:pPr>
+      <w:r>
+        <w:rPr>
+          <w:rFonts w:hint="eastAsia"/>
+          <w:lang w:eastAsia="zh-CN"/>
+        </w:rPr>
+        <w:t xml:space="preserve"> </w:t>
+      </w:r>
+      <w:r>
+        <w:rPr>
+          <w:rFonts w:hint="eastAsia"/>
+          <w:lang w:eastAsia="zh-CN"/>
+        </w:rPr>
+        <w:t>仓储用地建设情况：</w:t>
+      </w:r>
+    </w:p>
+    <w:p>
+      <w:pPr>
+        <w:rPr>
+          <w:rFonts w:hint="eastAsia"/>
           <w:lang w:eastAsia="zh-CN"/>
         </w:rPr>
       </w:pPr>
@@ -1189,23 +1202,7 @@
           <w:rFonts w:hint="eastAsia"/>
           <w:lang w:eastAsia="zh-CN"/>
         </w:rPr>
-        <w:t>系统利用物联网技术实现设备间的互联互通，提高仓库等相似场景的运</w:t>
-      </w:r>
-      <w:proofErr w:type="gramStart"/>
-      <w:r>
-        <w:rPr>
-          <w:rFonts w:hint="eastAsia"/>
-          <w:lang w:eastAsia="zh-CN"/>
-        </w:rPr>
-        <w:t>维管理</w:t>
-      </w:r>
-      <w:proofErr w:type="gramEnd"/>
-      <w:r>
-        <w:rPr>
-          <w:rFonts w:hint="eastAsia"/>
-          <w:lang w:eastAsia="zh-CN"/>
-        </w:rPr>
-        <w:t>效率并降低成本。</w:t>
+        <w:t>系统利用物联网技术实现设备间的互联互通，提高仓库等相似场景的运维管理效率并降低成本。</w:t>
       </w:r>
     </w:p>
     <w:p>
@@ -1270,7 +1267,15 @@
           <w:rFonts w:hint="eastAsia"/>
           <w:lang w:eastAsia="zh-CN"/>
         </w:rPr>
-        <w:t>技术在物流、制造等行业中的应用越来越广泛，特别是在仓库管理和货物搬运方面。</w:t>
+        <w:t>技术在物流、制造等行业中的应用越来越广泛，特别是在仓库管理和货</w:t>
+      </w:r>
+      <w:r>
+        <w:rPr>
+          <w:rFonts w:hint="eastAsia"/>
+          <w:lang w:eastAsia="zh-CN"/>
+        </w:rPr>
+        <w:lastRenderedPageBreak/>
+        <w:t>物搬运方面。</w:t>
       </w:r>
       <w:r>
         <w:rPr>
@@ -1298,15 +1303,7 @@
           <w:rFonts w:hint="eastAsia"/>
           <w:lang w:eastAsia="zh-CN"/>
         </w:rPr>
-        <w:t>不仅可以进行常规的货物搬运，还可</w:t>
-      </w:r>
-      <w:r>
-        <w:rPr>
-          <w:rFonts w:hint="eastAsia"/>
-          <w:lang w:eastAsia="zh-CN"/>
-        </w:rPr>
-        <w:lastRenderedPageBreak/>
-        <w:t>以执行自动巡检任务，有助于提高仓库的安全性和操作效率。</w:t>
+        <w:t>不仅可以进行常规的货物搬运，还可以执行自动巡检任务，有助于提高仓库的安全性和操作效率。</w:t>
       </w:r>
     </w:p>
     <w:p>
@@ -1470,17 +1467,8 @@
           <w:rFonts w:hint="eastAsia"/>
           <w:lang w:eastAsia="zh-CN"/>
         </w:rPr>
-        <w:t>系统不仅适用于仓库环境，还可以适用于办公室、实验室、封闭体育场馆等具有一定封闭性的场所，这意味着它具有广泛的市场应用潜力。此外，随着技术的进步，未来的系统可能会进一步优化，例如通过引入更高级别的边缘计算设备（如华</w:t>
-      </w:r>
-      <w:proofErr w:type="gramStart"/>
-      <w:r>
-        <w:rPr>
-          <w:rFonts w:hint="eastAsia"/>
-          <w:lang w:eastAsia="zh-CN"/>
-        </w:rPr>
-        <w:t>为海思</w:t>
-      </w:r>
-      <w:proofErr w:type="gramEnd"/>
+        <w:t>系统不仅适用于仓库环境，还可以适用于办公室、实验室、封闭体育场馆等具有一定封闭性的场所，这意味着它具有广泛的市场应用潜力。此外，随着技术的进步，未来的系统可能会进一步优化，例如通过引入更高级别的边缘计算设备（如华为海思</w:t>
+      </w:r>
       <w:r>
         <w:rPr>
           <w:rFonts w:hint="eastAsia"/>
@@ -1532,21 +1520,8 @@
         </w:rPr>
         <w:t xml:space="preserve">HUAWEI </w:t>
       </w:r>
-      <w:proofErr w:type="spellStart"/>
-      <w:r>
-        <w:t>OrangePi</w:t>
-      </w:r>
-      <w:proofErr w:type="spellEnd"/>
-      <w:r>
-        <w:t xml:space="preserve"> </w:t>
-      </w:r>
-      <w:proofErr w:type="spellStart"/>
-      <w:r>
-        <w:t>KunPeng</w:t>
-      </w:r>
-      <w:proofErr w:type="spellEnd"/>
-      <w:r>
-        <w:t xml:space="preserve"> Pro</w:t>
+      <w:r>
+        <w:t>OrangePi KunPeng Pro</w:t>
       </w:r>
       <w:r>
         <w:rPr>
@@ -1586,7 +1561,271 @@
           <w:rFonts w:hint="eastAsia"/>
           <w:lang w:eastAsia="zh-CN"/>
         </w:rPr>
+        <w:t>低成本</w:t>
+      </w:r>
+      <w:r>
+        <w:rPr>
+          <w:rFonts w:hint="eastAsia"/>
+          <w:lang w:eastAsia="zh-CN"/>
+        </w:rPr>
+        <w:t>（！重点！）</w:t>
+      </w:r>
+    </w:p>
+    <w:p>
+      <w:pPr>
+        <w:pStyle w:val="aa"/>
+        <w:numPr>
+          <w:ilvl w:val="0"/>
+          <w:numId w:val="8"/>
+        </w:numPr>
+        <w:rPr>
+          <w:lang w:eastAsia="zh-CN"/>
+        </w:rPr>
+      </w:pPr>
+      <w:r>
+        <w:rPr>
+          <w:lang w:eastAsia="zh-CN"/>
+        </w:rPr>
+        <w:t>全面自动化和无人</w:t>
+      </w:r>
+      <w:r>
+        <w:rPr>
+          <w:rFonts w:hint="eastAsia"/>
+          <w:lang w:eastAsia="zh-CN"/>
+        </w:rPr>
+        <w:t>（少人）</w:t>
+      </w:r>
+      <w:r>
+        <w:rPr>
+          <w:lang w:eastAsia="zh-CN"/>
+        </w:rPr>
+        <w:t>化</w:t>
+      </w:r>
+      <w:r>
+        <w:rPr>
+          <w:rFonts w:hint="eastAsia"/>
+          <w:lang w:eastAsia="zh-CN"/>
+        </w:rPr>
+        <w:t xml:space="preserve"> -&gt; </w:t>
+      </w:r>
+      <w:r>
+        <w:rPr>
+          <w:rFonts w:hint="eastAsia"/>
+          <w:lang w:eastAsia="zh-CN"/>
+        </w:rPr>
+        <w:t>人工成本低</w:t>
+      </w:r>
+      <w:r>
+        <w:rPr>
+          <w:rFonts w:hint="eastAsia"/>
+          <w:lang w:eastAsia="zh-CN"/>
+        </w:rPr>
+        <w:t>/</w:t>
+      </w:r>
+      <w:r>
+        <w:rPr>
+          <w:rFonts w:hint="eastAsia"/>
+          <w:lang w:eastAsia="zh-CN"/>
+        </w:rPr>
+        <w:t>故障率低</w:t>
+      </w:r>
+      <w:r>
+        <w:rPr>
+          <w:rFonts w:hint="eastAsia"/>
+          <w:lang w:eastAsia="zh-CN"/>
+        </w:rPr>
+        <w:t>/</w:t>
+      </w:r>
+      <w:r>
+        <w:rPr>
+          <w:rFonts w:hint="eastAsia"/>
+          <w:lang w:eastAsia="zh-CN"/>
+        </w:rPr>
+        <w:t>工作效率高</w:t>
+      </w:r>
+      <w:r>
+        <w:rPr>
+          <w:rFonts w:hint="eastAsia"/>
+          <w:lang w:eastAsia="zh-CN"/>
+        </w:rPr>
+        <w:t xml:space="preserve"> -&gt; </w:t>
+      </w:r>
+      <w:r>
+        <w:rPr>
+          <w:rFonts w:hint="eastAsia"/>
+          <w:lang w:eastAsia="zh-CN"/>
+        </w:rPr>
+        <w:t>总体运营成本低</w:t>
+      </w:r>
+    </w:p>
+    <w:p>
+      <w:pPr>
+        <w:pStyle w:val="aa"/>
+        <w:numPr>
+          <w:ilvl w:val="0"/>
+          <w:numId w:val="8"/>
+        </w:numPr>
+        <w:rPr>
+          <w:lang w:eastAsia="zh-CN"/>
+        </w:rPr>
+      </w:pPr>
+      <w:r>
+        <w:rPr>
+          <w:rFonts w:hint="eastAsia"/>
+          <w:lang w:eastAsia="zh-CN"/>
+        </w:rPr>
+        <w:t>模块化</w:t>
+      </w:r>
+      <w:r>
+        <w:rPr>
+          <w:rFonts w:hint="eastAsia"/>
+          <w:lang w:eastAsia="zh-CN"/>
+        </w:rPr>
+        <w:t xml:space="preserve"> </w:t>
+      </w:r>
+      <w:r>
+        <w:rPr>
+          <w:rFonts w:hint="eastAsia"/>
+          <w:lang w:eastAsia="zh-CN"/>
+        </w:rPr>
+        <w:t>高度集成化</w:t>
+      </w:r>
+      <w:r>
+        <w:rPr>
+          <w:rFonts w:hint="eastAsia"/>
+          <w:lang w:eastAsia="zh-CN"/>
+        </w:rPr>
+        <w:t xml:space="preserve"> </w:t>
+      </w:r>
+      <w:r>
+        <w:rPr>
+          <w:rFonts w:hint="eastAsia"/>
+          <w:lang w:eastAsia="zh-CN"/>
+        </w:rPr>
+        <w:t>系统设计</w:t>
+      </w:r>
+      <w:r>
+        <w:rPr>
+          <w:rFonts w:hint="eastAsia"/>
+          <w:lang w:eastAsia="zh-CN"/>
+        </w:rPr>
+        <w:t xml:space="preserve"> -&gt; </w:t>
+      </w:r>
+      <w:r>
+        <w:rPr>
+          <w:rFonts w:hint="eastAsia"/>
+          <w:lang w:eastAsia="zh-CN"/>
+        </w:rPr>
+        <w:t>数台（少量）设备对大面积仓库（相似场景）高效监测乃至运作</w:t>
+      </w:r>
+      <w:r>
+        <w:rPr>
+          <w:rFonts w:hint="eastAsia"/>
+          <w:lang w:eastAsia="zh-CN"/>
+        </w:rPr>
+        <w:t xml:space="preserve"> -&gt; </w:t>
+      </w:r>
+      <w:r>
+        <w:rPr>
+          <w:rFonts w:hint="eastAsia"/>
+          <w:lang w:eastAsia="zh-CN"/>
+        </w:rPr>
+        <w:t>运维成本低</w:t>
+      </w:r>
+    </w:p>
+    <w:p>
+      <w:pPr>
+        <w:pStyle w:val="aa"/>
+        <w:numPr>
+          <w:ilvl w:val="0"/>
+          <w:numId w:val="8"/>
+        </w:numPr>
+        <w:rPr>
+          <w:lang w:eastAsia="zh-CN"/>
+        </w:rPr>
+      </w:pPr>
+      <w:r>
+        <w:rPr>
+          <w:rFonts w:hint="eastAsia"/>
+          <w:lang w:eastAsia="zh-CN"/>
+        </w:rPr>
+        <w:t>物联网技术</w:t>
+      </w:r>
+      <w:r>
+        <w:rPr>
+          <w:rFonts w:hint="eastAsia"/>
+          <w:lang w:eastAsia="zh-CN"/>
+        </w:rPr>
+        <w:t xml:space="preserve"> </w:t>
+      </w:r>
+      <w:r>
+        <w:rPr>
+          <w:rFonts w:hint="eastAsia"/>
+          <w:lang w:eastAsia="zh-CN"/>
+        </w:rPr>
+        <w:t>轻量化设计</w:t>
+      </w:r>
+      <w:r>
+        <w:rPr>
+          <w:rFonts w:hint="eastAsia"/>
+          <w:lang w:eastAsia="zh-CN"/>
+        </w:rPr>
+        <w:t xml:space="preserve"> -&gt; </w:t>
+      </w:r>
+      <w:r>
+        <w:rPr>
+          <w:rFonts w:hint="eastAsia"/>
+          <w:lang w:eastAsia="zh-CN"/>
+        </w:rPr>
+        <w:t>原设施改造成本低（甚至没有），不会对原设施业务造成干扰中断</w:t>
+      </w:r>
+      <w:r>
+        <w:rPr>
+          <w:rFonts w:hint="eastAsia"/>
+          <w:lang w:eastAsia="zh-CN"/>
+        </w:rPr>
+        <w:t xml:space="preserve"> -&gt; </w:t>
+      </w:r>
+      <w:r>
+        <w:rPr>
+          <w:rFonts w:hint="eastAsia"/>
+          <w:lang w:eastAsia="zh-CN"/>
+        </w:rPr>
+        <w:t>部署成本低</w:t>
+      </w:r>
+    </w:p>
+    <w:p>
+      <w:pPr>
+        <w:rPr>
+          <w:rFonts w:hint="eastAsia"/>
+          <w:lang w:eastAsia="zh-CN"/>
+        </w:rPr>
+      </w:pPr>
+    </w:p>
+    <w:p>
+      <w:pPr>
+        <w:pStyle w:val="aa"/>
+        <w:numPr>
+          <w:ilvl w:val="0"/>
+          <w:numId w:val="7"/>
+        </w:numPr>
+        <w:rPr>
+          <w:lang w:eastAsia="zh-CN"/>
+        </w:rPr>
+      </w:pPr>
+      <w:r>
+        <w:rPr>
+          <w:rFonts w:hint="eastAsia"/>
+          <w:lang w:eastAsia="zh-CN"/>
+        </w:rPr>
         <w:t>企业需求</w:t>
+      </w:r>
+      <w:r>
+        <w:rPr>
+          <w:rFonts w:hint="eastAsia"/>
+          <w:lang w:eastAsia="zh-CN"/>
+        </w:rPr>
+        <w:t>（！重点！）</w:t>
       </w:r>
     </w:p>
     <w:p>
@@ -1670,275 +1909,9 @@
     <w:p>
       <w:pPr>
         <w:pStyle w:val="aa"/>
-        <w:numPr>
-          <w:ilvl w:val="0"/>
-          <w:numId w:val="7"/>
-        </w:numPr>
-        <w:rPr>
-          <w:lang w:eastAsia="zh-CN"/>
-        </w:rPr>
-      </w:pPr>
-      <w:r>
-        <w:rPr>
-          <w:rFonts w:hint="eastAsia"/>
-          <w:lang w:eastAsia="zh-CN"/>
-        </w:rPr>
-        <w:t>低成本</w:t>
-      </w:r>
-    </w:p>
-    <w:p>
-      <w:pPr>
-        <w:pStyle w:val="aa"/>
-        <w:numPr>
-          <w:ilvl w:val="0"/>
-          <w:numId w:val="8"/>
-        </w:numPr>
-        <w:rPr>
-          <w:lang w:eastAsia="zh-CN"/>
-        </w:rPr>
-      </w:pPr>
-      <w:r>
-        <w:rPr>
-          <w:lang w:eastAsia="zh-CN"/>
-        </w:rPr>
-        <w:t>全面自动化和无人</w:t>
-      </w:r>
-      <w:r>
-        <w:rPr>
-          <w:rFonts w:hint="eastAsia"/>
-          <w:lang w:eastAsia="zh-CN"/>
-        </w:rPr>
-        <w:t>（少人）</w:t>
-      </w:r>
-      <w:r>
-        <w:rPr>
-          <w:lang w:eastAsia="zh-CN"/>
-        </w:rPr>
-        <w:t>化</w:t>
-      </w:r>
-      <w:r>
-        <w:rPr>
-          <w:rFonts w:hint="eastAsia"/>
-          <w:lang w:eastAsia="zh-CN"/>
-        </w:rPr>
-        <w:t xml:space="preserve"> -&gt; </w:t>
-      </w:r>
-      <w:r>
-        <w:rPr>
-          <w:rFonts w:hint="eastAsia"/>
-          <w:lang w:eastAsia="zh-CN"/>
-        </w:rPr>
-        <w:t>人工成本低</w:t>
-      </w:r>
-      <w:r>
-        <w:rPr>
-          <w:rFonts w:hint="eastAsia"/>
-          <w:lang w:eastAsia="zh-CN"/>
-        </w:rPr>
-        <w:t>/</w:t>
-      </w:r>
-      <w:r>
-        <w:rPr>
-          <w:rFonts w:hint="eastAsia"/>
-          <w:lang w:eastAsia="zh-CN"/>
-        </w:rPr>
-        <w:t>故障率低</w:t>
-      </w:r>
-      <w:r>
-        <w:rPr>
-          <w:rFonts w:hint="eastAsia"/>
-          <w:lang w:eastAsia="zh-CN"/>
-        </w:rPr>
-        <w:t>/</w:t>
-      </w:r>
-      <w:r>
-        <w:rPr>
-          <w:rFonts w:hint="eastAsia"/>
-          <w:lang w:eastAsia="zh-CN"/>
-        </w:rPr>
-        <w:t>工作效率高</w:t>
-      </w:r>
-      <w:r>
-        <w:rPr>
-          <w:rFonts w:hint="eastAsia"/>
-          <w:lang w:eastAsia="zh-CN"/>
-        </w:rPr>
-        <w:t xml:space="preserve"> -&gt; </w:t>
-      </w:r>
-      <w:r>
-        <w:rPr>
-          <w:rFonts w:hint="eastAsia"/>
-          <w:lang w:eastAsia="zh-CN"/>
-        </w:rPr>
-        <w:t>总体运营成本低</w:t>
-      </w:r>
-    </w:p>
-    <w:p>
-      <w:pPr>
-        <w:pStyle w:val="aa"/>
-        <w:numPr>
-          <w:ilvl w:val="0"/>
-          <w:numId w:val="8"/>
-        </w:numPr>
-        <w:rPr>
-          <w:lang w:eastAsia="zh-CN"/>
-        </w:rPr>
-      </w:pPr>
-      <w:r>
-        <w:rPr>
-          <w:rFonts w:hint="eastAsia"/>
-          <w:lang w:eastAsia="zh-CN"/>
-        </w:rPr>
-        <w:t>模块化</w:t>
-      </w:r>
-      <w:r>
-        <w:rPr>
-          <w:rFonts w:hint="eastAsia"/>
-          <w:lang w:eastAsia="zh-CN"/>
-        </w:rPr>
-        <w:t xml:space="preserve"> </w:t>
-      </w:r>
-      <w:r>
-        <w:rPr>
-          <w:rFonts w:hint="eastAsia"/>
-          <w:lang w:eastAsia="zh-CN"/>
-        </w:rPr>
-        <w:t>高度集成化</w:t>
-      </w:r>
-      <w:r>
-        <w:rPr>
-          <w:rFonts w:hint="eastAsia"/>
-          <w:lang w:eastAsia="zh-CN"/>
-        </w:rPr>
-        <w:t xml:space="preserve"> </w:t>
-      </w:r>
-      <w:r>
-        <w:rPr>
-          <w:rFonts w:hint="eastAsia"/>
-          <w:lang w:eastAsia="zh-CN"/>
-        </w:rPr>
-        <w:t>系统设计</w:t>
-      </w:r>
-      <w:r>
-        <w:rPr>
-          <w:rFonts w:hint="eastAsia"/>
-          <w:lang w:eastAsia="zh-CN"/>
-        </w:rPr>
-        <w:t xml:space="preserve"> -&gt; </w:t>
-      </w:r>
-      <w:r>
-        <w:rPr>
-          <w:rFonts w:hint="eastAsia"/>
-          <w:lang w:eastAsia="zh-CN"/>
-        </w:rPr>
-        <w:t>数台（少量）设备对大面积仓库（相似场景）高效监测乃至运作</w:t>
-      </w:r>
-      <w:r>
-        <w:rPr>
-          <w:rFonts w:hint="eastAsia"/>
-          <w:lang w:eastAsia="zh-CN"/>
-        </w:rPr>
-        <w:t xml:space="preserve"> -&gt; </w:t>
-      </w:r>
-      <w:r>
-        <w:rPr>
-          <w:rFonts w:hint="eastAsia"/>
-          <w:lang w:eastAsia="zh-CN"/>
-        </w:rPr>
-        <w:t>运</w:t>
-      </w:r>
-      <w:proofErr w:type="gramStart"/>
-      <w:r>
-        <w:rPr>
-          <w:rFonts w:hint="eastAsia"/>
-          <w:lang w:eastAsia="zh-CN"/>
-        </w:rPr>
-        <w:t>维成本</w:t>
-      </w:r>
-      <w:proofErr w:type="gramEnd"/>
-      <w:r>
-        <w:rPr>
-          <w:rFonts w:hint="eastAsia"/>
-          <w:lang w:eastAsia="zh-CN"/>
-        </w:rPr>
-        <w:t>低</w:t>
-      </w:r>
-    </w:p>
-    <w:p>
-      <w:pPr>
-        <w:pStyle w:val="aa"/>
-        <w:numPr>
-          <w:ilvl w:val="0"/>
-          <w:numId w:val="8"/>
-        </w:numPr>
-        <w:rPr>
-          <w:lang w:eastAsia="zh-CN"/>
-        </w:rPr>
-      </w:pPr>
-      <w:r>
-        <w:rPr>
-          <w:rFonts w:hint="eastAsia"/>
-          <w:lang w:eastAsia="zh-CN"/>
-        </w:rPr>
-        <w:t>物联网技术</w:t>
-      </w:r>
-      <w:r>
-        <w:rPr>
-          <w:rFonts w:hint="eastAsia"/>
-          <w:lang w:eastAsia="zh-CN"/>
-        </w:rPr>
-        <w:t xml:space="preserve"> </w:t>
-      </w:r>
-      <w:r>
-        <w:rPr>
-          <w:rFonts w:hint="eastAsia"/>
-          <w:lang w:eastAsia="zh-CN"/>
-        </w:rPr>
-        <w:t>轻量化设计</w:t>
-      </w:r>
-      <w:r>
-        <w:rPr>
-          <w:rFonts w:hint="eastAsia"/>
-          <w:lang w:eastAsia="zh-CN"/>
-        </w:rPr>
-        <w:t xml:space="preserve"> -&gt; </w:t>
-      </w:r>
-      <w:r>
-        <w:rPr>
-          <w:rFonts w:hint="eastAsia"/>
-          <w:lang w:eastAsia="zh-CN"/>
-        </w:rPr>
-        <w:t>原设施改造成本低（甚至没有），不会对原设施业务造成干扰中断</w:t>
-      </w:r>
-      <w:r>
-        <w:rPr>
-          <w:rFonts w:hint="eastAsia"/>
-          <w:lang w:eastAsia="zh-CN"/>
-        </w:rPr>
-        <w:t xml:space="preserve"> -&gt; </w:t>
-      </w:r>
-      <w:r>
-        <w:rPr>
-          <w:rFonts w:hint="eastAsia"/>
-          <w:lang w:eastAsia="zh-CN"/>
-        </w:rPr>
-        <w:t>部署成本低</w:t>
-      </w:r>
-    </w:p>
-    <w:p>
-      <w:pPr>
-        <w:pStyle w:val="aa"/>
-        <w:ind w:left="0"/>
-        <w:rPr>
-          <w:lang w:eastAsia="zh-CN"/>
-        </w:rPr>
-      </w:pPr>
-    </w:p>
-    <w:p>
-      <w:pPr>
-        <w:pStyle w:val="aa"/>
         <w:ind w:left="180"/>
         <w:rPr>
+          <w:rFonts w:hint="eastAsia"/>
           <w:lang w:eastAsia="zh-CN"/>
         </w:rPr>
       </w:pPr>
@@ -2035,87 +2008,71 @@
           <w:rFonts w:hint="eastAsia"/>
           <w:lang w:eastAsia="zh-CN"/>
         </w:rPr>
+        <w:t>总述：</w:t>
+      </w:r>
+    </w:p>
+    <w:p>
+      <w:pPr>
+        <w:jc w:val="both"/>
+        <w:rPr>
+          <w:lang w:eastAsia="zh-CN"/>
+        </w:rPr>
+      </w:pPr>
+      <w:r>
+        <w:rPr>
+          <w:lang w:eastAsia="zh-CN"/>
+        </w:rPr>
+        <w:tab/>
+      </w:r>
+      <w:r>
+        <w:rPr>
+          <w:rFonts w:hint="eastAsia"/>
+          <w:lang w:eastAsia="zh-CN"/>
+        </w:rPr>
+        <w:t>封闭环境无人自动巡检系统（</w:t>
+      </w:r>
+      <w:r>
+        <w:rPr>
+          <w:rFonts w:hint="eastAsia"/>
+          <w:lang w:eastAsia="zh-CN"/>
+        </w:rPr>
+        <w:t>CEAGVIS</w:t>
+      </w:r>
+      <w:r>
+        <w:rPr>
+          <w:rFonts w:hint="eastAsia"/>
+          <w:lang w:eastAsia="zh-CN"/>
+        </w:rPr>
+        <w:t>）是一种集成物联网、</w:t>
+      </w:r>
+      <w:r>
+        <w:rPr>
+          <w:rFonts w:hint="eastAsia"/>
+          <w:lang w:eastAsia="zh-CN"/>
+        </w:rPr>
+        <w:t>AGV</w:t>
+      </w:r>
+      <w:r>
+        <w:rPr>
+          <w:rFonts w:hint="eastAsia"/>
+          <w:lang w:eastAsia="zh-CN"/>
+        </w:rPr>
+        <w:t>（自动引导车）、边缘计算和消防安全等多种技术，专门针对仓库等带有封闭性质环境监测管理的创新解决方案。它针对当前物流行业快速增长的需求背景下，传统仓库缺乏现代化配套设施以及类似情景的问题，提供了一种低成本、高效率的自动化监测管理方式。</w:t>
+      </w:r>
+    </w:p>
+    <w:p>
+      <w:pPr>
+        <w:rPr>
+          <w:lang w:eastAsia="zh-CN"/>
+        </w:rPr>
+      </w:pPr>
+      <w:r>
+        <w:rPr>
+          <w:rFonts w:hint="eastAsia"/>
+          <w:noProof/>
+          <w:lang w:eastAsia="zh-CN"/>
+        </w:rPr>
         <w:lastRenderedPageBreak/>
-        <w:t>总述：</w:t>
-      </w:r>
-    </w:p>
-    <w:p>
-      <w:pPr>
-        <w:jc w:val="both"/>
-        <w:rPr>
-          <w:lang w:eastAsia="zh-CN"/>
-        </w:rPr>
-      </w:pPr>
-      <w:r>
-        <w:rPr>
-          <w:lang w:eastAsia="zh-CN"/>
-        </w:rPr>
-        <w:tab/>
-      </w:r>
-      <w:r>
-        <w:rPr>
-          <w:rFonts w:hint="eastAsia"/>
-          <w:lang w:eastAsia="zh-CN"/>
-        </w:rPr>
-        <w:t>封闭环境无人自动巡检系统（</w:t>
-      </w:r>
-      <w:r>
-        <w:rPr>
-          <w:rFonts w:hint="eastAsia"/>
-          <w:lang w:eastAsia="zh-CN"/>
-        </w:rPr>
-        <w:t>CEAGVIS</w:t>
-      </w:r>
-      <w:r>
-        <w:rPr>
-          <w:rFonts w:hint="eastAsia"/>
-          <w:lang w:eastAsia="zh-CN"/>
-        </w:rPr>
-        <w:t>）是一种</w:t>
-      </w:r>
-      <w:proofErr w:type="gramStart"/>
-      <w:r>
-        <w:rPr>
-          <w:rFonts w:hint="eastAsia"/>
-          <w:lang w:eastAsia="zh-CN"/>
-        </w:rPr>
-        <w:t>集成物</w:t>
-      </w:r>
-      <w:proofErr w:type="gramEnd"/>
-      <w:r>
-        <w:rPr>
-          <w:rFonts w:hint="eastAsia"/>
-          <w:lang w:eastAsia="zh-CN"/>
-        </w:rPr>
-        <w:t>联网、</w:t>
-      </w:r>
-      <w:r>
-        <w:rPr>
-          <w:rFonts w:hint="eastAsia"/>
-          <w:lang w:eastAsia="zh-CN"/>
-        </w:rPr>
-        <w:t>AGV</w:t>
-      </w:r>
-      <w:r>
-        <w:rPr>
-          <w:rFonts w:hint="eastAsia"/>
-          <w:lang w:eastAsia="zh-CN"/>
-        </w:rPr>
-        <w:t>（自动引导车）、边缘计算和消防安全等多种技术，专门针对仓库等带有封闭性质环境监测管理的创新解决方案。它针对当前物流行业快速增长的需求背景下，传统仓库缺乏现代化配套设施以及类似情景的问题，提供了一种低成本、高效率的自动化监测管理方式。</w:t>
-      </w:r>
-    </w:p>
-    <w:p>
-      <w:pPr>
-        <w:rPr>
-          <w:lang w:eastAsia="zh-CN"/>
-        </w:rPr>
-      </w:pPr>
-      <w:r>
-        <w:rPr>
-          <w:rFonts w:hint="eastAsia"/>
-          <w:noProof/>
-          <w:lang w:eastAsia="zh-CN"/>
-        </w:rPr>
         <w:drawing>
           <wp:anchor distT="0" distB="0" distL="114300" distR="114300" simplePos="0" relativeHeight="251659264" behindDoc="0" locked="0" layoutInCell="1" allowOverlap="1" wp14:anchorId="5A68AB7E" wp14:editId="07D55946">
             <wp:simplePos x="0" y="0"/>
@@ -2180,7 +2137,6 @@
     <w:p>
       <w:pPr>
         <w:rPr>
-          <w:rFonts w:hint="eastAsia"/>
           <w:lang w:eastAsia="zh-CN"/>
         </w:rPr>
       </w:pPr>
@@ -2378,7 +2334,6 @@
           <w:rFonts w:hint="eastAsia"/>
           <w:lang w:eastAsia="zh-CN"/>
         </w:rPr>
-        <w:lastRenderedPageBreak/>
         <w:t>由无线视频摄像头、无线红外摄像头等组成，将监测数据实时上传至服务器。</w:t>
       </w:r>
     </w:p>
@@ -2454,6 +2409,7 @@
           <w:rFonts w:hint="eastAsia"/>
           <w:lang w:eastAsia="zh-CN"/>
         </w:rPr>
+        <w:lastRenderedPageBreak/>
         <w:t>利用物联网技术和其他先进技术，实现对封闭环境的低成本、高效率监测管理。</w:t>
       </w:r>
     </w:p>
@@ -2492,23 +2448,7 @@
           <w:rFonts w:hint="eastAsia"/>
           <w:lang w:eastAsia="zh-CN"/>
         </w:rPr>
-        <w:t>提升仓储管理的全面自动化和</w:t>
-      </w:r>
-      <w:proofErr w:type="gramStart"/>
-      <w:r>
-        <w:rPr>
-          <w:rFonts w:hint="eastAsia"/>
-          <w:lang w:eastAsia="zh-CN"/>
-        </w:rPr>
-        <w:t>无人化</w:t>
-      </w:r>
-      <w:proofErr w:type="gramEnd"/>
-      <w:r>
-        <w:rPr>
-          <w:rFonts w:hint="eastAsia"/>
-          <w:lang w:eastAsia="zh-CN"/>
-        </w:rPr>
-        <w:t>水平，提高工作效率和操作安全性。</w:t>
+        <w:t>提升仓储管理的全面自动化和无人化水平，提高工作效率和操作安全性。</w:t>
       </w:r>
     </w:p>
     <w:p>
@@ -2714,7 +2654,6 @@
     <w:p>
       <w:pPr>
         <w:rPr>
-          <w:rFonts w:hint="eastAsia"/>
           <w:lang w:eastAsia="zh-CN"/>
         </w:rPr>
       </w:pPr>
@@ -2775,7 +2714,6 @@
           <w:szCs w:val="36"/>
           <w:lang w:eastAsia="zh-CN"/>
         </w:rPr>
-        <w:lastRenderedPageBreak/>
         <w:t>拟解决的关键问题</w:t>
       </w:r>
       <w:r>
@@ -2882,6 +2820,7 @@
           <w:rFonts w:hint="eastAsia"/>
           <w:lang w:eastAsia="zh-CN"/>
         </w:rPr>
+        <w:lastRenderedPageBreak/>
         <w:t>后台数据更新维护问题</w:t>
       </w:r>
     </w:p>
@@ -3132,16 +3071,8 @@
         <w:rPr>
           <w:lang w:eastAsia="zh-CN"/>
         </w:rPr>
-        <w:t>模块，后续计划升级到华</w:t>
-      </w:r>
-      <w:proofErr w:type="gramStart"/>
-      <w:r>
-        <w:rPr>
-          <w:lang w:eastAsia="zh-CN"/>
-        </w:rPr>
-        <w:t>为海思</w:t>
-      </w:r>
-      <w:proofErr w:type="gramEnd"/>
+        <w:t>模块，后续计划升级到华为海思</w:t>
+      </w:r>
       <w:r>
         <w:rPr>
           <w:lang w:eastAsia="zh-CN"/>
@@ -3363,14 +3294,7 @@
         <w:rPr>
           <w:lang w:eastAsia="zh-CN"/>
         </w:rPr>
-        <w:t>在复杂环</w:t>
-      </w:r>
-      <w:r>
-        <w:rPr>
-          <w:lang w:eastAsia="zh-CN"/>
-        </w:rPr>
-        <w:lastRenderedPageBreak/>
-        <w:t>境中准确地到达目的地。</w:t>
+        <w:t>在复杂环境中准确地到达目的地。</w:t>
       </w:r>
     </w:p>
     <w:p>
@@ -3456,6 +3380,7 @@
         <w:rPr>
           <w:lang w:eastAsia="zh-CN"/>
         </w:rPr>
+        <w:lastRenderedPageBreak/>
         <w:t>通过网站或移动应用程序与用户进行交互，提供了查看数据和下达指令等功能。前端通信采用了</w:t>
       </w:r>
       <w:r>
@@ -3510,27 +3435,17 @@
           <w:lang w:eastAsia="zh-CN"/>
         </w:rPr>
       </w:pPr>
-      <w:proofErr w:type="gramStart"/>
-      <w:r>
-        <w:rPr>
-          <w:rFonts w:hint="eastAsia"/>
-          <w:lang w:eastAsia="zh-CN"/>
-        </w:rPr>
-        <w:t>![</w:t>
-      </w:r>
-      <w:proofErr w:type="gramEnd"/>
-      <w:r>
-        <w:rPr>
-          <w:rFonts w:hint="eastAsia"/>
-          <w:lang w:eastAsia="zh-CN"/>
-        </w:rPr>
-        <w:t>picture]!</w:t>
-      </w:r>
-    </w:p>
-    <w:p>
-      <w:pPr>
-        <w:rPr>
-          <w:rFonts w:hint="eastAsia"/>
+      <w:r>
+        <w:rPr>
+          <w:rFonts w:hint="eastAsia"/>
+          <w:lang w:eastAsia="zh-CN"/>
+        </w:rPr>
+        <w:t>![picture]!</w:t>
+      </w:r>
+    </w:p>
+    <w:p>
+      <w:pPr>
+        <w:rPr>
           <w:lang w:eastAsia="zh-CN"/>
         </w:rPr>
       </w:pPr>
@@ -3705,23 +3620,7 @@
           <w:rFonts w:hint="eastAsia"/>
           <w:lang w:eastAsia="zh-CN"/>
         </w:rPr>
-        <w:t>为特定行业或客户提供定制</w:t>
-      </w:r>
-      <w:proofErr w:type="gramStart"/>
-      <w:r>
-        <w:rPr>
-          <w:rFonts w:hint="eastAsia"/>
-          <w:lang w:eastAsia="zh-CN"/>
-        </w:rPr>
-        <w:t>化解决</w:t>
-      </w:r>
-      <w:proofErr w:type="gramEnd"/>
-      <w:r>
-        <w:rPr>
-          <w:rFonts w:hint="eastAsia"/>
-          <w:lang w:eastAsia="zh-CN"/>
-        </w:rPr>
-        <w:t>方案。</w:t>
+        <w:t>为特定行业或客户提供定制化解决方案。</w:t>
       </w:r>
     </w:p>
     <w:p>
@@ -3732,21 +3631,12 @@
           <w:lang w:eastAsia="zh-CN"/>
         </w:rPr>
       </w:pPr>
-      <w:proofErr w:type="gramStart"/>
-      <w:r>
-        <w:rPr>
-          <w:rFonts w:hint="eastAsia"/>
-          <w:lang w:eastAsia="zh-CN"/>
-        </w:rPr>
-        <w:t>![</w:t>
-      </w:r>
-      <w:proofErr w:type="gramEnd"/>
-      <w:r>
-        <w:rPr>
-          <w:rFonts w:hint="eastAsia"/>
-          <w:lang w:eastAsia="zh-CN"/>
-        </w:rPr>
-        <w:t>picture]!</w:t>
+      <w:r>
+        <w:rPr>
+          <w:rFonts w:hint="eastAsia"/>
+          <w:lang w:eastAsia="zh-CN"/>
+        </w:rPr>
+        <w:t>![picture]!</w:t>
       </w:r>
     </w:p>
     <w:p>
@@ -3816,23 +3706,7 @@
           <w:rFonts w:hint="eastAsia"/>
           <w:lang w:eastAsia="zh-CN"/>
         </w:rPr>
-        <w:t>、监控设备、</w:t>
-      </w:r>
-      <w:proofErr w:type="gramStart"/>
-      <w:r>
-        <w:rPr>
-          <w:rFonts w:hint="eastAsia"/>
-          <w:lang w:eastAsia="zh-CN"/>
-        </w:rPr>
-        <w:t>充电台</w:t>
-      </w:r>
-      <w:proofErr w:type="gramEnd"/>
-      <w:r>
-        <w:rPr>
-          <w:rFonts w:hint="eastAsia"/>
-          <w:lang w:eastAsia="zh-CN"/>
-        </w:rPr>
-        <w:t>等硬件设备。</w:t>
+        <w:t>、监控设备、充电台等硬件设备。</w:t>
       </w:r>
     </w:p>
     <w:p>
@@ -3851,7 +3725,6 @@
           <w:rFonts w:hint="eastAsia"/>
           <w:lang w:eastAsia="zh-CN"/>
         </w:rPr>
-        <w:lastRenderedPageBreak/>
         <w:t>软件许可费：</w:t>
       </w:r>
     </w:p>
@@ -3938,6 +3811,7 @@
           <w:rFonts w:hint="eastAsia"/>
           <w:lang w:eastAsia="zh-CN"/>
         </w:rPr>
+        <w:lastRenderedPageBreak/>
         <w:t>基于数据分析提供增值服务，比如火灾风险评估、库存管理优化等。</w:t>
       </w:r>
     </w:p>
@@ -3949,21 +3823,12 @@
           <w:lang w:eastAsia="zh-CN"/>
         </w:rPr>
       </w:pPr>
-      <w:proofErr w:type="gramStart"/>
-      <w:r>
-        <w:rPr>
-          <w:rFonts w:hint="eastAsia"/>
-          <w:lang w:eastAsia="zh-CN"/>
-        </w:rPr>
-        <w:t>![</w:t>
-      </w:r>
-      <w:proofErr w:type="gramEnd"/>
-      <w:r>
-        <w:rPr>
-          <w:rFonts w:hint="eastAsia"/>
-          <w:lang w:eastAsia="zh-CN"/>
-        </w:rPr>
-        <w:t>picture]!</w:t>
+      <w:r>
+        <w:rPr>
+          <w:rFonts w:hint="eastAsia"/>
+          <w:lang w:eastAsia="zh-CN"/>
+        </w:rPr>
+        <w:t>![picture]!</w:t>
       </w:r>
     </w:p>
     <w:p>

--- a/Temp/CEAGVIS/CEAGVIS 项目要点汇总.docx
+++ b/Temp/CEAGVIS/CEAGVIS 项目要点汇总.docx
@@ -162,14 +162,30 @@
           <w:rFonts w:hint="eastAsia"/>
           <w:lang w:eastAsia="zh-CN"/>
         </w:rPr>
-        <w:t>华山论剑组</w:t>
-      </w:r>
-      <w:r>
-        <w:rPr>
-          <w:rFonts w:hint="eastAsia"/>
-          <w:lang w:eastAsia="zh-CN"/>
-        </w:rPr>
-        <w:t>全国第五</w:t>
+        <w:t>华山论</w:t>
+      </w:r>
+      <w:proofErr w:type="gramStart"/>
+      <w:r>
+        <w:rPr>
+          <w:rFonts w:hint="eastAsia"/>
+          <w:lang w:eastAsia="zh-CN"/>
+        </w:rPr>
+        <w:t>剑组</w:t>
+      </w:r>
+      <w:r>
+        <w:rPr>
+          <w:rFonts w:hint="eastAsia"/>
+          <w:lang w:eastAsia="zh-CN"/>
+        </w:rPr>
+        <w:t>全国</w:t>
+      </w:r>
+      <w:proofErr w:type="gramEnd"/>
+      <w:r>
+        <w:rPr>
+          <w:rFonts w:hint="eastAsia"/>
+          <w:lang w:eastAsia="zh-CN"/>
+        </w:rPr>
+        <w:t>第五</w:t>
       </w:r>
     </w:p>
     <w:p>
@@ -449,6 +465,7 @@
         </w:rPr>
         <w:t>擅长</w:t>
       </w:r>
+      <w:proofErr w:type="spellStart"/>
       <w:r>
         <w:rPr>
           <w:rFonts w:hint="eastAsia"/>
@@ -456,6 +473,7 @@
         </w:rPr>
         <w:t>comsol</w:t>
       </w:r>
+      <w:proofErr w:type="spellEnd"/>
       <w:r>
         <w:rPr>
           <w:rFonts w:hint="eastAsia"/>
@@ -463,6 +481,7 @@
         </w:rPr>
         <w:t>仿真模拟、结构设计、</w:t>
       </w:r>
+      <w:proofErr w:type="spellStart"/>
       <w:r>
         <w:rPr>
           <w:rFonts w:hint="eastAsia"/>
@@ -470,6 +489,7 @@
         </w:rPr>
         <w:t>solidworks</w:t>
       </w:r>
+      <w:proofErr w:type="spellEnd"/>
       <w:r>
         <w:rPr>
           <w:rFonts w:hint="eastAsia"/>
@@ -890,7 +910,7 @@
         </w:rPr>
         <w:lastRenderedPageBreak/>
         <w:drawing>
-          <wp:anchor distT="0" distB="0" distL="114300" distR="114300" simplePos="0" relativeHeight="251662336" behindDoc="0" locked="0" layoutInCell="1" allowOverlap="1" wp14:anchorId="3E8E3079" wp14:editId="0AB50FA5">
+          <wp:anchor distT="0" distB="0" distL="114300" distR="114300" simplePos="0" relativeHeight="251662336" behindDoc="0" locked="0" layoutInCell="1" allowOverlap="1" wp14:anchorId="3E8E3079" wp14:editId="4EACF2F2">
             <wp:simplePos x="0" y="0"/>
             <wp:positionH relativeFrom="margin">
               <wp:align>right</wp:align>
@@ -1095,12 +1115,82 @@
     <w:p>
       <w:pPr>
         <w:pStyle w:val="aa"/>
+        <w:ind w:left="300"/>
+        <w:jc w:val="both"/>
+        <w:rPr>
+          <w:lang w:eastAsia="zh-CN"/>
+        </w:rPr>
+      </w:pPr>
+    </w:p>
+    <w:p>
+      <w:pPr>
+        <w:pStyle w:val="aa"/>
+        <w:ind w:left="300"/>
+        <w:jc w:val="both"/>
+        <w:rPr>
+          <w:lang w:eastAsia="zh-CN"/>
+        </w:rPr>
+      </w:pPr>
+    </w:p>
+    <w:p>
+      <w:pPr>
+        <w:pStyle w:val="aa"/>
+        <w:ind w:left="300"/>
+        <w:jc w:val="both"/>
+        <w:rPr>
+          <w:lang w:eastAsia="zh-CN"/>
+        </w:rPr>
+      </w:pPr>
+    </w:p>
+    <w:p>
+      <w:pPr>
+        <w:pStyle w:val="aa"/>
+        <w:ind w:left="300"/>
+        <w:jc w:val="both"/>
+        <w:rPr>
+          <w:lang w:eastAsia="zh-CN"/>
+        </w:rPr>
+      </w:pPr>
+    </w:p>
+    <w:p>
+      <w:pPr>
+        <w:pStyle w:val="aa"/>
+        <w:ind w:left="300"/>
+        <w:jc w:val="both"/>
+        <w:rPr>
+          <w:lang w:eastAsia="zh-CN"/>
+        </w:rPr>
+      </w:pPr>
+    </w:p>
+    <w:p>
+      <w:pPr>
+        <w:pStyle w:val="aa"/>
+        <w:ind w:left="300"/>
+        <w:jc w:val="both"/>
+        <w:rPr>
+          <w:lang w:eastAsia="zh-CN"/>
+        </w:rPr>
+      </w:pPr>
+    </w:p>
+    <w:p>
+      <w:pPr>
+        <w:pStyle w:val="aa"/>
+        <w:ind w:left="300"/>
+        <w:jc w:val="both"/>
+        <w:rPr>
+          <w:rFonts w:hint="eastAsia"/>
+          <w:lang w:eastAsia="zh-CN"/>
+        </w:rPr>
+      </w:pPr>
+    </w:p>
+    <w:p>
+      <w:pPr>
+        <w:pStyle w:val="aa"/>
         <w:numPr>
           <w:ilvl w:val="0"/>
           <w:numId w:val="9"/>
         </w:numPr>
         <w:rPr>
-          <w:rFonts w:hint="eastAsia"/>
           <w:lang w:eastAsia="zh-CN"/>
         </w:rPr>
       </w:pPr>
@@ -1117,6 +1207,102 @@
           <w:lang w:eastAsia="zh-CN"/>
         </w:rPr>
         <w:t>仓储用地建设情况：</w:t>
+      </w:r>
+    </w:p>
+    <w:p>
+      <w:pPr>
+        <w:rPr>
+          <w:lang w:eastAsia="zh-CN"/>
+        </w:rPr>
+      </w:pPr>
+      <w:r>
+        <w:rPr>
+          <w:noProof/>
+          <w:lang w:eastAsia="zh-CN"/>
+        </w:rPr>
+        <w:lastRenderedPageBreak/>
+        <w:drawing>
+          <wp:anchor distT="0" distB="0" distL="114300" distR="114300" simplePos="0" relativeHeight="251663360" behindDoc="0" locked="0" layoutInCell="1" allowOverlap="1" wp14:anchorId="0306C2C1" wp14:editId="58A27962">
+            <wp:simplePos x="0" y="0"/>
+            <wp:positionH relativeFrom="margin">
+              <wp:align>right</wp:align>
+            </wp:positionH>
+            <wp:positionV relativeFrom="paragraph">
+              <wp:posOffset>308153</wp:posOffset>
+            </wp:positionV>
+            <wp:extent cx="5274310" cy="3042920"/>
+            <wp:effectExtent l="0" t="0" r="2540" b="5080"/>
+            <wp:wrapTopAndBottom/>
+            <wp:docPr id="948834683" name="图片 1"/>
+            <wp:cNvGraphicFramePr>
+              <a:graphicFrameLocks xmlns:a="http://schemas.openxmlformats.org/drawingml/2006/main" noChangeAspect="1"/>
+            </wp:cNvGraphicFramePr>
+            <a:graphic xmlns:a="http://schemas.openxmlformats.org/drawingml/2006/main">
+              <a:graphicData uri="http://schemas.openxmlformats.org/drawingml/2006/picture">
+                <pic:pic xmlns:pic="http://schemas.openxmlformats.org/drawingml/2006/picture">
+                  <pic:nvPicPr>
+                    <pic:cNvPr id="0" name="Picture 1"/>
+                    <pic:cNvPicPr>
+                      <a:picLocks noChangeAspect="1" noChangeArrowheads="1"/>
+                    </pic:cNvPicPr>
+                  </pic:nvPicPr>
+                  <pic:blipFill>
+                    <a:blip r:embed="rId9">
+                      <a:extLst>
+                        <a:ext uri="{28A0092B-C50C-407E-A947-70E740481C1C}">
+                          <a14:useLocalDpi xmlns:a14="http://schemas.microsoft.com/office/drawing/2010/main" val="0"/>
+                        </a:ext>
+                      </a:extLst>
+                    </a:blip>
+                    <a:srcRect/>
+                    <a:stretch>
+                      <a:fillRect/>
+                    </a:stretch>
+                  </pic:blipFill>
+                  <pic:spPr bwMode="auto">
+                    <a:xfrm>
+                      <a:off x="0" y="0"/>
+                      <a:ext cx="5274310" cy="3042920"/>
+                    </a:xfrm>
+                    <a:prstGeom prst="rect">
+                      <a:avLst/>
+                    </a:prstGeom>
+                    <a:noFill/>
+                    <a:ln>
+                      <a:noFill/>
+                    </a:ln>
+                  </pic:spPr>
+                </pic:pic>
+              </a:graphicData>
+            </a:graphic>
+          </wp:anchor>
+        </w:drawing>
+      </w:r>
+    </w:p>
+    <w:p>
+      <w:pPr>
+        <w:rPr>
+          <w:rFonts w:hint="eastAsia"/>
+          <w:lang w:eastAsia="zh-CN"/>
+        </w:rPr>
+      </w:pPr>
+    </w:p>
+    <w:p>
+      <w:pPr>
+        <w:pStyle w:val="aa"/>
+        <w:ind w:left="300"/>
+        <w:jc w:val="both"/>
+        <w:rPr>
+          <w:rFonts w:hint="eastAsia"/>
+          <w:lang w:eastAsia="zh-CN"/>
+        </w:rPr>
+      </w:pPr>
+      <w:r>
+        <w:rPr>
+          <w:rFonts w:hint="eastAsia"/>
+          <w:lang w:eastAsia="zh-CN"/>
+        </w:rPr>
+        <w:t>随着当前行业格局逐步明晰稳定，仓储行业新增建设面积迅速下降，这也意味着近年的绝大部分与仓储相关的行业及其业务，包括物流转运运输、工业协作等，都将依赖目前已建成仓库。</w:t>
       </w:r>
     </w:p>
     <w:p>
@@ -1202,7 +1388,23 @@
           <w:rFonts w:hint="eastAsia"/>
           <w:lang w:eastAsia="zh-CN"/>
         </w:rPr>
-        <w:t>系统利用物联网技术实现设备间的互联互通，提高仓库等相似场景的运维管理效率并降低成本。</w:t>
+        <w:t>系统利用物联网技术实现设备间的互联互通，提高仓库等相似场景的运</w:t>
+      </w:r>
+      <w:proofErr w:type="gramStart"/>
+      <w:r>
+        <w:rPr>
+          <w:rFonts w:hint="eastAsia"/>
+          <w:lang w:eastAsia="zh-CN"/>
+        </w:rPr>
+        <w:t>维管理</w:t>
+      </w:r>
+      <w:proofErr w:type="gramEnd"/>
+      <w:r>
+        <w:rPr>
+          <w:rFonts w:hint="eastAsia"/>
+          <w:lang w:eastAsia="zh-CN"/>
+        </w:rPr>
+        <w:t>效率并降低成本。</w:t>
       </w:r>
     </w:p>
     <w:p>
@@ -1267,15 +1469,7 @@
           <w:rFonts w:hint="eastAsia"/>
           <w:lang w:eastAsia="zh-CN"/>
         </w:rPr>
-        <w:t>技术在物流、制造等行业中的应用越来越广泛，特别是在仓库管理和货</w:t>
-      </w:r>
-      <w:r>
-        <w:rPr>
-          <w:rFonts w:hint="eastAsia"/>
-          <w:lang w:eastAsia="zh-CN"/>
-        </w:rPr>
-        <w:lastRenderedPageBreak/>
-        <w:t>物搬运方面。</w:t>
+        <w:t>技术在物流、制造等行业中的应用越来越广泛，特别是在仓库管理和货物搬运方面。</w:t>
       </w:r>
       <w:r>
         <w:rPr>
@@ -1405,6 +1599,7 @@
           <w:rFonts w:hint="eastAsia"/>
           <w:lang w:eastAsia="zh-CN"/>
         </w:rPr>
+        <w:lastRenderedPageBreak/>
         <w:t>随着仓库规模的扩大，安全成为重要议题。</w:t>
       </w:r>
       <w:r>
@@ -1450,6 +1645,8 @@
     </w:p>
     <w:p>
       <w:pPr>
+        <w:pStyle w:val="aa"/>
+        <w:ind w:left="300"/>
         <w:jc w:val="both"/>
         <w:rPr>
           <w:lang w:eastAsia="zh-CN"/>
@@ -1467,8 +1664,17 @@
           <w:rFonts w:hint="eastAsia"/>
           <w:lang w:eastAsia="zh-CN"/>
         </w:rPr>
-        <w:t>系统不仅适用于仓库环境，还可以适用于办公室、实验室、封闭体育场馆等具有一定封闭性的场所，这意味着它具有广泛的市场应用潜力。此外，随着技术的进步，未来的系统可能会进一步优化，例如通过引入更高级别的边缘计算设备（如华为海思</w:t>
-      </w:r>
+        <w:t>系统不仅适用于仓库环境，还可以适用于办公室、实验室、封闭体育场馆等具有一定封闭性的场所，这意味着它具有广泛的市场应用潜力。此外，随着技术的进步，未来的系统可能会进一步优化，例如通过引入更高级别的边缘计算设备（如华</w:t>
+      </w:r>
+      <w:proofErr w:type="gramStart"/>
+      <w:r>
+        <w:rPr>
+          <w:rFonts w:hint="eastAsia"/>
+          <w:lang w:eastAsia="zh-CN"/>
+        </w:rPr>
+        <w:t>为海思</w:t>
+      </w:r>
+      <w:proofErr w:type="gramEnd"/>
       <w:r>
         <w:rPr>
           <w:rFonts w:hint="eastAsia"/>
@@ -1514,21 +1720,51 @@
       <w:r>
         <w:rPr>
           <w:rFonts w:hint="eastAsia"/>
-          <w:color w:val="000000" w:themeColor="text1"/>
-          <w:szCs w:val="24"/>
           <w:lang w:eastAsia="zh-CN"/>
         </w:rPr>
         <w:t xml:space="preserve">HUAWEI </w:t>
       </w:r>
-      <w:r>
-        <w:t>OrangePi KunPeng Pro</w:t>
-      </w:r>
-      <w:r>
-        <w:rPr>
-          <w:rFonts w:ascii="宋体" w:hAnsi="宋体" w:hint="eastAsia"/>
-          <w:lang w:eastAsia="zh-CN"/>
-        </w:rPr>
-        <w:t xml:space="preserve"> 开发板</w:t>
+      <w:proofErr w:type="spellStart"/>
+      <w:r>
+        <w:rPr>
+          <w:lang w:eastAsia="zh-CN"/>
+        </w:rPr>
+        <w:t>OrangePi</w:t>
+      </w:r>
+      <w:proofErr w:type="spellEnd"/>
+      <w:r>
+        <w:rPr>
+          <w:lang w:eastAsia="zh-CN"/>
+        </w:rPr>
+        <w:t xml:space="preserve"> </w:t>
+      </w:r>
+      <w:proofErr w:type="spellStart"/>
+      <w:r>
+        <w:rPr>
+          <w:lang w:eastAsia="zh-CN"/>
+        </w:rPr>
+        <w:t>KunPeng</w:t>
+      </w:r>
+      <w:proofErr w:type="spellEnd"/>
+      <w:r>
+        <w:rPr>
+          <w:lang w:eastAsia="zh-CN"/>
+        </w:rPr>
+        <w:t xml:space="preserve"> Pro</w:t>
+      </w:r>
+      <w:r>
+        <w:rPr>
+          <w:rFonts w:hint="eastAsia"/>
+          <w:lang w:eastAsia="zh-CN"/>
+        </w:rPr>
+        <w:t xml:space="preserve"> </w:t>
+      </w:r>
+      <w:r>
+        <w:rPr>
+          <w:rFonts w:hint="eastAsia"/>
+          <w:lang w:eastAsia="zh-CN"/>
+        </w:rPr>
+        <w:t>开发板</w:t>
       </w:r>
       <w:r>
         <w:rPr>
@@ -1561,14 +1797,7 @@
           <w:rFonts w:hint="eastAsia"/>
           <w:lang w:eastAsia="zh-CN"/>
         </w:rPr>
-        <w:t>低成本</w:t>
-      </w:r>
-      <w:r>
-        <w:rPr>
-          <w:rFonts w:hint="eastAsia"/>
-          <w:lang w:eastAsia="zh-CN"/>
-        </w:rPr>
-        <w:t>（！重点！）</w:t>
+        <w:t>低成本（！重点！）</w:t>
       </w:r>
     </w:p>
     <w:p>
@@ -1730,7 +1959,23 @@
           <w:rFonts w:hint="eastAsia"/>
           <w:lang w:eastAsia="zh-CN"/>
         </w:rPr>
-        <w:t>运维成本低</w:t>
+        <w:t>运</w:t>
+      </w:r>
+      <w:proofErr w:type="gramStart"/>
+      <w:r>
+        <w:rPr>
+          <w:rFonts w:hint="eastAsia"/>
+          <w:lang w:eastAsia="zh-CN"/>
+        </w:rPr>
+        <w:t>维成本</w:t>
+      </w:r>
+      <w:proofErr w:type="gramEnd"/>
+      <w:r>
+        <w:rPr>
+          <w:rFonts w:hint="eastAsia"/>
+          <w:lang w:eastAsia="zh-CN"/>
+        </w:rPr>
+        <w:t>低</w:t>
       </w:r>
     </w:p>
     <w:p>
@@ -1797,7 +2042,6 @@
     <w:p>
       <w:pPr>
         <w:rPr>
-          <w:rFonts w:hint="eastAsia"/>
           <w:lang w:eastAsia="zh-CN"/>
         </w:rPr>
       </w:pPr>
@@ -1830,6 +2074,95 @@
     </w:p>
     <w:p>
       <w:pPr>
+        <w:pStyle w:val="aa"/>
+        <w:numPr>
+          <w:ilvl w:val="0"/>
+          <w:numId w:val="14"/>
+        </w:numPr>
+        <w:rPr>
+          <w:lang w:eastAsia="zh-CN"/>
+        </w:rPr>
+      </w:pPr>
+      <w:r>
+        <w:rPr>
+          <w:rFonts w:hint="eastAsia"/>
+          <w:lang w:eastAsia="zh-CN"/>
+        </w:rPr>
+        <w:t>运营</w:t>
+      </w:r>
+    </w:p>
+    <w:p>
+      <w:pPr>
+        <w:pStyle w:val="aa"/>
+        <w:ind w:left="360"/>
+        <w:rPr>
+          <w:rFonts w:hint="eastAsia"/>
+          <w:lang w:eastAsia="zh-CN"/>
+        </w:rPr>
+      </w:pPr>
+      <w:r>
+        <w:rPr>
+          <w:rFonts w:hint="eastAsia"/>
+          <w:lang w:eastAsia="zh-CN"/>
+        </w:rPr>
+        <w:t>如前文所述，</w:t>
+      </w:r>
+      <w:r>
+        <w:rPr>
+          <w:rFonts w:hint="eastAsia"/>
+          <w:lang w:eastAsia="zh-CN"/>
+        </w:rPr>
+        <w:t>目前仓储新增建设面积急剧下降，也就意味着企业要应对一切与仓储相关的业务需求时，都只能依靠</w:t>
+      </w:r>
+      <w:r>
+        <w:rPr>
+          <w:rFonts w:hint="eastAsia"/>
+          <w:lang w:eastAsia="zh-CN"/>
+        </w:rPr>
+        <w:t>已有仓储设施来解决。</w:t>
+      </w:r>
+      <w:proofErr w:type="gramStart"/>
+      <w:r>
+        <w:rPr>
+          <w:rFonts w:hint="eastAsia"/>
+          <w:lang w:eastAsia="zh-CN"/>
+        </w:rPr>
+        <w:t>而如下</w:t>
+      </w:r>
+      <w:proofErr w:type="gramEnd"/>
+      <w:r>
+        <w:rPr>
+          <w:rFonts w:hint="eastAsia"/>
+          <w:lang w:eastAsia="zh-CN"/>
+        </w:rPr>
+        <w:t>图所示，该场景来自广州白云</w:t>
+      </w:r>
+      <w:proofErr w:type="gramStart"/>
+      <w:r>
+        <w:rPr>
+          <w:rFonts w:hint="eastAsia"/>
+          <w:lang w:eastAsia="zh-CN"/>
+        </w:rPr>
+        <w:t>机场</w:t>
+      </w:r>
+      <w:r>
+        <w:rPr>
+          <w:rFonts w:hint="eastAsia"/>
+          <w:lang w:eastAsia="zh-CN"/>
+        </w:rPr>
+        <w:t>机场</w:t>
+      </w:r>
+      <w:proofErr w:type="gramEnd"/>
+      <w:r>
+        <w:rPr>
+          <w:rFonts w:hint="eastAsia"/>
+          <w:lang w:eastAsia="zh-CN"/>
+        </w:rPr>
+        <w:t>物流集团旗下的国际进出口贸易转运仓储区的实地拍摄画面，</w:t>
+      </w:r>
+    </w:p>
+    <w:p>
+      <w:pPr>
         <w:rPr>
           <w:lang w:eastAsia="zh-CN"/>
         </w:rPr>
@@ -1841,16 +2174,16 @@
         </w:rPr>
         <w:lastRenderedPageBreak/>
         <w:drawing>
-          <wp:anchor distT="0" distB="0" distL="114300" distR="114300" simplePos="0" relativeHeight="251661312" behindDoc="0" locked="0" layoutInCell="1" allowOverlap="1" wp14:anchorId="5B0A08A1" wp14:editId="49FDCAC4">
+          <wp:anchor distT="0" distB="0" distL="114300" distR="114300" simplePos="0" relativeHeight="251661312" behindDoc="0" locked="0" layoutInCell="1" allowOverlap="1" wp14:anchorId="5B0A08A1" wp14:editId="74C38786">
             <wp:simplePos x="0" y="0"/>
-            <wp:positionH relativeFrom="column">
-              <wp:posOffset>-1829</wp:posOffset>
+            <wp:positionH relativeFrom="margin">
+              <wp:align>right</wp:align>
             </wp:positionH>
             <wp:positionV relativeFrom="paragraph">
-              <wp:posOffset>2743</wp:posOffset>
+              <wp:posOffset>312014</wp:posOffset>
             </wp:positionV>
-            <wp:extent cx="5266690" cy="3950335"/>
-            <wp:effectExtent l="0" t="0" r="0" b="0"/>
+            <wp:extent cx="5273675" cy="3950335"/>
+            <wp:effectExtent l="0" t="0" r="3175" b="0"/>
             <wp:wrapTopAndBottom/>
             <wp:docPr id="1285933422" name="图片 3"/>
             <wp:cNvGraphicFramePr>
@@ -1866,7 +2199,7 @@
                     </pic:cNvPicPr>
                   </pic:nvPicPr>
                   <pic:blipFill>
-                    <a:blip r:embed="rId9" cstate="print">
+                    <a:blip r:embed="rId10" cstate="print">
                       <a:extLst>
                         <a:ext uri="{28A0092B-C50C-407E-A947-70E740481C1C}">
                           <a14:useLocalDpi xmlns:a14="http://schemas.microsoft.com/office/drawing/2010/main" val="0"/>
@@ -1881,7 +2214,7 @@
                   <pic:spPr bwMode="auto">
                     <a:xfrm>
                       <a:off x="0" y="0"/>
-                      <a:ext cx="5266690" cy="3950335"/>
+                      <a:ext cx="5273675" cy="3950335"/>
                     </a:xfrm>
                     <a:prstGeom prst="rect">
                       <a:avLst/>
@@ -1894,24 +2227,18 @@
                 </pic:pic>
               </a:graphicData>
             </a:graphic>
+            <wp14:sizeRelH relativeFrom="margin">
+              <wp14:pctWidth>0</wp14:pctWidth>
+            </wp14:sizeRelH>
           </wp:anchor>
         </w:drawing>
       </w:r>
     </w:p>
     <w:p>
       <w:pPr>
-        <w:rPr>
-          <w:rFonts w:hint="eastAsia"/>
-          <w:lang w:eastAsia="zh-CN"/>
-        </w:rPr>
-      </w:pPr>
-    </w:p>
-    <w:p>
-      <w:pPr>
         <w:pStyle w:val="aa"/>
         <w:ind w:left="180"/>
         <w:rPr>
-          <w:rFonts w:hint="eastAsia"/>
           <w:lang w:eastAsia="zh-CN"/>
         </w:rPr>
       </w:pPr>
@@ -2043,7 +2370,23 @@
           <w:rFonts w:hint="eastAsia"/>
           <w:lang w:eastAsia="zh-CN"/>
         </w:rPr>
-        <w:t>）是一种集成物联网、</w:t>
+        <w:t>）是一种</w:t>
+      </w:r>
+      <w:proofErr w:type="gramStart"/>
+      <w:r>
+        <w:rPr>
+          <w:rFonts w:hint="eastAsia"/>
+          <w:lang w:eastAsia="zh-CN"/>
+        </w:rPr>
+        <w:t>集成物</w:t>
+      </w:r>
+      <w:proofErr w:type="gramEnd"/>
+      <w:r>
+        <w:rPr>
+          <w:rFonts w:hint="eastAsia"/>
+          <w:lang w:eastAsia="zh-CN"/>
+        </w:rPr>
+        <w:t>联网、</w:t>
       </w:r>
       <w:r>
         <w:rPr>
@@ -2099,7 +2442,7 @@
                     </pic:cNvPicPr>
                   </pic:nvPicPr>
                   <pic:blipFill>
-                    <a:blip r:embed="rId10">
+                    <a:blip r:embed="rId11">
                       <a:extLst>
                         <a:ext uri="{28A0092B-C50C-407E-A947-70E740481C1C}">
                           <a14:useLocalDpi xmlns:a14="http://schemas.microsoft.com/office/drawing/2010/main" val="0"/>
@@ -2448,7 +2791,23 @@
           <w:rFonts w:hint="eastAsia"/>
           <w:lang w:eastAsia="zh-CN"/>
         </w:rPr>
-        <w:t>提升仓储管理的全面自动化和无人化水平，提高工作效率和操作安全性。</w:t>
+        <w:t>提升仓储管理的全面自动化和</w:t>
+      </w:r>
+      <w:proofErr w:type="gramStart"/>
+      <w:r>
+        <w:rPr>
+          <w:rFonts w:hint="eastAsia"/>
+          <w:lang w:eastAsia="zh-CN"/>
+        </w:rPr>
+        <w:t>无人化</w:t>
+      </w:r>
+      <w:proofErr w:type="gramEnd"/>
+      <w:r>
+        <w:rPr>
+          <w:rFonts w:hint="eastAsia"/>
+          <w:lang w:eastAsia="zh-CN"/>
+        </w:rPr>
+        <w:t>水平，提高工作效率和操作安全性。</w:t>
       </w:r>
     </w:p>
     <w:p>
@@ -3071,8 +3430,16 @@
         <w:rPr>
           <w:lang w:eastAsia="zh-CN"/>
         </w:rPr>
-        <w:t>模块，后续计划升级到华为海思</w:t>
-      </w:r>
+        <w:t>模块，后续计划升级到华</w:t>
+      </w:r>
+      <w:proofErr w:type="gramStart"/>
+      <w:r>
+        <w:rPr>
+          <w:lang w:eastAsia="zh-CN"/>
+        </w:rPr>
+        <w:t>为海思</w:t>
+      </w:r>
+      <w:proofErr w:type="gramEnd"/>
       <w:r>
         <w:rPr>
           <w:lang w:eastAsia="zh-CN"/>
@@ -3435,12 +3802,21 @@
           <w:lang w:eastAsia="zh-CN"/>
         </w:rPr>
       </w:pPr>
-      <w:r>
-        <w:rPr>
-          <w:rFonts w:hint="eastAsia"/>
-          <w:lang w:eastAsia="zh-CN"/>
-        </w:rPr>
-        <w:t>![picture]!</w:t>
+      <w:proofErr w:type="gramStart"/>
+      <w:r>
+        <w:rPr>
+          <w:rFonts w:hint="eastAsia"/>
+          <w:lang w:eastAsia="zh-CN"/>
+        </w:rPr>
+        <w:t>![</w:t>
+      </w:r>
+      <w:proofErr w:type="gramEnd"/>
+      <w:r>
+        <w:rPr>
+          <w:rFonts w:hint="eastAsia"/>
+          <w:lang w:eastAsia="zh-CN"/>
+        </w:rPr>
+        <w:t>picture]!</w:t>
       </w:r>
     </w:p>
     <w:p>
@@ -3620,7 +3996,23 @@
           <w:rFonts w:hint="eastAsia"/>
           <w:lang w:eastAsia="zh-CN"/>
         </w:rPr>
-        <w:t>为特定行业或客户提供定制化解决方案。</w:t>
+        <w:t>为特定行业或客户提供定制</w:t>
+      </w:r>
+      <w:proofErr w:type="gramStart"/>
+      <w:r>
+        <w:rPr>
+          <w:rFonts w:hint="eastAsia"/>
+          <w:lang w:eastAsia="zh-CN"/>
+        </w:rPr>
+        <w:t>化解决</w:t>
+      </w:r>
+      <w:proofErr w:type="gramEnd"/>
+      <w:r>
+        <w:rPr>
+          <w:rFonts w:hint="eastAsia"/>
+          <w:lang w:eastAsia="zh-CN"/>
+        </w:rPr>
+        <w:t>方案。</w:t>
       </w:r>
     </w:p>
     <w:p>
@@ -3631,12 +4023,21 @@
           <w:lang w:eastAsia="zh-CN"/>
         </w:rPr>
       </w:pPr>
-      <w:r>
-        <w:rPr>
-          <w:rFonts w:hint="eastAsia"/>
-          <w:lang w:eastAsia="zh-CN"/>
-        </w:rPr>
-        <w:t>![picture]!</w:t>
+      <w:proofErr w:type="gramStart"/>
+      <w:r>
+        <w:rPr>
+          <w:rFonts w:hint="eastAsia"/>
+          <w:lang w:eastAsia="zh-CN"/>
+        </w:rPr>
+        <w:t>![</w:t>
+      </w:r>
+      <w:proofErr w:type="gramEnd"/>
+      <w:r>
+        <w:rPr>
+          <w:rFonts w:hint="eastAsia"/>
+          <w:lang w:eastAsia="zh-CN"/>
+        </w:rPr>
+        <w:t>picture]!</w:t>
       </w:r>
     </w:p>
     <w:p>
@@ -3706,7 +4107,23 @@
           <w:rFonts w:hint="eastAsia"/>
           <w:lang w:eastAsia="zh-CN"/>
         </w:rPr>
-        <w:t>、监控设备、充电台等硬件设备。</w:t>
+        <w:t>、监控设备、</w:t>
+      </w:r>
+      <w:proofErr w:type="gramStart"/>
+      <w:r>
+        <w:rPr>
+          <w:rFonts w:hint="eastAsia"/>
+          <w:lang w:eastAsia="zh-CN"/>
+        </w:rPr>
+        <w:t>充电台</w:t>
+      </w:r>
+      <w:proofErr w:type="gramEnd"/>
+      <w:r>
+        <w:rPr>
+          <w:rFonts w:hint="eastAsia"/>
+          <w:lang w:eastAsia="zh-CN"/>
+        </w:rPr>
+        <w:t>等硬件设备。</w:t>
       </w:r>
     </w:p>
     <w:p>
@@ -3823,12 +4240,21 @@
           <w:lang w:eastAsia="zh-CN"/>
         </w:rPr>
       </w:pPr>
-      <w:r>
-        <w:rPr>
-          <w:rFonts w:hint="eastAsia"/>
-          <w:lang w:eastAsia="zh-CN"/>
-        </w:rPr>
-        <w:t>![picture]!</w:t>
+      <w:proofErr w:type="gramStart"/>
+      <w:r>
+        <w:rPr>
+          <w:rFonts w:hint="eastAsia"/>
+          <w:lang w:eastAsia="zh-CN"/>
+        </w:rPr>
+        <w:t>![</w:t>
+      </w:r>
+      <w:proofErr w:type="gramEnd"/>
+      <w:r>
+        <w:rPr>
+          <w:rFonts w:hint="eastAsia"/>
+          <w:lang w:eastAsia="zh-CN"/>
+        </w:rPr>
+        <w:t>picture]!</w:t>
       </w:r>
     </w:p>
     <w:p>
@@ -4528,6 +4954,95 @@
     </w:lvl>
   </w:abstractNum>
   <w:abstractNum w:abstractNumId="6" w15:restartNumberingAfterBreak="0">
+    <w:nsid w:val="477A55B9"/>
+    <w:multiLevelType w:val="hybridMultilevel"/>
+    <w:tmpl w:val="B10E0FBC"/>
+    <w:lvl w:ilvl="0" w:tplc="0CE0321C">
+      <w:start w:val="1"/>
+      <w:numFmt w:val="decimal"/>
+      <w:lvlText w:val="%1."/>
+      <w:lvlJc w:val="left"/>
+      <w:pPr>
+        <w:ind w:left="360" w:hanging="360"/>
+      </w:pPr>
+      <w:rPr>
+        <w:rFonts w:hint="default"/>
+      </w:rPr>
+    </w:lvl>
+    <w:lvl w:ilvl="1" w:tplc="04090019" w:tentative="1">
+      <w:start w:val="1"/>
+      <w:numFmt w:val="lowerLetter"/>
+      <w:lvlText w:val="%2)"/>
+      <w:lvlJc w:val="left"/>
+      <w:pPr>
+        <w:ind w:left="880" w:hanging="440"/>
+      </w:pPr>
+    </w:lvl>
+    <w:lvl w:ilvl="2" w:tplc="0409001B" w:tentative="1">
+      <w:start w:val="1"/>
+      <w:numFmt w:val="lowerRoman"/>
+      <w:lvlText w:val="%3."/>
+      <w:lvlJc w:val="right"/>
+      <w:pPr>
+        <w:ind w:left="1320" w:hanging="440"/>
+      </w:pPr>
+    </w:lvl>
+    <w:lvl w:ilvl="3" w:tplc="0409000F" w:tentative="1">
+      <w:start w:val="1"/>
+      <w:numFmt w:val="decimal"/>
+      <w:lvlText w:val="%4."/>
+      <w:lvlJc w:val="left"/>
+      <w:pPr>
+        <w:ind w:left="1760" w:hanging="440"/>
+      </w:pPr>
+    </w:lvl>
+    <w:lvl w:ilvl="4" w:tplc="04090019" w:tentative="1">
+      <w:start w:val="1"/>
+      <w:numFmt w:val="lowerLetter"/>
+      <w:lvlText w:val="%5)"/>
+      <w:lvlJc w:val="left"/>
+      <w:pPr>
+        <w:ind w:left="2200" w:hanging="440"/>
+      </w:pPr>
+    </w:lvl>
+    <w:lvl w:ilvl="5" w:tplc="0409001B" w:tentative="1">
+      <w:start w:val="1"/>
+      <w:numFmt w:val="lowerRoman"/>
+      <w:lvlText w:val="%6."/>
+      <w:lvlJc w:val="right"/>
+      <w:pPr>
+        <w:ind w:left="2640" w:hanging="440"/>
+      </w:pPr>
+    </w:lvl>
+    <w:lvl w:ilvl="6" w:tplc="0409000F" w:tentative="1">
+      <w:start w:val="1"/>
+      <w:numFmt w:val="decimal"/>
+      <w:lvlText w:val="%7."/>
+      <w:lvlJc w:val="left"/>
+      <w:pPr>
+        <w:ind w:left="3080" w:hanging="440"/>
+      </w:pPr>
+    </w:lvl>
+    <w:lvl w:ilvl="7" w:tplc="04090019" w:tentative="1">
+      <w:start w:val="1"/>
+      <w:numFmt w:val="lowerLetter"/>
+      <w:lvlText w:val="%8)"/>
+      <w:lvlJc w:val="left"/>
+      <w:pPr>
+        <w:ind w:left="3520" w:hanging="440"/>
+      </w:pPr>
+    </w:lvl>
+    <w:lvl w:ilvl="8" w:tplc="0409001B" w:tentative="1">
+      <w:start w:val="1"/>
+      <w:numFmt w:val="lowerRoman"/>
+      <w:lvlText w:val="%9."/>
+      <w:lvlJc w:val="right"/>
+      <w:pPr>
+        <w:ind w:left="3960" w:hanging="440"/>
+      </w:pPr>
+    </w:lvl>
+  </w:abstractNum>
+  <w:abstractNum w:abstractNumId="7" w15:restartNumberingAfterBreak="0">
     <w:nsid w:val="55B95123"/>
     <w:multiLevelType w:val="hybridMultilevel"/>
     <w:tmpl w:val="F3A0D93C"/>
@@ -4616,7 +5131,7 @@
       </w:pPr>
     </w:lvl>
   </w:abstractNum>
-  <w:abstractNum w:abstractNumId="7" w15:restartNumberingAfterBreak="0">
+  <w:abstractNum w:abstractNumId="8" w15:restartNumberingAfterBreak="0">
     <w:nsid w:val="5B6908EB"/>
     <w:multiLevelType w:val="hybridMultilevel"/>
     <w:tmpl w:val="F3A0D93C"/>
@@ -4705,7 +5220,7 @@
       </w:pPr>
     </w:lvl>
   </w:abstractNum>
-  <w:abstractNum w:abstractNumId="8" w15:restartNumberingAfterBreak="0">
+  <w:abstractNum w:abstractNumId="9" w15:restartNumberingAfterBreak="0">
     <w:nsid w:val="5BEC28D4"/>
     <w:multiLevelType w:val="multilevel"/>
     <w:tmpl w:val="0032CE22"/>
@@ -4818,7 +5333,7 @@
       </w:pPr>
     </w:lvl>
   </w:abstractNum>
-  <w:abstractNum w:abstractNumId="9" w15:restartNumberingAfterBreak="0">
+  <w:abstractNum w:abstractNumId="10" w15:restartNumberingAfterBreak="0">
     <w:nsid w:val="5D294680"/>
     <w:multiLevelType w:val="hybridMultilevel"/>
     <w:tmpl w:val="8FA433FC"/>
@@ -4907,7 +5422,7 @@
       </w:pPr>
     </w:lvl>
   </w:abstractNum>
-  <w:abstractNum w:abstractNumId="10" w15:restartNumberingAfterBreak="0">
+  <w:abstractNum w:abstractNumId="11" w15:restartNumberingAfterBreak="0">
     <w:nsid w:val="60196340"/>
     <w:multiLevelType w:val="hybridMultilevel"/>
     <w:tmpl w:val="1512A9AC"/>
@@ -5020,7 +5535,7 @@
       </w:rPr>
     </w:lvl>
   </w:abstractNum>
-  <w:abstractNum w:abstractNumId="11" w15:restartNumberingAfterBreak="0">
+  <w:abstractNum w:abstractNumId="12" w15:restartNumberingAfterBreak="0">
     <w:nsid w:val="67B563E9"/>
     <w:multiLevelType w:val="hybridMultilevel"/>
     <w:tmpl w:val="9974848A"/>
@@ -5109,7 +5624,7 @@
       </w:pPr>
     </w:lvl>
   </w:abstractNum>
-  <w:abstractNum w:abstractNumId="12" w15:restartNumberingAfterBreak="0">
+  <w:abstractNum w:abstractNumId="13" w15:restartNumberingAfterBreak="0">
     <w:nsid w:val="7CEC33AC"/>
     <w:multiLevelType w:val="hybridMultilevel"/>
     <w:tmpl w:val="9974848A"/>
@@ -5202,28 +5717,28 @@
     <w:abstractNumId w:val="5"/>
   </w:num>
   <w:num w:numId="2" w16cid:durableId="630785884">
-    <w:abstractNumId w:val="12"/>
+    <w:abstractNumId w:val="13"/>
   </w:num>
   <w:num w:numId="3" w16cid:durableId="755827229">
-    <w:abstractNumId w:val="11"/>
+    <w:abstractNumId w:val="12"/>
   </w:num>
   <w:num w:numId="4" w16cid:durableId="66342691">
     <w:abstractNumId w:val="2"/>
   </w:num>
   <w:num w:numId="5" w16cid:durableId="1163398553">
-    <w:abstractNumId w:val="8"/>
+    <w:abstractNumId w:val="9"/>
   </w:num>
   <w:num w:numId="6" w16cid:durableId="1916670341">
-    <w:abstractNumId w:val="9"/>
+    <w:abstractNumId w:val="10"/>
   </w:num>
   <w:num w:numId="7" w16cid:durableId="750396528">
-    <w:abstractNumId w:val="10"/>
+    <w:abstractNumId w:val="11"/>
   </w:num>
   <w:num w:numId="8" w16cid:durableId="1704359169">
     <w:abstractNumId w:val="3"/>
   </w:num>
   <w:num w:numId="9" w16cid:durableId="2110663220">
-    <w:abstractNumId w:val="6"/>
+    <w:abstractNumId w:val="7"/>
   </w:num>
   <w:num w:numId="10" w16cid:durableId="1873346987">
     <w:abstractNumId w:val="0"/>
@@ -5235,7 +5750,10 @@
     <w:abstractNumId w:val="4"/>
   </w:num>
   <w:num w:numId="13" w16cid:durableId="1228226391">
-    <w:abstractNumId w:val="7"/>
+    <w:abstractNumId w:val="8"/>
+  </w:num>
+  <w:num w:numId="14" w16cid:durableId="1273633679">
+    <w:abstractNumId w:val="6"/>
   </w:num>
 </w:numbering>
 </file>
